--- a/Пояснительая.docx
+++ b/Пояснительая.docx
@@ -340,14 +340,7 @@
           <w:sz w:val="28"/>
           <w:szCs w:val="28"/>
         </w:rPr>
-        <w:t>«</w:t>
-      </w:r>
-      <w:r>
-        <w:rPr>
-          <w:sz w:val="28"/>
-          <w:szCs w:val="28"/>
-        </w:rPr>
-        <w:t xml:space="preserve">Изучение </w:t>
+        <w:t xml:space="preserve">«Изучение </w:t>
       </w:r>
       <w:proofErr w:type="spellStart"/>
       <w:r>
@@ -489,14 +482,7 @@
                 <w:sz w:val="28"/>
                 <w:szCs w:val="28"/>
               </w:rPr>
-              <w:t xml:space="preserve">Выполнил студент группы </w:t>
-            </w:r>
-            <w:r>
-              <w:rPr>
-                <w:sz w:val="28"/>
-                <w:szCs w:val="28"/>
-              </w:rPr>
-              <w:t>045</w:t>
+              <w:t>Выполнил студент группы 045</w:t>
             </w:r>
           </w:p>
         </w:tc>
@@ -1068,15 +1054,7 @@
           <w:szCs w:val="28"/>
         </w:rPr>
         <w:tab/>
-        <w:t>Задание:</w:t>
-      </w:r>
-      <w:r>
-        <w:rPr>
-          <w:rFonts w:ascii="Times New Roman" w:hAnsi="Times New Roman" w:cs="Times New Roman"/>
-          <w:sz w:val="28"/>
-          <w:szCs w:val="28"/>
-        </w:rPr>
-        <w:t xml:space="preserve"> Изучить принцип работы и главные особенности </w:t>
+        <w:t xml:space="preserve">Задание: Изучить принцип работы и главные особенности </w:t>
       </w:r>
       <w:proofErr w:type="spellStart"/>
       <w:r>
@@ -1242,7 +1220,7 @@
             </w:rPr>
             <w:fldChar w:fldCharType="separate"/>
           </w:r>
-          <w:hyperlink w:anchor="_Toc122605694" w:history="1">
+          <w:hyperlink w:anchor="_Toc122608134" w:history="1">
             <w:r>
               <w:rPr>
                 <w:rStyle w:val="ad"/>
@@ -1269,7 +1247,7 @@
                 <w:noProof/>
                 <w:webHidden/>
               </w:rPr>
-              <w:instrText xml:space="preserve"> PAGEREF _Toc122605694 \h </w:instrText>
+              <w:instrText xml:space="preserve"> PAGEREF _Toc122608134 \h </w:instrText>
             </w:r>
             <w:r>
               <w:rPr>
@@ -1311,7 +1289,7 @@
               <w:noProof/>
             </w:rPr>
           </w:pPr>
-          <w:hyperlink w:anchor="_Toc122605695" w:history="1">
+          <w:hyperlink w:anchor="_Toc122608135" w:history="1">
             <w:r>
               <w:rPr>
                 <w:rStyle w:val="ad"/>
@@ -1338,7 +1316,7 @@
                 <w:noProof/>
                 <w:webHidden/>
               </w:rPr>
-              <w:instrText xml:space="preserve"> PAGEREF _Toc122605695 \h </w:instrText>
+              <w:instrText xml:space="preserve"> PAGEREF _Toc122608135 \h </w:instrText>
             </w:r>
             <w:r>
               <w:rPr>
@@ -1382,7 +1360,7 @@
               <w:lang w:eastAsia="ru-RU"/>
             </w:rPr>
           </w:pPr>
-          <w:hyperlink w:anchor="_Toc122605696" w:history="1">
+          <w:hyperlink w:anchor="_Toc122608136" w:history="1">
             <w:r>
               <w:rPr>
                 <w:rStyle w:val="ad"/>
@@ -1433,7 +1411,7 @@
                 <w:noProof/>
                 <w:webHidden/>
               </w:rPr>
-              <w:instrText xml:space="preserve"> PAGEREF _Toc122605696 \h </w:instrText>
+              <w:instrText xml:space="preserve"> PAGEREF _Toc122608136 \h </w:instrText>
             </w:r>
             <w:r>
               <w:rPr>
@@ -1477,7 +1455,7 @@
               <w:lang w:eastAsia="ru-RU"/>
             </w:rPr>
           </w:pPr>
-          <w:hyperlink w:anchor="_Toc122605697" w:history="1">
+          <w:hyperlink w:anchor="_Toc122608137" w:history="1">
             <w:r>
               <w:rPr>
                 <w:rStyle w:val="ad"/>
@@ -1521,7 +1499,7 @@
                 <w:noProof/>
                 <w:webHidden/>
               </w:rPr>
-              <w:instrText xml:space="preserve"> PAGEREF _Toc122605697 \h </w:instrText>
+              <w:instrText xml:space="preserve"> PAGEREF _Toc122608137 \h </w:instrText>
             </w:r>
             <w:r>
               <w:rPr>
@@ -1565,7 +1543,7 @@
               <w:lang w:eastAsia="ru-RU"/>
             </w:rPr>
           </w:pPr>
-          <w:hyperlink w:anchor="_Toc122605698" w:history="1">
+          <w:hyperlink w:anchor="_Toc122608138" w:history="1">
             <w:r>
               <w:rPr>
                 <w:rStyle w:val="ad"/>
@@ -1611,7 +1589,7 @@
                 <w:noProof/>
                 <w:webHidden/>
               </w:rPr>
-              <w:instrText xml:space="preserve"> PAGEREF _Toc122605698 \h </w:instrText>
+              <w:instrText xml:space="preserve"> PAGEREF _Toc122608138 \h </w:instrText>
             </w:r>
             <w:r>
               <w:rPr>
@@ -1632,6 +1610,339 @@
                 <w:webHidden/>
               </w:rPr>
               <w:t>8</w:t>
+            </w:r>
+            <w:r>
+              <w:rPr>
+                <w:noProof/>
+                <w:webHidden/>
+              </w:rPr>
+              <w:fldChar w:fldCharType="end"/>
+            </w:r>
+          </w:hyperlink>
+        </w:p>
+        <w:p>
+          <w:pPr>
+            <w:pStyle w:val="14"/>
+            <w:tabs>
+              <w:tab w:val="left" w:pos="440"/>
+              <w:tab w:val="right" w:leader="dot" w:pos="9345"/>
+            </w:tabs>
+            <w:rPr>
+              <w:rFonts w:cstheme="minorBidi"/>
+              <w:noProof/>
+            </w:rPr>
+          </w:pPr>
+          <w:hyperlink w:anchor="_Toc122608139" w:history="1">
+            <w:r>
+              <w:rPr>
+                <w:rStyle w:val="ad"/>
+                <w:noProof/>
+                <w:lang w:val="en-US"/>
+              </w:rPr>
+              <w:t>2</w:t>
+            </w:r>
+            <w:r>
+              <w:rPr>
+                <w:rFonts w:cstheme="minorBidi"/>
+                <w:noProof/>
+              </w:rPr>
+              <w:tab/>
+            </w:r>
+            <w:r>
+              <w:rPr>
+                <w:rStyle w:val="ad"/>
+                <w:noProof/>
+              </w:rPr>
+              <w:t xml:space="preserve">Создание проекта с подключенным </w:t>
+            </w:r>
+            <w:r>
+              <w:rPr>
+                <w:rStyle w:val="ad"/>
+                <w:noProof/>
+                <w:lang w:val="en-US"/>
+              </w:rPr>
+              <w:t>libGDX</w:t>
+            </w:r>
+            <w:r>
+              <w:rPr>
+                <w:noProof/>
+                <w:webHidden/>
+              </w:rPr>
+              <w:tab/>
+            </w:r>
+            <w:r>
+              <w:rPr>
+                <w:noProof/>
+                <w:webHidden/>
+              </w:rPr>
+              <w:fldChar w:fldCharType="begin"/>
+            </w:r>
+            <w:r>
+              <w:rPr>
+                <w:noProof/>
+                <w:webHidden/>
+              </w:rPr>
+              <w:instrText xml:space="preserve"> PAGEREF _Toc122608139 \h </w:instrText>
+            </w:r>
+            <w:r>
+              <w:rPr>
+                <w:noProof/>
+                <w:webHidden/>
+              </w:rPr>
+            </w:r>
+            <w:r>
+              <w:rPr>
+                <w:noProof/>
+                <w:webHidden/>
+              </w:rPr>
+              <w:fldChar w:fldCharType="separate"/>
+            </w:r>
+            <w:r>
+              <w:rPr>
+                <w:noProof/>
+                <w:webHidden/>
+              </w:rPr>
+              <w:t>10</w:t>
+            </w:r>
+            <w:r>
+              <w:rPr>
+                <w:noProof/>
+                <w:webHidden/>
+              </w:rPr>
+              <w:fldChar w:fldCharType="end"/>
+            </w:r>
+          </w:hyperlink>
+        </w:p>
+        <w:p>
+          <w:pPr>
+            <w:pStyle w:val="14"/>
+            <w:tabs>
+              <w:tab w:val="left" w:pos="440"/>
+              <w:tab w:val="right" w:leader="dot" w:pos="9345"/>
+            </w:tabs>
+            <w:rPr>
+              <w:rFonts w:cstheme="minorBidi"/>
+              <w:noProof/>
+            </w:rPr>
+          </w:pPr>
+          <w:hyperlink w:anchor="_Toc122608140" w:history="1">
+            <w:r>
+              <w:rPr>
+                <w:rStyle w:val="ad"/>
+                <w:noProof/>
+              </w:rPr>
+              <w:t>3</w:t>
+            </w:r>
+            <w:r>
+              <w:rPr>
+                <w:rFonts w:cstheme="minorBidi"/>
+                <w:noProof/>
+              </w:rPr>
+              <w:tab/>
+            </w:r>
+            <w:r>
+              <w:rPr>
+                <w:rStyle w:val="ad"/>
+                <w:noProof/>
+              </w:rPr>
+              <w:t>Разработка ПО</w:t>
+            </w:r>
+            <w:r>
+              <w:rPr>
+                <w:noProof/>
+                <w:webHidden/>
+              </w:rPr>
+              <w:tab/>
+            </w:r>
+            <w:r>
+              <w:rPr>
+                <w:noProof/>
+                <w:webHidden/>
+              </w:rPr>
+              <w:fldChar w:fldCharType="begin"/>
+            </w:r>
+            <w:r>
+              <w:rPr>
+                <w:noProof/>
+                <w:webHidden/>
+              </w:rPr>
+              <w:instrText xml:space="preserve"> PAGEREF _Toc122608140 \h </w:instrText>
+            </w:r>
+            <w:r>
+              <w:rPr>
+                <w:noProof/>
+                <w:webHidden/>
+              </w:rPr>
+            </w:r>
+            <w:r>
+              <w:rPr>
+                <w:noProof/>
+                <w:webHidden/>
+              </w:rPr>
+              <w:fldChar w:fldCharType="separate"/>
+            </w:r>
+            <w:r>
+              <w:rPr>
+                <w:noProof/>
+                <w:webHidden/>
+              </w:rPr>
+              <w:t>12</w:t>
+            </w:r>
+            <w:r>
+              <w:rPr>
+                <w:noProof/>
+                <w:webHidden/>
+              </w:rPr>
+              <w:fldChar w:fldCharType="end"/>
+            </w:r>
+          </w:hyperlink>
+        </w:p>
+        <w:p>
+          <w:pPr>
+            <w:pStyle w:val="23"/>
+            <w:tabs>
+              <w:tab w:val="left" w:pos="880"/>
+              <w:tab w:val="right" w:leader="dot" w:pos="9345"/>
+            </w:tabs>
+            <w:rPr>
+              <w:rFonts w:eastAsiaTheme="minorEastAsia"/>
+              <w:noProof/>
+              <w:lang w:eastAsia="ru-RU"/>
+            </w:rPr>
+          </w:pPr>
+          <w:hyperlink w:anchor="_Toc122608141" w:history="1">
+            <w:r>
+              <w:rPr>
+                <w:rStyle w:val="ad"/>
+                <w:noProof/>
+              </w:rPr>
+              <w:t>3.1</w:t>
+            </w:r>
+            <w:r>
+              <w:rPr>
+                <w:rFonts w:eastAsiaTheme="minorEastAsia"/>
+                <w:noProof/>
+                <w:lang w:eastAsia="ru-RU"/>
+              </w:rPr>
+              <w:tab/>
+            </w:r>
+            <w:r>
+              <w:rPr>
+                <w:rStyle w:val="ad"/>
+                <w:noProof/>
+              </w:rPr>
+              <w:t>Основные классы</w:t>
+            </w:r>
+            <w:r>
+              <w:rPr>
+                <w:noProof/>
+                <w:webHidden/>
+              </w:rPr>
+              <w:tab/>
+            </w:r>
+            <w:r>
+              <w:rPr>
+                <w:noProof/>
+                <w:webHidden/>
+              </w:rPr>
+              <w:fldChar w:fldCharType="begin"/>
+            </w:r>
+            <w:r>
+              <w:rPr>
+                <w:noProof/>
+                <w:webHidden/>
+              </w:rPr>
+              <w:instrText xml:space="preserve"> PAGEREF _Toc122608141 \h </w:instrText>
+            </w:r>
+            <w:r>
+              <w:rPr>
+                <w:noProof/>
+                <w:webHidden/>
+              </w:rPr>
+            </w:r>
+            <w:r>
+              <w:rPr>
+                <w:noProof/>
+                <w:webHidden/>
+              </w:rPr>
+              <w:fldChar w:fldCharType="separate"/>
+            </w:r>
+            <w:r>
+              <w:rPr>
+                <w:noProof/>
+                <w:webHidden/>
+              </w:rPr>
+              <w:t>12</w:t>
+            </w:r>
+            <w:r>
+              <w:rPr>
+                <w:noProof/>
+                <w:webHidden/>
+              </w:rPr>
+              <w:fldChar w:fldCharType="end"/>
+            </w:r>
+          </w:hyperlink>
+        </w:p>
+        <w:p>
+          <w:pPr>
+            <w:pStyle w:val="31"/>
+            <w:tabs>
+              <w:tab w:val="right" w:leader="dot" w:pos="9345"/>
+            </w:tabs>
+            <w:rPr>
+              <w:rFonts w:eastAsiaTheme="minorEastAsia"/>
+              <w:noProof/>
+              <w:lang w:eastAsia="ru-RU"/>
+            </w:rPr>
+          </w:pPr>
+          <w:hyperlink w:anchor="_Toc122608142" w:history="1">
+            <w:r>
+              <w:rPr>
+                <w:rStyle w:val="ad"/>
+                <w:noProof/>
+              </w:rPr>
+              <w:t>3.1.1 Структура проекта и описание классов</w:t>
+            </w:r>
+            <w:r>
+              <w:rPr>
+                <w:noProof/>
+                <w:webHidden/>
+              </w:rPr>
+              <w:tab/>
+            </w:r>
+            <w:r>
+              <w:rPr>
+                <w:noProof/>
+                <w:webHidden/>
+              </w:rPr>
+              <w:fldChar w:fldCharType="begin"/>
+            </w:r>
+            <w:r>
+              <w:rPr>
+                <w:noProof/>
+                <w:webHidden/>
+              </w:rPr>
+              <w:instrText xml:space="preserve"> PAGEREF _Toc122608142 \h </w:instrText>
+            </w:r>
+            <w:r>
+              <w:rPr>
+                <w:noProof/>
+                <w:webHidden/>
+              </w:rPr>
+            </w:r>
+            <w:r>
+              <w:rPr>
+                <w:noProof/>
+                <w:webHidden/>
+              </w:rPr>
+              <w:fldChar w:fldCharType="separate"/>
+            </w:r>
+            <w:r>
+              <w:rPr>
+                <w:noProof/>
+                <w:webHidden/>
+              </w:rPr>
+              <w:t>12</w:t>
             </w:r>
             <w:r>
               <w:rPr>
@@ -1671,7 +1982,7 @@
       <w:pPr>
         <w:pStyle w:val="1"/>
       </w:pPr>
-      <w:bookmarkStart w:id="0" w:name="_Toc122605694"/>
+      <w:bookmarkStart w:id="0" w:name="_Toc122608134"/>
       <w:r>
         <w:lastRenderedPageBreak/>
         <w:t>Введение</w:t>
@@ -1929,7 +2240,7 @@
         <w:pStyle w:val="1"/>
         <w:spacing w:line="360" w:lineRule="auto"/>
       </w:pPr>
-      <w:bookmarkStart w:id="1" w:name="_Toc122605695"/>
+      <w:bookmarkStart w:id="1" w:name="_Toc122608135"/>
       <w:r>
         <w:lastRenderedPageBreak/>
         <w:t>1 Теоретическая часть</w:t>
@@ -1948,7 +2259,7 @@
           <w:lang w:val="en-US"/>
         </w:rPr>
       </w:pPr>
-      <w:bookmarkStart w:id="2" w:name="_Toc122605696"/>
+      <w:bookmarkStart w:id="2" w:name="_Toc122608136"/>
       <w:r>
         <w:t xml:space="preserve">Фреймворк </w:t>
       </w:r>
@@ -2672,7 +2983,7 @@
           <w:lang w:eastAsia="ru-RU"/>
         </w:rPr>
       </w:pPr>
-      <w:bookmarkStart w:id="3" w:name="_Toc122605697"/>
+      <w:bookmarkStart w:id="3" w:name="_Toc122608137"/>
       <w:r>
         <w:t>Архитектура игры на основе scene2D</w:t>
       </w:r>
@@ -2990,7 +3301,7 @@
           <w:lang w:eastAsia="ru-RU"/>
         </w:rPr>
       </w:pPr>
-      <w:bookmarkStart w:id="4" w:name="_Toc122605698"/>
+      <w:bookmarkStart w:id="4" w:name="_Toc122608138"/>
       <w:r>
         <w:rPr>
           <w:rFonts w:eastAsia="Times New Roman"/>
@@ -3316,6 +3627,7 @@
           <w:lang w:val="en-US"/>
         </w:rPr>
       </w:pPr>
+      <w:bookmarkStart w:id="5" w:name="_Toc122608139"/>
       <w:r>
         <w:lastRenderedPageBreak/>
         <w:t xml:space="preserve">Создание проекта с подключенным </w:t>
@@ -3327,6 +3639,7 @@
         </w:rPr>
         <w:t>libGDX</w:t>
       </w:r>
+      <w:bookmarkEnd w:id="5"/>
       <w:proofErr w:type="spellEnd"/>
     </w:p>
     <w:p>
@@ -3346,7 +3659,7 @@
           <w:lang w:eastAsia="ru-RU"/>
         </w:rPr>
         <w:drawing>
-          <wp:anchor distT="0" distB="0" distL="114300" distR="114300" simplePos="0" relativeHeight="251658240" behindDoc="0" locked="0" layoutInCell="1" allowOverlap="1" wp14:anchorId="1910F747" wp14:editId="3AEB2BBF">
+          <wp:anchor distT="0" distB="0" distL="114300" distR="114300" simplePos="0" relativeHeight="251658240" behindDoc="0" locked="0" layoutInCell="1" allowOverlap="1" wp14:anchorId="0EC410F5" wp14:editId="12CB524F">
             <wp:simplePos x="0" y="0"/>
             <wp:positionH relativeFrom="column">
               <wp:posOffset>207645</wp:posOffset>
@@ -3525,16 +3838,7 @@
           <w:szCs w:val="24"/>
           <w:lang w:eastAsia="ru-RU"/>
         </w:rPr>
-        <w:t>Были подключены и загружены следующие завис</w:t>
-      </w:r>
-      <w:bookmarkStart w:id="5" w:name="_GoBack"/>
-      <w:bookmarkEnd w:id="5"/>
-      <w:r>
-        <w:rPr>
-          <w:szCs w:val="24"/>
-          <w:lang w:eastAsia="ru-RU"/>
-        </w:rPr>
-        <w:t>имости</w:t>
+        <w:t>Были подключены и загружены следующие зависимости</w:t>
       </w:r>
       <w:r>
         <w:rPr>
@@ -3586,10 +3890,7 @@
       </w:r>
       <w:proofErr w:type="gramEnd"/>
       <w:r>
-        <w:t>.lwjgl3</w:t>
-      </w:r>
-      <w:r>
-        <w:t xml:space="preserve"> – прокси для </w:t>
+        <w:t xml:space="preserve">.lwjgl3 – прокси для </w:t>
       </w:r>
       <w:r>
         <w:rPr>
@@ -3737,20 +4038,2225 @@
         <w:t>Central</w:t>
       </w:r>
       <w:r>
-        <w:t>;</w:t>
-      </w:r>
+        <w:t>.</w:t>
+      </w:r>
+    </w:p>
+    <w:p>
+      <w:pPr>
+        <w:rPr>
+          <w:rFonts w:ascii="Times New Roman" w:hAnsi="Times New Roman" w:cs="Times New Roman"/>
+          <w:bCs/>
+          <w:sz w:val="28"/>
+          <w:szCs w:val="28"/>
+        </w:rPr>
+      </w:pPr>
+      <w:r>
+        <w:br w:type="page"/>
+      </w:r>
+    </w:p>
+    <w:p>
+      <w:pPr>
+        <w:pStyle w:val="1"/>
+        <w:numPr>
+          <w:ilvl w:val="0"/>
+          <w:numId w:val="1"/>
+        </w:numPr>
+      </w:pPr>
+      <w:bookmarkStart w:id="6" w:name="_Toc122608140"/>
+      <w:r>
+        <w:lastRenderedPageBreak/>
+        <w:t>Разработка ПО</w:t>
+      </w:r>
+      <w:bookmarkEnd w:id="6"/>
+    </w:p>
+    <w:p>
+      <w:pPr>
+        <w:pStyle w:val="2"/>
+        <w:numPr>
+          <w:ilvl w:val="1"/>
+          <w:numId w:val="1"/>
+        </w:numPr>
+        <w:spacing w:before="240"/>
+      </w:pPr>
+      <w:bookmarkStart w:id="7" w:name="_Toc122608141"/>
+      <w:r>
+        <w:t>Основные классы</w:t>
+      </w:r>
+      <w:bookmarkEnd w:id="7"/>
+    </w:p>
+    <w:p>
+      <w:pPr>
+        <w:pStyle w:val="3"/>
+        <w:numPr>
+          <w:ilvl w:val="2"/>
+          <w:numId w:val="1"/>
+        </w:numPr>
+        <w:spacing w:before="240"/>
+      </w:pPr>
+      <w:bookmarkStart w:id="8" w:name="_Toc122608142"/>
+      <w:r>
+        <w:t>Структура проекта и описание классов</w:t>
+      </w:r>
+      <w:bookmarkEnd w:id="8"/>
     </w:p>
     <w:p>
       <w:pPr>
         <w:pStyle w:val="af"/>
-        <w:ind w:firstLine="1"/>
-      </w:pPr>
-    </w:p>
-    <w:p/>
+      </w:pPr>
+      <w:r>
+        <w:t>Конечная структура пакетов проекта показана на рисунке 2.</w:t>
+      </w:r>
+    </w:p>
+    <w:p>
+      <w:pPr>
+        <w:pStyle w:val="af"/>
+        <w:jc w:val="center"/>
+      </w:pPr>
+      <w:r>
+        <w:rPr>
+          <w:noProof/>
+          <w:lang w:eastAsia="ru-RU"/>
+        </w:rPr>
+        <w:drawing>
+          <wp:inline distT="0" distB="0" distL="0" distR="0" wp14:anchorId="4B0BC9B8" wp14:editId="6AFF4110">
+            <wp:extent cx="4244508" cy="7414260"/>
+            <wp:effectExtent l="0" t="0" r="3810" b="0"/>
+            <wp:docPr id="2" name="Рисунок 2"/>
+            <wp:cNvGraphicFramePr>
+              <a:graphicFrameLocks xmlns:a="http://schemas.openxmlformats.org/drawingml/2006/main" noChangeAspect="1"/>
+            </wp:cNvGraphicFramePr>
+            <a:graphic xmlns:a="http://schemas.openxmlformats.org/drawingml/2006/main">
+              <a:graphicData uri="http://schemas.openxmlformats.org/drawingml/2006/picture">
+                <pic:pic xmlns:pic="http://schemas.openxmlformats.org/drawingml/2006/picture">
+                  <pic:nvPicPr>
+                    <pic:cNvPr id="1" name=""/>
+                    <pic:cNvPicPr/>
+                  </pic:nvPicPr>
+                  <pic:blipFill>
+                    <a:blip r:embed="rId12"/>
+                    <a:stretch>
+                      <a:fillRect/>
+                    </a:stretch>
+                  </pic:blipFill>
+                  <pic:spPr>
+                    <a:xfrm>
+                      <a:off x="0" y="0"/>
+                      <a:ext cx="4258587" cy="7438852"/>
+                    </a:xfrm>
+                    <a:prstGeom prst="rect">
+                      <a:avLst/>
+                    </a:prstGeom>
+                  </pic:spPr>
+                </pic:pic>
+              </a:graphicData>
+            </a:graphic>
+          </wp:inline>
+        </w:drawing>
+      </w:r>
+    </w:p>
+    <w:p>
+      <w:pPr>
+        <w:pStyle w:val="af"/>
+        <w:jc w:val="center"/>
+      </w:pPr>
+      <w:r>
+        <w:t>Рисунок 2 – Конечная структура пакетов проекта</w:t>
+      </w:r>
+    </w:p>
+    <w:p>
+      <w:pPr>
+        <w:pStyle w:val="af"/>
+        <w:numPr>
+          <w:ilvl w:val="0"/>
+          <w:numId w:val="5"/>
+        </w:numPr>
+        <w:rPr>
+          <w:i/>
+        </w:rPr>
+      </w:pPr>
+      <w:r>
+        <w:lastRenderedPageBreak/>
+        <w:t xml:space="preserve">Класс </w:t>
+      </w:r>
+      <w:r>
+        <w:rPr>
+          <w:lang w:val="en-US"/>
+        </w:rPr>
+        <w:t>com</w:t>
+      </w:r>
+      <w:r>
+        <w:t>.</w:t>
+      </w:r>
+      <w:r>
+        <w:rPr>
+          <w:lang w:val="en-US"/>
+        </w:rPr>
+        <w:t>r</w:t>
+      </w:r>
+      <w:r>
+        <w:t>3</w:t>
+      </w:r>
+      <w:proofErr w:type="spellStart"/>
+      <w:r>
+        <w:rPr>
+          <w:lang w:val="en-US"/>
+        </w:rPr>
+        <w:t>nny</w:t>
+      </w:r>
+      <w:proofErr w:type="spellEnd"/>
+      <w:r>
+        <w:t>.</w:t>
+      </w:r>
+      <w:proofErr w:type="spellStart"/>
+      <w:r>
+        <w:rPr>
+          <w:lang w:val="en-US"/>
+        </w:rPr>
+        <w:t>seabattle</w:t>
+      </w:r>
+      <w:proofErr w:type="spellEnd"/>
+      <w:r>
+        <w:t>.</w:t>
+      </w:r>
+      <w:r>
+        <w:rPr>
+          <w:lang w:val="en-US"/>
+        </w:rPr>
+        <w:t>client</w:t>
+      </w:r>
+      <w:r>
+        <w:t>.</w:t>
+      </w:r>
+      <w:proofErr w:type="spellStart"/>
+      <w:r>
+        <w:rPr>
+          <w:i/>
+          <w:lang w:val="en-US"/>
+        </w:rPr>
+        <w:t>DesktopLauncher</w:t>
+      </w:r>
+      <w:proofErr w:type="spellEnd"/>
+      <w:r>
+        <w:rPr>
+          <w:i/>
+        </w:rPr>
+        <w:t>.</w:t>
+      </w:r>
+      <w:r>
+        <w:rPr>
+          <w:i/>
+          <w:lang w:val="en-US"/>
+        </w:rPr>
+        <w:t>java</w:t>
+      </w:r>
+    </w:p>
+    <w:p>
+      <w:pPr>
+        <w:pStyle w:val="af"/>
+        <w:ind w:firstLine="360"/>
+      </w:pPr>
+      <w:r>
+        <w:t xml:space="preserve">Этот класс является стартовым классом. В методе </w:t>
+      </w:r>
+      <w:r>
+        <w:rPr>
+          <w:lang w:val="en-US"/>
+        </w:rPr>
+        <w:t>main</w:t>
+      </w:r>
+      <w:r>
+        <w:t xml:space="preserve"> </w:t>
+      </w:r>
+      <w:r>
+        <w:t>создаетс</w:t>
+      </w:r>
+      <w:r>
+        <w:t xml:space="preserve">я </w:t>
+      </w:r>
+      <w:r>
+        <w:t xml:space="preserve">конфигурация приложения и само приложение на основе прокси </w:t>
+      </w:r>
+      <w:proofErr w:type="gramStart"/>
+      <w:r>
+        <w:rPr>
+          <w:szCs w:val="18"/>
+        </w:rPr>
+        <w:t>com.badlogic.gdx.backends</w:t>
+      </w:r>
+      <w:proofErr w:type="gramEnd"/>
+      <w:r>
+        <w:rPr>
+          <w:szCs w:val="18"/>
+        </w:rPr>
+        <w:t>.lwjgl3</w:t>
+      </w:r>
+      <w:r>
+        <w:t>.</w:t>
+      </w:r>
+      <w:proofErr w:type="spellStart"/>
+      <w:r>
+        <w:rPr>
+          <w:i/>
+          <w:lang w:val="en-US"/>
+        </w:rPr>
+        <w:t>Lwjgl</w:t>
+      </w:r>
+      <w:proofErr w:type="spellEnd"/>
+      <w:r>
+        <w:rPr>
+          <w:i/>
+        </w:rPr>
+        <w:t>3</w:t>
+      </w:r>
+      <w:r>
+        <w:rPr>
+          <w:i/>
+          <w:lang w:val="en-US"/>
+        </w:rPr>
+        <w:t>Application</w:t>
+      </w:r>
+      <w:r>
+        <w:rPr>
+          <w:i/>
+        </w:rPr>
+        <w:t>.</w:t>
+      </w:r>
+      <w:r>
+        <w:t xml:space="preserve"> Конструктор приложения принимает в себя объект</w:t>
+      </w:r>
+      <w:r>
+        <w:t xml:space="preserve">, </w:t>
+      </w:r>
+      <w:r>
+        <w:t>реализующий интерфейс</w:t>
+      </w:r>
+      <w:r>
+        <w:t xml:space="preserve"> </w:t>
+      </w:r>
+      <w:proofErr w:type="spellStart"/>
+      <w:r>
+        <w:rPr>
+          <w:i/>
+          <w:lang w:val="en-US"/>
+        </w:rPr>
+        <w:t>ApplicationListener</w:t>
+      </w:r>
+      <w:proofErr w:type="spellEnd"/>
+      <w:r>
+        <w:t xml:space="preserve"> и конфигурацию. Все события жизненного цикла будут обрабатываться этим объектом.</w:t>
+      </w:r>
+    </w:p>
+    <w:p>
+      <w:pPr>
+        <w:pStyle w:val="af"/>
+        <w:numPr>
+          <w:ilvl w:val="0"/>
+          <w:numId w:val="5"/>
+        </w:numPr>
+      </w:pPr>
+      <w:r>
+        <w:t>Класс</w:t>
+      </w:r>
+      <w:r>
+        <w:t xml:space="preserve"> </w:t>
+      </w:r>
+      <w:r>
+        <w:rPr>
+          <w:lang w:val="en-US"/>
+        </w:rPr>
+        <w:t>com</w:t>
+      </w:r>
+      <w:r>
+        <w:t>.</w:t>
+      </w:r>
+      <w:r>
+        <w:rPr>
+          <w:lang w:val="en-US"/>
+        </w:rPr>
+        <w:t>r</w:t>
+      </w:r>
+      <w:r>
+        <w:t>3</w:t>
+      </w:r>
+      <w:proofErr w:type="spellStart"/>
+      <w:r>
+        <w:rPr>
+          <w:lang w:val="en-US"/>
+        </w:rPr>
+        <w:t>nny</w:t>
+      </w:r>
+      <w:proofErr w:type="spellEnd"/>
+      <w:r>
+        <w:t>.</w:t>
+      </w:r>
+      <w:proofErr w:type="spellStart"/>
+      <w:r>
+        <w:rPr>
+          <w:lang w:val="en-US"/>
+        </w:rPr>
+        <w:t>seabattle</w:t>
+      </w:r>
+      <w:proofErr w:type="spellEnd"/>
+      <w:r>
+        <w:t>.</w:t>
+      </w:r>
+      <w:r>
+        <w:rPr>
+          <w:lang w:val="en-US"/>
+        </w:rPr>
+        <w:t>client</w:t>
+      </w:r>
+      <w:r>
+        <w:t>.</w:t>
+      </w:r>
+      <w:r>
+        <w:rPr>
+          <w:lang w:val="en-US"/>
+        </w:rPr>
+        <w:t>core</w:t>
+      </w:r>
+      <w:r>
+        <w:t>.</w:t>
+      </w:r>
+      <w:proofErr w:type="spellStart"/>
+      <w:r>
+        <w:rPr>
+          <w:i/>
+          <w:lang w:val="en-US"/>
+        </w:rPr>
+        <w:t>StarBattle</w:t>
+      </w:r>
+      <w:proofErr w:type="spellEnd"/>
+      <w:r>
+        <w:rPr>
+          <w:i/>
+        </w:rPr>
+        <w:t>.</w:t>
+      </w:r>
+      <w:r>
+        <w:rPr>
+          <w:i/>
+          <w:lang w:val="en-US"/>
+        </w:rPr>
+        <w:t>java</w:t>
+      </w:r>
+    </w:p>
+    <w:p>
+      <w:pPr>
+        <w:pStyle w:val="af"/>
+        <w:rPr>
+          <w:i/>
+        </w:rPr>
+      </w:pPr>
+      <w:r>
+        <w:t xml:space="preserve">Этот класс является основным. Он расширяет абстрактный класс </w:t>
+      </w:r>
+      <w:proofErr w:type="spellStart"/>
+      <w:r>
+        <w:rPr>
+          <w:szCs w:val="18"/>
+        </w:rPr>
+        <w:t>com.badlogic.gdx.</w:t>
+      </w:r>
+      <w:r>
+        <w:rPr>
+          <w:i/>
+          <w:iCs/>
+          <w:szCs w:val="18"/>
+        </w:rPr>
+        <w:t>Game</w:t>
+      </w:r>
+      <w:proofErr w:type="spellEnd"/>
+      <w:r>
+        <w:rPr>
+          <w:i/>
+          <w:iCs/>
+          <w:szCs w:val="18"/>
+        </w:rPr>
+        <w:t>.</w:t>
+      </w:r>
+      <w:r>
+        <w:rPr>
+          <w:i/>
+          <w:iCs/>
+          <w:szCs w:val="18"/>
+          <w:lang w:val="en-US"/>
+        </w:rPr>
+        <w:t>java</w:t>
+      </w:r>
+      <w:r>
+        <w:rPr>
+          <w:i/>
+          <w:iCs/>
+          <w:szCs w:val="18"/>
+        </w:rPr>
+        <w:t xml:space="preserve">, </w:t>
+      </w:r>
+      <w:r>
+        <w:rPr>
+          <w:iCs/>
+          <w:szCs w:val="18"/>
+        </w:rPr>
+        <w:t>который реализует интерфейс</w:t>
+      </w:r>
+      <w:r>
+        <w:rPr>
+          <w:i/>
+        </w:rPr>
+        <w:t xml:space="preserve"> </w:t>
+      </w:r>
+      <w:proofErr w:type="spellStart"/>
+      <w:r>
+        <w:rPr>
+          <w:i/>
+          <w:lang w:val="en-US"/>
+        </w:rPr>
+        <w:t>ApplicationListener</w:t>
+      </w:r>
+      <w:proofErr w:type="spellEnd"/>
+      <w:r>
+        <w:rPr>
+          <w:i/>
+        </w:rPr>
+        <w:t>.</w:t>
+      </w:r>
+    </w:p>
+    <w:p>
+      <w:pPr>
+        <w:pStyle w:val="af"/>
+      </w:pPr>
+      <w:r>
+        <w:t xml:space="preserve">В методе </w:t>
+      </w:r>
+      <w:r>
+        <w:rPr>
+          <w:lang w:val="en-US"/>
+        </w:rPr>
+        <w:t>create</w:t>
+      </w:r>
+      <w:r>
+        <w:t xml:space="preserve"> (</w:t>
+      </w:r>
+      <w:r>
+        <w:t>вызываемый при создании приложения</w:t>
+      </w:r>
+      <w:r>
+        <w:t>)</w:t>
+      </w:r>
+      <w:r>
+        <w:t xml:space="preserve"> сразу меняется экран на </w:t>
+      </w:r>
+      <w:proofErr w:type="spellStart"/>
+      <w:r>
+        <w:rPr>
+          <w:lang w:val="en-US"/>
+        </w:rPr>
+        <w:t>SplashScreen</w:t>
+      </w:r>
+      <w:proofErr w:type="spellEnd"/>
+      <w:r>
+        <w:t>.</w:t>
+      </w:r>
+    </w:p>
+    <w:p>
+      <w:pPr>
+        <w:pStyle w:val="af"/>
+      </w:pPr>
+      <w:r>
+        <w:t>В этом классе содержатся статические поля менеджера звука</w:t>
+      </w:r>
+      <w:r>
+        <w:t>,</w:t>
+      </w:r>
+      <w:r>
+        <w:t xml:space="preserve"> анимации и ресурсов для удобного доступа к ним.</w:t>
+      </w:r>
+    </w:p>
+    <w:p>
+      <w:pPr>
+        <w:pStyle w:val="af"/>
+      </w:pPr>
+      <w:r>
+        <w:t xml:space="preserve">Метод </w:t>
+      </w:r>
+      <w:proofErr w:type="spellStart"/>
+      <w:proofErr w:type="gramStart"/>
+      <w:r>
+        <w:rPr>
+          <w:lang w:val="en-US"/>
+        </w:rPr>
+        <w:t>setUpStage</w:t>
+      </w:r>
+      <w:proofErr w:type="spellEnd"/>
+      <w:r>
+        <w:t>(</w:t>
+      </w:r>
+      <w:proofErr w:type="gramEnd"/>
+      <w:r>
+        <w:t>)</w:t>
+      </w:r>
+      <w:r>
+        <w:t xml:space="preserve"> возвращает настроенную сцену для использования на экранах.</w:t>
+      </w:r>
+    </w:p>
+    <w:p>
+      <w:pPr>
+        <w:pStyle w:val="af"/>
+        <w:numPr>
+          <w:ilvl w:val="0"/>
+          <w:numId w:val="5"/>
+        </w:numPr>
+        <w:rPr>
+          <w:color w:val="F8F8F2"/>
+          <w:sz w:val="18"/>
+          <w:szCs w:val="18"/>
+        </w:rPr>
+      </w:pPr>
+      <w:r>
+        <w:t xml:space="preserve">Пакет </w:t>
+      </w:r>
+      <w:proofErr w:type="gramStart"/>
+      <w:r>
+        <w:rPr>
+          <w:lang w:val="en-US"/>
+        </w:rPr>
+        <w:t>com</w:t>
+      </w:r>
+      <w:r>
+        <w:t>.</w:t>
+      </w:r>
+      <w:r>
+        <w:rPr>
+          <w:lang w:val="en-US"/>
+        </w:rPr>
+        <w:t>r</w:t>
+      </w:r>
+      <w:r>
+        <w:t>3</w:t>
+      </w:r>
+      <w:proofErr w:type="spellStart"/>
+      <w:r>
+        <w:rPr>
+          <w:lang w:val="en-US"/>
+        </w:rPr>
+        <w:t>nny</w:t>
+      </w:r>
+      <w:proofErr w:type="spellEnd"/>
+      <w:r>
+        <w:t>.</w:t>
+      </w:r>
+      <w:proofErr w:type="spellStart"/>
+      <w:r>
+        <w:rPr>
+          <w:lang w:val="en-US"/>
+        </w:rPr>
+        <w:t>seabattle</w:t>
+      </w:r>
+      <w:proofErr w:type="spellEnd"/>
+      <w:proofErr w:type="gramEnd"/>
+      <w:r>
+        <w:t>.</w:t>
+      </w:r>
+      <w:r>
+        <w:rPr>
+          <w:lang w:val="en-US"/>
+        </w:rPr>
+        <w:t>client</w:t>
+      </w:r>
+      <w:r>
+        <w:t>.</w:t>
+      </w:r>
+      <w:r>
+        <w:rPr>
+          <w:lang w:val="en-US"/>
+        </w:rPr>
+        <w:t>core</w:t>
+      </w:r>
+      <w:r>
+        <w:t>.</w:t>
+      </w:r>
+      <w:r>
+        <w:rPr>
+          <w:lang w:val="en-US"/>
+        </w:rPr>
+        <w:t>actors</w:t>
+      </w:r>
+      <w:r>
+        <w:t xml:space="preserve"> </w:t>
+      </w:r>
+      <w:r>
+        <w:t>содержит классы,</w:t>
+      </w:r>
+      <w:r>
+        <w:rPr>
+          <w:color w:val="F8F8F2"/>
+          <w:sz w:val="18"/>
+          <w:szCs w:val="18"/>
+        </w:rPr>
+        <w:t xml:space="preserve"> </w:t>
+      </w:r>
+      <w:r>
+        <w:t>расширяющие классы com.badlogic.gdx.scenes.scene2d.Actor</w:t>
+      </w:r>
+      <w:r>
+        <w:t xml:space="preserve"> </w:t>
+      </w:r>
+      <w:r>
+        <w:t xml:space="preserve">или com.badlogic.gdx.scenes.scene2d.Group. Экземпляры этих классов отображаются на сцене </w:t>
+      </w:r>
+      <w:r>
+        <w:rPr>
+          <w:lang w:val="en-US"/>
+        </w:rPr>
+        <w:t>Stage</w:t>
+      </w:r>
+      <w:r>
+        <w:t>.</w:t>
+      </w:r>
+    </w:p>
+    <w:p>
+      <w:pPr>
+        <w:pStyle w:val="af"/>
+        <w:numPr>
+          <w:ilvl w:val="1"/>
+          <w:numId w:val="5"/>
+        </w:numPr>
+        <w:rPr>
+          <w:i/>
+        </w:rPr>
+      </w:pPr>
+      <w:r>
+        <w:t xml:space="preserve"> </w:t>
+      </w:r>
+      <w:r>
+        <w:t xml:space="preserve">Класс </w:t>
+      </w:r>
+      <w:r>
+        <w:rPr>
+          <w:lang w:val="en-US"/>
+        </w:rPr>
+        <w:t>com</w:t>
+      </w:r>
+      <w:r>
+        <w:t>.</w:t>
+      </w:r>
+      <w:r>
+        <w:rPr>
+          <w:lang w:val="en-US"/>
+        </w:rPr>
+        <w:t>r</w:t>
+      </w:r>
+      <w:r>
+        <w:t>3</w:t>
+      </w:r>
+      <w:proofErr w:type="spellStart"/>
+      <w:r>
+        <w:rPr>
+          <w:lang w:val="en-US"/>
+        </w:rPr>
+        <w:t>nny</w:t>
+      </w:r>
+      <w:proofErr w:type="spellEnd"/>
+      <w:r>
+        <w:t>.</w:t>
+      </w:r>
+      <w:proofErr w:type="spellStart"/>
+      <w:r>
+        <w:rPr>
+          <w:lang w:val="en-US"/>
+        </w:rPr>
+        <w:t>seabattle</w:t>
+      </w:r>
+      <w:proofErr w:type="spellEnd"/>
+      <w:r>
+        <w:t>.</w:t>
+      </w:r>
+      <w:r>
+        <w:rPr>
+          <w:lang w:val="en-US"/>
+        </w:rPr>
+        <w:t>client</w:t>
+      </w:r>
+      <w:r>
+        <w:t>.</w:t>
+      </w:r>
+      <w:r>
+        <w:rPr>
+          <w:lang w:val="en-US"/>
+        </w:rPr>
+        <w:t>core</w:t>
+      </w:r>
+      <w:r>
+        <w:t>.</w:t>
+      </w:r>
+      <w:r>
+        <w:rPr>
+          <w:lang w:val="en-US"/>
+        </w:rPr>
+        <w:t>actors</w:t>
+      </w:r>
+      <w:r>
+        <w:t>.</w:t>
+      </w:r>
+      <w:r>
+        <w:rPr>
+          <w:i/>
+          <w:lang w:val="en-US"/>
+        </w:rPr>
+        <w:t>Cell</w:t>
+      </w:r>
+      <w:r>
+        <w:rPr>
+          <w:i/>
+        </w:rPr>
+        <w:t>.</w:t>
+      </w:r>
+      <w:r>
+        <w:rPr>
+          <w:i/>
+          <w:lang w:val="en-US"/>
+        </w:rPr>
+        <w:t>java</w:t>
+      </w:r>
+    </w:p>
+    <w:p>
+      <w:pPr>
+        <w:pStyle w:val="af"/>
+        <w:ind w:left="720" w:firstLine="0"/>
+      </w:pPr>
+      <w:r>
+        <w:t>Данный класс является клеткой поля. Содержит информацию о своем положении (</w:t>
+      </w:r>
+      <w:r>
+        <w:rPr>
+          <w:lang w:val="en-US"/>
+        </w:rPr>
+        <w:t>row</w:t>
+      </w:r>
+      <w:r>
+        <w:t xml:space="preserve">, </w:t>
+      </w:r>
+      <w:r>
+        <w:rPr>
+          <w:lang w:val="en-US"/>
+        </w:rPr>
+        <w:t>column</w:t>
+      </w:r>
+      <w:r>
+        <w:t>)</w:t>
+      </w:r>
+      <w:r>
+        <w:t xml:space="preserve">, </w:t>
+      </w:r>
+      <w:proofErr w:type="spellStart"/>
+      <w:r>
+        <w:t>cсылку</w:t>
+      </w:r>
+      <w:proofErr w:type="spellEnd"/>
+      <w:r>
+        <w:t xml:space="preserve"> на корабль в этой клетке</w:t>
+      </w:r>
+      <w:r>
+        <w:t xml:space="preserve">, а </w:t>
+      </w:r>
+      <w:proofErr w:type="gramStart"/>
+      <w:r>
+        <w:t>так же</w:t>
+      </w:r>
+      <w:proofErr w:type="gramEnd"/>
+      <w:r>
+        <w:t xml:space="preserve"> стат</w:t>
+      </w:r>
+      <w:r>
+        <w:t>ус клетки (море</w:t>
+      </w:r>
+      <w:r>
+        <w:t xml:space="preserve">, </w:t>
+      </w:r>
+      <w:r>
+        <w:t>промах, целый корабль</w:t>
+      </w:r>
+      <w:r>
+        <w:t>,</w:t>
+      </w:r>
+      <w:r>
+        <w:t xml:space="preserve"> ранен</w:t>
+      </w:r>
+      <w:r>
+        <w:t xml:space="preserve">, </w:t>
+      </w:r>
+      <w:r>
+        <w:t>убит).</w:t>
+      </w:r>
+    </w:p>
+    <w:p>
+      <w:pPr>
+        <w:pStyle w:val="af"/>
+        <w:numPr>
+          <w:ilvl w:val="1"/>
+          <w:numId w:val="5"/>
+        </w:numPr>
+        <w:rPr>
+          <w:color w:val="F8F8F2"/>
+        </w:rPr>
+      </w:pPr>
+      <w:r>
+        <w:rPr>
+          <w:color w:val="F8F8F2"/>
+        </w:rPr>
+        <w:t xml:space="preserve"> </w:t>
+      </w:r>
+      <w:r>
+        <w:t xml:space="preserve">Класс </w:t>
+      </w:r>
+      <w:r>
+        <w:rPr>
+          <w:lang w:val="en-US"/>
+        </w:rPr>
+        <w:t>com</w:t>
+      </w:r>
+      <w:r>
+        <w:t>.</w:t>
+      </w:r>
+      <w:r>
+        <w:rPr>
+          <w:lang w:val="en-US"/>
+        </w:rPr>
+        <w:t>r</w:t>
+      </w:r>
+      <w:r>
+        <w:t>3</w:t>
+      </w:r>
+      <w:proofErr w:type="spellStart"/>
+      <w:r>
+        <w:rPr>
+          <w:lang w:val="en-US"/>
+        </w:rPr>
+        <w:t>nny</w:t>
+      </w:r>
+      <w:proofErr w:type="spellEnd"/>
+      <w:r>
+        <w:t>.</w:t>
+      </w:r>
+      <w:proofErr w:type="spellStart"/>
+      <w:r>
+        <w:rPr>
+          <w:lang w:val="en-US"/>
+        </w:rPr>
+        <w:t>seabattle</w:t>
+      </w:r>
+      <w:proofErr w:type="spellEnd"/>
+      <w:r>
+        <w:t>.</w:t>
+      </w:r>
+      <w:r>
+        <w:rPr>
+          <w:lang w:val="en-US"/>
+        </w:rPr>
+        <w:t>client</w:t>
+      </w:r>
+      <w:r>
+        <w:t>.</w:t>
+      </w:r>
+      <w:r>
+        <w:rPr>
+          <w:lang w:val="en-US"/>
+        </w:rPr>
+        <w:t>core</w:t>
+      </w:r>
+      <w:r>
+        <w:t>.</w:t>
+      </w:r>
+      <w:r>
+        <w:rPr>
+          <w:lang w:val="en-US"/>
+        </w:rPr>
+        <w:t>actors</w:t>
+      </w:r>
+      <w:r>
+        <w:t>.</w:t>
+      </w:r>
+      <w:r>
+        <w:rPr>
+          <w:i/>
+          <w:lang w:val="en-US"/>
+        </w:rPr>
+        <w:t>Ship</w:t>
+      </w:r>
+      <w:r>
+        <w:rPr>
+          <w:i/>
+        </w:rPr>
+        <w:t>.</w:t>
+      </w:r>
+      <w:r>
+        <w:rPr>
+          <w:i/>
+          <w:lang w:val="en-US"/>
+        </w:rPr>
+        <w:t>java</w:t>
+      </w:r>
+      <w:r>
+        <w:rPr>
+          <w:i/>
+        </w:rPr>
+        <w:t xml:space="preserve"> </w:t>
+      </w:r>
+      <w:r>
+        <w:t>содержит информацию о своем типе (количестве палуб)</w:t>
+      </w:r>
+      <w:r>
+        <w:t>,</w:t>
+      </w:r>
+      <w:r>
+        <w:t xml:space="preserve"> ссылку на клетки</w:t>
+      </w:r>
+      <w:r>
+        <w:t>,</w:t>
+      </w:r>
+      <w:r>
+        <w:t xml:space="preserve"> в которых он расположен</w:t>
+      </w:r>
+      <w:r>
+        <w:t xml:space="preserve">, </w:t>
+      </w:r>
+      <w:r>
+        <w:t>ориентацию</w:t>
+      </w:r>
+      <w:r>
+        <w:t xml:space="preserve">, </w:t>
+      </w:r>
+      <w:r>
+        <w:t>расположение.</w:t>
+      </w:r>
+    </w:p>
+    <w:p>
+      <w:pPr>
+        <w:pStyle w:val="af"/>
+        <w:numPr>
+          <w:ilvl w:val="1"/>
+          <w:numId w:val="5"/>
+        </w:numPr>
+        <w:rPr>
+          <w:color w:val="F8F8F2"/>
+        </w:rPr>
+      </w:pPr>
+      <w:r>
+        <w:t xml:space="preserve"> Класс </w:t>
+      </w:r>
+      <w:r>
+        <w:rPr>
+          <w:lang w:val="en-US"/>
+        </w:rPr>
+        <w:t>com</w:t>
+      </w:r>
+      <w:r>
+        <w:t>.</w:t>
+      </w:r>
+      <w:r>
+        <w:rPr>
+          <w:lang w:val="en-US"/>
+        </w:rPr>
+        <w:t>r</w:t>
+      </w:r>
+      <w:r>
+        <w:t>3</w:t>
+      </w:r>
+      <w:proofErr w:type="spellStart"/>
+      <w:r>
+        <w:rPr>
+          <w:lang w:val="en-US"/>
+        </w:rPr>
+        <w:t>nny</w:t>
+      </w:r>
+      <w:proofErr w:type="spellEnd"/>
+      <w:r>
+        <w:t>.</w:t>
+      </w:r>
+      <w:proofErr w:type="spellStart"/>
+      <w:r>
+        <w:rPr>
+          <w:lang w:val="en-US"/>
+        </w:rPr>
+        <w:t>seabattle</w:t>
+      </w:r>
+      <w:proofErr w:type="spellEnd"/>
+      <w:r>
+        <w:t>.</w:t>
+      </w:r>
+      <w:r>
+        <w:rPr>
+          <w:lang w:val="en-US"/>
+        </w:rPr>
+        <w:t>client</w:t>
+      </w:r>
+      <w:r>
+        <w:t>.</w:t>
+      </w:r>
+      <w:r>
+        <w:rPr>
+          <w:lang w:val="en-US"/>
+        </w:rPr>
+        <w:t>core</w:t>
+      </w:r>
+      <w:r>
+        <w:t>.</w:t>
+      </w:r>
+      <w:r>
+        <w:rPr>
+          <w:lang w:val="en-US"/>
+        </w:rPr>
+        <w:t>actors</w:t>
+      </w:r>
+      <w:r>
+        <w:t>.</w:t>
+      </w:r>
+      <w:r>
+        <w:rPr>
+          <w:i/>
+          <w:lang w:val="en-US"/>
+        </w:rPr>
+        <w:t>Ship</w:t>
+      </w:r>
+      <w:r>
+        <w:rPr>
+          <w:i/>
+        </w:rPr>
+        <w:t>.</w:t>
+      </w:r>
+      <w:r>
+        <w:rPr>
+          <w:i/>
+        </w:rPr>
+        <w:t xml:space="preserve">ShipInputListener.java </w:t>
+      </w:r>
+      <w:r>
+        <w:t xml:space="preserve">является внутренним классом класса </w:t>
+      </w:r>
+      <w:r>
+        <w:rPr>
+          <w:lang w:val="en-US"/>
+        </w:rPr>
+        <w:t>Ship</w:t>
+      </w:r>
+      <w:r>
+        <w:t xml:space="preserve"> и обрабатывает </w:t>
+      </w:r>
+      <w:r>
+        <w:lastRenderedPageBreak/>
+        <w:t>взаимодействие с кораблем. При помощи мыши можно перетащить корабль на игровое поле</w:t>
+      </w:r>
+      <w:r>
+        <w:t xml:space="preserve">, </w:t>
+      </w:r>
+      <w:r>
+        <w:t>повернуть его</w:t>
+      </w:r>
+      <w:r>
+        <w:t xml:space="preserve">, </w:t>
+      </w:r>
+      <w:r>
+        <w:t>обвести при наведении.</w:t>
+      </w:r>
+    </w:p>
+    <w:p>
+      <w:pPr>
+        <w:pStyle w:val="af"/>
+        <w:numPr>
+          <w:ilvl w:val="1"/>
+          <w:numId w:val="5"/>
+        </w:numPr>
+        <w:rPr>
+          <w:color w:val="F8F8F2"/>
+        </w:rPr>
+      </w:pPr>
+      <w:r>
+        <w:t xml:space="preserve"> Класс </w:t>
+      </w:r>
+      <w:r>
+        <w:rPr>
+          <w:lang w:val="en-US"/>
+        </w:rPr>
+        <w:t>com</w:t>
+      </w:r>
+      <w:r>
+        <w:t>.</w:t>
+      </w:r>
+      <w:r>
+        <w:rPr>
+          <w:lang w:val="en-US"/>
+        </w:rPr>
+        <w:t>r</w:t>
+      </w:r>
+      <w:r>
+        <w:t>3</w:t>
+      </w:r>
+      <w:proofErr w:type="spellStart"/>
+      <w:r>
+        <w:rPr>
+          <w:lang w:val="en-US"/>
+        </w:rPr>
+        <w:t>nny</w:t>
+      </w:r>
+      <w:proofErr w:type="spellEnd"/>
+      <w:r>
+        <w:t>.</w:t>
+      </w:r>
+      <w:proofErr w:type="spellStart"/>
+      <w:r>
+        <w:rPr>
+          <w:lang w:val="en-US"/>
+        </w:rPr>
+        <w:t>seabattle</w:t>
+      </w:r>
+      <w:proofErr w:type="spellEnd"/>
+      <w:r>
+        <w:t>.</w:t>
+      </w:r>
+      <w:r>
+        <w:rPr>
+          <w:lang w:val="en-US"/>
+        </w:rPr>
+        <w:t>client</w:t>
+      </w:r>
+      <w:r>
+        <w:t>.</w:t>
+      </w:r>
+      <w:r>
+        <w:rPr>
+          <w:lang w:val="en-US"/>
+        </w:rPr>
+        <w:t>core</w:t>
+      </w:r>
+      <w:r>
+        <w:t>.</w:t>
+      </w:r>
+      <w:r>
+        <w:rPr>
+          <w:lang w:val="en-US"/>
+        </w:rPr>
+        <w:t>actors</w:t>
+      </w:r>
+      <w:r>
+        <w:t>.</w:t>
+      </w:r>
+      <w:proofErr w:type="spellStart"/>
+      <w:r>
+        <w:rPr>
+          <w:i/>
+          <w:lang w:val="en-US"/>
+        </w:rPr>
+        <w:t>ShipCountDTO</w:t>
+      </w:r>
+      <w:proofErr w:type="spellEnd"/>
+      <w:r>
+        <w:rPr>
+          <w:i/>
+        </w:rPr>
+        <w:t>.</w:t>
+      </w:r>
+      <w:proofErr w:type="spellStart"/>
+      <w:r>
+        <w:rPr>
+          <w:i/>
+        </w:rPr>
+        <w:t>java</w:t>
+      </w:r>
+      <w:proofErr w:type="spellEnd"/>
+      <w:r>
+        <w:rPr>
+          <w:color w:val="F8F8F2"/>
+        </w:rPr>
+        <w:t xml:space="preserve"> </w:t>
+      </w:r>
+      <w:r>
+        <w:t>является вспо</w:t>
+      </w:r>
+      <w:r>
+        <w:t>могательным и отражает количество кораблей определенного типа. Содержит тип корабля и количество.</w:t>
+      </w:r>
+    </w:p>
+    <w:p>
+      <w:pPr>
+        <w:pStyle w:val="af"/>
+        <w:numPr>
+          <w:ilvl w:val="1"/>
+          <w:numId w:val="5"/>
+        </w:numPr>
+        <w:rPr>
+          <w:color w:val="F8F8F2"/>
+        </w:rPr>
+      </w:pPr>
+      <w:r>
+        <w:rPr>
+          <w:color w:val="F8F8F2"/>
+        </w:rPr>
+        <w:t xml:space="preserve"> </w:t>
+      </w:r>
+      <w:r>
+        <w:t xml:space="preserve">Класс </w:t>
+      </w:r>
+      <w:r>
+        <w:rPr>
+          <w:lang w:val="en-US"/>
+        </w:rPr>
+        <w:t>com</w:t>
+      </w:r>
+      <w:r>
+        <w:t>.</w:t>
+      </w:r>
+      <w:r>
+        <w:rPr>
+          <w:lang w:val="en-US"/>
+        </w:rPr>
+        <w:t>r</w:t>
+      </w:r>
+      <w:r>
+        <w:t>3</w:t>
+      </w:r>
+      <w:proofErr w:type="spellStart"/>
+      <w:r>
+        <w:rPr>
+          <w:lang w:val="en-US"/>
+        </w:rPr>
+        <w:t>nny</w:t>
+      </w:r>
+      <w:proofErr w:type="spellEnd"/>
+      <w:r>
+        <w:t>.</w:t>
+      </w:r>
+      <w:proofErr w:type="spellStart"/>
+      <w:r>
+        <w:rPr>
+          <w:lang w:val="en-US"/>
+        </w:rPr>
+        <w:t>seabattle</w:t>
+      </w:r>
+      <w:proofErr w:type="spellEnd"/>
+      <w:r>
+        <w:t>.</w:t>
+      </w:r>
+      <w:r>
+        <w:rPr>
+          <w:lang w:val="en-US"/>
+        </w:rPr>
+        <w:t>client</w:t>
+      </w:r>
+      <w:r>
+        <w:t>.</w:t>
+      </w:r>
+      <w:r>
+        <w:rPr>
+          <w:lang w:val="en-US"/>
+        </w:rPr>
+        <w:t>core</w:t>
+      </w:r>
+      <w:r>
+        <w:t>.</w:t>
+      </w:r>
+      <w:r>
+        <w:rPr>
+          <w:lang w:val="en-US"/>
+        </w:rPr>
+        <w:t>actors</w:t>
+      </w:r>
+      <w:r>
+        <w:t>.</w:t>
+      </w:r>
+      <w:proofErr w:type="spellStart"/>
+      <w:r>
+        <w:rPr>
+          <w:i/>
+          <w:lang w:val="en-US"/>
+        </w:rPr>
+        <w:t>ShipManager</w:t>
+      </w:r>
+      <w:proofErr w:type="spellEnd"/>
+      <w:r>
+        <w:rPr>
+          <w:i/>
+        </w:rPr>
+        <w:t>.</w:t>
+      </w:r>
+      <w:proofErr w:type="spellStart"/>
+      <w:r>
+        <w:rPr>
+          <w:i/>
+        </w:rPr>
+        <w:t>java</w:t>
+      </w:r>
+      <w:proofErr w:type="spellEnd"/>
+      <w:r>
+        <w:rPr>
+          <w:i/>
+        </w:rPr>
+        <w:t xml:space="preserve"> </w:t>
+      </w:r>
+      <w:r>
+        <w:t xml:space="preserve">отображает количество оставшихся кораблей у определенного поля. Содержит список из </w:t>
+      </w:r>
+      <w:proofErr w:type="spellStart"/>
+      <w:r>
+        <w:rPr>
+          <w:i/>
+          <w:lang w:val="en-US"/>
+        </w:rPr>
+        <w:t>ShipCountDTO</w:t>
+      </w:r>
+      <w:proofErr w:type="spellEnd"/>
+      <w:r>
+        <w:rPr>
+          <w:i/>
+          <w:lang w:val="en-US"/>
+        </w:rPr>
+        <w:t>.</w:t>
+      </w:r>
+    </w:p>
+    <w:p>
+      <w:pPr>
+        <w:pStyle w:val="af"/>
+        <w:numPr>
+          <w:ilvl w:val="1"/>
+          <w:numId w:val="5"/>
+        </w:numPr>
+        <w:rPr>
+          <w:color w:val="F8F8F2"/>
+        </w:rPr>
+      </w:pPr>
+      <w:r>
+        <w:rPr>
+          <w:color w:val="F8F8F2"/>
+        </w:rPr>
+        <w:t xml:space="preserve"> </w:t>
+      </w:r>
+      <w:r>
+        <w:t xml:space="preserve">Класс </w:t>
+      </w:r>
+      <w:r>
+        <w:rPr>
+          <w:lang w:val="en-US"/>
+        </w:rPr>
+        <w:t>com</w:t>
+      </w:r>
+      <w:r>
+        <w:t>.</w:t>
+      </w:r>
+      <w:r>
+        <w:rPr>
+          <w:lang w:val="en-US"/>
+        </w:rPr>
+        <w:t>r</w:t>
+      </w:r>
+      <w:r>
+        <w:t>3</w:t>
+      </w:r>
+      <w:proofErr w:type="spellStart"/>
+      <w:r>
+        <w:rPr>
+          <w:lang w:val="en-US"/>
+        </w:rPr>
+        <w:t>nny</w:t>
+      </w:r>
+      <w:proofErr w:type="spellEnd"/>
+      <w:r>
+        <w:t>.</w:t>
+      </w:r>
+      <w:proofErr w:type="spellStart"/>
+      <w:r>
+        <w:rPr>
+          <w:lang w:val="en-US"/>
+        </w:rPr>
+        <w:t>seabattle</w:t>
+      </w:r>
+      <w:proofErr w:type="spellEnd"/>
+      <w:r>
+        <w:t>.</w:t>
+      </w:r>
+      <w:r>
+        <w:rPr>
+          <w:lang w:val="en-US"/>
+        </w:rPr>
+        <w:t>client</w:t>
+      </w:r>
+      <w:r>
+        <w:t>.</w:t>
+      </w:r>
+      <w:r>
+        <w:rPr>
+          <w:lang w:val="en-US"/>
+        </w:rPr>
+        <w:t>core</w:t>
+      </w:r>
+      <w:r>
+        <w:t>.</w:t>
+      </w:r>
+      <w:r>
+        <w:rPr>
+          <w:lang w:val="en-US"/>
+        </w:rPr>
+        <w:t>actors</w:t>
+      </w:r>
+      <w:r>
+        <w:t>.</w:t>
+      </w:r>
+      <w:proofErr w:type="spellStart"/>
+      <w:r>
+        <w:rPr>
+          <w:i/>
+          <w:lang w:val="en-US"/>
+        </w:rPr>
+        <w:t>ShipCreatingArea</w:t>
+      </w:r>
+      <w:proofErr w:type="spellEnd"/>
+      <w:r>
+        <w:rPr>
+          <w:i/>
+        </w:rPr>
+        <w:t>.</w:t>
+      </w:r>
+      <w:proofErr w:type="spellStart"/>
+      <w:r>
+        <w:rPr>
+          <w:i/>
+        </w:rPr>
+        <w:t>java</w:t>
+      </w:r>
+      <w:proofErr w:type="spellEnd"/>
+      <w:r>
+        <w:rPr>
+          <w:i/>
+        </w:rPr>
+        <w:t xml:space="preserve"> </w:t>
+      </w:r>
+      <w:r>
+        <w:t>отображает подсказки по созданию кораблей и поле</w:t>
+      </w:r>
+      <w:r>
+        <w:t>,</w:t>
+      </w:r>
+      <w:r>
+        <w:t xml:space="preserve"> на котором изначально расположены корабли.</w:t>
+      </w:r>
+    </w:p>
+    <w:p>
+      <w:pPr>
+        <w:pStyle w:val="af"/>
+        <w:numPr>
+          <w:ilvl w:val="1"/>
+          <w:numId w:val="5"/>
+        </w:numPr>
+        <w:rPr>
+          <w:color w:val="F8F8F2"/>
+        </w:rPr>
+      </w:pPr>
+      <w:r>
+        <w:rPr>
+          <w:color w:val="F8F8F2"/>
+        </w:rPr>
+        <w:t xml:space="preserve"> </w:t>
+      </w:r>
+      <w:r>
+        <w:t xml:space="preserve">Класс </w:t>
+      </w:r>
+      <w:r>
+        <w:rPr>
+          <w:lang w:val="en-US"/>
+        </w:rPr>
+        <w:t>com</w:t>
+      </w:r>
+      <w:r>
+        <w:t>.</w:t>
+      </w:r>
+      <w:r>
+        <w:rPr>
+          <w:lang w:val="en-US"/>
+        </w:rPr>
+        <w:t>r</w:t>
+      </w:r>
+      <w:r>
+        <w:t>3</w:t>
+      </w:r>
+      <w:proofErr w:type="spellStart"/>
+      <w:r>
+        <w:rPr>
+          <w:lang w:val="en-US"/>
+        </w:rPr>
+        <w:t>nny</w:t>
+      </w:r>
+      <w:proofErr w:type="spellEnd"/>
+      <w:r>
+        <w:t>.</w:t>
+      </w:r>
+      <w:proofErr w:type="spellStart"/>
+      <w:r>
+        <w:rPr>
+          <w:lang w:val="en-US"/>
+        </w:rPr>
+        <w:t>seabattle</w:t>
+      </w:r>
+      <w:proofErr w:type="spellEnd"/>
+      <w:r>
+        <w:t>.</w:t>
+      </w:r>
+      <w:r>
+        <w:rPr>
+          <w:lang w:val="en-US"/>
+        </w:rPr>
+        <w:t>client</w:t>
+      </w:r>
+      <w:r>
+        <w:t>.</w:t>
+      </w:r>
+      <w:r>
+        <w:rPr>
+          <w:lang w:val="en-US"/>
+        </w:rPr>
+        <w:t>core</w:t>
+      </w:r>
+      <w:r>
+        <w:t>.</w:t>
+      </w:r>
+      <w:r>
+        <w:rPr>
+          <w:lang w:val="en-US"/>
+        </w:rPr>
+        <w:t>actors</w:t>
+      </w:r>
+      <w:r>
+        <w:t>.</w:t>
+      </w:r>
+      <w:proofErr w:type="spellStart"/>
+      <w:r>
+        <w:rPr>
+          <w:i/>
+          <w:lang w:val="en-US"/>
+        </w:rPr>
+        <w:t>GameField</w:t>
+      </w:r>
+      <w:proofErr w:type="spellEnd"/>
+      <w:r>
+        <w:rPr>
+          <w:i/>
+        </w:rPr>
+        <w:t>.</w:t>
+      </w:r>
+      <w:proofErr w:type="spellStart"/>
+      <w:r>
+        <w:rPr>
+          <w:i/>
+        </w:rPr>
+        <w:t>java</w:t>
+      </w:r>
+      <w:proofErr w:type="spellEnd"/>
+      <w:r>
+        <w:rPr>
+          <w:i/>
+        </w:rPr>
+        <w:t xml:space="preserve"> </w:t>
+      </w:r>
+      <w:r>
+        <w:t>абстрактный класс игрового поля. Содержит массив клеток</w:t>
+      </w:r>
+      <w:r>
+        <w:t xml:space="preserve">, </w:t>
+      </w:r>
+      <w:r>
+        <w:t>отражающих поле, список кораблей на поле</w:t>
+      </w:r>
+      <w:r>
+        <w:t>,</w:t>
+      </w:r>
+      <w:r>
+        <w:t xml:space="preserve"> </w:t>
+      </w:r>
+      <w:proofErr w:type="spellStart"/>
+      <w:r>
+        <w:rPr>
+          <w:lang w:val="en-US"/>
+        </w:rPr>
+        <w:t>ShipManager</w:t>
+      </w:r>
+      <w:proofErr w:type="spellEnd"/>
+      <w:r>
+        <w:t>. При создании поля создаются клетки игрового поля и корабли на начальных позициях. Через объект поля можно автоматически заполнить его кораблями</w:t>
+      </w:r>
+      <w:r>
+        <w:t>,</w:t>
+      </w:r>
+      <w:r>
+        <w:t xml:space="preserve"> убить корабль и отобразить это в </w:t>
+      </w:r>
+      <w:proofErr w:type="spellStart"/>
+      <w:r>
+        <w:rPr>
+          <w:lang w:val="en-US"/>
+        </w:rPr>
+        <w:t>ShipManager</w:t>
+      </w:r>
+      <w:proofErr w:type="spellEnd"/>
+      <w:r>
+        <w:t>.</w:t>
+      </w:r>
+    </w:p>
+    <w:p>
+      <w:pPr>
+        <w:pStyle w:val="af"/>
+        <w:numPr>
+          <w:ilvl w:val="1"/>
+          <w:numId w:val="5"/>
+        </w:numPr>
+        <w:rPr>
+          <w:i/>
+          <w:color w:val="F8F8F2"/>
+        </w:rPr>
+      </w:pPr>
+      <w:r>
+        <w:rPr>
+          <w:color w:val="F8F8F2"/>
+        </w:rPr>
+        <w:t xml:space="preserve"> </w:t>
+      </w:r>
+      <w:r>
+        <w:t xml:space="preserve">Класс </w:t>
+      </w:r>
+      <w:r>
+        <w:rPr>
+          <w:lang w:val="en-US"/>
+        </w:rPr>
+        <w:t>com</w:t>
+      </w:r>
+      <w:r>
+        <w:t>.</w:t>
+      </w:r>
+      <w:r>
+        <w:rPr>
+          <w:lang w:val="en-US"/>
+        </w:rPr>
+        <w:t>r</w:t>
+      </w:r>
+      <w:r>
+        <w:t>3</w:t>
+      </w:r>
+      <w:proofErr w:type="spellStart"/>
+      <w:r>
+        <w:rPr>
+          <w:lang w:val="en-US"/>
+        </w:rPr>
+        <w:t>nny</w:t>
+      </w:r>
+      <w:proofErr w:type="spellEnd"/>
+      <w:r>
+        <w:t>.</w:t>
+      </w:r>
+      <w:proofErr w:type="spellStart"/>
+      <w:r>
+        <w:rPr>
+          <w:lang w:val="en-US"/>
+        </w:rPr>
+        <w:t>seabattle</w:t>
+      </w:r>
+      <w:proofErr w:type="spellEnd"/>
+      <w:r>
+        <w:t>.</w:t>
+      </w:r>
+      <w:r>
+        <w:rPr>
+          <w:lang w:val="en-US"/>
+        </w:rPr>
+        <w:t>client</w:t>
+      </w:r>
+      <w:r>
+        <w:t>.</w:t>
+      </w:r>
+      <w:r>
+        <w:rPr>
+          <w:lang w:val="en-US"/>
+        </w:rPr>
+        <w:t>core</w:t>
+      </w:r>
+      <w:r>
+        <w:t>.</w:t>
+      </w:r>
+      <w:r>
+        <w:rPr>
+          <w:lang w:val="en-US"/>
+        </w:rPr>
+        <w:t>actors</w:t>
+      </w:r>
+      <w:r>
+        <w:t>.</w:t>
+      </w:r>
+      <w:proofErr w:type="spellStart"/>
+      <w:r>
+        <w:rPr>
+          <w:i/>
+          <w:lang w:val="en-US"/>
+        </w:rPr>
+        <w:t>Enemy</w:t>
+      </w:r>
+      <w:r>
+        <w:rPr>
+          <w:i/>
+          <w:lang w:val="en-US"/>
+        </w:rPr>
+        <w:t>GameField</w:t>
+      </w:r>
+      <w:proofErr w:type="spellEnd"/>
+      <w:r>
+        <w:rPr>
+          <w:i/>
+        </w:rPr>
+        <w:t>.</w:t>
+      </w:r>
+      <w:proofErr w:type="spellStart"/>
+      <w:r>
+        <w:rPr>
+          <w:i/>
+        </w:rPr>
+        <w:t>java</w:t>
+      </w:r>
+      <w:proofErr w:type="spellEnd"/>
+      <w:r>
+        <w:rPr>
+          <w:i/>
+        </w:rPr>
+        <w:t xml:space="preserve"> </w:t>
+      </w:r>
+      <w:r>
+        <w:t xml:space="preserve">расширяет класс </w:t>
+      </w:r>
+      <w:proofErr w:type="spellStart"/>
+      <w:r>
+        <w:rPr>
+          <w:i/>
+          <w:lang w:val="en-US"/>
+        </w:rPr>
+        <w:t>GameField</w:t>
+      </w:r>
+      <w:proofErr w:type="spellEnd"/>
+      <w:r>
+        <w:t>.</w:t>
+      </w:r>
+      <w:r>
+        <w:rPr>
+          <w:i/>
+          <w:lang w:val="en-US"/>
+        </w:rPr>
+        <w:t>java</w:t>
+      </w:r>
+      <w:r>
+        <w:rPr>
+          <w:i/>
+        </w:rPr>
+        <w:t xml:space="preserve">. </w:t>
+      </w:r>
+      <w:r>
+        <w:t>При создании экземпляра сразу автоматически расставляются корабли.</w:t>
+      </w:r>
+    </w:p>
+    <w:p>
+      <w:pPr>
+        <w:pStyle w:val="af"/>
+        <w:numPr>
+          <w:ilvl w:val="1"/>
+          <w:numId w:val="5"/>
+        </w:numPr>
+        <w:rPr>
+          <w:i/>
+          <w:color w:val="F8F8F2"/>
+        </w:rPr>
+      </w:pPr>
+      <w:r>
+        <w:t xml:space="preserve"> </w:t>
+      </w:r>
+      <w:r>
+        <w:t xml:space="preserve">Класс </w:t>
+      </w:r>
+      <w:r>
+        <w:rPr>
+          <w:lang w:val="en-US"/>
+        </w:rPr>
+        <w:t>com</w:t>
+      </w:r>
+      <w:r>
+        <w:t>.</w:t>
+      </w:r>
+      <w:r>
+        <w:rPr>
+          <w:lang w:val="en-US"/>
+        </w:rPr>
+        <w:t>r</w:t>
+      </w:r>
+      <w:r>
+        <w:t>3</w:t>
+      </w:r>
+      <w:proofErr w:type="spellStart"/>
+      <w:r>
+        <w:rPr>
+          <w:lang w:val="en-US"/>
+        </w:rPr>
+        <w:t>nny</w:t>
+      </w:r>
+      <w:proofErr w:type="spellEnd"/>
+      <w:r>
+        <w:t>.</w:t>
+      </w:r>
+      <w:proofErr w:type="spellStart"/>
+      <w:r>
+        <w:rPr>
+          <w:lang w:val="en-US"/>
+        </w:rPr>
+        <w:t>seabattle</w:t>
+      </w:r>
+      <w:proofErr w:type="spellEnd"/>
+      <w:r>
+        <w:t>.</w:t>
+      </w:r>
+      <w:r>
+        <w:rPr>
+          <w:lang w:val="en-US"/>
+        </w:rPr>
+        <w:t>client</w:t>
+      </w:r>
+      <w:r>
+        <w:t>.</w:t>
+      </w:r>
+      <w:r>
+        <w:rPr>
+          <w:lang w:val="en-US"/>
+        </w:rPr>
+        <w:t>core</w:t>
+      </w:r>
+      <w:r>
+        <w:t>.</w:t>
+      </w:r>
+      <w:r>
+        <w:rPr>
+          <w:lang w:val="en-US"/>
+        </w:rPr>
+        <w:t>actors</w:t>
+      </w:r>
+      <w:r>
+        <w:t>.</w:t>
+      </w:r>
+      <w:proofErr w:type="spellStart"/>
+      <w:r>
+        <w:rPr>
+          <w:i/>
+          <w:lang w:val="en-US"/>
+        </w:rPr>
+        <w:t>Player</w:t>
+      </w:r>
+      <w:r>
+        <w:rPr>
+          <w:i/>
+          <w:lang w:val="en-US"/>
+        </w:rPr>
+        <w:t>GameField</w:t>
+      </w:r>
+      <w:proofErr w:type="spellEnd"/>
+      <w:r>
+        <w:rPr>
+          <w:i/>
+        </w:rPr>
+        <w:t>.</w:t>
+      </w:r>
+      <w:proofErr w:type="spellStart"/>
+      <w:r>
+        <w:rPr>
+          <w:i/>
+        </w:rPr>
+        <w:t>java</w:t>
+      </w:r>
+      <w:proofErr w:type="spellEnd"/>
+      <w:r>
+        <w:rPr>
+          <w:i/>
+        </w:rPr>
+        <w:t xml:space="preserve"> </w:t>
+      </w:r>
+      <w:r>
+        <w:t xml:space="preserve">расширяет класс </w:t>
+      </w:r>
+      <w:proofErr w:type="spellStart"/>
+      <w:r>
+        <w:rPr>
+          <w:i/>
+          <w:lang w:val="en-US"/>
+        </w:rPr>
+        <w:t>GameField</w:t>
+      </w:r>
+      <w:proofErr w:type="spellEnd"/>
+      <w:r>
+        <w:t>.</w:t>
+      </w:r>
+      <w:r>
+        <w:rPr>
+          <w:i/>
+          <w:lang w:val="en-US"/>
+        </w:rPr>
+        <w:t>java</w:t>
+      </w:r>
+      <w:r>
+        <w:rPr>
+          <w:i/>
+        </w:rPr>
+        <w:t xml:space="preserve">. </w:t>
+      </w:r>
+      <w:r>
+        <w:t xml:space="preserve">При создании экземпляра создается </w:t>
+      </w:r>
+      <w:proofErr w:type="spellStart"/>
+      <w:r>
+        <w:rPr>
+          <w:lang w:val="en-US"/>
+        </w:rPr>
+        <w:t>ShipsCreatingArea</w:t>
+      </w:r>
+      <w:proofErr w:type="spellEnd"/>
+      <w:r>
+        <w:t xml:space="preserve"> и на основе ее расставляются корабли на начальных позициях готовые для ручной расстановки.</w:t>
+      </w:r>
+    </w:p>
+    <w:p>
+      <w:pPr>
+        <w:pStyle w:val="af"/>
+        <w:numPr>
+          <w:ilvl w:val="0"/>
+          <w:numId w:val="5"/>
+        </w:numPr>
+      </w:pPr>
+      <w:r>
+        <w:t>Пакет</w:t>
+      </w:r>
+      <w:r>
+        <w:t xml:space="preserve"> </w:t>
+      </w:r>
+      <w:proofErr w:type="gramStart"/>
+      <w:r>
+        <w:rPr>
+          <w:lang w:val="en-US"/>
+        </w:rPr>
+        <w:t>com</w:t>
+      </w:r>
+      <w:r>
+        <w:t>.</w:t>
+      </w:r>
+      <w:r>
+        <w:rPr>
+          <w:lang w:val="en-US"/>
+        </w:rPr>
+        <w:t>r</w:t>
+      </w:r>
+      <w:r>
+        <w:t>3</w:t>
+      </w:r>
+      <w:proofErr w:type="spellStart"/>
+      <w:r>
+        <w:rPr>
+          <w:lang w:val="en-US"/>
+        </w:rPr>
+        <w:t>nny</w:t>
+      </w:r>
+      <w:proofErr w:type="spellEnd"/>
+      <w:r>
+        <w:t>.</w:t>
+      </w:r>
+      <w:proofErr w:type="spellStart"/>
+      <w:r>
+        <w:rPr>
+          <w:lang w:val="en-US"/>
+        </w:rPr>
+        <w:t>seabattle</w:t>
+      </w:r>
+      <w:proofErr w:type="spellEnd"/>
+      <w:proofErr w:type="gramEnd"/>
+      <w:r>
+        <w:t>.</w:t>
+      </w:r>
+      <w:r>
+        <w:rPr>
+          <w:lang w:val="en-US"/>
+        </w:rPr>
+        <w:t>client</w:t>
+      </w:r>
+      <w:r>
+        <w:t>.</w:t>
+      </w:r>
+      <w:r>
+        <w:rPr>
+          <w:lang w:val="en-US"/>
+        </w:rPr>
+        <w:t>core</w:t>
+      </w:r>
+      <w:r>
+        <w:t>.</w:t>
+      </w:r>
+      <w:r>
+        <w:rPr>
+          <w:lang w:val="en-US"/>
+        </w:rPr>
+        <w:t>controller</w:t>
+      </w:r>
+      <w:r>
+        <w:t xml:space="preserve"> содержат вспомогательные  </w:t>
+      </w:r>
+      <w:r>
+        <w:t>для логики игры</w:t>
+      </w:r>
+      <w:r>
+        <w:t xml:space="preserve"> классы.</w:t>
+      </w:r>
+    </w:p>
+    <w:p>
+      <w:pPr>
+        <w:pStyle w:val="af"/>
+        <w:ind w:left="360" w:firstLine="0"/>
+        <w:rPr>
+          <w:lang w:val="en-US"/>
+        </w:rPr>
+      </w:pPr>
+      <w:r>
+        <w:t xml:space="preserve">4.1 </w:t>
+      </w:r>
+      <w:r>
+        <w:t>Класс</w:t>
+      </w:r>
+      <w:r>
+        <w:t xml:space="preserve"> </w:t>
+      </w:r>
+      <w:r>
+        <w:rPr>
+          <w:lang w:val="en-US"/>
+        </w:rPr>
+        <w:t>com</w:t>
+      </w:r>
+      <w:r>
+        <w:t>.</w:t>
+      </w:r>
+      <w:r>
+        <w:rPr>
+          <w:lang w:val="en-US"/>
+        </w:rPr>
+        <w:t>r</w:t>
+      </w:r>
+      <w:r>
+        <w:t>3</w:t>
+      </w:r>
+      <w:proofErr w:type="spellStart"/>
+      <w:r>
+        <w:rPr>
+          <w:lang w:val="en-US"/>
+        </w:rPr>
+        <w:t>nny</w:t>
+      </w:r>
+      <w:proofErr w:type="spellEnd"/>
+      <w:r>
+        <w:t>.</w:t>
+      </w:r>
+      <w:proofErr w:type="spellStart"/>
+      <w:r>
+        <w:rPr>
+          <w:lang w:val="en-US"/>
+        </w:rPr>
+        <w:t>seabattle</w:t>
+      </w:r>
+      <w:proofErr w:type="spellEnd"/>
+      <w:r>
+        <w:t>.</w:t>
+      </w:r>
+      <w:r>
+        <w:rPr>
+          <w:lang w:val="en-US"/>
+        </w:rPr>
+        <w:t>client</w:t>
+      </w:r>
+      <w:r>
+        <w:t>.</w:t>
+      </w:r>
+      <w:r>
+        <w:rPr>
+          <w:lang w:val="en-US"/>
+        </w:rPr>
+        <w:t>core</w:t>
+      </w:r>
+      <w:r>
+        <w:t>.</w:t>
+      </w:r>
+      <w:r>
+        <w:rPr>
+          <w:lang w:val="en-US"/>
+        </w:rPr>
+        <w:t>controller</w:t>
+      </w:r>
+      <w:r>
+        <w:t>.</w:t>
+      </w:r>
+      <w:proofErr w:type="spellStart"/>
+      <w:r>
+        <w:rPr>
+          <w:i/>
+          <w:lang w:val="en-US"/>
+        </w:rPr>
+        <w:t>ShipsCreator</w:t>
+      </w:r>
+      <w:proofErr w:type="spellEnd"/>
+      <w:r>
+        <w:rPr>
+          <w:i/>
+        </w:rPr>
+        <w:t>.</w:t>
+      </w:r>
+      <w:r>
+        <w:rPr>
+          <w:i/>
+          <w:lang w:val="en-US"/>
+        </w:rPr>
+        <w:t>java</w:t>
+      </w:r>
+      <w:r>
+        <w:rPr>
+          <w:i/>
+        </w:rPr>
+        <w:t xml:space="preserve"> </w:t>
+      </w:r>
+      <w:r>
+        <w:t>содержит массив с типами кораблей</w:t>
+      </w:r>
+      <w:r>
+        <w:t>,</w:t>
+      </w:r>
+      <w:r>
+        <w:t xml:space="preserve"> необходимых для расстановки и два открытых статических метода </w:t>
+      </w:r>
+      <w:proofErr w:type="spellStart"/>
+      <w:r>
+        <w:t>autoCreateShips</w:t>
+      </w:r>
+      <w:proofErr w:type="spellEnd"/>
+      <w:r>
+        <w:t>,</w:t>
+      </w:r>
+      <w:r>
+        <w:t xml:space="preserve"> который автоматически расставляет корабли на необходимом поле и </w:t>
+      </w:r>
+      <w:bookmarkStart w:id="9" w:name="_GoBack"/>
+      <w:bookmarkEnd w:id="9"/>
+    </w:p>
+    <w:p>
+      <w:pPr>
+        <w:pStyle w:val="af"/>
+        <w:ind w:left="283" w:firstLine="0"/>
+        <w:rPr>
+          <w:i/>
+          <w:color w:val="F8F8F2"/>
+        </w:rPr>
+      </w:pPr>
+    </w:p>
     <w:p/>
     <w:sectPr>
-      <w:footerReference w:type="default" r:id="rId12"/>
-      <w:footerReference w:type="first" r:id="rId13"/>
+      <w:footerReference w:type="default" r:id="rId13"/>
+      <w:footerReference w:type="first" r:id="rId14"/>
       <w:pgSz w:w="11906" w:h="16838"/>
       <w:pgMar w:top="1134" w:right="850" w:bottom="1134" w:left="1701" w:header="708" w:footer="708" w:gutter="0"/>
       <w:cols w:space="708"/>
@@ -3815,7 +6321,7 @@
           <w:rPr>
             <w:noProof/>
           </w:rPr>
-          <w:t>9</w:t>
+          <w:t>15</w:t>
         </w:r>
         <w:r>
           <w:fldChar w:fldCharType="end"/>
@@ -4002,6 +6508,102 @@
     </w:lvl>
   </w:abstractNum>
   <w:abstractNum w:abstractNumId="1" w15:restartNumberingAfterBreak="0">
+    <w:nsid w:val="424815B3"/>
+    <w:multiLevelType w:val="multilevel"/>
+    <w:tmpl w:val="265290A4"/>
+    <w:lvl w:ilvl="0">
+      <w:start w:val="1"/>
+      <w:numFmt w:val="decimal"/>
+      <w:lvlText w:val="%1."/>
+      <w:lvlJc w:val="left"/>
+      <w:pPr>
+        <w:ind w:left="360" w:hanging="360"/>
+      </w:pPr>
+      <w:rPr>
+        <w:i w:val="0"/>
+        <w:color w:val="auto"/>
+        <w:sz w:val="28"/>
+        <w:szCs w:val="28"/>
+      </w:rPr>
+    </w:lvl>
+    <w:lvl w:ilvl="1">
+      <w:start w:val="1"/>
+      <w:numFmt w:val="decimal"/>
+      <w:lvlText w:val="%1.%2."/>
+      <w:lvlJc w:val="left"/>
+      <w:pPr>
+        <w:ind w:left="715" w:hanging="432"/>
+      </w:pPr>
+      <w:rPr>
+        <w:i w:val="0"/>
+        <w:color w:val="auto"/>
+      </w:rPr>
+    </w:lvl>
+    <w:lvl w:ilvl="2">
+      <w:start w:val="1"/>
+      <w:numFmt w:val="decimal"/>
+      <w:lvlText w:val="%1.%2.%3."/>
+      <w:lvlJc w:val="left"/>
+      <w:pPr>
+        <w:ind w:left="1224" w:hanging="504"/>
+      </w:pPr>
+    </w:lvl>
+    <w:lvl w:ilvl="3">
+      <w:start w:val="1"/>
+      <w:numFmt w:val="decimal"/>
+      <w:lvlText w:val="%1.%2.%3.%4."/>
+      <w:lvlJc w:val="left"/>
+      <w:pPr>
+        <w:ind w:left="1728" w:hanging="648"/>
+      </w:pPr>
+    </w:lvl>
+    <w:lvl w:ilvl="4">
+      <w:start w:val="1"/>
+      <w:numFmt w:val="decimal"/>
+      <w:lvlText w:val="%1.%2.%3.%4.%5."/>
+      <w:lvlJc w:val="left"/>
+      <w:pPr>
+        <w:ind w:left="2232" w:hanging="792"/>
+      </w:pPr>
+    </w:lvl>
+    <w:lvl w:ilvl="5">
+      <w:start w:val="1"/>
+      <w:numFmt w:val="decimal"/>
+      <w:lvlText w:val="%1.%2.%3.%4.%5.%6."/>
+      <w:lvlJc w:val="left"/>
+      <w:pPr>
+        <w:ind w:left="2736" w:hanging="936"/>
+      </w:pPr>
+    </w:lvl>
+    <w:lvl w:ilvl="6">
+      <w:start w:val="1"/>
+      <w:numFmt w:val="decimal"/>
+      <w:lvlText w:val="%1.%2.%3.%4.%5.%6.%7."/>
+      <w:lvlJc w:val="left"/>
+      <w:pPr>
+        <w:ind w:left="3240" w:hanging="1080"/>
+      </w:pPr>
+    </w:lvl>
+    <w:lvl w:ilvl="7">
+      <w:start w:val="1"/>
+      <w:numFmt w:val="decimal"/>
+      <w:lvlText w:val="%1.%2.%3.%4.%5.%6.%7.%8."/>
+      <w:lvlJc w:val="left"/>
+      <w:pPr>
+        <w:ind w:left="3744" w:hanging="1224"/>
+      </w:pPr>
+    </w:lvl>
+    <w:lvl w:ilvl="8">
+      <w:start w:val="1"/>
+      <w:numFmt w:val="decimal"/>
+      <w:lvlText w:val="%1.%2.%3.%4.%5.%6.%7.%8.%9."/>
+      <w:lvlJc w:val="left"/>
+      <w:pPr>
+        <w:ind w:left="4320" w:hanging="1440"/>
+      </w:pPr>
+    </w:lvl>
+  </w:abstractNum>
+  <w:abstractNum w:abstractNumId="2" w15:restartNumberingAfterBreak="0">
     <w:nsid w:val="50230F26"/>
     <w:multiLevelType w:val="multilevel"/>
     <w:tmpl w:val="BCC464CE"/>
@@ -4114,7 +6716,7 @@
       </w:rPr>
     </w:lvl>
   </w:abstractNum>
-  <w:abstractNum w:abstractNumId="2" w15:restartNumberingAfterBreak="0">
+  <w:abstractNum w:abstractNumId="3" w15:restartNumberingAfterBreak="0">
     <w:nsid w:val="585F7A43"/>
     <w:multiLevelType w:val="multilevel"/>
     <w:tmpl w:val="65889BDE"/>
@@ -4227,14 +6829,112 @@
       </w:pPr>
     </w:lvl>
   </w:abstractNum>
+  <w:abstractNum w:abstractNumId="4" w15:restartNumberingAfterBreak="0">
+    <w:nsid w:val="76916281"/>
+    <w:multiLevelType w:val="hybridMultilevel"/>
+    <w:tmpl w:val="8D8CCB76"/>
+    <w:lvl w:ilvl="0" w:tplc="1BB68492">
+      <w:start w:val="1"/>
+      <w:numFmt w:val="decimal"/>
+      <w:lvlText w:val="%1)"/>
+      <w:lvlJc w:val="left"/>
+      <w:pPr>
+        <w:ind w:left="1069" w:hanging="360"/>
+      </w:pPr>
+      <w:rPr>
+        <w:rFonts w:hint="default"/>
+        <w:i w:val="0"/>
+        <w:color w:val="auto"/>
+        <w:sz w:val="28"/>
+      </w:rPr>
+    </w:lvl>
+    <w:lvl w:ilvl="1" w:tplc="04190019" w:tentative="1">
+      <w:start w:val="1"/>
+      <w:numFmt w:val="lowerLetter"/>
+      <w:lvlText w:val="%2."/>
+      <w:lvlJc w:val="left"/>
+      <w:pPr>
+        <w:ind w:left="1789" w:hanging="360"/>
+      </w:pPr>
+    </w:lvl>
+    <w:lvl w:ilvl="2" w:tplc="0419001B" w:tentative="1">
+      <w:start w:val="1"/>
+      <w:numFmt w:val="lowerRoman"/>
+      <w:lvlText w:val="%3."/>
+      <w:lvlJc w:val="right"/>
+      <w:pPr>
+        <w:ind w:left="2509" w:hanging="180"/>
+      </w:pPr>
+    </w:lvl>
+    <w:lvl w:ilvl="3" w:tplc="0419000F" w:tentative="1">
+      <w:start w:val="1"/>
+      <w:numFmt w:val="decimal"/>
+      <w:lvlText w:val="%4."/>
+      <w:lvlJc w:val="left"/>
+      <w:pPr>
+        <w:ind w:left="3229" w:hanging="360"/>
+      </w:pPr>
+    </w:lvl>
+    <w:lvl w:ilvl="4" w:tplc="04190019" w:tentative="1">
+      <w:start w:val="1"/>
+      <w:numFmt w:val="lowerLetter"/>
+      <w:lvlText w:val="%5."/>
+      <w:lvlJc w:val="left"/>
+      <w:pPr>
+        <w:ind w:left="3949" w:hanging="360"/>
+      </w:pPr>
+    </w:lvl>
+    <w:lvl w:ilvl="5" w:tplc="0419001B" w:tentative="1">
+      <w:start w:val="1"/>
+      <w:numFmt w:val="lowerRoman"/>
+      <w:lvlText w:val="%6."/>
+      <w:lvlJc w:val="right"/>
+      <w:pPr>
+        <w:ind w:left="4669" w:hanging="180"/>
+      </w:pPr>
+    </w:lvl>
+    <w:lvl w:ilvl="6" w:tplc="0419000F" w:tentative="1">
+      <w:start w:val="1"/>
+      <w:numFmt w:val="decimal"/>
+      <w:lvlText w:val="%7."/>
+      <w:lvlJc w:val="left"/>
+      <w:pPr>
+        <w:ind w:left="5389" w:hanging="360"/>
+      </w:pPr>
+    </w:lvl>
+    <w:lvl w:ilvl="7" w:tplc="04190019" w:tentative="1">
+      <w:start w:val="1"/>
+      <w:numFmt w:val="lowerLetter"/>
+      <w:lvlText w:val="%8."/>
+      <w:lvlJc w:val="left"/>
+      <w:pPr>
+        <w:ind w:left="6109" w:hanging="360"/>
+      </w:pPr>
+    </w:lvl>
+    <w:lvl w:ilvl="8" w:tplc="0419001B" w:tentative="1">
+      <w:start w:val="1"/>
+      <w:numFmt w:val="lowerRoman"/>
+      <w:lvlText w:val="%9."/>
+      <w:lvlJc w:val="right"/>
+      <w:pPr>
+        <w:ind w:left="6829" w:hanging="180"/>
+      </w:pPr>
+    </w:lvl>
+  </w:abstractNum>
   <w:num w:numId="1">
-    <w:abstractNumId w:val="1"/>
+    <w:abstractNumId w:val="2"/>
   </w:num>
   <w:num w:numId="2">
-    <w:abstractNumId w:val="2"/>
+    <w:abstractNumId w:val="3"/>
   </w:num>
   <w:num w:numId="3">
     <w:abstractNumId w:val="0"/>
+  </w:num>
+  <w:num w:numId="4">
+    <w:abstractNumId w:val="4"/>
+  </w:num>
+  <w:num w:numId="5">
+    <w:abstractNumId w:val="1"/>
   </w:num>
 </w:numbering>
 </file>

--- a/Пояснительая.docx
+++ b/Пояснительая.docx
@@ -2094,7 +2094,6 @@
           <w:rFonts w:ascii="Times New Roman" w:hAnsi="Times New Roman" w:cs="Times New Roman"/>
           <w:sz w:val="28"/>
           <w:szCs w:val="28"/>
-          <w:lang w:val="en-US"/>
         </w:rPr>
         <w:tab/>
       </w:r>
@@ -4180,56 +4179,87 @@
       </w:r>
       <w:r>
         <w:rPr>
+          <w:b/>
+          <w:i/>
           <w:lang w:val="en-US"/>
         </w:rPr>
         <w:t>com</w:t>
       </w:r>
       <w:r>
-        <w:t>.</w:t>
-      </w:r>
-      <w:r>
-        <w:rPr>
+        <w:rPr>
+          <w:b/>
+          <w:i/>
+        </w:rPr>
+        <w:t>.</w:t>
+      </w:r>
+      <w:r>
+        <w:rPr>
+          <w:b/>
+          <w:i/>
           <w:lang w:val="en-US"/>
         </w:rPr>
         <w:t>r</w:t>
       </w:r>
       <w:r>
+        <w:rPr>
+          <w:b/>
+          <w:i/>
+        </w:rPr>
         <w:t>3</w:t>
       </w:r>
       <w:proofErr w:type="spellStart"/>
       <w:r>
         <w:rPr>
+          <w:b/>
+          <w:i/>
           <w:lang w:val="en-US"/>
         </w:rPr>
         <w:t>nny</w:t>
       </w:r>
       <w:proofErr w:type="spellEnd"/>
       <w:r>
-        <w:t>.</w:t>
-      </w:r>
-      <w:proofErr w:type="spellStart"/>
-      <w:r>
-        <w:rPr>
+        <w:rPr>
+          <w:b/>
+          <w:i/>
+        </w:rPr>
+        <w:t>.</w:t>
+      </w:r>
+      <w:proofErr w:type="spellStart"/>
+      <w:r>
+        <w:rPr>
+          <w:b/>
+          <w:i/>
           <w:lang w:val="en-US"/>
         </w:rPr>
         <w:t>seabattle</w:t>
       </w:r>
       <w:proofErr w:type="spellEnd"/>
       <w:r>
-        <w:t>.</w:t>
-      </w:r>
-      <w:r>
-        <w:rPr>
+        <w:rPr>
+          <w:b/>
+          <w:i/>
+        </w:rPr>
+        <w:t>.</w:t>
+      </w:r>
+      <w:r>
+        <w:rPr>
+          <w:b/>
+          <w:i/>
           <w:lang w:val="en-US"/>
         </w:rPr>
         <w:t>client</w:t>
       </w:r>
       <w:r>
-        <w:t>.</w:t>
-      </w:r>
-      <w:proofErr w:type="spellStart"/>
-      <w:r>
-        <w:rPr>
+        <w:rPr>
+          <w:b/>
+          <w:i/>
+        </w:rPr>
+        <w:t>.</w:t>
+      </w:r>
+      <w:proofErr w:type="spellStart"/>
+      <w:r>
+        <w:rPr>
+          <w:b/>
           <w:i/>
           <w:lang w:val="en-US"/>
         </w:rPr>
@@ -4238,12 +4268,14 @@
       <w:proofErr w:type="spellEnd"/>
       <w:r>
         <w:rPr>
-          <w:i/>
-        </w:rPr>
-        <w:t>.</w:t>
-      </w:r>
-      <w:r>
-        <w:rPr>
+          <w:b/>
+          <w:i/>
+        </w:rPr>
+        <w:t>.</w:t>
+      </w:r>
+      <w:r>
+        <w:rPr>
+          <w:b/>
           <w:i/>
           <w:lang w:val="en-US"/>
         </w:rPr>
@@ -4279,6 +4311,7 @@
       <w:proofErr w:type="gramStart"/>
       <w:r>
         <w:rPr>
+          <w:i/>
           <w:szCs w:val="18"/>
         </w:rPr>
         <w:t>com.badlogic.gdx.backends</w:t>
@@ -4286,11 +4319,15 @@
       <w:proofErr w:type="gramEnd"/>
       <w:r>
         <w:rPr>
+          <w:i/>
           <w:szCs w:val="18"/>
         </w:rPr>
         <w:t>.lwjgl3</w:t>
       </w:r>
       <w:r>
+        <w:rPr>
+          <w:i/>
+        </w:rPr>
         <w:t>.</w:t>
       </w:r>
       <w:proofErr w:type="spellStart"/>
@@ -4353,6 +4390,10 @@
           <w:ilvl w:val="0"/>
           <w:numId w:val="5"/>
         </w:numPr>
+        <w:rPr>
+          <w:b/>
+          <w:i/>
+        </w:rPr>
       </w:pPr>
       <w:r>
         <w:t>Класс</w:t>
@@ -4362,65 +4403,102 @@
       </w:r>
       <w:r>
         <w:rPr>
+          <w:b/>
+          <w:i/>
           <w:lang w:val="en-US"/>
         </w:rPr>
         <w:t>com</w:t>
       </w:r>
       <w:r>
-        <w:t>.</w:t>
-      </w:r>
-      <w:r>
-        <w:rPr>
+        <w:rPr>
+          <w:b/>
+          <w:i/>
+        </w:rPr>
+        <w:t>.</w:t>
+      </w:r>
+      <w:r>
+        <w:rPr>
+          <w:b/>
+          <w:i/>
           <w:lang w:val="en-US"/>
         </w:rPr>
         <w:t>r</w:t>
       </w:r>
       <w:r>
+        <w:rPr>
+          <w:b/>
+          <w:i/>
+        </w:rPr>
         <w:t>3</w:t>
       </w:r>
       <w:proofErr w:type="spellStart"/>
       <w:r>
         <w:rPr>
+          <w:b/>
+          <w:i/>
           <w:lang w:val="en-US"/>
         </w:rPr>
         <w:t>nny</w:t>
       </w:r>
       <w:proofErr w:type="spellEnd"/>
       <w:r>
-        <w:t>.</w:t>
-      </w:r>
-      <w:proofErr w:type="spellStart"/>
-      <w:r>
-        <w:rPr>
+        <w:rPr>
+          <w:b/>
+          <w:i/>
+        </w:rPr>
+        <w:t>.</w:t>
+      </w:r>
+      <w:proofErr w:type="spellStart"/>
+      <w:r>
+        <w:rPr>
+          <w:b/>
+          <w:i/>
           <w:lang w:val="en-US"/>
         </w:rPr>
         <w:t>seabattle</w:t>
       </w:r>
       <w:proofErr w:type="spellEnd"/>
       <w:r>
-        <w:t>.</w:t>
-      </w:r>
-      <w:r>
-        <w:rPr>
+        <w:rPr>
+          <w:b/>
+          <w:i/>
+        </w:rPr>
+        <w:t>.</w:t>
+      </w:r>
+      <w:r>
+        <w:rPr>
+          <w:b/>
+          <w:i/>
           <w:lang w:val="en-US"/>
         </w:rPr>
         <w:t>client</w:t>
       </w:r>
       <w:r>
-        <w:t>.</w:t>
-      </w:r>
-      <w:r>
-        <w:rPr>
+        <w:rPr>
+          <w:b/>
+          <w:i/>
+        </w:rPr>
+        <w:t>.</w:t>
+      </w:r>
+      <w:r>
+        <w:rPr>
+          <w:b/>
+          <w:i/>
           <w:lang w:val="en-US"/>
         </w:rPr>
         <w:t>core</w:t>
       </w:r>
       <w:r>
-        <w:t>.</w:t>
-      </w:r>
-      <w:proofErr w:type="spellStart"/>
-      <w:r>
-        <w:rPr>
+        <w:rPr>
+          <w:b/>
+          <w:i/>
+        </w:rPr>
+        <w:t>.</w:t>
+      </w:r>
+      <w:proofErr w:type="spellStart"/>
+      <w:r>
+        <w:rPr>
+          <w:b/>
           <w:i/>
           <w:lang w:val="en-US"/>
         </w:rPr>
@@ -4429,12 +4507,14 @@
       <w:proofErr w:type="spellEnd"/>
       <w:r>
         <w:rPr>
-          <w:i/>
-        </w:rPr>
-        <w:t>.</w:t>
-      </w:r>
-      <w:r>
-        <w:rPr>
+          <w:b/>
+          <w:i/>
+        </w:rPr>
+        <w:t>.</w:t>
+      </w:r>
+      <w:r>
+        <w:rPr>
+          <w:b/>
           <w:i/>
           <w:lang w:val="en-US"/>
         </w:rPr>
@@ -4613,41 +4693,72 @@
         </w:rPr>
       </w:pPr>
       <w:r>
-        <w:t xml:space="preserve">Пакет </w:t>
-      </w:r>
+        <w:t>Пакет</w:t>
+      </w:r>
+      <w:r>
+        <w:t xml:space="preserve"> </w:t>
+      </w:r>
+      <w:proofErr w:type="spellStart"/>
       <w:proofErr w:type="gramStart"/>
       <w:r>
         <w:rPr>
           <w:lang w:val="en-US"/>
         </w:rPr>
+        <w:t>m</w:t>
+      </w:r>
+      <w:r>
+        <w:rPr>
+          <w:b/>
+          <w:i/>
+          <w:lang w:val="en-US"/>
+        </w:rPr>
         <w:t>com</w:t>
       </w:r>
-      <w:r>
-        <w:t>.</w:t>
-      </w:r>
-      <w:r>
-        <w:rPr>
+      <w:proofErr w:type="spellEnd"/>
+      <w:r>
+        <w:rPr>
+          <w:b/>
+          <w:i/>
+        </w:rPr>
+        <w:t>.</w:t>
+      </w:r>
+      <w:r>
+        <w:rPr>
+          <w:b/>
+          <w:i/>
           <w:lang w:val="en-US"/>
         </w:rPr>
         <w:t>r</w:t>
       </w:r>
       <w:r>
+        <w:rPr>
+          <w:b/>
+          <w:i/>
+        </w:rPr>
         <w:t>3</w:t>
       </w:r>
       <w:proofErr w:type="spellStart"/>
       <w:r>
         <w:rPr>
+          <w:b/>
+          <w:i/>
           <w:lang w:val="en-US"/>
         </w:rPr>
         <w:t>nny</w:t>
       </w:r>
       <w:proofErr w:type="spellEnd"/>
       <w:r>
-        <w:t>.</w:t>
-      </w:r>
-      <w:proofErr w:type="spellStart"/>
-      <w:r>
-        <w:rPr>
+        <w:rPr>
+          <w:b/>
+          <w:i/>
+        </w:rPr>
+        <w:t>.</w:t>
+      </w:r>
+      <w:proofErr w:type="spellStart"/>
+      <w:r>
+        <w:rPr>
+          <w:b/>
+          <w:i/>
           <w:lang w:val="en-US"/>
         </w:rPr>
         <w:t>seabattle</w:t>
@@ -4655,28 +4766,46 @@
       <w:proofErr w:type="spellEnd"/>
       <w:proofErr w:type="gramEnd"/>
       <w:r>
-        <w:t>.</w:t>
-      </w:r>
-      <w:r>
-        <w:rPr>
+        <w:rPr>
+          <w:b/>
+          <w:i/>
+        </w:rPr>
+        <w:t>.</w:t>
+      </w:r>
+      <w:r>
+        <w:rPr>
+          <w:b/>
+          <w:i/>
           <w:lang w:val="en-US"/>
         </w:rPr>
         <w:t>client</w:t>
       </w:r>
       <w:r>
-        <w:t>.</w:t>
-      </w:r>
-      <w:r>
-        <w:rPr>
+        <w:rPr>
+          <w:b/>
+          <w:i/>
+        </w:rPr>
+        <w:t>.</w:t>
+      </w:r>
+      <w:r>
+        <w:rPr>
+          <w:b/>
+          <w:i/>
           <w:lang w:val="en-US"/>
         </w:rPr>
         <w:t>core</w:t>
       </w:r>
       <w:r>
-        <w:t>.</w:t>
-      </w:r>
-      <w:r>
-        <w:rPr>
+        <w:rPr>
+          <w:b/>
+          <w:i/>
+        </w:rPr>
+        <w:t>.</w:t>
+      </w:r>
+      <w:r>
+        <w:rPr>
+          <w:b/>
+          <w:i/>
           <w:lang w:val="en-US"/>
         </w:rPr>
         <w:t>actors</w:t>
@@ -4733,73 +4862,116 @@
       </w:r>
       <w:r>
         <w:rPr>
+          <w:b/>
+          <w:i/>
           <w:lang w:val="en-US"/>
         </w:rPr>
         <w:t>com</w:t>
       </w:r>
       <w:r>
-        <w:t>.</w:t>
-      </w:r>
-      <w:r>
-        <w:rPr>
+        <w:rPr>
+          <w:b/>
+          <w:i/>
+        </w:rPr>
+        <w:t>.</w:t>
+      </w:r>
+      <w:r>
+        <w:rPr>
+          <w:b/>
+          <w:i/>
           <w:lang w:val="en-US"/>
         </w:rPr>
         <w:t>r</w:t>
       </w:r>
       <w:r>
+        <w:rPr>
+          <w:b/>
+          <w:i/>
+        </w:rPr>
         <w:t>3</w:t>
       </w:r>
       <w:proofErr w:type="spellStart"/>
       <w:r>
         <w:rPr>
+          <w:b/>
+          <w:i/>
           <w:lang w:val="en-US"/>
         </w:rPr>
         <w:t>nny</w:t>
       </w:r>
       <w:proofErr w:type="spellEnd"/>
       <w:r>
-        <w:t>.</w:t>
-      </w:r>
-      <w:proofErr w:type="spellStart"/>
-      <w:r>
-        <w:rPr>
+        <w:rPr>
+          <w:b/>
+          <w:i/>
+        </w:rPr>
+        <w:t>.</w:t>
+      </w:r>
+      <w:proofErr w:type="spellStart"/>
+      <w:r>
+        <w:rPr>
+          <w:b/>
+          <w:i/>
           <w:lang w:val="en-US"/>
         </w:rPr>
         <w:t>seabattle</w:t>
       </w:r>
       <w:proofErr w:type="spellEnd"/>
       <w:r>
-        <w:t>.</w:t>
-      </w:r>
-      <w:r>
-        <w:rPr>
+        <w:rPr>
+          <w:b/>
+          <w:i/>
+        </w:rPr>
+        <w:t>.</w:t>
+      </w:r>
+      <w:r>
+        <w:rPr>
+          <w:b/>
+          <w:i/>
           <w:lang w:val="en-US"/>
         </w:rPr>
         <w:t>client</w:t>
       </w:r>
       <w:r>
-        <w:t>.</w:t>
-      </w:r>
-      <w:r>
-        <w:rPr>
+        <w:rPr>
+          <w:b/>
+          <w:i/>
+        </w:rPr>
+        <w:t>.</w:t>
+      </w:r>
+      <w:r>
+        <w:rPr>
+          <w:b/>
+          <w:i/>
           <w:lang w:val="en-US"/>
         </w:rPr>
         <w:t>core</w:t>
       </w:r>
       <w:r>
-        <w:t>.</w:t>
-      </w:r>
-      <w:r>
-        <w:rPr>
+        <w:rPr>
+          <w:b/>
+          <w:i/>
+        </w:rPr>
+        <w:t>.</w:t>
+      </w:r>
+      <w:r>
+        <w:rPr>
+          <w:b/>
+          <w:i/>
           <w:lang w:val="en-US"/>
         </w:rPr>
         <w:t>actors</w:t>
       </w:r>
       <w:r>
-        <w:t>.</w:t>
-      </w:r>
-      <w:r>
-        <w:rPr>
+        <w:rPr>
+          <w:b/>
+          <w:i/>
+        </w:rPr>
+        <w:t>.</w:t>
+      </w:r>
+      <w:r>
+        <w:rPr>
+          <w:b/>
           <w:i/>
           <w:lang w:val="en-US"/>
         </w:rPr>
@@ -4807,12 +4979,14 @@
       </w:r>
       <w:r>
         <w:rPr>
-          <w:i/>
-        </w:rPr>
-        <w:t>.</w:t>
-      </w:r>
-      <w:r>
-        <w:rPr>
+          <w:b/>
+          <w:i/>
+        </w:rPr>
+        <w:t>.</w:t>
+      </w:r>
+      <w:r>
+        <w:rPr>
+          <w:b/>
           <w:i/>
           <w:lang w:val="en-US"/>
         </w:rPr>
@@ -4911,73 +5085,116 @@
       </w:r>
       <w:r>
         <w:rPr>
+          <w:b/>
+          <w:i/>
           <w:lang w:val="en-US"/>
         </w:rPr>
         <w:t>com</w:t>
       </w:r>
       <w:r>
-        <w:t>.</w:t>
-      </w:r>
-      <w:r>
-        <w:rPr>
+        <w:rPr>
+          <w:b/>
+          <w:i/>
+        </w:rPr>
+        <w:t>.</w:t>
+      </w:r>
+      <w:r>
+        <w:rPr>
+          <w:b/>
+          <w:i/>
           <w:lang w:val="en-US"/>
         </w:rPr>
         <w:t>r</w:t>
       </w:r>
       <w:r>
+        <w:rPr>
+          <w:b/>
+          <w:i/>
+        </w:rPr>
         <w:t>3</w:t>
       </w:r>
       <w:proofErr w:type="spellStart"/>
       <w:r>
         <w:rPr>
+          <w:b/>
+          <w:i/>
           <w:lang w:val="en-US"/>
         </w:rPr>
         <w:t>nny</w:t>
       </w:r>
       <w:proofErr w:type="spellEnd"/>
       <w:r>
-        <w:t>.</w:t>
-      </w:r>
-      <w:proofErr w:type="spellStart"/>
-      <w:r>
-        <w:rPr>
+        <w:rPr>
+          <w:b/>
+          <w:i/>
+        </w:rPr>
+        <w:t>.</w:t>
+      </w:r>
+      <w:proofErr w:type="spellStart"/>
+      <w:r>
+        <w:rPr>
+          <w:b/>
+          <w:i/>
           <w:lang w:val="en-US"/>
         </w:rPr>
         <w:t>seabattle</w:t>
       </w:r>
       <w:proofErr w:type="spellEnd"/>
       <w:r>
-        <w:t>.</w:t>
-      </w:r>
-      <w:r>
-        <w:rPr>
+        <w:rPr>
+          <w:b/>
+          <w:i/>
+        </w:rPr>
+        <w:t>.</w:t>
+      </w:r>
+      <w:r>
+        <w:rPr>
+          <w:b/>
+          <w:i/>
           <w:lang w:val="en-US"/>
         </w:rPr>
         <w:t>client</w:t>
       </w:r>
       <w:r>
-        <w:t>.</w:t>
-      </w:r>
-      <w:r>
-        <w:rPr>
+        <w:rPr>
+          <w:b/>
+          <w:i/>
+        </w:rPr>
+        <w:t>.</w:t>
+      </w:r>
+      <w:r>
+        <w:rPr>
+          <w:b/>
+          <w:i/>
           <w:lang w:val="en-US"/>
         </w:rPr>
         <w:t>core</w:t>
       </w:r>
       <w:r>
-        <w:t>.</w:t>
-      </w:r>
-      <w:r>
-        <w:rPr>
+        <w:rPr>
+          <w:b/>
+          <w:i/>
+        </w:rPr>
+        <w:t>.</w:t>
+      </w:r>
+      <w:r>
+        <w:rPr>
+          <w:b/>
+          <w:i/>
           <w:lang w:val="en-US"/>
         </w:rPr>
         <w:t>actors</w:t>
       </w:r>
       <w:r>
-        <w:t>.</w:t>
-      </w:r>
-      <w:r>
-        <w:rPr>
+        <w:rPr>
+          <w:b/>
+          <w:i/>
+        </w:rPr>
+        <w:t>.</w:t>
+      </w:r>
+      <w:r>
+        <w:rPr>
+          <w:b/>
           <w:i/>
           <w:lang w:val="en-US"/>
         </w:rPr>
@@ -4985,12 +5202,14 @@
       </w:r>
       <w:r>
         <w:rPr>
-          <w:i/>
-        </w:rPr>
-        <w:t>.</w:t>
-      </w:r>
-      <w:r>
-        <w:rPr>
+          <w:b/>
+          <w:i/>
+        </w:rPr>
+        <w:t>.</w:t>
+      </w:r>
+      <w:r>
+        <w:rPr>
+          <w:b/>
           <w:i/>
           <w:lang w:val="en-US"/>
         </w:rPr>
@@ -5046,73 +5265,116 @@
       </w:r>
       <w:r>
         <w:rPr>
+          <w:b/>
+          <w:i/>
           <w:lang w:val="en-US"/>
         </w:rPr>
         <w:t>com</w:t>
       </w:r>
       <w:r>
-        <w:t>.</w:t>
-      </w:r>
-      <w:r>
-        <w:rPr>
+        <w:rPr>
+          <w:b/>
+          <w:i/>
+        </w:rPr>
+        <w:t>.</w:t>
+      </w:r>
+      <w:r>
+        <w:rPr>
+          <w:b/>
+          <w:i/>
           <w:lang w:val="en-US"/>
         </w:rPr>
         <w:t>r</w:t>
       </w:r>
       <w:r>
+        <w:rPr>
+          <w:b/>
+          <w:i/>
+        </w:rPr>
         <w:t>3</w:t>
       </w:r>
       <w:proofErr w:type="spellStart"/>
       <w:r>
         <w:rPr>
+          <w:b/>
+          <w:i/>
           <w:lang w:val="en-US"/>
         </w:rPr>
         <w:t>nny</w:t>
       </w:r>
       <w:proofErr w:type="spellEnd"/>
       <w:r>
-        <w:t>.</w:t>
-      </w:r>
-      <w:proofErr w:type="spellStart"/>
-      <w:r>
-        <w:rPr>
+        <w:rPr>
+          <w:b/>
+          <w:i/>
+        </w:rPr>
+        <w:t>.</w:t>
+      </w:r>
+      <w:proofErr w:type="spellStart"/>
+      <w:r>
+        <w:rPr>
+          <w:b/>
+          <w:i/>
           <w:lang w:val="en-US"/>
         </w:rPr>
         <w:t>seabattle</w:t>
       </w:r>
       <w:proofErr w:type="spellEnd"/>
       <w:r>
-        <w:t>.</w:t>
-      </w:r>
-      <w:r>
-        <w:rPr>
+        <w:rPr>
+          <w:b/>
+          <w:i/>
+        </w:rPr>
+        <w:t>.</w:t>
+      </w:r>
+      <w:r>
+        <w:rPr>
+          <w:b/>
+          <w:i/>
           <w:lang w:val="en-US"/>
         </w:rPr>
         <w:t>client</w:t>
       </w:r>
       <w:r>
-        <w:t>.</w:t>
-      </w:r>
-      <w:r>
-        <w:rPr>
+        <w:rPr>
+          <w:b/>
+          <w:i/>
+        </w:rPr>
+        <w:t>.</w:t>
+      </w:r>
+      <w:r>
+        <w:rPr>
+          <w:b/>
+          <w:i/>
           <w:lang w:val="en-US"/>
         </w:rPr>
         <w:t>core</w:t>
       </w:r>
       <w:r>
-        <w:t>.</w:t>
-      </w:r>
-      <w:r>
-        <w:rPr>
+        <w:rPr>
+          <w:b/>
+          <w:i/>
+        </w:rPr>
+        <w:t>.</w:t>
+      </w:r>
+      <w:r>
+        <w:rPr>
+          <w:b/>
+          <w:i/>
           <w:lang w:val="en-US"/>
         </w:rPr>
         <w:t>actors</w:t>
       </w:r>
       <w:r>
-        <w:t>.</w:t>
-      </w:r>
-      <w:r>
-        <w:rPr>
+        <w:rPr>
+          <w:b/>
+          <w:i/>
+        </w:rPr>
+        <w:t>.</w:t>
+      </w:r>
+      <w:r>
+        <w:rPr>
+          <w:b/>
           <w:i/>
           <w:lang w:val="en-US"/>
         </w:rPr>
@@ -5120,15 +5382,16 @@
       </w:r>
       <w:r>
         <w:rPr>
-          <w:i/>
-        </w:rPr>
-        <w:t>.</w:t>
-      </w:r>
-      <w:r>
-        <w:rPr>
-          <w:i/>
-        </w:rPr>
-        <w:t xml:space="preserve">ShipInputListener.java </w:t>
+          <w:b/>
+          <w:i/>
+        </w:rPr>
+        <w:t>.ShipInputListener.java</w:t>
+      </w:r>
+      <w:r>
+        <w:rPr>
+          <w:i/>
+        </w:rPr>
+        <w:t xml:space="preserve"> </w:t>
       </w:r>
       <w:r>
         <w:t xml:space="preserve">является внутренним классом класса </w:t>
@@ -5175,74 +5438,117 @@
       </w:r>
       <w:r>
         <w:rPr>
+          <w:b/>
+          <w:i/>
           <w:lang w:val="en-US"/>
         </w:rPr>
         <w:t>com</w:t>
       </w:r>
       <w:r>
-        <w:t>.</w:t>
-      </w:r>
-      <w:r>
-        <w:rPr>
+        <w:rPr>
+          <w:b/>
+          <w:i/>
+        </w:rPr>
+        <w:t>.</w:t>
+      </w:r>
+      <w:r>
+        <w:rPr>
+          <w:b/>
+          <w:i/>
           <w:lang w:val="en-US"/>
         </w:rPr>
         <w:t>r</w:t>
       </w:r>
       <w:r>
+        <w:rPr>
+          <w:b/>
+          <w:i/>
+        </w:rPr>
         <w:t>3</w:t>
       </w:r>
       <w:proofErr w:type="spellStart"/>
       <w:r>
         <w:rPr>
+          <w:b/>
+          <w:i/>
           <w:lang w:val="en-US"/>
         </w:rPr>
         <w:t>nny</w:t>
       </w:r>
       <w:proofErr w:type="spellEnd"/>
       <w:r>
-        <w:t>.</w:t>
-      </w:r>
-      <w:proofErr w:type="spellStart"/>
-      <w:r>
-        <w:rPr>
+        <w:rPr>
+          <w:b/>
+          <w:i/>
+        </w:rPr>
+        <w:t>.</w:t>
+      </w:r>
+      <w:proofErr w:type="spellStart"/>
+      <w:r>
+        <w:rPr>
+          <w:b/>
+          <w:i/>
           <w:lang w:val="en-US"/>
         </w:rPr>
         <w:t>seabattle</w:t>
       </w:r>
       <w:proofErr w:type="spellEnd"/>
       <w:r>
-        <w:t>.</w:t>
-      </w:r>
-      <w:r>
-        <w:rPr>
+        <w:rPr>
+          <w:b/>
+          <w:i/>
+        </w:rPr>
+        <w:t>.</w:t>
+      </w:r>
+      <w:r>
+        <w:rPr>
+          <w:b/>
+          <w:i/>
           <w:lang w:val="en-US"/>
         </w:rPr>
         <w:t>client</w:t>
       </w:r>
       <w:r>
-        <w:t>.</w:t>
-      </w:r>
-      <w:r>
-        <w:rPr>
+        <w:rPr>
+          <w:b/>
+          <w:i/>
+        </w:rPr>
+        <w:t>.</w:t>
+      </w:r>
+      <w:r>
+        <w:rPr>
+          <w:b/>
+          <w:i/>
           <w:lang w:val="en-US"/>
         </w:rPr>
         <w:t>core</w:t>
       </w:r>
       <w:r>
-        <w:t>.</w:t>
-      </w:r>
-      <w:r>
-        <w:rPr>
+        <w:rPr>
+          <w:b/>
+          <w:i/>
+        </w:rPr>
+        <w:t>.</w:t>
+      </w:r>
+      <w:r>
+        <w:rPr>
+          <w:b/>
+          <w:i/>
           <w:lang w:val="en-US"/>
         </w:rPr>
         <w:t>actors</w:t>
       </w:r>
       <w:r>
-        <w:t>.</w:t>
-      </w:r>
-      <w:proofErr w:type="spellStart"/>
-      <w:r>
-        <w:rPr>
+        <w:rPr>
+          <w:b/>
+          <w:i/>
+        </w:rPr>
+        <w:t>.</w:t>
+      </w:r>
+      <w:proofErr w:type="spellStart"/>
+      <w:r>
+        <w:rPr>
+          <w:b/>
           <w:i/>
           <w:lang w:val="en-US"/>
         </w:rPr>
@@ -5251,13 +5557,15 @@
       <w:proofErr w:type="spellEnd"/>
       <w:r>
         <w:rPr>
-          <w:i/>
-        </w:rPr>
-        <w:t>.</w:t>
-      </w:r>
-      <w:proofErr w:type="spellStart"/>
-      <w:r>
-        <w:rPr>
+          <w:b/>
+          <w:i/>
+        </w:rPr>
+        <w:t>.</w:t>
+      </w:r>
+      <w:proofErr w:type="spellStart"/>
+      <w:r>
+        <w:rPr>
+          <w:b/>
           <w:i/>
         </w:rPr>
         <w:t>java</w:t>
@@ -5270,7 +5578,13 @@
         <w:t xml:space="preserve"> </w:t>
       </w:r>
       <w:r>
-        <w:t>является вспо</w:t>
+        <w:t>я</w:t>
+      </w:r>
+      <w:r>
+        <w:t>вляется</w:t>
+      </w:r>
+      <w:r>
+        <w:t xml:space="preserve"> вспо</w:t>
       </w:r>
       <w:r>
         <w:t>могательным и отражает количество кораблей определенного типа. Содержит тип корабля и количество.</w:t>
@@ -5298,74 +5612,117 @@
       </w:r>
       <w:r>
         <w:rPr>
+          <w:b/>
+          <w:i/>
           <w:lang w:val="en-US"/>
         </w:rPr>
         <w:t>com</w:t>
       </w:r>
       <w:r>
-        <w:t>.</w:t>
-      </w:r>
-      <w:r>
-        <w:rPr>
+        <w:rPr>
+          <w:b/>
+          <w:i/>
+        </w:rPr>
+        <w:t>.</w:t>
+      </w:r>
+      <w:r>
+        <w:rPr>
+          <w:b/>
+          <w:i/>
           <w:lang w:val="en-US"/>
         </w:rPr>
         <w:t>r</w:t>
       </w:r>
       <w:r>
+        <w:rPr>
+          <w:b/>
+          <w:i/>
+        </w:rPr>
         <w:t>3</w:t>
       </w:r>
       <w:proofErr w:type="spellStart"/>
       <w:r>
         <w:rPr>
+          <w:b/>
+          <w:i/>
           <w:lang w:val="en-US"/>
         </w:rPr>
         <w:t>nny</w:t>
       </w:r>
       <w:proofErr w:type="spellEnd"/>
       <w:r>
-        <w:t>.</w:t>
-      </w:r>
-      <w:proofErr w:type="spellStart"/>
-      <w:r>
-        <w:rPr>
+        <w:rPr>
+          <w:b/>
+          <w:i/>
+        </w:rPr>
+        <w:t>.</w:t>
+      </w:r>
+      <w:proofErr w:type="spellStart"/>
+      <w:r>
+        <w:rPr>
+          <w:b/>
+          <w:i/>
           <w:lang w:val="en-US"/>
         </w:rPr>
         <w:t>seabattle</w:t>
       </w:r>
       <w:proofErr w:type="spellEnd"/>
       <w:r>
-        <w:t>.</w:t>
-      </w:r>
-      <w:r>
-        <w:rPr>
+        <w:rPr>
+          <w:b/>
+          <w:i/>
+        </w:rPr>
+        <w:t>.</w:t>
+      </w:r>
+      <w:r>
+        <w:rPr>
+          <w:b/>
+          <w:i/>
           <w:lang w:val="en-US"/>
         </w:rPr>
         <w:t>client</w:t>
       </w:r>
       <w:r>
-        <w:t>.</w:t>
-      </w:r>
-      <w:r>
-        <w:rPr>
+        <w:rPr>
+          <w:b/>
+          <w:i/>
+        </w:rPr>
+        <w:t>.</w:t>
+      </w:r>
+      <w:r>
+        <w:rPr>
+          <w:b/>
+          <w:i/>
           <w:lang w:val="en-US"/>
         </w:rPr>
         <w:t>core</w:t>
       </w:r>
       <w:r>
-        <w:t>.</w:t>
-      </w:r>
-      <w:r>
-        <w:rPr>
+        <w:rPr>
+          <w:b/>
+          <w:i/>
+        </w:rPr>
+        <w:t>.</w:t>
+      </w:r>
+      <w:r>
+        <w:rPr>
+          <w:b/>
+          <w:i/>
           <w:lang w:val="en-US"/>
         </w:rPr>
         <w:t>actors</w:t>
       </w:r>
       <w:r>
-        <w:t>.</w:t>
-      </w:r>
-      <w:proofErr w:type="spellStart"/>
-      <w:r>
-        <w:rPr>
+        <w:rPr>
+          <w:b/>
+          <w:i/>
+        </w:rPr>
+        <w:t>.</w:t>
+      </w:r>
+      <w:proofErr w:type="spellStart"/>
+      <w:r>
+        <w:rPr>
+          <w:b/>
           <w:i/>
           <w:lang w:val="en-US"/>
         </w:rPr>
@@ -5374,13 +5731,15 @@
       <w:proofErr w:type="spellEnd"/>
       <w:r>
         <w:rPr>
-          <w:i/>
-        </w:rPr>
-        <w:t>.</w:t>
-      </w:r>
-      <w:proofErr w:type="spellStart"/>
-      <w:r>
-        <w:rPr>
+          <w:b/>
+          <w:i/>
+        </w:rPr>
+        <w:t>.</w:t>
+      </w:r>
+      <w:proofErr w:type="spellStart"/>
+      <w:r>
+        <w:rPr>
+          <w:b/>
           <w:i/>
         </w:rPr>
         <w:t>java</w:t>
@@ -5434,74 +5793,117 @@
       </w:r>
       <w:r>
         <w:rPr>
+          <w:b/>
+          <w:i/>
           <w:lang w:val="en-US"/>
         </w:rPr>
         <w:t>com</w:t>
       </w:r>
       <w:r>
-        <w:t>.</w:t>
-      </w:r>
-      <w:r>
-        <w:rPr>
+        <w:rPr>
+          <w:b/>
+          <w:i/>
+        </w:rPr>
+        <w:t>.</w:t>
+      </w:r>
+      <w:r>
+        <w:rPr>
+          <w:b/>
+          <w:i/>
           <w:lang w:val="en-US"/>
         </w:rPr>
         <w:t>r</w:t>
       </w:r>
       <w:r>
+        <w:rPr>
+          <w:b/>
+          <w:i/>
+        </w:rPr>
         <w:t>3</w:t>
       </w:r>
       <w:proofErr w:type="spellStart"/>
       <w:r>
         <w:rPr>
+          <w:b/>
+          <w:i/>
           <w:lang w:val="en-US"/>
         </w:rPr>
         <w:t>nny</w:t>
       </w:r>
       <w:proofErr w:type="spellEnd"/>
       <w:r>
-        <w:t>.</w:t>
-      </w:r>
-      <w:proofErr w:type="spellStart"/>
-      <w:r>
-        <w:rPr>
+        <w:rPr>
+          <w:b/>
+          <w:i/>
+        </w:rPr>
+        <w:t>.</w:t>
+      </w:r>
+      <w:proofErr w:type="spellStart"/>
+      <w:r>
+        <w:rPr>
+          <w:b/>
+          <w:i/>
           <w:lang w:val="en-US"/>
         </w:rPr>
         <w:t>seabattle</w:t>
       </w:r>
       <w:proofErr w:type="spellEnd"/>
       <w:r>
-        <w:t>.</w:t>
-      </w:r>
-      <w:r>
-        <w:rPr>
+        <w:rPr>
+          <w:b/>
+          <w:i/>
+        </w:rPr>
+        <w:t>.</w:t>
+      </w:r>
+      <w:r>
+        <w:rPr>
+          <w:b/>
+          <w:i/>
           <w:lang w:val="en-US"/>
         </w:rPr>
         <w:t>client</w:t>
       </w:r>
       <w:r>
-        <w:t>.</w:t>
-      </w:r>
-      <w:r>
-        <w:rPr>
+        <w:rPr>
+          <w:b/>
+          <w:i/>
+        </w:rPr>
+        <w:t>.</w:t>
+      </w:r>
+      <w:r>
+        <w:rPr>
+          <w:b/>
+          <w:i/>
           <w:lang w:val="en-US"/>
         </w:rPr>
         <w:t>core</w:t>
       </w:r>
       <w:r>
-        <w:t>.</w:t>
-      </w:r>
-      <w:r>
-        <w:rPr>
+        <w:rPr>
+          <w:b/>
+          <w:i/>
+        </w:rPr>
+        <w:t>.</w:t>
+      </w:r>
+      <w:r>
+        <w:rPr>
+          <w:b/>
+          <w:i/>
           <w:lang w:val="en-US"/>
         </w:rPr>
         <w:t>actors</w:t>
       </w:r>
       <w:r>
-        <w:t>.</w:t>
-      </w:r>
-      <w:proofErr w:type="spellStart"/>
-      <w:r>
-        <w:rPr>
+        <w:rPr>
+          <w:b/>
+          <w:i/>
+        </w:rPr>
+        <w:t>.</w:t>
+      </w:r>
+      <w:proofErr w:type="spellStart"/>
+      <w:r>
+        <w:rPr>
+          <w:b/>
           <w:i/>
           <w:lang w:val="en-US"/>
         </w:rPr>
@@ -5510,13 +5912,15 @@
       <w:proofErr w:type="spellEnd"/>
       <w:r>
         <w:rPr>
-          <w:i/>
-        </w:rPr>
-        <w:t>.</w:t>
-      </w:r>
-      <w:proofErr w:type="spellStart"/>
-      <w:r>
-        <w:rPr>
+          <w:b/>
+          <w:i/>
+        </w:rPr>
+        <w:t>.</w:t>
+      </w:r>
+      <w:proofErr w:type="spellStart"/>
+      <w:r>
+        <w:rPr>
+          <w:b/>
           <w:i/>
         </w:rPr>
         <w:t>java</w:t>
@@ -5560,74 +5964,117 @@
       </w:r>
       <w:r>
         <w:rPr>
+          <w:b/>
+          <w:i/>
           <w:lang w:val="en-US"/>
         </w:rPr>
         <w:t>com</w:t>
       </w:r>
       <w:r>
-        <w:t>.</w:t>
-      </w:r>
-      <w:r>
-        <w:rPr>
+        <w:rPr>
+          <w:b/>
+          <w:i/>
+        </w:rPr>
+        <w:t>.</w:t>
+      </w:r>
+      <w:r>
+        <w:rPr>
+          <w:b/>
+          <w:i/>
           <w:lang w:val="en-US"/>
         </w:rPr>
         <w:t>r</w:t>
       </w:r>
       <w:r>
+        <w:rPr>
+          <w:b/>
+          <w:i/>
+        </w:rPr>
         <w:t>3</w:t>
       </w:r>
       <w:proofErr w:type="spellStart"/>
       <w:r>
         <w:rPr>
+          <w:b/>
+          <w:i/>
           <w:lang w:val="en-US"/>
         </w:rPr>
         <w:t>nny</w:t>
       </w:r>
       <w:proofErr w:type="spellEnd"/>
       <w:r>
-        <w:t>.</w:t>
-      </w:r>
-      <w:proofErr w:type="spellStart"/>
-      <w:r>
-        <w:rPr>
+        <w:rPr>
+          <w:b/>
+          <w:i/>
+        </w:rPr>
+        <w:t>.</w:t>
+      </w:r>
+      <w:proofErr w:type="spellStart"/>
+      <w:r>
+        <w:rPr>
+          <w:b/>
+          <w:i/>
           <w:lang w:val="en-US"/>
         </w:rPr>
         <w:t>seabattle</w:t>
       </w:r>
       <w:proofErr w:type="spellEnd"/>
       <w:r>
-        <w:t>.</w:t>
-      </w:r>
-      <w:r>
-        <w:rPr>
+        <w:rPr>
+          <w:b/>
+          <w:i/>
+        </w:rPr>
+        <w:t>.</w:t>
+      </w:r>
+      <w:r>
+        <w:rPr>
+          <w:b/>
+          <w:i/>
           <w:lang w:val="en-US"/>
         </w:rPr>
         <w:t>client</w:t>
       </w:r>
       <w:r>
-        <w:t>.</w:t>
-      </w:r>
-      <w:r>
-        <w:rPr>
+        <w:rPr>
+          <w:b/>
+          <w:i/>
+        </w:rPr>
+        <w:t>.</w:t>
+      </w:r>
+      <w:r>
+        <w:rPr>
+          <w:b/>
+          <w:i/>
           <w:lang w:val="en-US"/>
         </w:rPr>
         <w:t>core</w:t>
       </w:r>
       <w:r>
-        <w:t>.</w:t>
-      </w:r>
-      <w:r>
-        <w:rPr>
+        <w:rPr>
+          <w:b/>
+          <w:i/>
+        </w:rPr>
+        <w:t>.</w:t>
+      </w:r>
+      <w:r>
+        <w:rPr>
+          <w:b/>
+          <w:i/>
           <w:lang w:val="en-US"/>
         </w:rPr>
         <w:t>actors</w:t>
       </w:r>
       <w:r>
-        <w:t>.</w:t>
-      </w:r>
-      <w:proofErr w:type="spellStart"/>
-      <w:r>
-        <w:rPr>
+        <w:rPr>
+          <w:b/>
+          <w:i/>
+        </w:rPr>
+        <w:t>.</w:t>
+      </w:r>
+      <w:proofErr w:type="spellStart"/>
+      <w:r>
+        <w:rPr>
+          <w:b/>
           <w:i/>
           <w:lang w:val="en-US"/>
         </w:rPr>
@@ -5636,13 +6083,15 @@
       <w:proofErr w:type="spellEnd"/>
       <w:r>
         <w:rPr>
-          <w:i/>
-        </w:rPr>
-        <w:t>.</w:t>
-      </w:r>
-      <w:proofErr w:type="spellStart"/>
-      <w:r>
-        <w:rPr>
+          <w:b/>
+          <w:i/>
+        </w:rPr>
+        <w:t>.</w:t>
+      </w:r>
+      <w:proofErr w:type="spellStart"/>
+      <w:r>
+        <w:rPr>
+          <w:b/>
           <w:i/>
         </w:rPr>
         <w:t>java</w:t>
@@ -5721,96 +6170,134 @@
       </w:r>
       <w:r>
         <w:rPr>
+          <w:b/>
+          <w:i/>
           <w:lang w:val="en-US"/>
         </w:rPr>
         <w:t>com</w:t>
       </w:r>
       <w:r>
-        <w:t>.</w:t>
-      </w:r>
-      <w:r>
-        <w:rPr>
+        <w:rPr>
+          <w:b/>
+          <w:i/>
+        </w:rPr>
+        <w:t>.</w:t>
+      </w:r>
+      <w:r>
+        <w:rPr>
+          <w:b/>
+          <w:i/>
           <w:lang w:val="en-US"/>
         </w:rPr>
         <w:t>r</w:t>
       </w:r>
       <w:r>
+        <w:rPr>
+          <w:b/>
+          <w:i/>
+        </w:rPr>
         <w:t>3</w:t>
       </w:r>
       <w:proofErr w:type="spellStart"/>
       <w:r>
         <w:rPr>
+          <w:b/>
+          <w:i/>
           <w:lang w:val="en-US"/>
         </w:rPr>
         <w:t>nny</w:t>
       </w:r>
       <w:proofErr w:type="spellEnd"/>
       <w:r>
-        <w:t>.</w:t>
-      </w:r>
-      <w:proofErr w:type="spellStart"/>
-      <w:r>
-        <w:rPr>
+        <w:rPr>
+          <w:b/>
+          <w:i/>
+        </w:rPr>
+        <w:t>.</w:t>
+      </w:r>
+      <w:proofErr w:type="spellStart"/>
+      <w:r>
+        <w:rPr>
+          <w:b/>
+          <w:i/>
           <w:lang w:val="en-US"/>
         </w:rPr>
         <w:t>seabattle</w:t>
       </w:r>
       <w:proofErr w:type="spellEnd"/>
       <w:r>
-        <w:t>.</w:t>
-      </w:r>
-      <w:r>
-        <w:rPr>
+        <w:rPr>
+          <w:b/>
+          <w:i/>
+        </w:rPr>
+        <w:t>.</w:t>
+      </w:r>
+      <w:r>
+        <w:rPr>
+          <w:b/>
+          <w:i/>
           <w:lang w:val="en-US"/>
         </w:rPr>
         <w:t>client</w:t>
       </w:r>
       <w:r>
-        <w:t>.</w:t>
-      </w:r>
-      <w:r>
-        <w:rPr>
+        <w:rPr>
+          <w:b/>
+          <w:i/>
+        </w:rPr>
+        <w:t>.</w:t>
+      </w:r>
+      <w:r>
+        <w:rPr>
+          <w:b/>
+          <w:i/>
           <w:lang w:val="en-US"/>
         </w:rPr>
         <w:t>core</w:t>
       </w:r>
       <w:r>
-        <w:t>.</w:t>
-      </w:r>
-      <w:r>
-        <w:rPr>
+        <w:rPr>
+          <w:b/>
+          <w:i/>
+        </w:rPr>
+        <w:t>.</w:t>
+      </w:r>
+      <w:r>
+        <w:rPr>
+          <w:b/>
+          <w:i/>
           <w:lang w:val="en-US"/>
         </w:rPr>
         <w:t>actors</w:t>
       </w:r>
       <w:r>
-        <w:t>.</w:t>
-      </w:r>
-      <w:proofErr w:type="spellStart"/>
-      <w:r>
-        <w:rPr>
-          <w:i/>
-          <w:lang w:val="en-US"/>
-        </w:rPr>
-        <w:t>Enemy</w:t>
-      </w:r>
-      <w:r>
-        <w:rPr>
-          <w:i/>
-          <w:lang w:val="en-US"/>
-        </w:rPr>
-        <w:t>GameField</w:t>
-      </w:r>
-      <w:proofErr w:type="spellEnd"/>
-      <w:r>
-        <w:rPr>
-          <w:i/>
-        </w:rPr>
-        <w:t>.</w:t>
-      </w:r>
-      <w:proofErr w:type="spellStart"/>
-      <w:r>
-        <w:rPr>
+        <w:rPr>
+          <w:b/>
+          <w:i/>
+        </w:rPr>
+        <w:t>.</w:t>
+      </w:r>
+      <w:proofErr w:type="spellStart"/>
+      <w:r>
+        <w:rPr>
+          <w:b/>
+          <w:i/>
+          <w:lang w:val="en-US"/>
+        </w:rPr>
+        <w:t>EnemyGameField</w:t>
+      </w:r>
+      <w:proofErr w:type="spellEnd"/>
+      <w:r>
+        <w:rPr>
+          <w:b/>
+          <w:i/>
+        </w:rPr>
+        <w:t>.</w:t>
+      </w:r>
+      <w:proofErr w:type="spellStart"/>
+      <w:r>
+        <w:rPr>
+          <w:b/>
           <w:i/>
         </w:rPr>
         <w:t>java</w:t>
@@ -5818,6 +6305,7 @@
       <w:proofErr w:type="spellEnd"/>
       <w:r>
         <w:rPr>
+          <w:b/>
           <w:i/>
         </w:rPr>
         <w:t xml:space="preserve"> </w:t>
@@ -5867,103 +6355,138 @@
         </w:rPr>
       </w:pPr>
       <w:r>
-        <w:t xml:space="preserve"> </w:t>
-      </w:r>
-      <w:r>
-        <w:t xml:space="preserve">Класс </w:t>
-      </w:r>
-      <w:r>
-        <w:rPr>
+        <w:t xml:space="preserve"> Класс </w:t>
+      </w:r>
+      <w:r>
+        <w:rPr>
+          <w:b/>
+          <w:i/>
           <w:lang w:val="en-US"/>
         </w:rPr>
         <w:t>com</w:t>
       </w:r>
       <w:r>
-        <w:t>.</w:t>
-      </w:r>
-      <w:r>
-        <w:rPr>
+        <w:rPr>
+          <w:b/>
+          <w:i/>
+        </w:rPr>
+        <w:t>.</w:t>
+      </w:r>
+      <w:r>
+        <w:rPr>
+          <w:b/>
+          <w:i/>
           <w:lang w:val="en-US"/>
         </w:rPr>
         <w:t>r</w:t>
       </w:r>
       <w:r>
+        <w:rPr>
+          <w:b/>
+          <w:i/>
+        </w:rPr>
         <w:t>3</w:t>
       </w:r>
       <w:proofErr w:type="spellStart"/>
       <w:r>
         <w:rPr>
+          <w:b/>
+          <w:i/>
           <w:lang w:val="en-US"/>
         </w:rPr>
         <w:t>nny</w:t>
       </w:r>
       <w:proofErr w:type="spellEnd"/>
       <w:r>
-        <w:t>.</w:t>
-      </w:r>
-      <w:proofErr w:type="spellStart"/>
-      <w:r>
-        <w:rPr>
+        <w:rPr>
+          <w:b/>
+          <w:i/>
+        </w:rPr>
+        <w:t>.</w:t>
+      </w:r>
+      <w:proofErr w:type="spellStart"/>
+      <w:r>
+        <w:rPr>
+          <w:b/>
+          <w:i/>
           <w:lang w:val="en-US"/>
         </w:rPr>
         <w:t>seabattle</w:t>
       </w:r>
       <w:proofErr w:type="spellEnd"/>
       <w:r>
-        <w:t>.</w:t>
-      </w:r>
-      <w:r>
-        <w:rPr>
+        <w:rPr>
+          <w:b/>
+          <w:i/>
+        </w:rPr>
+        <w:t>.</w:t>
+      </w:r>
+      <w:r>
+        <w:rPr>
+          <w:b/>
+          <w:i/>
           <w:lang w:val="en-US"/>
         </w:rPr>
         <w:t>client</w:t>
       </w:r>
       <w:r>
-        <w:t>.</w:t>
-      </w:r>
-      <w:r>
-        <w:rPr>
+        <w:rPr>
+          <w:b/>
+          <w:i/>
+        </w:rPr>
+        <w:t>.</w:t>
+      </w:r>
+      <w:r>
+        <w:rPr>
+          <w:b/>
+          <w:i/>
           <w:lang w:val="en-US"/>
         </w:rPr>
         <w:t>core</w:t>
       </w:r>
       <w:r>
-        <w:t>.</w:t>
-      </w:r>
-      <w:r>
-        <w:rPr>
+        <w:rPr>
+          <w:b/>
+          <w:i/>
+        </w:rPr>
+        <w:t>.</w:t>
+      </w:r>
+      <w:r>
+        <w:rPr>
+          <w:b/>
+          <w:i/>
           <w:lang w:val="en-US"/>
         </w:rPr>
         <w:t>actors</w:t>
       </w:r>
       <w:r>
-        <w:t>.</w:t>
-      </w:r>
-      <w:proofErr w:type="spellStart"/>
-      <w:r>
-        <w:rPr>
-          <w:i/>
-          <w:lang w:val="en-US"/>
-        </w:rPr>
-        <w:t>Player</w:t>
-      </w:r>
-      <w:r>
-        <w:rPr>
-          <w:i/>
-          <w:lang w:val="en-US"/>
-        </w:rPr>
-        <w:t>GameField</w:t>
-      </w:r>
-      <w:proofErr w:type="spellEnd"/>
-      <w:r>
-        <w:rPr>
-          <w:i/>
-        </w:rPr>
-        <w:t>.</w:t>
-      </w:r>
-      <w:proofErr w:type="spellStart"/>
-      <w:r>
-        <w:rPr>
+        <w:rPr>
+          <w:b/>
+          <w:i/>
+        </w:rPr>
+        <w:t>.</w:t>
+      </w:r>
+      <w:proofErr w:type="spellStart"/>
+      <w:r>
+        <w:rPr>
+          <w:b/>
+          <w:i/>
+          <w:lang w:val="en-US"/>
+        </w:rPr>
+        <w:t>PlayerGameField</w:t>
+      </w:r>
+      <w:proofErr w:type="spellEnd"/>
+      <w:r>
+        <w:rPr>
+          <w:b/>
+          <w:i/>
+        </w:rPr>
+        <w:t>.</w:t>
+      </w:r>
+      <w:proofErr w:type="spellStart"/>
+      <w:r>
+        <w:rPr>
+          <w:b/>
           <w:i/>
         </w:rPr>
         <w:t>java</w:t>
@@ -6035,36 +6558,56 @@
       <w:proofErr w:type="gramStart"/>
       <w:r>
         <w:rPr>
+          <w:b/>
+          <w:i/>
           <w:lang w:val="en-US"/>
         </w:rPr>
         <w:t>com</w:t>
       </w:r>
       <w:r>
-        <w:t>.</w:t>
-      </w:r>
-      <w:r>
-        <w:rPr>
+        <w:rPr>
+          <w:b/>
+          <w:i/>
+        </w:rPr>
+        <w:t>.</w:t>
+      </w:r>
+      <w:r>
+        <w:rPr>
+          <w:b/>
+          <w:i/>
           <w:lang w:val="en-US"/>
         </w:rPr>
         <w:t>r</w:t>
       </w:r>
       <w:r>
+        <w:rPr>
+          <w:b/>
+          <w:i/>
+        </w:rPr>
         <w:t>3</w:t>
       </w:r>
       <w:proofErr w:type="spellStart"/>
       <w:r>
         <w:rPr>
+          <w:b/>
+          <w:i/>
           <w:lang w:val="en-US"/>
         </w:rPr>
         <w:t>nny</w:t>
       </w:r>
       <w:proofErr w:type="spellEnd"/>
       <w:r>
-        <w:t>.</w:t>
-      </w:r>
-      <w:proofErr w:type="spellStart"/>
-      <w:r>
-        <w:rPr>
+        <w:rPr>
+          <w:b/>
+          <w:i/>
+        </w:rPr>
+        <w:t>.</w:t>
+      </w:r>
+      <w:proofErr w:type="spellStart"/>
+      <w:r>
+        <w:rPr>
+          <w:b/>
+          <w:i/>
           <w:lang w:val="en-US"/>
         </w:rPr>
         <w:t>seabattle</w:t>
@@ -6072,49 +6615,58 @@
       <w:proofErr w:type="spellEnd"/>
       <w:proofErr w:type="gramEnd"/>
       <w:r>
-        <w:t>.</w:t>
-      </w:r>
-      <w:r>
-        <w:rPr>
+        <w:rPr>
+          <w:b/>
+          <w:i/>
+        </w:rPr>
+        <w:t>.</w:t>
+      </w:r>
+      <w:r>
+        <w:rPr>
+          <w:b/>
+          <w:i/>
           <w:lang w:val="en-US"/>
         </w:rPr>
         <w:t>client</w:t>
       </w:r>
       <w:r>
-        <w:t>.</w:t>
-      </w:r>
-      <w:r>
-        <w:rPr>
+        <w:rPr>
+          <w:b/>
+          <w:i/>
+        </w:rPr>
+        <w:t>.</w:t>
+      </w:r>
+      <w:r>
+        <w:rPr>
+          <w:b/>
+          <w:i/>
           <w:lang w:val="en-US"/>
         </w:rPr>
         <w:t>core</w:t>
       </w:r>
       <w:r>
-        <w:t>.</w:t>
-      </w:r>
-      <w:r>
-        <w:rPr>
+        <w:rPr>
+          <w:b/>
+          <w:i/>
+        </w:rPr>
+        <w:t>.</w:t>
+      </w:r>
+      <w:r>
+        <w:rPr>
+          <w:b/>
+          <w:i/>
           <w:lang w:val="en-US"/>
         </w:rPr>
         <w:t>controller</w:t>
       </w:r>
       <w:r>
-        <w:t xml:space="preserve"> содержат вспомогательные  </w:t>
-      </w:r>
-      <w:r>
-        <w:t>для логики игры</w:t>
-      </w:r>
-      <w:r>
-        <w:t xml:space="preserve"> классы.</w:t>
+        <w:t xml:space="preserve"> содержат вспомогательные  для логики игры классы.</w:t>
       </w:r>
     </w:p>
     <w:p>
       <w:pPr>
         <w:pStyle w:val="af"/>
         <w:ind w:left="360" w:firstLine="0"/>
-        <w:rPr>
-          <w:lang w:val="en-US"/>
-        </w:rPr>
       </w:pPr>
       <w:r>
         <w:t xml:space="preserve">4.1 </w:t>
@@ -6127,74 +6679,117 @@
       </w:r>
       <w:r>
         <w:rPr>
+          <w:b/>
+          <w:i/>
           <w:lang w:val="en-US"/>
         </w:rPr>
         <w:t>com</w:t>
       </w:r>
       <w:r>
-        <w:t>.</w:t>
-      </w:r>
-      <w:r>
-        <w:rPr>
+        <w:rPr>
+          <w:b/>
+          <w:i/>
+        </w:rPr>
+        <w:t>.</w:t>
+      </w:r>
+      <w:r>
+        <w:rPr>
+          <w:b/>
+          <w:i/>
           <w:lang w:val="en-US"/>
         </w:rPr>
         <w:t>r</w:t>
       </w:r>
       <w:r>
+        <w:rPr>
+          <w:b/>
+          <w:i/>
+        </w:rPr>
         <w:t>3</w:t>
       </w:r>
       <w:proofErr w:type="spellStart"/>
       <w:r>
         <w:rPr>
+          <w:b/>
+          <w:i/>
           <w:lang w:val="en-US"/>
         </w:rPr>
         <w:t>nny</w:t>
       </w:r>
       <w:proofErr w:type="spellEnd"/>
       <w:r>
-        <w:t>.</w:t>
-      </w:r>
-      <w:proofErr w:type="spellStart"/>
-      <w:r>
-        <w:rPr>
+        <w:rPr>
+          <w:b/>
+          <w:i/>
+        </w:rPr>
+        <w:t>.</w:t>
+      </w:r>
+      <w:proofErr w:type="spellStart"/>
+      <w:r>
+        <w:rPr>
+          <w:b/>
+          <w:i/>
           <w:lang w:val="en-US"/>
         </w:rPr>
         <w:t>seabattle</w:t>
       </w:r>
       <w:proofErr w:type="spellEnd"/>
       <w:r>
-        <w:t>.</w:t>
-      </w:r>
-      <w:r>
-        <w:rPr>
+        <w:rPr>
+          <w:b/>
+          <w:i/>
+        </w:rPr>
+        <w:t>.</w:t>
+      </w:r>
+      <w:r>
+        <w:rPr>
+          <w:b/>
+          <w:i/>
           <w:lang w:val="en-US"/>
         </w:rPr>
         <w:t>client</w:t>
       </w:r>
       <w:r>
-        <w:t>.</w:t>
-      </w:r>
-      <w:r>
-        <w:rPr>
+        <w:rPr>
+          <w:b/>
+          <w:i/>
+        </w:rPr>
+        <w:t>.</w:t>
+      </w:r>
+      <w:r>
+        <w:rPr>
+          <w:b/>
+          <w:i/>
           <w:lang w:val="en-US"/>
         </w:rPr>
         <w:t>core</w:t>
       </w:r>
       <w:r>
-        <w:t>.</w:t>
-      </w:r>
-      <w:r>
-        <w:rPr>
+        <w:rPr>
+          <w:b/>
+          <w:i/>
+        </w:rPr>
+        <w:t>.</w:t>
+      </w:r>
+      <w:r>
+        <w:rPr>
+          <w:b/>
+          <w:i/>
           <w:lang w:val="en-US"/>
         </w:rPr>
         <w:t>controller</w:t>
       </w:r>
       <w:r>
-        <w:t>.</w:t>
-      </w:r>
-      <w:proofErr w:type="spellStart"/>
-      <w:r>
-        <w:rPr>
+        <w:rPr>
+          <w:b/>
+          <w:i/>
+        </w:rPr>
+        <w:t>.</w:t>
+      </w:r>
+      <w:proofErr w:type="spellStart"/>
+      <w:r>
+        <w:rPr>
+          <w:b/>
           <w:i/>
           <w:lang w:val="en-US"/>
         </w:rPr>
@@ -6203,12 +6798,14 @@
       <w:proofErr w:type="spellEnd"/>
       <w:r>
         <w:rPr>
-          <w:i/>
-        </w:rPr>
-        <w:t>.</w:t>
-      </w:r>
-      <w:r>
-        <w:rPr>
+          <w:b/>
+          <w:i/>
+        </w:rPr>
+        <w:t>.</w:t>
+      </w:r>
+      <w:r>
+        <w:rPr>
+          <w:b/>
           <w:i/>
           <w:lang w:val="en-US"/>
         </w:rPr>
@@ -6227,7 +6824,13 @@
         <w:t>,</w:t>
       </w:r>
       <w:r>
-        <w:t xml:space="preserve"> необходимых для расстановки и два открытых статических метода </w:t>
+        <w:t xml:space="preserve"> необходимых для расстановки и два открытых статических метода</w:t>
+      </w:r>
+      <w:r>
+        <w:t>:</w:t>
+      </w:r>
+      <w:r>
+        <w:t xml:space="preserve"> </w:t>
       </w:r>
       <w:proofErr w:type="spellStart"/>
       <w:r>
@@ -6238,7 +6841,3224 @@
         <w:t>,</w:t>
       </w:r>
       <w:r>
-        <w:t xml:space="preserve"> который автоматически расставляет корабли на необходимом поле и </w:t>
+        <w:t xml:space="preserve"> который автоматически расставляе</w:t>
+      </w:r>
+      <w:r>
+        <w:t xml:space="preserve">т корабли на необходимом поле и </w:t>
+      </w:r>
+      <w:proofErr w:type="spellStart"/>
+      <w:r>
+        <w:rPr>
+          <w:lang w:val="en-US"/>
+        </w:rPr>
+        <w:t>addShipToGameField</w:t>
+      </w:r>
+      <w:proofErr w:type="spellEnd"/>
+      <w:r>
+        <w:t xml:space="preserve">, который </w:t>
+      </w:r>
+      <w:r>
+        <w:lastRenderedPageBreak/>
+        <w:t>добавляет на поле корабль</w:t>
+      </w:r>
+      <w:r>
+        <w:t>,</w:t>
+      </w:r>
+      <w:r>
+        <w:t xml:space="preserve"> начиная с определенной клетки</w:t>
+      </w:r>
+      <w:r>
+        <w:t>. Для этого в методе пытаемся получить клетки</w:t>
+      </w:r>
+      <w:r>
+        <w:t>,</w:t>
+      </w:r>
+      <w:r>
+        <w:t xml:space="preserve"> которые должен занимать корабль. Если корабль вылезет за пределы карты или клетки уже заняты</w:t>
+      </w:r>
+      <w:r>
+        <w:t xml:space="preserve">, </w:t>
+      </w:r>
+      <w:r>
+        <w:t xml:space="preserve">то выбрасывается исключение </w:t>
+      </w:r>
+      <w:proofErr w:type="spellStart"/>
+      <w:r>
+        <w:rPr>
+          <w:lang w:val="en-US"/>
+        </w:rPr>
+        <w:t>CantCreateShipException</w:t>
+      </w:r>
+      <w:proofErr w:type="spellEnd"/>
+      <w:r>
+        <w:t>.</w:t>
+      </w:r>
+      <w:r>
+        <w:t xml:space="preserve"> Если получается получить все клетки</w:t>
+      </w:r>
+      <w:r>
+        <w:t>,</w:t>
+      </w:r>
+      <w:r>
+        <w:t xml:space="preserve"> то вокруг корабля помечаем клетки как занятые и связываем корабль и полученные клетки.</w:t>
+      </w:r>
+    </w:p>
+    <w:p>
+      <w:pPr>
+        <w:pStyle w:val="af"/>
+        <w:ind w:left="360" w:firstLine="0"/>
+      </w:pPr>
+      <w:r>
+        <w:t xml:space="preserve">4.2 </w:t>
+      </w:r>
+      <w:r>
+        <w:t>Класс</w:t>
+      </w:r>
+      <w:r>
+        <w:t xml:space="preserve"> </w:t>
+      </w:r>
+      <w:r>
+        <w:rPr>
+          <w:b/>
+          <w:i/>
+          <w:lang w:val="en-US"/>
+        </w:rPr>
+        <w:t>com</w:t>
+      </w:r>
+      <w:r>
+        <w:rPr>
+          <w:b/>
+          <w:i/>
+        </w:rPr>
+        <w:t>.</w:t>
+      </w:r>
+      <w:r>
+        <w:rPr>
+          <w:b/>
+          <w:i/>
+          <w:lang w:val="en-US"/>
+        </w:rPr>
+        <w:t>r</w:t>
+      </w:r>
+      <w:r>
+        <w:rPr>
+          <w:b/>
+          <w:i/>
+        </w:rPr>
+        <w:t>3</w:t>
+      </w:r>
+      <w:proofErr w:type="spellStart"/>
+      <w:r>
+        <w:rPr>
+          <w:b/>
+          <w:i/>
+          <w:lang w:val="en-US"/>
+        </w:rPr>
+        <w:t>nny</w:t>
+      </w:r>
+      <w:proofErr w:type="spellEnd"/>
+      <w:r>
+        <w:rPr>
+          <w:b/>
+          <w:i/>
+        </w:rPr>
+        <w:t>.</w:t>
+      </w:r>
+      <w:proofErr w:type="spellStart"/>
+      <w:r>
+        <w:rPr>
+          <w:b/>
+          <w:i/>
+          <w:lang w:val="en-US"/>
+        </w:rPr>
+        <w:t>seabattle</w:t>
+      </w:r>
+      <w:proofErr w:type="spellEnd"/>
+      <w:r>
+        <w:rPr>
+          <w:b/>
+          <w:i/>
+        </w:rPr>
+        <w:t>.</w:t>
+      </w:r>
+      <w:r>
+        <w:rPr>
+          <w:b/>
+          <w:i/>
+          <w:lang w:val="en-US"/>
+        </w:rPr>
+        <w:t>client</w:t>
+      </w:r>
+      <w:r>
+        <w:rPr>
+          <w:b/>
+          <w:i/>
+        </w:rPr>
+        <w:t>.</w:t>
+      </w:r>
+      <w:r>
+        <w:rPr>
+          <w:b/>
+          <w:i/>
+          <w:lang w:val="en-US"/>
+        </w:rPr>
+        <w:t>core</w:t>
+      </w:r>
+      <w:r>
+        <w:rPr>
+          <w:b/>
+          <w:i/>
+        </w:rPr>
+        <w:t>.</w:t>
+      </w:r>
+      <w:r>
+        <w:rPr>
+          <w:b/>
+          <w:i/>
+          <w:lang w:val="en-US"/>
+        </w:rPr>
+        <w:t>controller</w:t>
+      </w:r>
+      <w:r>
+        <w:rPr>
+          <w:b/>
+          <w:i/>
+        </w:rPr>
+        <w:t>.</w:t>
+      </w:r>
+      <w:proofErr w:type="spellStart"/>
+      <w:r>
+        <w:rPr>
+          <w:b/>
+          <w:i/>
+          <w:lang w:val="en-US"/>
+        </w:rPr>
+        <w:t>ShootController</w:t>
+      </w:r>
+      <w:proofErr w:type="spellEnd"/>
+      <w:r>
+        <w:rPr>
+          <w:b/>
+          <w:i/>
+        </w:rPr>
+        <w:t>.</w:t>
+      </w:r>
+      <w:r>
+        <w:rPr>
+          <w:b/>
+          <w:i/>
+          <w:lang w:val="en-US"/>
+        </w:rPr>
+        <w:t>java</w:t>
+      </w:r>
+      <w:r>
+        <w:rPr>
+          <w:b/>
+          <w:i/>
+        </w:rPr>
+        <w:t xml:space="preserve"> </w:t>
+      </w:r>
+      <w:r>
+        <w:t xml:space="preserve">содержит открытый метод </w:t>
+      </w:r>
+      <w:r>
+        <w:rPr>
+          <w:lang w:val="en-US"/>
+        </w:rPr>
+        <w:t>shoo</w:t>
+      </w:r>
+      <w:r>
+        <w:t xml:space="preserve">t, который изменяет состояние клетки на поле в зависимости от </w:t>
+      </w:r>
+      <w:r>
+        <w:t>того</w:t>
+      </w:r>
+      <w:r>
+        <w:t>,</w:t>
+      </w:r>
+      <w:r>
+        <w:t xml:space="preserve"> куда был сделан выстрел и кем он был сделан.</w:t>
+      </w:r>
+    </w:p>
+    <w:p>
+      <w:pPr>
+        <w:pStyle w:val="af"/>
+        <w:numPr>
+          <w:ilvl w:val="0"/>
+          <w:numId w:val="5"/>
+        </w:numPr>
+        <w:rPr>
+          <w:b/>
+          <w:i/>
+          <w:lang w:val="en-US"/>
+        </w:rPr>
+      </w:pPr>
+      <w:r>
+        <w:t>Класс</w:t>
+      </w:r>
+      <w:r>
+        <w:rPr>
+          <w:lang w:val="en-US"/>
+        </w:rPr>
+        <w:t xml:space="preserve"> </w:t>
+      </w:r>
+      <w:proofErr w:type="gramStart"/>
+      <w:r>
+        <w:rPr>
+          <w:b/>
+          <w:i/>
+          <w:lang w:val="en-US"/>
+        </w:rPr>
+        <w:t>com</w:t>
+      </w:r>
+      <w:r>
+        <w:rPr>
+          <w:b/>
+          <w:i/>
+          <w:lang w:val="en-US"/>
+        </w:rPr>
+        <w:t>.</w:t>
+      </w:r>
+      <w:r>
+        <w:rPr>
+          <w:b/>
+          <w:i/>
+          <w:lang w:val="en-US"/>
+        </w:rPr>
+        <w:t>r</w:t>
+      </w:r>
+      <w:r>
+        <w:rPr>
+          <w:b/>
+          <w:i/>
+          <w:lang w:val="en-US"/>
+        </w:rPr>
+        <w:t>3</w:t>
+      </w:r>
+      <w:r>
+        <w:rPr>
+          <w:b/>
+          <w:i/>
+          <w:lang w:val="en-US"/>
+        </w:rPr>
+        <w:t>nny</w:t>
+      </w:r>
+      <w:r>
+        <w:rPr>
+          <w:b/>
+          <w:i/>
+          <w:lang w:val="en-US"/>
+        </w:rPr>
+        <w:t>.</w:t>
+      </w:r>
+      <w:r>
+        <w:rPr>
+          <w:b/>
+          <w:i/>
+          <w:lang w:val="en-US"/>
+        </w:rPr>
+        <w:t>seabattle</w:t>
+      </w:r>
+      <w:proofErr w:type="gramEnd"/>
+      <w:r>
+        <w:rPr>
+          <w:b/>
+          <w:i/>
+          <w:lang w:val="en-US"/>
+        </w:rPr>
+        <w:t>.</w:t>
+      </w:r>
+      <w:r>
+        <w:rPr>
+          <w:b/>
+          <w:i/>
+          <w:lang w:val="en-US"/>
+        </w:rPr>
+        <w:t>client</w:t>
+      </w:r>
+      <w:r>
+        <w:rPr>
+          <w:b/>
+          <w:i/>
+          <w:lang w:val="en-US"/>
+        </w:rPr>
+        <w:t>.</w:t>
+      </w:r>
+      <w:r>
+        <w:rPr>
+          <w:b/>
+          <w:i/>
+          <w:lang w:val="en-US"/>
+        </w:rPr>
+        <w:t>core</w:t>
+      </w:r>
+      <w:r>
+        <w:rPr>
+          <w:b/>
+          <w:i/>
+          <w:lang w:val="en-US"/>
+        </w:rPr>
+        <w:t>.</w:t>
+      </w:r>
+      <w:r>
+        <w:rPr>
+          <w:b/>
+          <w:i/>
+          <w:lang w:val="en-US"/>
+        </w:rPr>
+        <w:t>exceptions</w:t>
+      </w:r>
+    </w:p>
+    <w:p>
+      <w:pPr>
+        <w:pStyle w:val="af"/>
+        <w:ind w:firstLine="0"/>
+      </w:pPr>
+      <w:proofErr w:type="gramStart"/>
+      <w:r>
+        <w:rPr>
+          <w:b/>
+          <w:i/>
+        </w:rPr>
+        <w:t>.</w:t>
+      </w:r>
+      <w:proofErr w:type="spellStart"/>
+      <w:r>
+        <w:rPr>
+          <w:b/>
+          <w:i/>
+          <w:lang w:val="en-US"/>
+        </w:rPr>
+        <w:t>CantCreateShipException</w:t>
+      </w:r>
+      <w:proofErr w:type="spellEnd"/>
+      <w:r>
+        <w:rPr>
+          <w:b/>
+          <w:i/>
+        </w:rPr>
+        <w:t>.</w:t>
+      </w:r>
+      <w:r>
+        <w:rPr>
+          <w:b/>
+          <w:i/>
+          <w:lang w:val="en-US"/>
+        </w:rPr>
+        <w:t>java</w:t>
+      </w:r>
+      <w:proofErr w:type="gramEnd"/>
+      <w:r>
+        <w:rPr>
+          <w:b/>
+          <w:i/>
+        </w:rPr>
+        <w:t xml:space="preserve"> </w:t>
+      </w:r>
+      <w:r>
+        <w:t xml:space="preserve">– </w:t>
+      </w:r>
+      <w:r>
+        <w:t>это исключение</w:t>
+      </w:r>
+      <w:r>
+        <w:t>,</w:t>
+      </w:r>
+      <w:r>
+        <w:t xml:space="preserve"> которое выбрасывается при попытке создать корабль вне поля или на занятых клетках.</w:t>
+      </w:r>
+    </w:p>
+    <w:p>
+      <w:pPr>
+        <w:pStyle w:val="af"/>
+        <w:numPr>
+          <w:ilvl w:val="0"/>
+          <w:numId w:val="5"/>
+        </w:numPr>
+      </w:pPr>
+      <w:r>
+        <w:t>Пакет</w:t>
+      </w:r>
+      <w:r>
+        <w:t xml:space="preserve"> </w:t>
+      </w:r>
+      <w:proofErr w:type="gramStart"/>
+      <w:r>
+        <w:rPr>
+          <w:b/>
+          <w:i/>
+          <w:lang w:val="en-US"/>
+        </w:rPr>
+        <w:t>c</w:t>
+      </w:r>
+      <w:r>
+        <w:rPr>
+          <w:b/>
+          <w:i/>
+          <w:lang w:val="en-US"/>
+        </w:rPr>
+        <w:t>om</w:t>
+      </w:r>
+      <w:r>
+        <w:rPr>
+          <w:b/>
+          <w:i/>
+        </w:rPr>
+        <w:t>.</w:t>
+      </w:r>
+      <w:r>
+        <w:rPr>
+          <w:b/>
+          <w:i/>
+          <w:lang w:val="en-US"/>
+        </w:rPr>
+        <w:t>r</w:t>
+      </w:r>
+      <w:r>
+        <w:rPr>
+          <w:b/>
+          <w:i/>
+        </w:rPr>
+        <w:t>3</w:t>
+      </w:r>
+      <w:proofErr w:type="spellStart"/>
+      <w:r>
+        <w:rPr>
+          <w:b/>
+          <w:i/>
+          <w:lang w:val="en-US"/>
+        </w:rPr>
+        <w:t>nny</w:t>
+      </w:r>
+      <w:proofErr w:type="spellEnd"/>
+      <w:r>
+        <w:rPr>
+          <w:b/>
+          <w:i/>
+        </w:rPr>
+        <w:t>.</w:t>
+      </w:r>
+      <w:proofErr w:type="spellStart"/>
+      <w:r>
+        <w:rPr>
+          <w:b/>
+          <w:i/>
+          <w:lang w:val="en-US"/>
+        </w:rPr>
+        <w:t>seabattle</w:t>
+      </w:r>
+      <w:proofErr w:type="spellEnd"/>
+      <w:proofErr w:type="gramEnd"/>
+      <w:r>
+        <w:rPr>
+          <w:b/>
+          <w:i/>
+        </w:rPr>
+        <w:t>.</w:t>
+      </w:r>
+      <w:r>
+        <w:rPr>
+          <w:b/>
+          <w:i/>
+          <w:lang w:val="en-US"/>
+        </w:rPr>
+        <w:t>client</w:t>
+      </w:r>
+      <w:r>
+        <w:rPr>
+          <w:b/>
+          <w:i/>
+        </w:rPr>
+        <w:t>.</w:t>
+      </w:r>
+      <w:r>
+        <w:rPr>
+          <w:b/>
+          <w:i/>
+          <w:lang w:val="en-US"/>
+        </w:rPr>
+        <w:t>core</w:t>
+      </w:r>
+      <w:r>
+        <w:rPr>
+          <w:b/>
+          <w:i/>
+        </w:rPr>
+        <w:t>.</w:t>
+      </w:r>
+      <w:r>
+        <w:rPr>
+          <w:b/>
+          <w:i/>
+          <w:lang w:val="en-US"/>
+        </w:rPr>
+        <w:t>game</w:t>
+      </w:r>
+      <w:r>
+        <w:rPr>
+          <w:b/>
+          <w:i/>
+        </w:rPr>
+        <w:t xml:space="preserve"> </w:t>
+      </w:r>
+      <w:r>
+        <w:t>содержит классы</w:t>
+      </w:r>
+      <w:r>
+        <w:t>,</w:t>
+      </w:r>
+      <w:r>
+        <w:t xml:space="preserve"> связанные с логикой проведения игры.</w:t>
+      </w:r>
+    </w:p>
+    <w:p>
+      <w:pPr>
+        <w:pStyle w:val="af"/>
+        <w:ind w:left="360" w:firstLine="0"/>
+      </w:pPr>
+      <w:r>
+        <w:t xml:space="preserve">6.1 </w:t>
+      </w:r>
+      <w:r>
+        <w:t>Класс</w:t>
+      </w:r>
+      <w:r>
+        <w:t xml:space="preserve"> </w:t>
+      </w:r>
+      <w:r>
+        <w:rPr>
+          <w:b/>
+          <w:i/>
+          <w:lang w:val="en-US"/>
+        </w:rPr>
+        <w:t>com</w:t>
+      </w:r>
+      <w:r>
+        <w:rPr>
+          <w:b/>
+          <w:i/>
+        </w:rPr>
+        <w:t>.</w:t>
+      </w:r>
+      <w:r>
+        <w:rPr>
+          <w:b/>
+          <w:i/>
+          <w:lang w:val="en-US"/>
+        </w:rPr>
+        <w:t>r</w:t>
+      </w:r>
+      <w:r>
+        <w:rPr>
+          <w:b/>
+          <w:i/>
+        </w:rPr>
+        <w:t>3</w:t>
+      </w:r>
+      <w:proofErr w:type="spellStart"/>
+      <w:r>
+        <w:rPr>
+          <w:b/>
+          <w:i/>
+          <w:lang w:val="en-US"/>
+        </w:rPr>
+        <w:t>nny</w:t>
+      </w:r>
+      <w:proofErr w:type="spellEnd"/>
+      <w:r>
+        <w:rPr>
+          <w:b/>
+          <w:i/>
+        </w:rPr>
+        <w:t>.</w:t>
+      </w:r>
+      <w:proofErr w:type="spellStart"/>
+      <w:r>
+        <w:rPr>
+          <w:b/>
+          <w:i/>
+          <w:lang w:val="en-US"/>
+        </w:rPr>
+        <w:t>seabattle</w:t>
+      </w:r>
+      <w:proofErr w:type="spellEnd"/>
+      <w:r>
+        <w:rPr>
+          <w:b/>
+          <w:i/>
+        </w:rPr>
+        <w:t>.</w:t>
+      </w:r>
+      <w:r>
+        <w:rPr>
+          <w:b/>
+          <w:i/>
+          <w:lang w:val="en-US"/>
+        </w:rPr>
+        <w:t>client</w:t>
+      </w:r>
+      <w:r>
+        <w:rPr>
+          <w:b/>
+          <w:i/>
+        </w:rPr>
+        <w:t>.</w:t>
+      </w:r>
+      <w:r>
+        <w:rPr>
+          <w:b/>
+          <w:i/>
+          <w:lang w:val="en-US"/>
+        </w:rPr>
+        <w:t>core</w:t>
+      </w:r>
+      <w:r>
+        <w:rPr>
+          <w:b/>
+          <w:i/>
+        </w:rPr>
+        <w:t>.</w:t>
+      </w:r>
+      <w:r>
+        <w:rPr>
+          <w:b/>
+          <w:i/>
+          <w:lang w:val="en-US"/>
+        </w:rPr>
+        <w:t>game</w:t>
+      </w:r>
+      <w:r>
+        <w:rPr>
+          <w:b/>
+          <w:i/>
+        </w:rPr>
+        <w:t>.</w:t>
+      </w:r>
+      <w:r>
+        <w:rPr>
+          <w:b/>
+          <w:i/>
+          <w:lang w:val="en-US"/>
+        </w:rPr>
+        <w:t>Game</w:t>
+      </w:r>
+      <w:r>
+        <w:rPr>
+          <w:b/>
+          <w:i/>
+        </w:rPr>
+        <w:t>.</w:t>
+      </w:r>
+      <w:r>
+        <w:rPr>
+          <w:b/>
+          <w:i/>
+          <w:lang w:val="en-US"/>
+        </w:rPr>
+        <w:t>java</w:t>
+      </w:r>
+      <w:r>
+        <w:rPr>
+          <w:b/>
+          <w:i/>
+        </w:rPr>
+        <w:t xml:space="preserve"> </w:t>
+      </w:r>
+      <w:r>
+        <w:rPr>
+          <w:b/>
+          <w:i/>
+        </w:rPr>
+        <w:t xml:space="preserve">– </w:t>
+      </w:r>
+      <w:r>
+        <w:t>абстрактный класс</w:t>
+      </w:r>
+      <w:r>
+        <w:t>,</w:t>
+      </w:r>
+      <w:r>
+        <w:t xml:space="preserve"> который содержит два игровых поля и статус игры (Меню</w:t>
+      </w:r>
+      <w:r>
+        <w:t>,</w:t>
+      </w:r>
+      <w:r>
+        <w:t xml:space="preserve"> Создание Корабля</w:t>
+      </w:r>
+      <w:r>
+        <w:t xml:space="preserve">, </w:t>
+      </w:r>
+      <w:r>
+        <w:t>Расстановка кораблей</w:t>
+      </w:r>
+      <w:r>
+        <w:t xml:space="preserve">, </w:t>
+      </w:r>
+      <w:r>
+        <w:t>Ход игрока</w:t>
+      </w:r>
+      <w:r>
+        <w:t>,</w:t>
+      </w:r>
+      <w:r>
+        <w:t xml:space="preserve"> Ход противника</w:t>
+      </w:r>
+      <w:r>
+        <w:t xml:space="preserve">, </w:t>
+      </w:r>
+      <w:r>
+        <w:t>Конец).</w:t>
+      </w:r>
+    </w:p>
+    <w:p>
+      <w:pPr>
+        <w:pStyle w:val="af"/>
+        <w:ind w:firstLine="360"/>
+      </w:pPr>
+      <w:r>
+        <w:t xml:space="preserve">6.2 Класс </w:t>
+      </w:r>
+      <w:r>
+        <w:rPr>
+          <w:b/>
+          <w:i/>
+          <w:lang w:val="en-US"/>
+        </w:rPr>
+        <w:t>com</w:t>
+      </w:r>
+      <w:r>
+        <w:rPr>
+          <w:b/>
+          <w:i/>
+        </w:rPr>
+        <w:t>.</w:t>
+      </w:r>
+      <w:r>
+        <w:rPr>
+          <w:b/>
+          <w:i/>
+          <w:lang w:val="en-US"/>
+        </w:rPr>
+        <w:t>r</w:t>
+      </w:r>
+      <w:r>
+        <w:rPr>
+          <w:b/>
+          <w:i/>
+        </w:rPr>
+        <w:t>3</w:t>
+      </w:r>
+      <w:proofErr w:type="spellStart"/>
+      <w:r>
+        <w:rPr>
+          <w:b/>
+          <w:i/>
+          <w:lang w:val="en-US"/>
+        </w:rPr>
+        <w:t>nny</w:t>
+      </w:r>
+      <w:proofErr w:type="spellEnd"/>
+      <w:r>
+        <w:rPr>
+          <w:b/>
+          <w:i/>
+        </w:rPr>
+        <w:t>.</w:t>
+      </w:r>
+      <w:proofErr w:type="spellStart"/>
+      <w:r>
+        <w:rPr>
+          <w:b/>
+          <w:i/>
+          <w:lang w:val="en-US"/>
+        </w:rPr>
+        <w:t>seabattle</w:t>
+      </w:r>
+      <w:proofErr w:type="spellEnd"/>
+      <w:r>
+        <w:rPr>
+          <w:b/>
+          <w:i/>
+        </w:rPr>
+        <w:t>.</w:t>
+      </w:r>
+      <w:r>
+        <w:rPr>
+          <w:b/>
+          <w:i/>
+          <w:lang w:val="en-US"/>
+        </w:rPr>
+        <w:t>client</w:t>
+      </w:r>
+      <w:r>
+        <w:rPr>
+          <w:b/>
+          <w:i/>
+        </w:rPr>
+        <w:t>.</w:t>
+      </w:r>
+      <w:r>
+        <w:rPr>
+          <w:b/>
+          <w:i/>
+          <w:lang w:val="en-US"/>
+        </w:rPr>
+        <w:t>core</w:t>
+      </w:r>
+      <w:r>
+        <w:rPr>
+          <w:b/>
+          <w:i/>
+        </w:rPr>
+        <w:t>.</w:t>
+      </w:r>
+      <w:r>
+        <w:rPr>
+          <w:b/>
+          <w:i/>
+          <w:lang w:val="en-US"/>
+        </w:rPr>
+        <w:t>game</w:t>
+      </w:r>
+      <w:r>
+        <w:rPr>
+          <w:b/>
+          <w:i/>
+        </w:rPr>
+        <w:t>.</w:t>
+      </w:r>
+      <w:proofErr w:type="spellStart"/>
+      <w:r>
+        <w:rPr>
+          <w:b/>
+          <w:i/>
+          <w:lang w:val="en-US"/>
+        </w:rPr>
+        <w:t>SingleGame</w:t>
+      </w:r>
+      <w:proofErr w:type="spellEnd"/>
+      <w:r>
+        <w:rPr>
+          <w:b/>
+          <w:i/>
+        </w:rPr>
+        <w:t>.</w:t>
+      </w:r>
+      <w:r>
+        <w:rPr>
+          <w:b/>
+          <w:i/>
+          <w:lang w:val="en-US"/>
+        </w:rPr>
+        <w:t>java</w:t>
+      </w:r>
+      <w:r>
+        <w:rPr>
+          <w:b/>
+          <w:i/>
+        </w:rPr>
+        <w:t xml:space="preserve"> – </w:t>
+      </w:r>
+      <w:r>
+        <w:t>класс</w:t>
+      </w:r>
+      <w:r>
+        <w:t>,</w:t>
+      </w:r>
+      <w:r>
+        <w:t xml:space="preserve"> расширяющий </w:t>
+      </w:r>
+      <w:r>
+        <w:rPr>
+          <w:lang w:val="en-US"/>
+        </w:rPr>
+        <w:t>Game</w:t>
+      </w:r>
+      <w:r>
+        <w:t>.</w:t>
+      </w:r>
+      <w:r>
+        <w:rPr>
+          <w:lang w:val="en-US"/>
+        </w:rPr>
+        <w:t>java</w:t>
+      </w:r>
+      <w:r>
+        <w:t>,</w:t>
+      </w:r>
+      <w:r>
+        <w:t xml:space="preserve"> содержит в себе </w:t>
+      </w:r>
+      <w:r>
+        <w:t xml:space="preserve">ссылку на </w:t>
+      </w:r>
+      <w:r>
+        <w:rPr>
+          <w:lang w:val="en-US"/>
+        </w:rPr>
+        <w:t>Bot</w:t>
+      </w:r>
+      <w:r>
+        <w:t>.</w:t>
+      </w:r>
+      <w:r>
+        <w:rPr>
+          <w:lang w:val="en-US"/>
+        </w:rPr>
+        <w:t>java</w:t>
+      </w:r>
+      <w:r>
+        <w:t xml:space="preserve">, </w:t>
+      </w:r>
+      <w:r>
+        <w:t>который вызывается в процессе игры</w:t>
+      </w:r>
+      <w:r>
+        <w:t xml:space="preserve">. </w:t>
+      </w:r>
+      <w:r>
+        <w:t>В конструкторе инициализируются игровые поля</w:t>
+      </w:r>
+      <w:r>
+        <w:t>.</w:t>
+      </w:r>
+    </w:p>
+    <w:p>
+      <w:pPr>
+        <w:pStyle w:val="af"/>
+        <w:ind w:firstLine="0"/>
+        <w:rPr>
+          <w:lang w:val="en-US"/>
+        </w:rPr>
+      </w:pPr>
+      <w:r>
+        <w:t xml:space="preserve">7. </w:t>
+      </w:r>
+      <w:r>
+        <w:t>Пакет</w:t>
+      </w:r>
+      <w:r>
+        <w:t xml:space="preserve"> </w:t>
+      </w:r>
+      <w:proofErr w:type="gramStart"/>
+      <w:r>
+        <w:rPr>
+          <w:b/>
+          <w:i/>
+          <w:lang w:val="en-US"/>
+        </w:rPr>
+        <w:t>com</w:t>
+      </w:r>
+      <w:r>
+        <w:rPr>
+          <w:b/>
+          <w:i/>
+        </w:rPr>
+        <w:t>.</w:t>
+      </w:r>
+      <w:r>
+        <w:rPr>
+          <w:b/>
+          <w:i/>
+          <w:lang w:val="en-US"/>
+        </w:rPr>
+        <w:t>r</w:t>
+      </w:r>
+      <w:r>
+        <w:rPr>
+          <w:b/>
+          <w:i/>
+        </w:rPr>
+        <w:t>3</w:t>
+      </w:r>
+      <w:proofErr w:type="spellStart"/>
+      <w:r>
+        <w:rPr>
+          <w:b/>
+          <w:i/>
+          <w:lang w:val="en-US"/>
+        </w:rPr>
+        <w:t>nny</w:t>
+      </w:r>
+      <w:proofErr w:type="spellEnd"/>
+      <w:r>
+        <w:rPr>
+          <w:b/>
+          <w:i/>
+        </w:rPr>
+        <w:t>.</w:t>
+      </w:r>
+      <w:proofErr w:type="spellStart"/>
+      <w:r>
+        <w:rPr>
+          <w:b/>
+          <w:i/>
+          <w:lang w:val="en-US"/>
+        </w:rPr>
+        <w:t>seabattle</w:t>
+      </w:r>
+      <w:proofErr w:type="spellEnd"/>
+      <w:proofErr w:type="gramEnd"/>
+      <w:r>
+        <w:rPr>
+          <w:b/>
+          <w:i/>
+        </w:rPr>
+        <w:t>.</w:t>
+      </w:r>
+      <w:r>
+        <w:rPr>
+          <w:b/>
+          <w:i/>
+          <w:lang w:val="en-US"/>
+        </w:rPr>
+        <w:t>client</w:t>
+      </w:r>
+      <w:r>
+        <w:rPr>
+          <w:b/>
+          <w:i/>
+        </w:rPr>
+        <w:t>.</w:t>
+      </w:r>
+      <w:r>
+        <w:rPr>
+          <w:b/>
+          <w:i/>
+          <w:lang w:val="en-US"/>
+        </w:rPr>
+        <w:t>core</w:t>
+      </w:r>
+      <w:r>
+        <w:rPr>
+          <w:b/>
+          <w:i/>
+        </w:rPr>
+        <w:t>.</w:t>
+      </w:r>
+      <w:r>
+        <w:rPr>
+          <w:b/>
+          <w:i/>
+          <w:lang w:val="en-US"/>
+        </w:rPr>
+        <w:t>screen</w:t>
+      </w:r>
+      <w:r>
+        <w:rPr>
+          <w:b/>
+          <w:i/>
+        </w:rPr>
+        <w:t xml:space="preserve"> </w:t>
+      </w:r>
+      <w:r>
+        <w:t>содержат классы</w:t>
+      </w:r>
+      <w:r>
+        <w:t xml:space="preserve">, </w:t>
+      </w:r>
+      <w:r>
+        <w:t xml:space="preserve">реализующие интерфейс </w:t>
+      </w:r>
+      <w:r>
+        <w:rPr>
+          <w:i/>
+          <w:lang w:val="en-US"/>
+        </w:rPr>
+        <w:t>com</w:t>
+      </w:r>
+      <w:r>
+        <w:rPr>
+          <w:i/>
+        </w:rPr>
+        <w:t>.</w:t>
+      </w:r>
+      <w:proofErr w:type="spellStart"/>
+      <w:r>
+        <w:rPr>
+          <w:i/>
+          <w:lang w:val="en-US"/>
+        </w:rPr>
+        <w:t>badlogic</w:t>
+      </w:r>
+      <w:proofErr w:type="spellEnd"/>
+      <w:r>
+        <w:rPr>
+          <w:i/>
+        </w:rPr>
+        <w:t>.</w:t>
+      </w:r>
+      <w:proofErr w:type="spellStart"/>
+      <w:r>
+        <w:rPr>
+          <w:i/>
+          <w:lang w:val="en-US"/>
+        </w:rPr>
+        <w:t>gdx</w:t>
+      </w:r>
+      <w:proofErr w:type="spellEnd"/>
+      <w:r>
+        <w:rPr>
+          <w:i/>
+        </w:rPr>
+        <w:t>.</w:t>
+      </w:r>
+      <w:r>
+        <w:rPr>
+          <w:i/>
+          <w:lang w:val="en-US"/>
+        </w:rPr>
+        <w:t>Screen</w:t>
+      </w:r>
+      <w:r>
+        <w:rPr>
+          <w:i/>
+        </w:rPr>
+        <w:t xml:space="preserve">. </w:t>
+      </w:r>
+      <w:r>
+        <w:t xml:space="preserve">Они являются как бы заготовкой отображения. Содержат методы </w:t>
+      </w:r>
+      <w:proofErr w:type="gramStart"/>
+      <w:r>
+        <w:rPr>
+          <w:lang w:val="en-US"/>
+        </w:rPr>
+        <w:t>show(</w:t>
+      </w:r>
+      <w:proofErr w:type="gramEnd"/>
+      <w:r>
+        <w:rPr>
+          <w:lang w:val="en-US"/>
+        </w:rPr>
+        <w:t>), render(), hide(), resize(), dispose(), hide().</w:t>
+      </w:r>
+    </w:p>
+    <w:p>
+      <w:pPr>
+        <w:pStyle w:val="af"/>
+        <w:ind w:firstLine="0"/>
+      </w:pPr>
+      <w:r>
+        <w:rPr>
+          <w:lang w:val="en-US"/>
+        </w:rPr>
+        <w:tab/>
+        <w:t xml:space="preserve">7.1 </w:t>
+      </w:r>
+      <w:r>
+        <w:t>Класс</w:t>
+      </w:r>
+      <w:r>
+        <w:rPr>
+          <w:lang w:val="en-US"/>
+        </w:rPr>
+        <w:t xml:space="preserve"> </w:t>
+      </w:r>
+      <w:r>
+        <w:rPr>
+          <w:b/>
+          <w:i/>
+          <w:lang w:val="en-US"/>
+        </w:rPr>
+        <w:t>com</w:t>
+      </w:r>
+      <w:r>
+        <w:rPr>
+          <w:b/>
+          <w:i/>
+          <w:lang w:val="en-US"/>
+        </w:rPr>
+        <w:t>.</w:t>
+      </w:r>
+      <w:r>
+        <w:rPr>
+          <w:b/>
+          <w:i/>
+          <w:lang w:val="en-US"/>
+        </w:rPr>
+        <w:t>r</w:t>
+      </w:r>
+      <w:r>
+        <w:rPr>
+          <w:b/>
+          <w:i/>
+          <w:lang w:val="en-US"/>
+        </w:rPr>
+        <w:t>3</w:t>
+      </w:r>
+      <w:r>
+        <w:rPr>
+          <w:b/>
+          <w:i/>
+          <w:lang w:val="en-US"/>
+        </w:rPr>
+        <w:t>nny</w:t>
+      </w:r>
+      <w:r>
+        <w:rPr>
+          <w:b/>
+          <w:i/>
+          <w:lang w:val="en-US"/>
+        </w:rPr>
+        <w:t>.</w:t>
+      </w:r>
+      <w:r>
+        <w:rPr>
+          <w:b/>
+          <w:i/>
+          <w:lang w:val="en-US"/>
+        </w:rPr>
+        <w:t>seabattle</w:t>
+      </w:r>
+      <w:r>
+        <w:rPr>
+          <w:b/>
+          <w:i/>
+          <w:lang w:val="en-US"/>
+        </w:rPr>
+        <w:t>.</w:t>
+      </w:r>
+      <w:r>
+        <w:rPr>
+          <w:b/>
+          <w:i/>
+          <w:lang w:val="en-US"/>
+        </w:rPr>
+        <w:t>client</w:t>
+      </w:r>
+      <w:r>
+        <w:rPr>
+          <w:b/>
+          <w:i/>
+          <w:lang w:val="en-US"/>
+        </w:rPr>
+        <w:t>.</w:t>
+      </w:r>
+      <w:r>
+        <w:rPr>
+          <w:b/>
+          <w:i/>
+          <w:lang w:val="en-US"/>
+        </w:rPr>
+        <w:t>core</w:t>
+      </w:r>
+      <w:r>
+        <w:rPr>
+          <w:b/>
+          <w:i/>
+          <w:lang w:val="en-US"/>
+        </w:rPr>
+        <w:t>.</w:t>
+      </w:r>
+      <w:r>
+        <w:rPr>
+          <w:b/>
+          <w:i/>
+          <w:lang w:val="en-US"/>
+        </w:rPr>
+        <w:t xml:space="preserve">screen.SplashScreen.java </w:t>
+      </w:r>
+      <w:r>
+        <w:rPr>
+          <w:lang w:val="en-US"/>
+        </w:rPr>
+        <w:t xml:space="preserve">– </w:t>
+      </w:r>
+      <w:proofErr w:type="spellStart"/>
+      <w:r>
+        <w:rPr>
+          <w:lang w:val="en-US"/>
+        </w:rPr>
+        <w:t>загрузочный</w:t>
+      </w:r>
+      <w:proofErr w:type="spellEnd"/>
+      <w:r>
+        <w:rPr>
+          <w:lang w:val="en-US"/>
+        </w:rPr>
+        <w:t xml:space="preserve"> </w:t>
+      </w:r>
+      <w:r>
+        <w:t>экран</w:t>
+      </w:r>
+      <w:r>
+        <w:rPr>
+          <w:lang w:val="en-US"/>
+        </w:rPr>
+        <w:t>,</w:t>
+      </w:r>
+      <w:r>
+        <w:rPr>
+          <w:lang w:val="en-US"/>
+        </w:rPr>
+        <w:t xml:space="preserve"> </w:t>
+      </w:r>
+      <w:r>
+        <w:t>содержащий</w:t>
+      </w:r>
+      <w:r>
+        <w:rPr>
+          <w:lang w:val="en-US"/>
+        </w:rPr>
+        <w:t xml:space="preserve"> </w:t>
+      </w:r>
+      <w:r>
+        <w:t>лого</w:t>
+      </w:r>
+      <w:r>
+        <w:rPr>
+          <w:lang w:val="en-US"/>
+        </w:rPr>
+        <w:t xml:space="preserve"> </w:t>
+      </w:r>
+      <w:r>
+        <w:t>игры</w:t>
+      </w:r>
+      <w:r>
+        <w:rPr>
+          <w:lang w:val="en-US"/>
+        </w:rPr>
+        <w:t xml:space="preserve">. </w:t>
+      </w:r>
+      <w:r>
+        <w:t xml:space="preserve">Параллельно отображению лого игры загружаются все ресурсы из класса </w:t>
+      </w:r>
+      <w:r>
+        <w:rPr>
+          <w:lang w:val="en-US"/>
+        </w:rPr>
+        <w:t>Asset</w:t>
+      </w:r>
+      <w:r>
+        <w:t>.</w:t>
+      </w:r>
+      <w:r>
+        <w:rPr>
+          <w:lang w:val="en-US"/>
+        </w:rPr>
+        <w:t>java</w:t>
+      </w:r>
+      <w:r>
+        <w:t>.</w:t>
+      </w:r>
+    </w:p>
+    <w:p>
+      <w:pPr>
+        <w:pStyle w:val="af"/>
+        <w:ind w:firstLine="0"/>
+      </w:pPr>
+      <w:r>
+        <w:tab/>
+        <w:t xml:space="preserve">7.2 </w:t>
+      </w:r>
+      <w:r>
+        <w:t>Класс</w:t>
+      </w:r>
+      <w:r>
+        <w:t xml:space="preserve"> </w:t>
+      </w:r>
+      <w:r>
+        <w:rPr>
+          <w:b/>
+          <w:i/>
+          <w:lang w:val="en-US"/>
+        </w:rPr>
+        <w:t>com</w:t>
+      </w:r>
+      <w:r>
+        <w:rPr>
+          <w:b/>
+          <w:i/>
+        </w:rPr>
+        <w:t>.</w:t>
+      </w:r>
+      <w:r>
+        <w:rPr>
+          <w:b/>
+          <w:i/>
+          <w:lang w:val="en-US"/>
+        </w:rPr>
+        <w:t>r</w:t>
+      </w:r>
+      <w:r>
+        <w:rPr>
+          <w:b/>
+          <w:i/>
+        </w:rPr>
+        <w:t>3</w:t>
+      </w:r>
+      <w:proofErr w:type="spellStart"/>
+      <w:r>
+        <w:rPr>
+          <w:b/>
+          <w:i/>
+          <w:lang w:val="en-US"/>
+        </w:rPr>
+        <w:t>nny</w:t>
+      </w:r>
+      <w:proofErr w:type="spellEnd"/>
+      <w:r>
+        <w:rPr>
+          <w:b/>
+          <w:i/>
+        </w:rPr>
+        <w:t>.</w:t>
+      </w:r>
+      <w:proofErr w:type="spellStart"/>
+      <w:r>
+        <w:rPr>
+          <w:b/>
+          <w:i/>
+          <w:lang w:val="en-US"/>
+        </w:rPr>
+        <w:t>seabattle</w:t>
+      </w:r>
+      <w:proofErr w:type="spellEnd"/>
+      <w:r>
+        <w:rPr>
+          <w:b/>
+          <w:i/>
+        </w:rPr>
+        <w:t>.</w:t>
+      </w:r>
+      <w:r>
+        <w:rPr>
+          <w:b/>
+          <w:i/>
+          <w:lang w:val="en-US"/>
+        </w:rPr>
+        <w:t>client</w:t>
+      </w:r>
+      <w:r>
+        <w:rPr>
+          <w:b/>
+          <w:i/>
+        </w:rPr>
+        <w:t>.</w:t>
+      </w:r>
+      <w:r>
+        <w:rPr>
+          <w:b/>
+          <w:i/>
+          <w:lang w:val="en-US"/>
+        </w:rPr>
+        <w:t>core</w:t>
+      </w:r>
+      <w:r>
+        <w:rPr>
+          <w:b/>
+          <w:i/>
+        </w:rPr>
+        <w:t>.</w:t>
+      </w:r>
+      <w:r>
+        <w:rPr>
+          <w:b/>
+          <w:i/>
+          <w:lang w:val="en-US"/>
+        </w:rPr>
+        <w:t>screen</w:t>
+      </w:r>
+      <w:r>
+        <w:rPr>
+          <w:b/>
+          <w:i/>
+        </w:rPr>
+        <w:t>.</w:t>
+      </w:r>
+      <w:proofErr w:type="spellStart"/>
+      <w:r>
+        <w:rPr>
+          <w:b/>
+          <w:i/>
+          <w:lang w:val="en-US"/>
+        </w:rPr>
+        <w:t>Menu</w:t>
+      </w:r>
+      <w:r>
+        <w:rPr>
+          <w:b/>
+          <w:i/>
+          <w:lang w:val="en-US"/>
+        </w:rPr>
+        <w:t>Screen</w:t>
+      </w:r>
+      <w:proofErr w:type="spellEnd"/>
+      <w:r>
+        <w:rPr>
+          <w:b/>
+          <w:i/>
+        </w:rPr>
+        <w:t>.</w:t>
+      </w:r>
+      <w:r>
+        <w:rPr>
+          <w:b/>
+          <w:i/>
+          <w:lang w:val="en-US"/>
+        </w:rPr>
+        <w:t>java</w:t>
+      </w:r>
+      <w:r>
+        <w:t xml:space="preserve"> </w:t>
+      </w:r>
+      <w:r>
+        <w:t>–</w:t>
+      </w:r>
+      <w:r>
+        <w:t xml:space="preserve"> </w:t>
+      </w:r>
+      <w:r>
+        <w:t xml:space="preserve">содержит </w:t>
+      </w:r>
+      <w:r>
+        <w:t>кнопку</w:t>
+      </w:r>
+      <w:r>
+        <w:t xml:space="preserve"> для смены экрана</w:t>
+      </w:r>
+      <w:r>
+        <w:t xml:space="preserve"> на </w:t>
+      </w:r>
+      <w:proofErr w:type="spellStart"/>
+      <w:r>
+        <w:rPr>
+          <w:lang w:val="en-US"/>
+        </w:rPr>
+        <w:t>ChooseScreen</w:t>
+      </w:r>
+      <w:proofErr w:type="spellEnd"/>
+      <w:r>
+        <w:t xml:space="preserve"> и </w:t>
+      </w:r>
+      <w:r>
+        <w:t xml:space="preserve">кнопку </w:t>
+      </w:r>
+      <w:r>
+        <w:t>выхода из игры</w:t>
+      </w:r>
+      <w:r>
+        <w:t>.</w:t>
+      </w:r>
+    </w:p>
+    <w:p>
+      <w:pPr>
+        <w:pStyle w:val="af"/>
+        <w:ind w:firstLine="708"/>
+      </w:pPr>
+      <w:r>
+        <w:lastRenderedPageBreak/>
+        <w:t xml:space="preserve">7.3 </w:t>
+      </w:r>
+      <w:r>
+        <w:t>Класс</w:t>
+      </w:r>
+      <w:r>
+        <w:t xml:space="preserve"> </w:t>
+      </w:r>
+      <w:r>
+        <w:rPr>
+          <w:b/>
+          <w:i/>
+          <w:lang w:val="en-US"/>
+        </w:rPr>
+        <w:t>com</w:t>
+      </w:r>
+      <w:r>
+        <w:rPr>
+          <w:b/>
+          <w:i/>
+        </w:rPr>
+        <w:t>.</w:t>
+      </w:r>
+      <w:r>
+        <w:rPr>
+          <w:b/>
+          <w:i/>
+          <w:lang w:val="en-US"/>
+        </w:rPr>
+        <w:t>r</w:t>
+      </w:r>
+      <w:r>
+        <w:rPr>
+          <w:b/>
+          <w:i/>
+        </w:rPr>
+        <w:t>3</w:t>
+      </w:r>
+      <w:proofErr w:type="spellStart"/>
+      <w:r>
+        <w:rPr>
+          <w:b/>
+          <w:i/>
+          <w:lang w:val="en-US"/>
+        </w:rPr>
+        <w:t>nny</w:t>
+      </w:r>
+      <w:proofErr w:type="spellEnd"/>
+      <w:r>
+        <w:rPr>
+          <w:b/>
+          <w:i/>
+        </w:rPr>
+        <w:t>.</w:t>
+      </w:r>
+      <w:proofErr w:type="spellStart"/>
+      <w:r>
+        <w:rPr>
+          <w:b/>
+          <w:i/>
+          <w:lang w:val="en-US"/>
+        </w:rPr>
+        <w:t>seabattle</w:t>
+      </w:r>
+      <w:proofErr w:type="spellEnd"/>
+      <w:r>
+        <w:rPr>
+          <w:b/>
+          <w:i/>
+        </w:rPr>
+        <w:t>.</w:t>
+      </w:r>
+      <w:r>
+        <w:rPr>
+          <w:b/>
+          <w:i/>
+          <w:lang w:val="en-US"/>
+        </w:rPr>
+        <w:t>client</w:t>
+      </w:r>
+      <w:r>
+        <w:rPr>
+          <w:b/>
+          <w:i/>
+        </w:rPr>
+        <w:t>.</w:t>
+      </w:r>
+      <w:r>
+        <w:rPr>
+          <w:b/>
+          <w:i/>
+          <w:lang w:val="en-US"/>
+        </w:rPr>
+        <w:t>core</w:t>
+      </w:r>
+      <w:r>
+        <w:rPr>
+          <w:b/>
+          <w:i/>
+        </w:rPr>
+        <w:t>.</w:t>
+      </w:r>
+      <w:r>
+        <w:rPr>
+          <w:b/>
+          <w:i/>
+          <w:lang w:val="en-US"/>
+        </w:rPr>
+        <w:t>screen</w:t>
+      </w:r>
+      <w:r>
+        <w:rPr>
+          <w:b/>
+          <w:i/>
+        </w:rPr>
+        <w:t>.</w:t>
+      </w:r>
+      <w:proofErr w:type="spellStart"/>
+      <w:r>
+        <w:rPr>
+          <w:b/>
+          <w:i/>
+          <w:lang w:val="en-US"/>
+        </w:rPr>
+        <w:t>Choose</w:t>
+      </w:r>
+      <w:r>
+        <w:rPr>
+          <w:b/>
+          <w:i/>
+          <w:lang w:val="en-US"/>
+        </w:rPr>
+        <w:t>Screen</w:t>
+      </w:r>
+      <w:proofErr w:type="spellEnd"/>
+      <w:r>
+        <w:rPr>
+          <w:b/>
+          <w:i/>
+        </w:rPr>
+        <w:t>.</w:t>
+      </w:r>
+      <w:r>
+        <w:rPr>
+          <w:b/>
+          <w:i/>
+          <w:lang w:val="en-US"/>
+        </w:rPr>
+        <w:t>java</w:t>
+      </w:r>
+      <w:r>
+        <w:rPr>
+          <w:b/>
+          <w:i/>
+        </w:rPr>
+        <w:t xml:space="preserve"> </w:t>
+      </w:r>
+      <w:r>
+        <w:t xml:space="preserve">– </w:t>
+      </w:r>
+      <w:r>
+        <w:t>содержит кнопки выбора режима игры (одиночный и сетевой).</w:t>
+      </w:r>
+      <w:r>
+        <w:t xml:space="preserve"> </w:t>
+      </w:r>
+      <w:r>
+        <w:t>Активна только кнопка одиночного режима.</w:t>
+      </w:r>
+    </w:p>
+    <w:p>
+      <w:pPr>
+        <w:pStyle w:val="af"/>
+        <w:ind w:firstLine="708"/>
+      </w:pPr>
+      <w:r>
+        <w:t xml:space="preserve">7.4 </w:t>
+      </w:r>
+      <w:r>
+        <w:t>Класс</w:t>
+      </w:r>
+      <w:r>
+        <w:t xml:space="preserve"> </w:t>
+      </w:r>
+      <w:proofErr w:type="gramStart"/>
+      <w:r>
+        <w:rPr>
+          <w:b/>
+          <w:i/>
+          <w:lang w:val="en-US"/>
+        </w:rPr>
+        <w:t>com</w:t>
+      </w:r>
+      <w:r>
+        <w:rPr>
+          <w:b/>
+          <w:i/>
+        </w:rPr>
+        <w:t>.</w:t>
+      </w:r>
+      <w:r>
+        <w:rPr>
+          <w:b/>
+          <w:i/>
+          <w:lang w:val="en-US"/>
+        </w:rPr>
+        <w:t>r</w:t>
+      </w:r>
+      <w:r>
+        <w:rPr>
+          <w:b/>
+          <w:i/>
+        </w:rPr>
+        <w:t>3</w:t>
+      </w:r>
+      <w:proofErr w:type="spellStart"/>
+      <w:r>
+        <w:rPr>
+          <w:b/>
+          <w:i/>
+          <w:lang w:val="en-US"/>
+        </w:rPr>
+        <w:t>nny</w:t>
+      </w:r>
+      <w:proofErr w:type="spellEnd"/>
+      <w:r>
+        <w:rPr>
+          <w:b/>
+          <w:i/>
+        </w:rPr>
+        <w:t>.</w:t>
+      </w:r>
+      <w:proofErr w:type="spellStart"/>
+      <w:r>
+        <w:rPr>
+          <w:b/>
+          <w:i/>
+          <w:lang w:val="en-US"/>
+        </w:rPr>
+        <w:t>seabattle</w:t>
+      </w:r>
+      <w:proofErr w:type="spellEnd"/>
+      <w:r>
+        <w:rPr>
+          <w:b/>
+          <w:i/>
+        </w:rPr>
+        <w:t>.</w:t>
+      </w:r>
+      <w:r>
+        <w:rPr>
+          <w:b/>
+          <w:i/>
+          <w:lang w:val="en-US"/>
+        </w:rPr>
+        <w:t>client</w:t>
+      </w:r>
+      <w:r>
+        <w:rPr>
+          <w:b/>
+          <w:i/>
+        </w:rPr>
+        <w:t>.</w:t>
+      </w:r>
+      <w:r>
+        <w:rPr>
+          <w:b/>
+          <w:i/>
+          <w:lang w:val="en-US"/>
+        </w:rPr>
+        <w:t>core</w:t>
+      </w:r>
+      <w:r>
+        <w:rPr>
+          <w:b/>
+          <w:i/>
+        </w:rPr>
+        <w:t>.</w:t>
+      </w:r>
+      <w:r>
+        <w:rPr>
+          <w:b/>
+          <w:i/>
+          <w:lang w:val="en-US"/>
+        </w:rPr>
+        <w:t>screen</w:t>
+      </w:r>
+      <w:r>
+        <w:rPr>
+          <w:b/>
+          <w:i/>
+        </w:rPr>
+        <w:t>.</w:t>
+      </w:r>
+      <w:proofErr w:type="spellStart"/>
+      <w:r>
+        <w:rPr>
+          <w:b/>
+          <w:i/>
+          <w:lang w:val="en-US"/>
+        </w:rPr>
+        <w:t>ShipCreating</w:t>
+      </w:r>
+      <w:r>
+        <w:rPr>
+          <w:b/>
+          <w:i/>
+          <w:lang w:val="en-US"/>
+        </w:rPr>
+        <w:t>Screen</w:t>
+      </w:r>
+      <w:proofErr w:type="spellEnd"/>
+      <w:r>
+        <w:rPr>
+          <w:b/>
+          <w:i/>
+        </w:rPr>
+        <w:t>.</w:t>
+      </w:r>
+      <w:r>
+        <w:rPr>
+          <w:b/>
+          <w:i/>
+          <w:lang w:val="en-US"/>
+        </w:rPr>
+        <w:t>java</w:t>
+      </w:r>
+      <w:r>
+        <w:rPr>
+          <w:b/>
+          <w:i/>
+        </w:rPr>
+        <w:t xml:space="preserve"> </w:t>
+      </w:r>
+      <w:r>
+        <w:t xml:space="preserve"> содержит</w:t>
+      </w:r>
+      <w:proofErr w:type="gramEnd"/>
+      <w:r>
+        <w:t xml:space="preserve"> </w:t>
+      </w:r>
+      <w:proofErr w:type="spellStart"/>
+      <w:r>
+        <w:rPr>
+          <w:lang w:val="en-US"/>
+        </w:rPr>
+        <w:t>ShipsCreatingArea</w:t>
+      </w:r>
+      <w:proofErr w:type="spellEnd"/>
+      <w:r>
+        <w:t xml:space="preserve">, </w:t>
+      </w:r>
+      <w:r>
+        <w:t xml:space="preserve">поле игрока с кораблями. На данном </w:t>
+      </w:r>
+      <w:proofErr w:type="gramStart"/>
+      <w:r>
+        <w:t>поле  создается</w:t>
+      </w:r>
+      <w:proofErr w:type="gramEnd"/>
+      <w:r>
+        <w:t xml:space="preserve"> экземпляр </w:t>
+      </w:r>
+      <w:proofErr w:type="spellStart"/>
+      <w:r>
+        <w:rPr>
+          <w:lang w:val="en-US"/>
+        </w:rPr>
+        <w:t>SingleGame</w:t>
+      </w:r>
+      <w:proofErr w:type="spellEnd"/>
+      <w:r>
+        <w:t>.</w:t>
+      </w:r>
+      <w:r>
+        <w:rPr>
+          <w:lang w:val="en-US"/>
+        </w:rPr>
+        <w:t>java</w:t>
+      </w:r>
+      <w:r>
+        <w:t xml:space="preserve"> </w:t>
+      </w:r>
+      <w:r>
+        <w:t>и происходит расстановка кораблей игрока.</w:t>
+      </w:r>
+    </w:p>
+    <w:p>
+      <w:pPr>
+        <w:pStyle w:val="af"/>
+        <w:ind w:firstLine="708"/>
+      </w:pPr>
+      <w:r>
+        <w:t>7.5</w:t>
+      </w:r>
+      <w:r>
+        <w:t xml:space="preserve"> Класс</w:t>
+      </w:r>
+      <w:r>
+        <w:t xml:space="preserve"> </w:t>
+      </w:r>
+      <w:proofErr w:type="gramStart"/>
+      <w:r>
+        <w:rPr>
+          <w:b/>
+          <w:i/>
+          <w:lang w:val="en-US"/>
+        </w:rPr>
+        <w:t>com</w:t>
+      </w:r>
+      <w:r>
+        <w:rPr>
+          <w:b/>
+          <w:i/>
+        </w:rPr>
+        <w:t>.</w:t>
+      </w:r>
+      <w:r>
+        <w:rPr>
+          <w:b/>
+          <w:i/>
+          <w:lang w:val="en-US"/>
+        </w:rPr>
+        <w:t>r</w:t>
+      </w:r>
+      <w:r>
+        <w:rPr>
+          <w:b/>
+          <w:i/>
+        </w:rPr>
+        <w:t>3</w:t>
+      </w:r>
+      <w:proofErr w:type="spellStart"/>
+      <w:r>
+        <w:rPr>
+          <w:b/>
+          <w:i/>
+          <w:lang w:val="en-US"/>
+        </w:rPr>
+        <w:t>nny</w:t>
+      </w:r>
+      <w:proofErr w:type="spellEnd"/>
+      <w:r>
+        <w:rPr>
+          <w:b/>
+          <w:i/>
+        </w:rPr>
+        <w:t>.</w:t>
+      </w:r>
+      <w:proofErr w:type="spellStart"/>
+      <w:r>
+        <w:rPr>
+          <w:b/>
+          <w:i/>
+          <w:lang w:val="en-US"/>
+        </w:rPr>
+        <w:t>seabattle</w:t>
+      </w:r>
+      <w:proofErr w:type="spellEnd"/>
+      <w:r>
+        <w:rPr>
+          <w:b/>
+          <w:i/>
+        </w:rPr>
+        <w:t>.</w:t>
+      </w:r>
+      <w:r>
+        <w:rPr>
+          <w:b/>
+          <w:i/>
+          <w:lang w:val="en-US"/>
+        </w:rPr>
+        <w:t>client</w:t>
+      </w:r>
+      <w:r>
+        <w:rPr>
+          <w:b/>
+          <w:i/>
+        </w:rPr>
+        <w:t>.</w:t>
+      </w:r>
+      <w:r>
+        <w:rPr>
+          <w:b/>
+          <w:i/>
+          <w:lang w:val="en-US"/>
+        </w:rPr>
+        <w:t>core</w:t>
+      </w:r>
+      <w:r>
+        <w:rPr>
+          <w:b/>
+          <w:i/>
+        </w:rPr>
+        <w:t>.</w:t>
+      </w:r>
+      <w:r>
+        <w:rPr>
+          <w:b/>
+          <w:i/>
+          <w:lang w:val="en-US"/>
+        </w:rPr>
+        <w:t>screen</w:t>
+      </w:r>
+      <w:r>
+        <w:rPr>
+          <w:b/>
+          <w:i/>
+        </w:rPr>
+        <w:t>.</w:t>
+      </w:r>
+      <w:proofErr w:type="spellStart"/>
+      <w:r>
+        <w:rPr>
+          <w:b/>
+          <w:i/>
+          <w:lang w:val="en-US"/>
+        </w:rPr>
+        <w:t>S</w:t>
+      </w:r>
+      <w:r>
+        <w:rPr>
+          <w:b/>
+          <w:i/>
+          <w:lang w:val="en-US"/>
+        </w:rPr>
+        <w:t>ingleGame</w:t>
+      </w:r>
+      <w:r>
+        <w:rPr>
+          <w:b/>
+          <w:i/>
+          <w:lang w:val="en-US"/>
+        </w:rPr>
+        <w:t>Screen</w:t>
+      </w:r>
+      <w:proofErr w:type="spellEnd"/>
+      <w:r>
+        <w:rPr>
+          <w:b/>
+          <w:i/>
+        </w:rPr>
+        <w:t>.</w:t>
+      </w:r>
+      <w:r>
+        <w:rPr>
+          <w:b/>
+          <w:i/>
+          <w:lang w:val="en-US"/>
+        </w:rPr>
+        <w:t>java</w:t>
+      </w:r>
+      <w:r>
+        <w:rPr>
+          <w:b/>
+          <w:i/>
+        </w:rPr>
+        <w:t xml:space="preserve"> </w:t>
+      </w:r>
+      <w:r>
+        <w:t xml:space="preserve"> содержит</w:t>
+      </w:r>
+      <w:proofErr w:type="gramEnd"/>
+      <w:r>
+        <w:t xml:space="preserve"> </w:t>
+      </w:r>
+      <w:r>
+        <w:t>поля игрока и противника</w:t>
+      </w:r>
+      <w:r>
+        <w:t>,</w:t>
+      </w:r>
+      <w:r>
+        <w:t xml:space="preserve"> два </w:t>
+      </w:r>
+      <w:proofErr w:type="spellStart"/>
+      <w:r>
+        <w:rPr>
+          <w:lang w:val="en-US"/>
+        </w:rPr>
+        <w:t>ShipManager</w:t>
+      </w:r>
+      <w:proofErr w:type="spellEnd"/>
+      <w:r>
+        <w:t xml:space="preserve">, </w:t>
+      </w:r>
+      <w:proofErr w:type="spellStart"/>
+      <w:r>
+        <w:rPr>
+          <w:lang w:val="en-US"/>
+        </w:rPr>
+        <w:t>SingleGame</w:t>
+      </w:r>
+      <w:proofErr w:type="spellEnd"/>
+      <w:r>
+        <w:t xml:space="preserve">. В методе </w:t>
+      </w:r>
+      <w:proofErr w:type="gramStart"/>
+      <w:r>
+        <w:rPr>
+          <w:lang w:val="en-US"/>
+        </w:rPr>
+        <w:t>render(</w:t>
+      </w:r>
+      <w:proofErr w:type="gramEnd"/>
+      <w:r>
+        <w:rPr>
+          <w:lang w:val="en-US"/>
+        </w:rPr>
+        <w:t>)</w:t>
+      </w:r>
+      <w:r>
+        <w:t xml:space="preserve"> этого класса вызывается логика игры бота.</w:t>
+      </w:r>
+    </w:p>
+    <w:p>
+      <w:pPr>
+        <w:pStyle w:val="af"/>
+        <w:ind w:firstLine="0"/>
+        <w:rPr>
+          <w:iCs/>
+        </w:rPr>
+      </w:pPr>
+      <w:r>
+        <w:t xml:space="preserve">8. Класс </w:t>
+      </w:r>
+      <w:r>
+        <w:rPr>
+          <w:b/>
+          <w:i/>
+          <w:lang w:val="en-US"/>
+        </w:rPr>
+        <w:t>com</w:t>
+      </w:r>
+      <w:r>
+        <w:rPr>
+          <w:b/>
+          <w:i/>
+        </w:rPr>
+        <w:t>.</w:t>
+      </w:r>
+      <w:r>
+        <w:rPr>
+          <w:b/>
+          <w:i/>
+          <w:lang w:val="en-US"/>
+        </w:rPr>
+        <w:t>r</w:t>
+      </w:r>
+      <w:r>
+        <w:rPr>
+          <w:b/>
+          <w:i/>
+        </w:rPr>
+        <w:t>3</w:t>
+      </w:r>
+      <w:proofErr w:type="spellStart"/>
+      <w:r>
+        <w:rPr>
+          <w:b/>
+          <w:i/>
+          <w:lang w:val="en-US"/>
+        </w:rPr>
+        <w:t>nny</w:t>
+      </w:r>
+      <w:proofErr w:type="spellEnd"/>
+      <w:r>
+        <w:rPr>
+          <w:b/>
+          <w:i/>
+        </w:rPr>
+        <w:t>.</w:t>
+      </w:r>
+      <w:proofErr w:type="spellStart"/>
+      <w:r>
+        <w:rPr>
+          <w:b/>
+          <w:i/>
+          <w:lang w:val="en-US"/>
+        </w:rPr>
+        <w:t>seabattle</w:t>
+      </w:r>
+      <w:proofErr w:type="spellEnd"/>
+      <w:r>
+        <w:rPr>
+          <w:b/>
+          <w:i/>
+        </w:rPr>
+        <w:t>.</w:t>
+      </w:r>
+      <w:r>
+        <w:rPr>
+          <w:b/>
+          <w:i/>
+          <w:lang w:val="en-US"/>
+        </w:rPr>
+        <w:t>client</w:t>
+      </w:r>
+      <w:r>
+        <w:rPr>
+          <w:b/>
+          <w:i/>
+        </w:rPr>
+        <w:t>.</w:t>
+      </w:r>
+      <w:r>
+        <w:rPr>
+          <w:b/>
+          <w:i/>
+          <w:lang w:val="en-US"/>
+        </w:rPr>
+        <w:t>core</w:t>
+      </w:r>
+      <w:r>
+        <w:rPr>
+          <w:b/>
+          <w:i/>
+        </w:rPr>
+        <w:t>.</w:t>
+      </w:r>
+      <w:proofErr w:type="spellStart"/>
+      <w:r>
+        <w:rPr>
+          <w:b/>
+          <w:i/>
+          <w:lang w:val="en-US"/>
+        </w:rPr>
+        <w:t>ui</w:t>
+      </w:r>
+      <w:proofErr w:type="spellEnd"/>
+      <w:r>
+        <w:rPr>
+          <w:b/>
+          <w:i/>
+        </w:rPr>
+        <w:t>.</w:t>
+      </w:r>
+      <w:proofErr w:type="spellStart"/>
+      <w:r>
+        <w:rPr>
+          <w:b/>
+          <w:i/>
+          <w:lang w:val="en-US"/>
+        </w:rPr>
+        <w:t>ChangeScreenButton</w:t>
+      </w:r>
+      <w:proofErr w:type="spellEnd"/>
+      <w:r>
+        <w:rPr>
+          <w:b/>
+          <w:i/>
+        </w:rPr>
+        <w:t>.</w:t>
+      </w:r>
+      <w:r>
+        <w:rPr>
+          <w:b/>
+          <w:i/>
+          <w:lang w:val="en-US"/>
+        </w:rPr>
+        <w:t>java</w:t>
+      </w:r>
+      <w:r>
+        <w:rPr>
+          <w:b/>
+        </w:rPr>
+        <w:t xml:space="preserve"> </w:t>
+      </w:r>
+      <w:r>
+        <w:t xml:space="preserve">является оберткой класса </w:t>
+      </w:r>
+      <w:proofErr w:type="gramStart"/>
+      <w:r>
+        <w:rPr>
+          <w:iCs/>
+        </w:rPr>
+        <w:t>com.badlogic.gdx.scenes</w:t>
+      </w:r>
+      <w:proofErr w:type="gramEnd"/>
+      <w:r>
+        <w:rPr>
+          <w:iCs/>
+        </w:rPr>
+        <w:t>.scene2d.ui.TextButton</w:t>
+      </w:r>
+      <w:r>
+        <w:rPr>
+          <w:iCs/>
+        </w:rPr>
+        <w:t xml:space="preserve">. Принимает в себя текст кнопки и два </w:t>
+      </w:r>
+      <w:proofErr w:type="spellStart"/>
+      <w:r>
+        <w:rPr>
+          <w:iCs/>
+          <w:lang w:val="en-US"/>
+        </w:rPr>
+        <w:t>Runnuble</w:t>
+      </w:r>
+      <w:proofErr w:type="spellEnd"/>
+      <w:r>
+        <w:rPr>
+          <w:iCs/>
+        </w:rPr>
+        <w:t>.</w:t>
+      </w:r>
+      <w:r>
+        <w:rPr>
+          <w:iCs/>
+        </w:rPr>
+        <w:t xml:space="preserve"> Один вызывается сразу после нажатия кнопки и вызывается анимация пропадания кнопки. Второй вызывается после исчезновения кнопки.</w:t>
+      </w:r>
+    </w:p>
+    <w:p>
+      <w:pPr>
+        <w:pStyle w:val="af"/>
+        <w:ind w:firstLine="0"/>
+      </w:pPr>
+      <w:r>
+        <w:rPr>
+          <w:iCs/>
+        </w:rPr>
+        <w:t xml:space="preserve">9. Пакет </w:t>
+      </w:r>
+      <w:proofErr w:type="gramStart"/>
+      <w:r>
+        <w:rPr>
+          <w:b/>
+          <w:i/>
+          <w:lang w:val="en-US"/>
+        </w:rPr>
+        <w:t>com</w:t>
+      </w:r>
+      <w:r>
+        <w:rPr>
+          <w:b/>
+          <w:i/>
+        </w:rPr>
+        <w:t>.</w:t>
+      </w:r>
+      <w:r>
+        <w:rPr>
+          <w:b/>
+          <w:i/>
+          <w:lang w:val="en-US"/>
+        </w:rPr>
+        <w:t>r</w:t>
+      </w:r>
+      <w:r>
+        <w:rPr>
+          <w:b/>
+          <w:i/>
+        </w:rPr>
+        <w:t>3</w:t>
+      </w:r>
+      <w:proofErr w:type="spellStart"/>
+      <w:r>
+        <w:rPr>
+          <w:b/>
+          <w:i/>
+          <w:lang w:val="en-US"/>
+        </w:rPr>
+        <w:t>nny</w:t>
+      </w:r>
+      <w:proofErr w:type="spellEnd"/>
+      <w:r>
+        <w:rPr>
+          <w:b/>
+          <w:i/>
+        </w:rPr>
+        <w:t>.</w:t>
+      </w:r>
+      <w:proofErr w:type="spellStart"/>
+      <w:r>
+        <w:rPr>
+          <w:b/>
+          <w:i/>
+          <w:lang w:val="en-US"/>
+        </w:rPr>
+        <w:t>seabattle</w:t>
+      </w:r>
+      <w:proofErr w:type="spellEnd"/>
+      <w:proofErr w:type="gramEnd"/>
+      <w:r>
+        <w:rPr>
+          <w:b/>
+          <w:i/>
+        </w:rPr>
+        <w:t>.</w:t>
+      </w:r>
+      <w:r>
+        <w:rPr>
+          <w:b/>
+          <w:i/>
+          <w:lang w:val="en-US"/>
+        </w:rPr>
+        <w:t>client</w:t>
+      </w:r>
+      <w:r>
+        <w:rPr>
+          <w:b/>
+          <w:i/>
+        </w:rPr>
+        <w:t>.</w:t>
+      </w:r>
+      <w:r>
+        <w:rPr>
+          <w:b/>
+          <w:i/>
+          <w:lang w:val="en-US"/>
+        </w:rPr>
+        <w:t>core</w:t>
+      </w:r>
+      <w:r>
+        <w:rPr>
+          <w:b/>
+          <w:i/>
+        </w:rPr>
+        <w:t>.</w:t>
+      </w:r>
+      <w:proofErr w:type="spellStart"/>
+      <w:r>
+        <w:rPr>
+          <w:b/>
+          <w:i/>
+          <w:lang w:val="en-US"/>
+        </w:rPr>
+        <w:t>utils</w:t>
+      </w:r>
+      <w:proofErr w:type="spellEnd"/>
+      <w:r>
+        <w:rPr>
+          <w:b/>
+          <w:i/>
+        </w:rPr>
+        <w:t xml:space="preserve"> </w:t>
+      </w:r>
+      <w:r>
+        <w:t>содержит вспомогательные классы не связанные с логикой.</w:t>
+      </w:r>
+    </w:p>
+    <w:p>
+      <w:pPr>
+        <w:pStyle w:val="af"/>
+      </w:pPr>
+      <w:r>
+        <w:t xml:space="preserve">9.1 </w:t>
+      </w:r>
+      <w:r>
+        <w:t xml:space="preserve">Класс </w:t>
+      </w:r>
+      <w:r>
+        <w:rPr>
+          <w:b/>
+          <w:i/>
+          <w:lang w:val="en-US"/>
+        </w:rPr>
+        <w:t>com</w:t>
+      </w:r>
+      <w:r>
+        <w:rPr>
+          <w:b/>
+          <w:i/>
+        </w:rPr>
+        <w:t>.</w:t>
+      </w:r>
+      <w:r>
+        <w:rPr>
+          <w:b/>
+          <w:i/>
+          <w:lang w:val="en-US"/>
+        </w:rPr>
+        <w:t>r</w:t>
+      </w:r>
+      <w:r>
+        <w:rPr>
+          <w:b/>
+          <w:i/>
+        </w:rPr>
+        <w:t>3</w:t>
+      </w:r>
+      <w:proofErr w:type="spellStart"/>
+      <w:r>
+        <w:rPr>
+          <w:b/>
+          <w:i/>
+          <w:lang w:val="en-US"/>
+        </w:rPr>
+        <w:t>nny</w:t>
+      </w:r>
+      <w:proofErr w:type="spellEnd"/>
+      <w:r>
+        <w:rPr>
+          <w:b/>
+          <w:i/>
+        </w:rPr>
+        <w:t>.</w:t>
+      </w:r>
+      <w:proofErr w:type="spellStart"/>
+      <w:r>
+        <w:rPr>
+          <w:b/>
+          <w:i/>
+          <w:lang w:val="en-US"/>
+        </w:rPr>
+        <w:t>seabattle</w:t>
+      </w:r>
+      <w:proofErr w:type="spellEnd"/>
+      <w:r>
+        <w:rPr>
+          <w:b/>
+          <w:i/>
+        </w:rPr>
+        <w:t>.</w:t>
+      </w:r>
+      <w:r>
+        <w:rPr>
+          <w:b/>
+          <w:i/>
+          <w:lang w:val="en-US"/>
+        </w:rPr>
+        <w:t>client</w:t>
+      </w:r>
+      <w:r>
+        <w:rPr>
+          <w:b/>
+          <w:i/>
+        </w:rPr>
+        <w:t>.</w:t>
+      </w:r>
+      <w:r>
+        <w:rPr>
+          <w:b/>
+          <w:i/>
+          <w:lang w:val="en-US"/>
+        </w:rPr>
+        <w:t>core</w:t>
+      </w:r>
+      <w:r>
+        <w:rPr>
+          <w:b/>
+          <w:i/>
+        </w:rPr>
+        <w:t>.</w:t>
+      </w:r>
+      <w:proofErr w:type="spellStart"/>
+      <w:r>
+        <w:rPr>
+          <w:b/>
+          <w:i/>
+          <w:lang w:val="en-US"/>
+        </w:rPr>
+        <w:t>u</w:t>
+      </w:r>
+      <w:r>
+        <w:rPr>
+          <w:b/>
+          <w:i/>
+          <w:lang w:val="en-US"/>
+        </w:rPr>
+        <w:t>tils</w:t>
+      </w:r>
+      <w:proofErr w:type="spellEnd"/>
+      <w:r>
+        <w:rPr>
+          <w:b/>
+          <w:i/>
+        </w:rPr>
+        <w:t>.</w:t>
+      </w:r>
+      <w:r>
+        <w:rPr>
+          <w:b/>
+          <w:i/>
+          <w:lang w:val="en-US"/>
+        </w:rPr>
+        <w:t>Assets</w:t>
+      </w:r>
+      <w:r>
+        <w:rPr>
+          <w:b/>
+          <w:i/>
+        </w:rPr>
+        <w:t>.</w:t>
+      </w:r>
+      <w:r>
+        <w:rPr>
+          <w:b/>
+          <w:i/>
+          <w:lang w:val="en-US"/>
+        </w:rPr>
+        <w:t>java</w:t>
+      </w:r>
+      <w:r>
+        <w:rPr>
+          <w:b/>
+          <w:i/>
+        </w:rPr>
+        <w:t xml:space="preserve"> </w:t>
+      </w:r>
+      <w:r>
+        <w:rPr>
+          <w:b/>
+          <w:i/>
+        </w:rPr>
+        <w:t xml:space="preserve">– </w:t>
+      </w:r>
+      <w:r>
+        <w:t xml:space="preserve">обертка над </w:t>
+      </w:r>
+      <w:proofErr w:type="gramStart"/>
+      <w:r>
+        <w:rPr>
+          <w:lang w:val="en-US"/>
+        </w:rPr>
+        <w:t>com</w:t>
+      </w:r>
+      <w:r>
+        <w:t>.</w:t>
+      </w:r>
+      <w:proofErr w:type="spellStart"/>
+      <w:r>
+        <w:rPr>
+          <w:lang w:val="en-US"/>
+        </w:rPr>
+        <w:t>badlogic</w:t>
+      </w:r>
+      <w:proofErr w:type="spellEnd"/>
+      <w:r>
+        <w:t>.</w:t>
+      </w:r>
+      <w:proofErr w:type="spellStart"/>
+      <w:r>
+        <w:rPr>
+          <w:lang w:val="en-US"/>
+        </w:rPr>
+        <w:t>gdx</w:t>
+      </w:r>
+      <w:proofErr w:type="spellEnd"/>
+      <w:r>
+        <w:t>.</w:t>
+      </w:r>
+      <w:r>
+        <w:rPr>
+          <w:lang w:val="en-US"/>
+        </w:rPr>
+        <w:t>assets</w:t>
+      </w:r>
+      <w:proofErr w:type="gramEnd"/>
+      <w:r>
+        <w:t>.</w:t>
+      </w:r>
+      <w:proofErr w:type="spellStart"/>
+      <w:r>
+        <w:rPr>
+          <w:lang w:val="en-US"/>
+        </w:rPr>
+        <w:t>AssetsManager</w:t>
+      </w:r>
+      <w:proofErr w:type="spellEnd"/>
+      <w:r>
+        <w:t xml:space="preserve">. </w:t>
+      </w:r>
+      <w:r>
+        <w:t xml:space="preserve">При создании в загрузочном экране </w:t>
+      </w:r>
+      <w:r>
+        <w:rPr>
+          <w:lang w:val="en-US"/>
+        </w:rPr>
+        <w:t>Asset</w:t>
+      </w:r>
+      <w:r>
+        <w:t xml:space="preserve"> загружает все ресурсы и предоставляет методы доступа к ним</w:t>
+      </w:r>
+      <w:r>
+        <w:t>.</w:t>
+      </w:r>
+    </w:p>
+    <w:p>
+      <w:pPr>
+        <w:pStyle w:val="af"/>
+      </w:pPr>
+      <w:r>
+        <w:t xml:space="preserve">9.2 </w:t>
+      </w:r>
+      <w:r>
+        <w:t xml:space="preserve">Класс </w:t>
+      </w:r>
+      <w:r>
+        <w:rPr>
+          <w:b/>
+          <w:i/>
+          <w:lang w:val="en-US"/>
+        </w:rPr>
+        <w:t>com</w:t>
+      </w:r>
+      <w:r>
+        <w:rPr>
+          <w:b/>
+          <w:i/>
+        </w:rPr>
+        <w:t>.</w:t>
+      </w:r>
+      <w:r>
+        <w:rPr>
+          <w:b/>
+          <w:i/>
+          <w:lang w:val="en-US"/>
+        </w:rPr>
+        <w:t>r</w:t>
+      </w:r>
+      <w:r>
+        <w:rPr>
+          <w:b/>
+          <w:i/>
+        </w:rPr>
+        <w:t>3</w:t>
+      </w:r>
+      <w:proofErr w:type="spellStart"/>
+      <w:r>
+        <w:rPr>
+          <w:b/>
+          <w:i/>
+          <w:lang w:val="en-US"/>
+        </w:rPr>
+        <w:t>nny</w:t>
+      </w:r>
+      <w:proofErr w:type="spellEnd"/>
+      <w:r>
+        <w:rPr>
+          <w:b/>
+          <w:i/>
+        </w:rPr>
+        <w:t>.</w:t>
+      </w:r>
+      <w:proofErr w:type="spellStart"/>
+      <w:r>
+        <w:rPr>
+          <w:b/>
+          <w:i/>
+          <w:lang w:val="en-US"/>
+        </w:rPr>
+        <w:t>seabattle</w:t>
+      </w:r>
+      <w:proofErr w:type="spellEnd"/>
+      <w:r>
+        <w:rPr>
+          <w:b/>
+          <w:i/>
+        </w:rPr>
+        <w:t>.</w:t>
+      </w:r>
+      <w:r>
+        <w:rPr>
+          <w:b/>
+          <w:i/>
+          <w:lang w:val="en-US"/>
+        </w:rPr>
+        <w:t>client</w:t>
+      </w:r>
+      <w:r>
+        <w:rPr>
+          <w:b/>
+          <w:i/>
+        </w:rPr>
+        <w:t>.</w:t>
+      </w:r>
+      <w:r>
+        <w:rPr>
+          <w:b/>
+          <w:i/>
+          <w:lang w:val="en-US"/>
+        </w:rPr>
+        <w:t>core</w:t>
+      </w:r>
+      <w:r>
+        <w:rPr>
+          <w:b/>
+          <w:i/>
+        </w:rPr>
+        <w:t>.</w:t>
+      </w:r>
+      <w:proofErr w:type="spellStart"/>
+      <w:r>
+        <w:rPr>
+          <w:b/>
+          <w:i/>
+          <w:lang w:val="en-US"/>
+        </w:rPr>
+        <w:t>u</w:t>
+      </w:r>
+      <w:r>
+        <w:rPr>
+          <w:b/>
+          <w:i/>
+          <w:lang w:val="en-US"/>
+        </w:rPr>
+        <w:t>tils</w:t>
+      </w:r>
+      <w:proofErr w:type="spellEnd"/>
+      <w:r>
+        <w:rPr>
+          <w:b/>
+          <w:i/>
+        </w:rPr>
+        <w:t>.</w:t>
+      </w:r>
+      <w:proofErr w:type="spellStart"/>
+      <w:r>
+        <w:rPr>
+          <w:b/>
+          <w:i/>
+          <w:lang w:val="en-US"/>
+        </w:rPr>
+        <w:t>SoundManager</w:t>
+      </w:r>
+      <w:proofErr w:type="spellEnd"/>
+      <w:r>
+        <w:rPr>
+          <w:b/>
+          <w:i/>
+        </w:rPr>
+        <w:t>.</w:t>
+      </w:r>
+      <w:r>
+        <w:rPr>
+          <w:b/>
+          <w:i/>
+          <w:lang w:val="en-US"/>
+        </w:rPr>
+        <w:t>java</w:t>
+      </w:r>
+      <w:r>
+        <w:rPr>
+          <w:b/>
+          <w:i/>
+        </w:rPr>
+        <w:t xml:space="preserve"> </w:t>
+      </w:r>
+      <w:r>
+        <w:rPr>
+          <w:b/>
+          <w:i/>
+        </w:rPr>
+        <w:t>–</w:t>
+      </w:r>
+      <w:r>
+        <w:t xml:space="preserve"> </w:t>
+      </w:r>
+      <w:r>
+        <w:t>загружает все необходимые аудиофайлы, настраивает их громкость и предоставляет методы для запуска определенных звуков и их остановки.</w:t>
+      </w:r>
+    </w:p>
+    <w:p>
+      <w:pPr>
+        <w:pStyle w:val="af"/>
+      </w:pPr>
+      <w:r>
+        <w:t xml:space="preserve">9.3 </w:t>
+      </w:r>
+      <w:r>
+        <w:t xml:space="preserve">Класс </w:t>
+      </w:r>
+      <w:r>
+        <w:rPr>
+          <w:b/>
+          <w:i/>
+          <w:lang w:val="en-US"/>
+        </w:rPr>
+        <w:t>com</w:t>
+      </w:r>
+      <w:r>
+        <w:rPr>
+          <w:b/>
+          <w:i/>
+        </w:rPr>
+        <w:t>.</w:t>
+      </w:r>
+      <w:r>
+        <w:rPr>
+          <w:b/>
+          <w:i/>
+          <w:lang w:val="en-US"/>
+        </w:rPr>
+        <w:t>r</w:t>
+      </w:r>
+      <w:r>
+        <w:rPr>
+          <w:b/>
+          <w:i/>
+        </w:rPr>
+        <w:t>3</w:t>
+      </w:r>
+      <w:proofErr w:type="spellStart"/>
+      <w:r>
+        <w:rPr>
+          <w:b/>
+          <w:i/>
+          <w:lang w:val="en-US"/>
+        </w:rPr>
+        <w:t>nny</w:t>
+      </w:r>
+      <w:proofErr w:type="spellEnd"/>
+      <w:r>
+        <w:rPr>
+          <w:b/>
+          <w:i/>
+        </w:rPr>
+        <w:t>.</w:t>
+      </w:r>
+      <w:proofErr w:type="spellStart"/>
+      <w:r>
+        <w:rPr>
+          <w:b/>
+          <w:i/>
+          <w:lang w:val="en-US"/>
+        </w:rPr>
+        <w:t>seabattle</w:t>
+      </w:r>
+      <w:proofErr w:type="spellEnd"/>
+      <w:r>
+        <w:rPr>
+          <w:b/>
+          <w:i/>
+        </w:rPr>
+        <w:t>.</w:t>
+      </w:r>
+      <w:r>
+        <w:rPr>
+          <w:b/>
+          <w:i/>
+          <w:lang w:val="en-US"/>
+        </w:rPr>
+        <w:t>client</w:t>
+      </w:r>
+      <w:r>
+        <w:rPr>
+          <w:b/>
+          <w:i/>
+        </w:rPr>
+        <w:t>.</w:t>
+      </w:r>
+      <w:r>
+        <w:rPr>
+          <w:b/>
+          <w:i/>
+          <w:lang w:val="en-US"/>
+        </w:rPr>
+        <w:t>core</w:t>
+      </w:r>
+      <w:r>
+        <w:rPr>
+          <w:b/>
+          <w:i/>
+        </w:rPr>
+        <w:t>.</w:t>
+      </w:r>
+      <w:proofErr w:type="spellStart"/>
+      <w:r>
+        <w:rPr>
+          <w:b/>
+          <w:i/>
+          <w:lang w:val="en-US"/>
+        </w:rPr>
+        <w:t>u</w:t>
+      </w:r>
+      <w:r>
+        <w:rPr>
+          <w:b/>
+          <w:i/>
+          <w:lang w:val="en-US"/>
+        </w:rPr>
+        <w:t>tils</w:t>
+      </w:r>
+      <w:proofErr w:type="spellEnd"/>
+      <w:r>
+        <w:rPr>
+          <w:b/>
+          <w:i/>
+        </w:rPr>
+        <w:t>.</w:t>
+      </w:r>
+      <w:proofErr w:type="spellStart"/>
+      <w:r>
+        <w:rPr>
+          <w:b/>
+          <w:i/>
+          <w:lang w:val="en-US"/>
+        </w:rPr>
+        <w:t>Animation</w:t>
+      </w:r>
+      <w:r>
+        <w:rPr>
+          <w:b/>
+          <w:i/>
+          <w:lang w:val="en-US"/>
+        </w:rPr>
+        <w:t>Manager</w:t>
+      </w:r>
+      <w:proofErr w:type="spellEnd"/>
+      <w:r>
+        <w:rPr>
+          <w:b/>
+          <w:i/>
+        </w:rPr>
+        <w:t>.</w:t>
+      </w:r>
+      <w:r>
+        <w:rPr>
+          <w:b/>
+          <w:i/>
+          <w:lang w:val="en-US"/>
+        </w:rPr>
+        <w:t>java</w:t>
+      </w:r>
+      <w:r>
+        <w:rPr>
+          <w:b/>
+          <w:i/>
+        </w:rPr>
+        <w:t xml:space="preserve"> </w:t>
+      </w:r>
+      <w:r>
+        <w:rPr>
+          <w:b/>
+          <w:i/>
+        </w:rPr>
+        <w:t>–</w:t>
+      </w:r>
+      <w:r>
+        <w:rPr>
+          <w:b/>
+          <w:i/>
+        </w:rPr>
+        <w:t xml:space="preserve"> </w:t>
+      </w:r>
+      <w:r>
+        <w:t>загружает все спрайты</w:t>
+      </w:r>
+      <w:r>
+        <w:t xml:space="preserve">, </w:t>
+      </w:r>
+      <w:r>
+        <w:t xml:space="preserve">преобразует их в удобный класс </w:t>
+      </w:r>
+      <w:r>
+        <w:rPr>
+          <w:lang w:val="en-US"/>
+        </w:rPr>
+        <w:t>Animation</w:t>
+      </w:r>
+      <w:r>
+        <w:t xml:space="preserve"> </w:t>
+      </w:r>
+      <w:r>
+        <w:t xml:space="preserve">для </w:t>
+      </w:r>
+      <w:proofErr w:type="spellStart"/>
+      <w:r>
+        <w:t>отрисовки</w:t>
+      </w:r>
+      <w:proofErr w:type="spellEnd"/>
+      <w:r>
+        <w:t xml:space="preserve"> в </w:t>
+      </w:r>
+      <w:r>
+        <w:rPr>
+          <w:lang w:val="en-US"/>
+        </w:rPr>
+        <w:t>Actor</w:t>
+      </w:r>
+      <w:r>
+        <w:t>,</w:t>
+      </w:r>
+      <w:r>
+        <w:t xml:space="preserve"> так же содержит готовые </w:t>
+      </w:r>
+      <w:r>
+        <w:rPr>
+          <w:lang w:val="en-US"/>
+        </w:rPr>
+        <w:t>Actions</w:t>
+      </w:r>
+      <w:r>
+        <w:t xml:space="preserve"> </w:t>
+      </w:r>
+      <w:r>
+        <w:t>для появления</w:t>
+      </w:r>
+      <w:r>
+        <w:t xml:space="preserve">, </w:t>
+      </w:r>
+      <w:r>
+        <w:t>исчезновения и передвижения.</w:t>
+      </w:r>
+    </w:p>
+    <w:p>
+      <w:pPr>
+        <w:pStyle w:val="af"/>
+        <w:rPr>
+          <w:b/>
+        </w:rPr>
+      </w:pPr>
+      <w:r>
+        <w:rPr>
+          <w:b/>
+        </w:rPr>
+        <w:t>ДОДЕЛАТЬ БОТА</w:t>
       </w:r>
       <w:bookmarkStart w:id="9" w:name="_GoBack"/>
       <w:bookmarkEnd w:id="9"/>
@@ -6246,14 +10066,15 @@
     <w:p>
       <w:pPr>
         <w:pStyle w:val="af"/>
-        <w:ind w:left="283" w:firstLine="0"/>
-        <w:rPr>
-          <w:i/>
-          <w:color w:val="F8F8F2"/>
-        </w:rPr>
-      </w:pPr>
-    </w:p>
-    <w:p/>
+        <w:ind w:firstLine="0"/>
+      </w:pPr>
+    </w:p>
+    <w:p>
+      <w:pPr>
+        <w:pStyle w:val="af"/>
+        <w:ind w:firstLine="708"/>
+      </w:pPr>
+    </w:p>
     <w:sectPr>
       <w:footerReference w:type="default" r:id="rId13"/>
       <w:footerReference w:type="first" r:id="rId14"/>
@@ -6302,6 +10123,7 @@
         <w:docPartUnique/>
       </w:docPartObj>
     </w:sdtPr>
+    <w:sdtEndPr/>
     <w:sdtContent>
       <w:p>
         <w:pPr>
@@ -6321,7 +10143,7 @@
           <w:rPr>
             <w:noProof/>
           </w:rPr>
-          <w:t>15</w:t>
+          <w:t>16</w:t>
         </w:r>
         <w:r>
           <w:fldChar w:fldCharType="end"/>
@@ -6342,6 +10164,7 @@
         <w:docPartUnique/>
       </w:docPartObj>
     </w:sdtPr>
+    <w:sdtEndPr/>
     <w:sdtContent>
       <w:p>
         <w:pPr>
@@ -6510,7 +10333,7 @@
   <w:abstractNum w:abstractNumId="1" w15:restartNumberingAfterBreak="0">
     <w:nsid w:val="424815B3"/>
     <w:multiLevelType w:val="multilevel"/>
-    <w:tmpl w:val="265290A4"/>
+    <w:tmpl w:val="28F228C2"/>
     <w:lvl w:ilvl="0">
       <w:start w:val="1"/>
       <w:numFmt w:val="decimal"/>
@@ -6520,6 +10343,7 @@
         <w:ind w:left="360" w:hanging="360"/>
       </w:pPr>
       <w:rPr>
+        <w:b w:val="0"/>
         <w:i w:val="0"/>
         <w:color w:val="auto"/>
         <w:sz w:val="28"/>
@@ -6830,6 +10654,95 @@
     </w:lvl>
   </w:abstractNum>
   <w:abstractNum w:abstractNumId="4" w15:restartNumberingAfterBreak="0">
+    <w:nsid w:val="6396392C"/>
+    <w:multiLevelType w:val="hybridMultilevel"/>
+    <w:tmpl w:val="70AA8600"/>
+    <w:lvl w:ilvl="0" w:tplc="0419000F">
+      <w:start w:val="6"/>
+      <w:numFmt w:val="decimal"/>
+      <w:lvlText w:val="%1."/>
+      <w:lvlJc w:val="left"/>
+      <w:pPr>
+        <w:ind w:left="720" w:hanging="360"/>
+      </w:pPr>
+      <w:rPr>
+        <w:rFonts w:hint="default"/>
+      </w:rPr>
+    </w:lvl>
+    <w:lvl w:ilvl="1" w:tplc="04190019" w:tentative="1">
+      <w:start w:val="1"/>
+      <w:numFmt w:val="lowerLetter"/>
+      <w:lvlText w:val="%2."/>
+      <w:lvlJc w:val="left"/>
+      <w:pPr>
+        <w:ind w:left="1440" w:hanging="360"/>
+      </w:pPr>
+    </w:lvl>
+    <w:lvl w:ilvl="2" w:tplc="0419001B" w:tentative="1">
+      <w:start w:val="1"/>
+      <w:numFmt w:val="lowerRoman"/>
+      <w:lvlText w:val="%3."/>
+      <w:lvlJc w:val="right"/>
+      <w:pPr>
+        <w:ind w:left="2160" w:hanging="180"/>
+      </w:pPr>
+    </w:lvl>
+    <w:lvl w:ilvl="3" w:tplc="0419000F" w:tentative="1">
+      <w:start w:val="1"/>
+      <w:numFmt w:val="decimal"/>
+      <w:lvlText w:val="%4."/>
+      <w:lvlJc w:val="left"/>
+      <w:pPr>
+        <w:ind w:left="2880" w:hanging="360"/>
+      </w:pPr>
+    </w:lvl>
+    <w:lvl w:ilvl="4" w:tplc="04190019" w:tentative="1">
+      <w:start w:val="1"/>
+      <w:numFmt w:val="lowerLetter"/>
+      <w:lvlText w:val="%5."/>
+      <w:lvlJc w:val="left"/>
+      <w:pPr>
+        <w:ind w:left="3600" w:hanging="360"/>
+      </w:pPr>
+    </w:lvl>
+    <w:lvl w:ilvl="5" w:tplc="0419001B" w:tentative="1">
+      <w:start w:val="1"/>
+      <w:numFmt w:val="lowerRoman"/>
+      <w:lvlText w:val="%6."/>
+      <w:lvlJc w:val="right"/>
+      <w:pPr>
+        <w:ind w:left="4320" w:hanging="180"/>
+      </w:pPr>
+    </w:lvl>
+    <w:lvl w:ilvl="6" w:tplc="0419000F" w:tentative="1">
+      <w:start w:val="1"/>
+      <w:numFmt w:val="decimal"/>
+      <w:lvlText w:val="%7."/>
+      <w:lvlJc w:val="left"/>
+      <w:pPr>
+        <w:ind w:left="5040" w:hanging="360"/>
+      </w:pPr>
+    </w:lvl>
+    <w:lvl w:ilvl="7" w:tplc="04190019" w:tentative="1">
+      <w:start w:val="1"/>
+      <w:numFmt w:val="lowerLetter"/>
+      <w:lvlText w:val="%8."/>
+      <w:lvlJc w:val="left"/>
+      <w:pPr>
+        <w:ind w:left="5760" w:hanging="360"/>
+      </w:pPr>
+    </w:lvl>
+    <w:lvl w:ilvl="8" w:tplc="0419001B" w:tentative="1">
+      <w:start w:val="1"/>
+      <w:numFmt w:val="lowerRoman"/>
+      <w:lvlText w:val="%9."/>
+      <w:lvlJc w:val="right"/>
+      <w:pPr>
+        <w:ind w:left="6480" w:hanging="180"/>
+      </w:pPr>
+    </w:lvl>
+  </w:abstractNum>
+  <w:abstractNum w:abstractNumId="5" w15:restartNumberingAfterBreak="0">
     <w:nsid w:val="76916281"/>
     <w:multiLevelType w:val="hybridMultilevel"/>
     <w:tmpl w:val="8D8CCB76"/>
@@ -6931,10 +10844,13 @@
     <w:abstractNumId w:val="0"/>
   </w:num>
   <w:num w:numId="4">
-    <w:abstractNumId w:val="4"/>
+    <w:abstractNumId w:val="5"/>
   </w:num>
   <w:num w:numId="5">
     <w:abstractNumId w:val="1"/>
+  </w:num>
+  <w:num w:numId="6">
+    <w:abstractNumId w:val="4"/>
   </w:num>
 </w:numbering>
 </file>

--- a/Пояснительая.docx
+++ b/Пояснительая.docx
@@ -1220,7 +1220,7 @@
             </w:rPr>
             <w:fldChar w:fldCharType="separate"/>
           </w:r>
-          <w:hyperlink w:anchor="_Toc122608134" w:history="1">
+          <w:hyperlink w:anchor="_Toc122631923" w:history="1">
             <w:r>
               <w:rPr>
                 <w:rStyle w:val="ad"/>
@@ -1247,7 +1247,7 @@
                 <w:noProof/>
                 <w:webHidden/>
               </w:rPr>
-              <w:instrText xml:space="preserve"> PAGEREF _Toc122608134 \h </w:instrText>
+              <w:instrText xml:space="preserve"> PAGEREF _Toc122631923 \h </w:instrText>
             </w:r>
             <w:r>
               <w:rPr>
@@ -1289,7 +1289,7 @@
               <w:noProof/>
             </w:rPr>
           </w:pPr>
-          <w:hyperlink w:anchor="_Toc122608135" w:history="1">
+          <w:hyperlink w:anchor="_Toc122631924" w:history="1">
             <w:r>
               <w:rPr>
                 <w:rStyle w:val="ad"/>
@@ -1316,7 +1316,7 @@
                 <w:noProof/>
                 <w:webHidden/>
               </w:rPr>
-              <w:instrText xml:space="preserve"> PAGEREF _Toc122608135 \h </w:instrText>
+              <w:instrText xml:space="preserve"> PAGEREF _Toc122631924 \h </w:instrText>
             </w:r>
             <w:r>
               <w:rPr>
@@ -1360,7 +1360,7 @@
               <w:lang w:eastAsia="ru-RU"/>
             </w:rPr>
           </w:pPr>
-          <w:hyperlink w:anchor="_Toc122608136" w:history="1">
+          <w:hyperlink w:anchor="_Toc122631925" w:history="1">
             <w:r>
               <w:rPr>
                 <w:rStyle w:val="ad"/>
@@ -1375,7 +1375,7 @@
                 <w:noProof/>
                 <w:lang w:eastAsia="ru-RU"/>
               </w:rPr>
-              <w:tab/>
+              <w:t xml:space="preserve"> </w:t>
             </w:r>
             <w:r>
               <w:rPr>
@@ -1411,7 +1411,7 @@
                 <w:noProof/>
                 <w:webHidden/>
               </w:rPr>
-              <w:instrText xml:space="preserve"> PAGEREF _Toc122608136 \h </w:instrText>
+              <w:instrText xml:space="preserve"> PAGEREF _Toc122631925 \h </w:instrText>
             </w:r>
             <w:r>
               <w:rPr>
@@ -1455,7 +1455,7 @@
               <w:lang w:eastAsia="ru-RU"/>
             </w:rPr>
           </w:pPr>
-          <w:hyperlink w:anchor="_Toc122608137" w:history="1">
+          <w:hyperlink w:anchor="_Toc122631926" w:history="1">
             <w:r>
               <w:rPr>
                 <w:rStyle w:val="ad"/>
@@ -1471,7 +1471,7 @@
                 <w:noProof/>
                 <w:lang w:eastAsia="ru-RU"/>
               </w:rPr>
-              <w:tab/>
+              <w:t xml:space="preserve"> </w:t>
             </w:r>
             <w:r>
               <w:rPr>
@@ -1499,7 +1499,7 @@
                 <w:noProof/>
                 <w:webHidden/>
               </w:rPr>
-              <w:instrText xml:space="preserve"> PAGEREF _Toc122608137 \h </w:instrText>
+              <w:instrText xml:space="preserve"> PAGEREF _Toc122631926 \h </w:instrText>
             </w:r>
             <w:r>
               <w:rPr>
@@ -1543,7 +1543,7 @@
               <w:lang w:eastAsia="ru-RU"/>
             </w:rPr>
           </w:pPr>
-          <w:hyperlink w:anchor="_Toc122608138" w:history="1">
+          <w:hyperlink w:anchor="_Toc122631927" w:history="1">
             <w:r>
               <w:rPr>
                 <w:rStyle w:val="ad"/>
@@ -1559,7 +1559,7 @@
                 <w:noProof/>
                 <w:lang w:eastAsia="ru-RU"/>
               </w:rPr>
-              <w:tab/>
+              <w:t xml:space="preserve"> </w:t>
             </w:r>
             <w:r>
               <w:rPr>
@@ -1589,7 +1589,7 @@
                 <w:noProof/>
                 <w:webHidden/>
               </w:rPr>
-              <w:instrText xml:space="preserve"> PAGEREF _Toc122608138 \h </w:instrText>
+              <w:instrText xml:space="preserve"> PAGEREF _Toc122631927 \h </w:instrText>
             </w:r>
             <w:r>
               <w:rPr>
@@ -1632,7 +1632,7 @@
               <w:noProof/>
             </w:rPr>
           </w:pPr>
-          <w:hyperlink w:anchor="_Toc122608139" w:history="1">
+          <w:hyperlink w:anchor="_Toc122631928" w:history="1">
             <w:r>
               <w:rPr>
                 <w:rStyle w:val="ad"/>
@@ -1646,7 +1646,7 @@
                 <w:rFonts w:cstheme="minorBidi"/>
                 <w:noProof/>
               </w:rPr>
-              <w:tab/>
+              <w:t xml:space="preserve"> </w:t>
             </w:r>
             <w:r>
               <w:rPr>
@@ -1682,7 +1682,7 @@
                 <w:noProof/>
                 <w:webHidden/>
               </w:rPr>
-              <w:instrText xml:space="preserve"> PAGEREF _Toc122608139 \h </w:instrText>
+              <w:instrText xml:space="preserve"> PAGEREF _Toc122631928 \h </w:instrText>
             </w:r>
             <w:r>
               <w:rPr>
@@ -1725,7 +1725,7 @@
               <w:noProof/>
             </w:rPr>
           </w:pPr>
-          <w:hyperlink w:anchor="_Toc122608140" w:history="1">
+          <w:hyperlink w:anchor="_Toc122631929" w:history="1">
             <w:r>
               <w:rPr>
                 <w:rStyle w:val="ad"/>
@@ -1738,7 +1738,7 @@
                 <w:rFonts w:cstheme="minorBidi"/>
                 <w:noProof/>
               </w:rPr>
-              <w:tab/>
+              <w:t xml:space="preserve"> </w:t>
             </w:r>
             <w:r>
               <w:rPr>
@@ -1766,7 +1766,7 @@
                 <w:noProof/>
                 <w:webHidden/>
               </w:rPr>
-              <w:instrText xml:space="preserve"> PAGEREF _Toc122608140 \h </w:instrText>
+              <w:instrText xml:space="preserve"> PAGEREF _Toc122631929 \h </w:instrText>
             </w:r>
             <w:r>
               <w:rPr>
@@ -1810,7 +1810,7 @@
               <w:lang w:eastAsia="ru-RU"/>
             </w:rPr>
           </w:pPr>
-          <w:hyperlink w:anchor="_Toc122608141" w:history="1">
+          <w:hyperlink w:anchor="_Toc122631930" w:history="1">
             <w:r>
               <w:rPr>
                 <w:rStyle w:val="ad"/>
@@ -1824,7 +1824,7 @@
                 <w:noProof/>
                 <w:lang w:eastAsia="ru-RU"/>
               </w:rPr>
-              <w:tab/>
+              <w:t xml:space="preserve"> </w:t>
             </w:r>
             <w:r>
               <w:rPr>
@@ -1852,7 +1852,93 @@
                 <w:noProof/>
                 <w:webHidden/>
               </w:rPr>
-              <w:instrText xml:space="preserve"> PAGEREF _Toc122608141 \h </w:instrText>
+              <w:instrText xml:space="preserve"> PAGEREF _Toc122631930 \h </w:instrText>
+            </w:r>
+            <w:r>
+              <w:rPr>
+                <w:noProof/>
+                <w:webHidden/>
+              </w:rPr>
+            </w:r>
+            <w:r>
+              <w:rPr>
+                <w:noProof/>
+                <w:webHidden/>
+              </w:rPr>
+              <w:fldChar w:fldCharType="separate"/>
+            </w:r>
+            <w:r>
+              <w:rPr>
+                <w:noProof/>
+                <w:webHidden/>
+              </w:rPr>
+              <w:t>12</w:t>
+            </w:r>
+            <w:r>
+              <w:rPr>
+                <w:noProof/>
+                <w:webHidden/>
+              </w:rPr>
+              <w:fldChar w:fldCharType="end"/>
+            </w:r>
+          </w:hyperlink>
+        </w:p>
+        <w:p>
+          <w:pPr>
+            <w:pStyle w:val="31"/>
+            <w:tabs>
+              <w:tab w:val="left" w:pos="1320"/>
+              <w:tab w:val="right" w:leader="dot" w:pos="9345"/>
+            </w:tabs>
+            <w:rPr>
+              <w:rFonts w:eastAsiaTheme="minorEastAsia"/>
+              <w:noProof/>
+              <w:lang w:eastAsia="ru-RU"/>
+            </w:rPr>
+          </w:pPr>
+          <w:hyperlink w:anchor="_Toc122631931" w:history="1">
+            <w:r>
+              <w:rPr>
+                <w:rStyle w:val="ad"/>
+                <w:noProof/>
+              </w:rPr>
+              <w:t>3.1.1</w:t>
+            </w:r>
+            <w:r>
+              <w:rPr>
+                <w:rFonts w:eastAsiaTheme="minorEastAsia"/>
+                <w:noProof/>
+                <w:lang w:eastAsia="ru-RU"/>
+              </w:rPr>
+              <w:t xml:space="preserve"> </w:t>
+            </w:r>
+            <w:r>
+              <w:rPr>
+                <w:rStyle w:val="ad"/>
+                <w:noProof/>
+              </w:rPr>
+              <w:t>Структура проекта и описание классов</w:t>
+            </w:r>
+            <w:r>
+              <w:rPr>
+                <w:noProof/>
+                <w:webHidden/>
+              </w:rPr>
+              <w:tab/>
+            </w:r>
+            <w:r>
+              <w:rPr>
+                <w:noProof/>
+                <w:webHidden/>
+              </w:rPr>
+              <w:fldChar w:fldCharType="begin"/>
+            </w:r>
+            <w:r>
+              <w:rPr>
+                <w:noProof/>
+                <w:webHidden/>
+              </w:rPr>
+              <w:instrText xml:space="preserve"> PAGEREF _Toc122631931 \h </w:instrText>
             </w:r>
             <w:r>
               <w:rPr>
@@ -1895,13 +1981,13 @@
               <w:lang w:eastAsia="ru-RU"/>
             </w:rPr>
           </w:pPr>
-          <w:hyperlink w:anchor="_Toc122608142" w:history="1">
+          <w:hyperlink w:anchor="_Toc122631932" w:history="1">
             <w:r>
               <w:rPr>
                 <w:rStyle w:val="ad"/>
                 <w:noProof/>
               </w:rPr>
-              <w:t>3.1.1 Структура проекта и описание классов</w:t>
+              <w:t>3.1.2 Диаграмма классов</w:t>
             </w:r>
             <w:r>
               <w:rPr>
@@ -1922,7 +2008,7 @@
                 <w:noProof/>
                 <w:webHidden/>
               </w:rPr>
-              <w:instrText xml:space="preserve"> PAGEREF _Toc122608142 \h </w:instrText>
+              <w:instrText xml:space="preserve"> PAGEREF _Toc122631932 \h </w:instrText>
             </w:r>
             <w:r>
               <w:rPr>
@@ -1942,7 +2028,7 @@
                 <w:noProof/>
                 <w:webHidden/>
               </w:rPr>
-              <w:t>12</w:t>
+              <w:t>18</w:t>
             </w:r>
             <w:r>
               <w:rPr>
@@ -1982,7 +2068,7 @@
       <w:pPr>
         <w:pStyle w:val="1"/>
       </w:pPr>
-      <w:bookmarkStart w:id="0" w:name="_Toc122608134"/>
+      <w:bookmarkStart w:id="0" w:name="_Toc122631923"/>
       <w:r>
         <w:lastRenderedPageBreak/>
         <w:t>Введение</w:t>
@@ -2239,7 +2325,7 @@
         <w:pStyle w:val="1"/>
         <w:spacing w:line="360" w:lineRule="auto"/>
       </w:pPr>
-      <w:bookmarkStart w:id="1" w:name="_Toc122608135"/>
+      <w:bookmarkStart w:id="1" w:name="_Toc122631924"/>
       <w:r>
         <w:lastRenderedPageBreak/>
         <w:t>1 Теоретическая часть</w:t>
@@ -2258,7 +2344,7 @@
           <w:lang w:val="en-US"/>
         </w:rPr>
       </w:pPr>
-      <w:bookmarkStart w:id="2" w:name="_Toc122608136"/>
+      <w:bookmarkStart w:id="2" w:name="_Toc122631925"/>
       <w:r>
         <w:t xml:space="preserve">Фреймворк </w:t>
       </w:r>
@@ -2982,7 +3068,7 @@
           <w:lang w:eastAsia="ru-RU"/>
         </w:rPr>
       </w:pPr>
-      <w:bookmarkStart w:id="3" w:name="_Toc122608137"/>
+      <w:bookmarkStart w:id="3" w:name="_Toc122631926"/>
       <w:r>
         <w:t>Архитектура игры на основе scene2D</w:t>
       </w:r>
@@ -3300,7 +3386,7 @@
           <w:lang w:eastAsia="ru-RU"/>
         </w:rPr>
       </w:pPr>
-      <w:bookmarkStart w:id="4" w:name="_Toc122608138"/>
+      <w:bookmarkStart w:id="4" w:name="_Toc122631927"/>
       <w:r>
         <w:rPr>
           <w:rFonts w:eastAsia="Times New Roman"/>
@@ -3626,7 +3712,7 @@
           <w:lang w:val="en-US"/>
         </w:rPr>
       </w:pPr>
-      <w:bookmarkStart w:id="5" w:name="_Toc122608139"/>
+      <w:bookmarkStart w:id="5" w:name="_Toc122631928"/>
       <w:r>
         <w:lastRenderedPageBreak/>
         <w:t xml:space="preserve">Создание проекта с подключенным </w:t>
@@ -3658,7 +3744,7 @@
           <w:lang w:eastAsia="ru-RU"/>
         </w:rPr>
         <w:drawing>
-          <wp:anchor distT="0" distB="0" distL="114300" distR="114300" simplePos="0" relativeHeight="251658240" behindDoc="0" locked="0" layoutInCell="1" allowOverlap="1" wp14:anchorId="0EC410F5" wp14:editId="12CB524F">
+          <wp:anchor distT="0" distB="0" distL="114300" distR="114300" simplePos="0" relativeHeight="251658240" behindDoc="0" locked="0" layoutInCell="1" allowOverlap="1" wp14:anchorId="6BA5E517" wp14:editId="5652A68E">
             <wp:simplePos x="0" y="0"/>
             <wp:positionH relativeFrom="column">
               <wp:posOffset>207645</wp:posOffset>
@@ -4061,7 +4147,7 @@
           <w:numId w:val="1"/>
         </w:numPr>
       </w:pPr>
-      <w:bookmarkStart w:id="6" w:name="_Toc122608140"/>
+      <w:bookmarkStart w:id="6" w:name="_Toc122631929"/>
       <w:r>
         <w:lastRenderedPageBreak/>
         <w:t>Разработка ПО</w:t>
@@ -4077,7 +4163,7 @@
         </w:numPr>
         <w:spacing w:before="240"/>
       </w:pPr>
-      <w:bookmarkStart w:id="7" w:name="_Toc122608141"/>
+      <w:bookmarkStart w:id="7" w:name="_Toc122631930"/>
       <w:r>
         <w:t>Основные классы</w:t>
       </w:r>
@@ -4092,7 +4178,7 @@
         </w:numPr>
         <w:spacing w:before="240"/>
       </w:pPr>
-      <w:bookmarkStart w:id="8" w:name="_Toc122608142"/>
+      <w:bookmarkStart w:id="8" w:name="_Toc122631931"/>
       <w:r>
         <w:t>Структура проекта и описание классов</w:t>
       </w:r>
@@ -4117,7 +4203,7 @@
           <w:lang w:eastAsia="ru-RU"/>
         </w:rPr>
         <w:drawing>
-          <wp:inline distT="0" distB="0" distL="0" distR="0" wp14:anchorId="4B0BC9B8" wp14:editId="6AFF4110">
+          <wp:inline distT="0" distB="0" distL="0" distR="0" wp14:anchorId="3BCC7186" wp14:editId="2D2BF6A6">
             <wp:extent cx="4244508" cy="7414260"/>
             <wp:effectExtent l="0" t="0" r="3810" b="0"/>
             <wp:docPr id="2" name="Рисунок 2"/>
@@ -7289,15 +7375,7 @@
           <w:i/>
           <w:lang w:val="en-US"/>
         </w:rPr>
-        <w:t>c</w:t>
-      </w:r>
-      <w:r>
-        <w:rPr>
-          <w:b/>
-          <w:i/>
-          <w:lang w:val="en-US"/>
-        </w:rPr>
-        <w:t>om</w:t>
+        <w:t>com</w:t>
       </w:r>
       <w:r>
         <w:rPr>
@@ -7833,10 +7911,7 @@
         </w:rPr>
       </w:pPr>
       <w:r>
-        <w:t xml:space="preserve">7. </w:t>
-      </w:r>
-      <w:r>
-        <w:t>Пакет</w:t>
+        <w:t>7. Пакет</w:t>
       </w:r>
       <w:r>
         <w:t xml:space="preserve"> </w:t>
@@ -8038,13 +8113,15 @@
     <w:p>
       <w:pPr>
         <w:pStyle w:val="af"/>
-        <w:ind w:firstLine="0"/>
-      </w:pPr>
-      <w:r>
-        <w:rPr>
-          <w:lang w:val="en-US"/>
-        </w:rPr>
-        <w:tab/>
+        <w:ind w:firstLine="708"/>
+        <w:rPr>
+          <w:lang w:val="en-US"/>
+        </w:rPr>
+      </w:pPr>
+      <w:r>
+        <w:rPr>
+          <w:lang w:val="en-US"/>
+        </w:rPr>
         <w:t xml:space="preserve">7.1 </w:t>
       </w:r>
       <w:r>
@@ -8158,36 +8235,26 @@
           <w:i/>
           <w:lang w:val="en-US"/>
         </w:rPr>
-        <w:t xml:space="preserve">screen.SplashScreen.java </w:t>
-      </w:r>
-      <w:r>
-        <w:rPr>
-          <w:lang w:val="en-US"/>
-        </w:rPr>
-        <w:t xml:space="preserve">– </w:t>
-      </w:r>
-      <w:proofErr w:type="spellStart"/>
-      <w:r>
-        <w:rPr>
-          <w:lang w:val="en-US"/>
-        </w:rPr>
-        <w:t>загрузочный</w:t>
-      </w:r>
-      <w:proofErr w:type="spellEnd"/>
-      <w:r>
-        <w:rPr>
+        <w:t>screen.Screen.java</w:t>
+      </w:r>
+      <w:r>
+        <w:rPr>
+          <w:b/>
+          <w:i/>
+          <w:lang w:val="en-US"/>
+        </w:rPr>
+        <w:t xml:space="preserve"> - </w:t>
+      </w:r>
+      <w:r>
+        <w:rPr>
+          <w:b/>
+          <w:i/>
           <w:lang w:val="en-US"/>
         </w:rPr>
         <w:t xml:space="preserve"> </w:t>
       </w:r>
       <w:r>
-        <w:t>экран</w:t>
-      </w:r>
-      <w:r>
-        <w:rPr>
-          <w:lang w:val="en-US"/>
-        </w:rPr>
-        <w:t>,</w:t>
+        <w:t>абстрактный</w:t>
       </w:r>
       <w:r>
         <w:rPr>
@@ -8196,7 +8263,16 @@
         <w:t xml:space="preserve"> </w:t>
       </w:r>
       <w:r>
-        <w:t>содержащий</w:t>
+        <w:t>класс</w:t>
+      </w:r>
+      <w:r>
+        <w:rPr>
+          <w:lang w:val="en-US"/>
+        </w:rPr>
+        <w:t xml:space="preserve">, </w:t>
+      </w:r>
+      <w:r>
+        <w:t>реализующий</w:t>
       </w:r>
       <w:r>
         <w:rPr>
@@ -8205,7 +8281,7 @@
         <w:t xml:space="preserve"> </w:t>
       </w:r>
       <w:r>
-        <w:t>лого</w:t>
+        <w:t>интерфейс</w:t>
       </w:r>
       <w:r>
         <w:rPr>
@@ -8213,50 +8289,254 @@
         </w:rPr>
         <w:t xml:space="preserve"> </w:t>
       </w:r>
-      <w:r>
-        <w:t>игры</w:t>
-      </w:r>
-      <w:r>
-        <w:rPr>
+      <w:proofErr w:type="spellStart"/>
+      <w:proofErr w:type="gramStart"/>
+      <w:r>
+        <w:rPr>
+          <w:i/>
+          <w:lang w:val="en-US"/>
+        </w:rPr>
+        <w:t>com</w:t>
+      </w:r>
+      <w:r>
+        <w:rPr>
+          <w:i/>
+          <w:lang w:val="en-US"/>
+        </w:rPr>
+        <w:t>.</w:t>
+      </w:r>
+      <w:r>
+        <w:rPr>
+          <w:i/>
+          <w:lang w:val="en-US"/>
+        </w:rPr>
+        <w:t>badlogic</w:t>
+      </w:r>
+      <w:r>
+        <w:rPr>
+          <w:i/>
+          <w:lang w:val="en-US"/>
+        </w:rPr>
+        <w:t>.</w:t>
+      </w:r>
+      <w:r>
+        <w:rPr>
+          <w:i/>
+          <w:lang w:val="en-US"/>
+        </w:rPr>
+        <w:t>gdx</w:t>
+      </w:r>
+      <w:r>
+        <w:rPr>
+          <w:i/>
+          <w:lang w:val="en-US"/>
+        </w:rPr>
+        <w:t>.</w:t>
+      </w:r>
+      <w:r>
+        <w:rPr>
+          <w:i/>
+          <w:lang w:val="en-US"/>
+        </w:rPr>
+        <w:t>Screen</w:t>
+      </w:r>
+      <w:proofErr w:type="spellEnd"/>
+      <w:proofErr w:type="gramEnd"/>
+      <w:r>
+        <w:rPr>
+          <w:i/>
           <w:lang w:val="en-US"/>
         </w:rPr>
         <w:t xml:space="preserve">. </w:t>
       </w:r>
       <w:r>
-        <w:t xml:space="preserve">Параллельно отображению лого игры загружаются все ресурсы из класса </w:t>
-      </w:r>
-      <w:r>
-        <w:rPr>
-          <w:lang w:val="en-US"/>
-        </w:rPr>
-        <w:t>Asset</w:t>
-      </w:r>
-      <w:r>
-        <w:t>.</w:t>
-      </w:r>
-      <w:r>
-        <w:rPr>
-          <w:lang w:val="en-US"/>
-        </w:rPr>
-        <w:t>java</w:t>
-      </w:r>
-      <w:r>
-        <w:t>.</w:t>
+        <w:t>Содержи</w:t>
+      </w:r>
+      <w:r>
+        <w:t>т</w:t>
+      </w:r>
+      <w:r>
+        <w:rPr>
+          <w:lang w:val="en-US"/>
+        </w:rPr>
+        <w:t xml:space="preserve"> </w:t>
+      </w:r>
+      <w:r>
+        <w:t>ссылку</w:t>
+      </w:r>
+      <w:r>
+        <w:rPr>
+          <w:lang w:val="en-US"/>
+        </w:rPr>
+        <w:t xml:space="preserve"> </w:t>
+      </w:r>
+      <w:r>
+        <w:t>на</w:t>
+      </w:r>
+      <w:r>
+        <w:rPr>
+          <w:lang w:val="en-US"/>
+        </w:rPr>
+        <w:t xml:space="preserve"> </w:t>
+      </w:r>
+      <w:proofErr w:type="spellStart"/>
+      <w:r>
+        <w:rPr>
+          <w:lang w:val="en-US"/>
+        </w:rPr>
+        <w:t>ApplicationListener</w:t>
+      </w:r>
+      <w:proofErr w:type="spellEnd"/>
+      <w:r>
+        <w:rPr>
+          <w:lang w:val="en-US"/>
+        </w:rPr>
+        <w:t>, Stage</w:t>
+      </w:r>
+      <w:r>
+        <w:rPr>
+          <w:lang w:val="en-US"/>
+        </w:rPr>
+        <w:t xml:space="preserve"> </w:t>
+      </w:r>
+      <w:r>
+        <w:t>и</w:t>
+      </w:r>
+      <w:r>
+        <w:rPr>
+          <w:lang w:val="en-US"/>
+        </w:rPr>
+        <w:t xml:space="preserve"> </w:t>
+      </w:r>
+      <w:r>
+        <w:rPr>
+          <w:lang w:val="en-US"/>
+        </w:rPr>
+        <w:t>protected</w:t>
+      </w:r>
+      <w:r>
+        <w:rPr>
+          <w:lang w:val="en-US"/>
+        </w:rPr>
+        <w:t xml:space="preserve"> </w:t>
+      </w:r>
+      <w:r>
+        <w:t>методы</w:t>
+      </w:r>
+      <w:r>
+        <w:rPr>
+          <w:lang w:val="en-US"/>
+        </w:rPr>
+        <w:t xml:space="preserve"> </w:t>
+      </w:r>
+      <w:proofErr w:type="spellStart"/>
+      <w:r>
+        <w:rPr>
+          <w:lang w:val="en-US"/>
+        </w:rPr>
+        <w:t>для</w:t>
+      </w:r>
+      <w:proofErr w:type="spellEnd"/>
+      <w:r>
+        <w:rPr>
+          <w:lang w:val="en-US"/>
+        </w:rPr>
+        <w:t xml:space="preserve"> </w:t>
+      </w:r>
+      <w:proofErr w:type="spellStart"/>
+      <w:r>
+        <w:rPr>
+          <w:lang w:val="en-US"/>
+        </w:rPr>
+        <w:t>доступа</w:t>
+      </w:r>
+      <w:proofErr w:type="spellEnd"/>
+      <w:r>
+        <w:rPr>
+          <w:lang w:val="en-US"/>
+        </w:rPr>
+        <w:t xml:space="preserve"> к </w:t>
+      </w:r>
+      <w:proofErr w:type="spellStart"/>
+      <w:r>
+        <w:rPr>
+          <w:lang w:val="en-US"/>
+        </w:rPr>
+        <w:t>менеджерам</w:t>
+      </w:r>
+      <w:proofErr w:type="spellEnd"/>
+      <w:r>
+        <w:rPr>
+          <w:lang w:val="en-US"/>
+        </w:rPr>
+        <w:t xml:space="preserve"> Assets, </w:t>
+      </w:r>
+      <w:proofErr w:type="spellStart"/>
+      <w:r>
+        <w:rPr>
+          <w:lang w:val="en-US"/>
+        </w:rPr>
+        <w:t>SoundManager</w:t>
+      </w:r>
+      <w:proofErr w:type="spellEnd"/>
+      <w:r>
+        <w:rPr>
+          <w:lang w:val="en-US"/>
+        </w:rPr>
+        <w:t xml:space="preserve"> </w:t>
+      </w:r>
+      <w:r>
+        <w:t>и</w:t>
+      </w:r>
+      <w:r>
+        <w:rPr>
+          <w:lang w:val="en-US"/>
+        </w:rPr>
+        <w:t xml:space="preserve"> </w:t>
+      </w:r>
+      <w:proofErr w:type="spellStart"/>
+      <w:r>
+        <w:rPr>
+          <w:lang w:val="en-US"/>
+        </w:rPr>
+        <w:t>AnimationManager</w:t>
+      </w:r>
+      <w:proofErr w:type="spellEnd"/>
+      <w:r>
+        <w:rPr>
+          <w:lang w:val="en-US"/>
+        </w:rPr>
+        <w:t>.</w:t>
+      </w:r>
+      <w:r>
+        <w:rPr>
+          <w:lang w:val="en-US"/>
+        </w:rPr>
+        <w:t xml:space="preserve"> </w:t>
       </w:r>
     </w:p>
     <w:p>
       <w:pPr>
         <w:pStyle w:val="af"/>
-        <w:ind w:firstLine="0"/>
-      </w:pPr>
-      <w:r>
-        <w:tab/>
+        <w:ind w:firstLine="708"/>
+        <w:rPr>
+          <w:lang w:val="en-US"/>
+        </w:rPr>
+      </w:pPr>
+      <w:r>
+        <w:rPr>
+          <w:lang w:val="en-US"/>
+        </w:rPr>
+        <w:lastRenderedPageBreak/>
         <w:t xml:space="preserve">7.2 </w:t>
       </w:r>
       <w:r>
         <w:t>Класс</w:t>
       </w:r>
       <w:r>
+        <w:rPr>
+          <w:lang w:val="en-US"/>
+        </w:rPr>
         <w:t xml:space="preserve"> </w:t>
       </w:r>
       <w:r>
@@ -8271,6 +8551,7 @@
         <w:rPr>
           <w:b/>
           <w:i/>
+          <w:lang w:val="en-US"/>
         </w:rPr>
         <w:t>.</w:t>
       </w:r>
@@ -8286,10 +8567,10 @@
         <w:rPr>
           <w:b/>
           <w:i/>
+          <w:lang w:val="en-US"/>
         </w:rPr>
         <w:t>3</w:t>
       </w:r>
-      <w:proofErr w:type="spellStart"/>
       <w:r>
         <w:rPr>
           <w:b/>
@@ -8298,15 +8579,14 @@
         </w:rPr>
         <w:t>nny</w:t>
       </w:r>
-      <w:proofErr w:type="spellEnd"/>
-      <w:r>
-        <w:rPr>
-          <w:b/>
-          <w:i/>
-        </w:rPr>
-        <w:t>.</w:t>
-      </w:r>
-      <w:proofErr w:type="spellStart"/>
+      <w:r>
+        <w:rPr>
+          <w:b/>
+          <w:i/>
+          <w:lang w:val="en-US"/>
+        </w:rPr>
+        <w:t>.</w:t>
+      </w:r>
       <w:r>
         <w:rPr>
           <w:b/>
@@ -8315,11 +8595,11 @@
         </w:rPr>
         <w:t>seabattle</w:t>
       </w:r>
-      <w:proofErr w:type="spellEnd"/>
-      <w:r>
-        <w:rPr>
-          <w:b/>
-          <w:i/>
+      <w:r>
+        <w:rPr>
+          <w:b/>
+          <w:i/>
+          <w:lang w:val="en-US"/>
         </w:rPr>
         <w:t>.</w:t>
       </w:r>
@@ -8335,6 +8615,7 @@
         <w:rPr>
           <w:b/>
           <w:i/>
+          <w:lang w:val="en-US"/>
         </w:rPr>
         <w:t>.</w:t>
       </w:r>
@@ -8350,112 +8631,191 @@
         <w:rPr>
           <w:b/>
           <w:i/>
-        </w:rPr>
-        <w:t>.</w:t>
-      </w:r>
-      <w:r>
-        <w:rPr>
-          <w:b/>
-          <w:i/>
-          <w:lang w:val="en-US"/>
-        </w:rPr>
-        <w:t>screen</w:t>
-      </w:r>
-      <w:r>
-        <w:rPr>
-          <w:b/>
-          <w:i/>
-        </w:rPr>
-        <w:t>.</w:t>
-      </w:r>
-      <w:proofErr w:type="spellStart"/>
-      <w:r>
-        <w:rPr>
-          <w:b/>
-          <w:i/>
-          <w:lang w:val="en-US"/>
-        </w:rPr>
-        <w:t>Menu</w:t>
-      </w:r>
-      <w:r>
-        <w:rPr>
-          <w:b/>
-          <w:i/>
-          <w:lang w:val="en-US"/>
-        </w:rPr>
-        <w:t>Screen</w:t>
-      </w:r>
-      <w:proofErr w:type="spellEnd"/>
-      <w:r>
-        <w:rPr>
-          <w:b/>
-          <w:i/>
-        </w:rPr>
-        <w:t>.</w:t>
-      </w:r>
-      <w:r>
-        <w:rPr>
-          <w:b/>
-          <w:i/>
-          <w:lang w:val="en-US"/>
-        </w:rPr>
-        <w:t>java</w:t>
-      </w:r>
-      <w:r>
+          <w:lang w:val="en-US"/>
+        </w:rPr>
+        <w:t>.</w:t>
+      </w:r>
+      <w:r>
+        <w:rPr>
+          <w:b/>
+          <w:i/>
+          <w:lang w:val="en-US"/>
+        </w:rPr>
+        <w:t>screen.</w:t>
+      </w:r>
+      <w:r>
+        <w:rPr>
+          <w:b/>
+          <w:i/>
+          <w:lang w:val="en-US"/>
+        </w:rPr>
+        <w:t>InGame</w:t>
+      </w:r>
+      <w:r>
+        <w:rPr>
+          <w:b/>
+          <w:i/>
+          <w:lang w:val="en-US"/>
+        </w:rPr>
+        <w:t>Screen.java</w:t>
+      </w:r>
+      <w:r>
+        <w:rPr>
+          <w:b/>
+          <w:i/>
+          <w:lang w:val="en-US"/>
+        </w:rPr>
+        <w:t xml:space="preserve"> – </w:t>
+      </w:r>
+      <w:r>
+        <w:t>абстрактный</w:t>
+      </w:r>
+      <w:r>
+        <w:rPr>
+          <w:lang w:val="en-US"/>
+        </w:rPr>
         <w:t xml:space="preserve"> </w:t>
       </w:r>
       <w:r>
-        <w:t>–</w:t>
-      </w:r>
-      <w:r>
+        <w:t>класс</w:t>
+      </w:r>
+      <w:r>
+        <w:rPr>
+          <w:lang w:val="en-US"/>
+        </w:rPr>
         <w:t xml:space="preserve"> </w:t>
       </w:r>
       <w:r>
-        <w:t xml:space="preserve">содержит </w:t>
+        <w:rPr>
+          <w:lang w:val="en-US"/>
+        </w:rPr>
+        <w:t xml:space="preserve">Screen.java. </w:t>
+      </w:r>
+      <w:r>
+        <w:t>Содержит</w:t>
+      </w:r>
+      <w:r>
+        <w:rPr>
+          <w:lang w:val="en-US"/>
+        </w:rPr>
+        <w:t xml:space="preserve"> </w:t>
+      </w:r>
+      <w:r>
+        <w:t>настроенную</w:t>
+      </w:r>
+      <w:r>
+        <w:rPr>
+          <w:lang w:val="en-US"/>
+        </w:rPr>
+        <w:t xml:space="preserve"> </w:t>
       </w:r>
       <w:r>
         <w:t>кнопку</w:t>
       </w:r>
       <w:r>
-        <w:t xml:space="preserve"> для смены экрана</w:t>
-      </w:r>
-      <w:r>
-        <w:t xml:space="preserve"> на </w:t>
-      </w:r>
-      <w:proofErr w:type="spellStart"/>
-      <w:r>
-        <w:rPr>
-          <w:lang w:val="en-US"/>
-        </w:rPr>
-        <w:t>ChooseScreen</w:t>
-      </w:r>
-      <w:proofErr w:type="spellEnd"/>
-      <w:r>
-        <w:t xml:space="preserve"> и </w:t>
-      </w:r>
-      <w:r>
-        <w:t xml:space="preserve">кнопку </w:t>
-      </w:r>
-      <w:r>
-        <w:t>выхода из игры</w:t>
-      </w:r>
-      <w:r>
+        <w:rPr>
+          <w:lang w:val="en-US"/>
+        </w:rPr>
+        <w:t xml:space="preserve"> </w:t>
+      </w:r>
+      <w:r>
+        <w:t>возвращения</w:t>
+      </w:r>
+      <w:r>
+        <w:rPr>
+          <w:lang w:val="en-US"/>
+        </w:rPr>
+        <w:t xml:space="preserve"> </w:t>
+      </w:r>
+      <w:r>
+        <w:t>в</w:t>
+      </w:r>
+      <w:r>
+        <w:rPr>
+          <w:lang w:val="en-US"/>
+        </w:rPr>
+        <w:t xml:space="preserve"> </w:t>
+      </w:r>
+      <w:r>
+        <w:t>меню</w:t>
+      </w:r>
+      <w:r>
+        <w:rPr>
+          <w:lang w:val="en-US"/>
+        </w:rPr>
+        <w:t xml:space="preserve">, </w:t>
+      </w:r>
+      <w:r>
+        <w:t>фон</w:t>
+      </w:r>
+      <w:r>
+        <w:rPr>
+          <w:lang w:val="en-US"/>
+        </w:rPr>
+        <w:t xml:space="preserve"> </w:t>
+      </w:r>
+      <w:r>
+        <w:t>экрана</w:t>
+      </w:r>
+      <w:r>
+        <w:rPr>
+          <w:lang w:val="en-US"/>
+        </w:rPr>
+        <w:t xml:space="preserve"> </w:t>
+      </w:r>
+      <w:r>
+        <w:t>и</w:t>
+      </w:r>
+      <w:r>
+        <w:rPr>
+          <w:lang w:val="en-US"/>
+        </w:rPr>
+        <w:t xml:space="preserve"> </w:t>
+      </w:r>
+      <w:r>
+        <w:t>лого</w:t>
+      </w:r>
+      <w:r>
+        <w:rPr>
+          <w:lang w:val="en-US"/>
+        </w:rPr>
+        <w:t xml:space="preserve"> </w:t>
+      </w:r>
+      <w:r>
+        <w:t>игры</w:t>
+      </w:r>
+      <w:r>
+        <w:rPr>
+          <w:lang w:val="en-US"/>
+        </w:rPr>
         <w:t>.</w:t>
       </w:r>
     </w:p>
     <w:p>
       <w:pPr>
         <w:pStyle w:val="af"/>
-        <w:ind w:firstLine="708"/>
-      </w:pPr>
-      <w:r>
-        <w:lastRenderedPageBreak/>
-        <w:t xml:space="preserve">7.3 </w:t>
+        <w:ind w:firstLine="0"/>
+      </w:pPr>
+      <w:r>
+        <w:rPr>
+          <w:lang w:val="en-US"/>
+        </w:rPr>
+        <w:tab/>
+        <w:t>7.3</w:t>
+      </w:r>
+      <w:r>
+        <w:rPr>
+          <w:lang w:val="en-US"/>
+        </w:rPr>
+        <w:t xml:space="preserve"> </w:t>
       </w:r>
       <w:r>
         <w:t>Класс</w:t>
       </w:r>
       <w:r>
+        <w:rPr>
+          <w:lang w:val="en-US"/>
+        </w:rPr>
         <w:t xml:space="preserve"> </w:t>
       </w:r>
       <w:r>
@@ -8470,6 +8830,7 @@
         <w:rPr>
           <w:b/>
           <w:i/>
+          <w:lang w:val="en-US"/>
         </w:rPr>
         <w:t>.</w:t>
       </w:r>
@@ -8485,10 +8846,10 @@
         <w:rPr>
           <w:b/>
           <w:i/>
+          <w:lang w:val="en-US"/>
         </w:rPr>
         <w:t>3</w:t>
       </w:r>
-      <w:proofErr w:type="spellStart"/>
       <w:r>
         <w:rPr>
           <w:b/>
@@ -8497,15 +8858,14 @@
         </w:rPr>
         <w:t>nny</w:t>
       </w:r>
-      <w:proofErr w:type="spellEnd"/>
-      <w:r>
-        <w:rPr>
-          <w:b/>
-          <w:i/>
-        </w:rPr>
-        <w:t>.</w:t>
-      </w:r>
-      <w:proofErr w:type="spellStart"/>
+      <w:r>
+        <w:rPr>
+          <w:b/>
+          <w:i/>
+          <w:lang w:val="en-US"/>
+        </w:rPr>
+        <w:t>.</w:t>
+      </w:r>
       <w:r>
         <w:rPr>
           <w:b/>
@@ -8514,11 +8874,11 @@
         </w:rPr>
         <w:t>seabattle</w:t>
       </w:r>
-      <w:proofErr w:type="spellEnd"/>
-      <w:r>
-        <w:rPr>
-          <w:b/>
-          <w:i/>
+      <w:r>
+        <w:rPr>
+          <w:b/>
+          <w:i/>
+          <w:lang w:val="en-US"/>
         </w:rPr>
         <w:t>.</w:t>
       </w:r>
@@ -8534,6 +8894,7 @@
         <w:rPr>
           <w:b/>
           <w:i/>
+          <w:lang w:val="en-US"/>
         </w:rPr>
         <w:t>.</w:t>
       </w:r>
@@ -8549,92 +8910,129 @@
         <w:rPr>
           <w:b/>
           <w:i/>
-        </w:rPr>
-        <w:t>.</w:t>
-      </w:r>
-      <w:r>
-        <w:rPr>
-          <w:b/>
-          <w:i/>
-          <w:lang w:val="en-US"/>
-        </w:rPr>
-        <w:t>screen</w:t>
-      </w:r>
-      <w:r>
-        <w:rPr>
-          <w:b/>
-          <w:i/>
-        </w:rPr>
-        <w:t>.</w:t>
-      </w:r>
-      <w:proofErr w:type="spellStart"/>
-      <w:r>
-        <w:rPr>
-          <w:b/>
-          <w:i/>
-          <w:lang w:val="en-US"/>
-        </w:rPr>
-        <w:t>Choose</w:t>
-      </w:r>
-      <w:r>
-        <w:rPr>
-          <w:b/>
-          <w:i/>
-          <w:lang w:val="en-US"/>
-        </w:rPr>
-        <w:t>Screen</w:t>
-      </w:r>
-      <w:proofErr w:type="spellEnd"/>
-      <w:r>
-        <w:rPr>
-          <w:b/>
-          <w:i/>
-        </w:rPr>
-        <w:t>.</w:t>
-      </w:r>
-      <w:r>
-        <w:rPr>
-          <w:b/>
-          <w:i/>
+          <w:lang w:val="en-US"/>
+        </w:rPr>
+        <w:t>.</w:t>
+      </w:r>
+      <w:r>
+        <w:rPr>
+          <w:b/>
+          <w:i/>
+          <w:lang w:val="en-US"/>
+        </w:rPr>
+        <w:t xml:space="preserve">screen.SplashScreen.java </w:t>
+      </w:r>
+      <w:r>
+        <w:rPr>
+          <w:lang w:val="en-US"/>
+        </w:rPr>
+        <w:t xml:space="preserve">– </w:t>
+      </w:r>
+      <w:proofErr w:type="spellStart"/>
+      <w:r>
+        <w:rPr>
+          <w:lang w:val="en-US"/>
+        </w:rPr>
+        <w:t>загрузочный</w:t>
+      </w:r>
+      <w:proofErr w:type="spellEnd"/>
+      <w:r>
+        <w:rPr>
+          <w:lang w:val="en-US"/>
+        </w:rPr>
+        <w:t xml:space="preserve"> </w:t>
+      </w:r>
+      <w:r>
+        <w:t>экран</w:t>
+      </w:r>
+      <w:r>
+        <w:rPr>
+          <w:lang w:val="en-US"/>
+        </w:rPr>
+        <w:t>,</w:t>
+      </w:r>
+      <w:r>
+        <w:rPr>
+          <w:lang w:val="en-US"/>
+        </w:rPr>
+        <w:t xml:space="preserve"> </w:t>
+      </w:r>
+      <w:r>
+        <w:t>содержащий</w:t>
+      </w:r>
+      <w:r>
+        <w:rPr>
+          <w:lang w:val="en-US"/>
+        </w:rPr>
+        <w:t xml:space="preserve"> </w:t>
+      </w:r>
+      <w:r>
+        <w:t>лого</w:t>
+      </w:r>
+      <w:r>
+        <w:rPr>
+          <w:lang w:val="en-US"/>
+        </w:rPr>
+        <w:t xml:space="preserve"> </w:t>
+      </w:r>
+      <w:r>
+        <w:t>игры</w:t>
+      </w:r>
+      <w:r>
+        <w:rPr>
+          <w:lang w:val="en-US"/>
+        </w:rPr>
+        <w:t xml:space="preserve">. </w:t>
+      </w:r>
+      <w:r>
+        <w:t>Параллельно</w:t>
+      </w:r>
+      <w:r>
+        <w:rPr>
+          <w:lang w:val="en-US"/>
+        </w:rPr>
+        <w:t xml:space="preserve"> </w:t>
+      </w:r>
+      <w:r>
+        <w:t xml:space="preserve">отображению лого игры загружаются все ресурсы из класса </w:t>
+      </w:r>
+      <w:r>
+        <w:rPr>
+          <w:lang w:val="en-US"/>
+        </w:rPr>
+        <w:t>Asset</w:t>
+      </w:r>
+      <w:r>
+        <w:t>.</w:t>
+      </w:r>
+      <w:r>
+        <w:rPr>
           <w:lang w:val="en-US"/>
         </w:rPr>
         <w:t>java</w:t>
       </w:r>
       <w:r>
-        <w:rPr>
-          <w:b/>
-          <w:i/>
-        </w:rPr>
-        <w:t xml:space="preserve"> </w:t>
-      </w:r>
-      <w:r>
-        <w:t xml:space="preserve">– </w:t>
-      </w:r>
-      <w:r>
-        <w:t>содержит кнопки выбора режима игры (одиночный и сетевой).</w:t>
-      </w:r>
-      <w:r>
-        <w:t xml:space="preserve"> </w:t>
-      </w:r>
-      <w:r>
-        <w:t>Активна только кнопка одиночного режима.</w:t>
+        <w:t>.</w:t>
       </w:r>
     </w:p>
     <w:p>
       <w:pPr>
         <w:pStyle w:val="af"/>
-        <w:ind w:firstLine="708"/>
-      </w:pPr>
-      <w:r>
-        <w:t xml:space="preserve">7.4 </w:t>
-      </w:r>
-      <w:r>
-        <w:t>Класс</w:t>
+        <w:ind w:firstLine="0"/>
+      </w:pPr>
+      <w:r>
+        <w:tab/>
+        <w:t>7.</w:t>
+      </w:r>
+      <w:r>
+        <w:t>4</w:t>
+      </w:r>
+      <w:r>
+        <w:t xml:space="preserve"> Класс</w:t>
       </w:r>
       <w:r>
         <w:t xml:space="preserve"> </w:t>
       </w:r>
-      <w:proofErr w:type="gramStart"/>
       <w:r>
         <w:rPr>
           <w:b/>
@@ -8751,15 +9149,7 @@
           <w:i/>
           <w:lang w:val="en-US"/>
         </w:rPr>
-        <w:t>ShipCreating</w:t>
-      </w:r>
-      <w:r>
-        <w:rPr>
-          <w:b/>
-          <w:i/>
-          <w:lang w:val="en-US"/>
-        </w:rPr>
-        <w:t>Screen</w:t>
+        <w:t>MenuScreen</w:t>
       </w:r>
       <w:proofErr w:type="spellEnd"/>
       <w:r>
@@ -8778,47 +9168,32 @@
         <w:t>java</w:t>
       </w:r>
       <w:r>
-        <w:rPr>
-          <w:b/>
-          <w:i/>
-        </w:rPr>
         <w:t xml:space="preserve"> </w:t>
       </w:r>
       <w:r>
-        <w:t xml:space="preserve"> содержит</w:t>
-      </w:r>
-      <w:proofErr w:type="gramEnd"/>
+        <w:t>–</w:t>
+      </w:r>
       <w:r>
         <w:t xml:space="preserve"> </w:t>
       </w:r>
-      <w:proofErr w:type="spellStart"/>
-      <w:r>
-        <w:rPr>
-          <w:lang w:val="en-US"/>
-        </w:rPr>
-        <w:t>ShipsCreatingArea</w:t>
-      </w:r>
-      <w:proofErr w:type="spellEnd"/>
-      <w:r>
-        <w:t xml:space="preserve">, </w:t>
-      </w:r>
-      <w:r>
-        <w:t xml:space="preserve">поле игрока с кораблями. На данном </w:t>
-      </w:r>
-      <w:proofErr w:type="gramStart"/>
-      <w:r>
-        <w:t>поле  создается</w:t>
-      </w:r>
-      <w:proofErr w:type="gramEnd"/>
-      <w:r>
-        <w:t xml:space="preserve"> экземпляр </w:t>
-      </w:r>
-      <w:proofErr w:type="spellStart"/>
-      <w:r>
-        <w:rPr>
-          <w:lang w:val="en-US"/>
-        </w:rPr>
-        <w:t>SingleGame</w:t>
+      <w:r>
+        <w:t xml:space="preserve">содержит </w:t>
+      </w:r>
+      <w:r>
+        <w:t>кнопку</w:t>
+      </w:r>
+      <w:r>
+        <w:t xml:space="preserve"> для смены экрана</w:t>
+      </w:r>
+      <w:r>
+        <w:t xml:space="preserve"> на </w:t>
+      </w:r>
+      <w:proofErr w:type="spellStart"/>
+      <w:r>
+        <w:rPr>
+          <w:lang w:val="en-US"/>
+        </w:rPr>
+        <w:t>ChooseScreen</w:t>
       </w:r>
       <w:proofErr w:type="spellEnd"/>
       <w:r>
@@ -8831,10 +9206,16 @@
         <w:t>java</w:t>
       </w:r>
       <w:r>
-        <w:t xml:space="preserve"> </w:t>
-      </w:r>
-      <w:r>
-        <w:t>и происходит расстановка кораблей игрока.</w:t>
+        <w:t xml:space="preserve"> и </w:t>
+      </w:r>
+      <w:r>
+        <w:t xml:space="preserve">кнопку </w:t>
+      </w:r>
+      <w:r>
+        <w:t>выхода из игры</w:t>
+      </w:r>
+      <w:r>
+        <w:t>.</w:t>
       </w:r>
     </w:p>
     <w:p>
@@ -8843,7 +9224,10 @@
         <w:ind w:firstLine="708"/>
       </w:pPr>
       <w:r>
-        <w:t>7.5</w:t>
+        <w:t>7.</w:t>
+      </w:r>
+      <w:r>
+        <w:t>5</w:t>
       </w:r>
       <w:r>
         <w:t xml:space="preserve"> Класс</w:t>
@@ -8851,7 +9235,6 @@
       <w:r>
         <w:t xml:space="preserve"> </w:t>
       </w:r>
-      <w:proofErr w:type="gramStart"/>
       <w:r>
         <w:rPr>
           <w:b/>
@@ -8968,23 +9351,7 @@
           <w:i/>
           <w:lang w:val="en-US"/>
         </w:rPr>
-        <w:t>S</w:t>
-      </w:r>
-      <w:r>
-        <w:rPr>
-          <w:b/>
-          <w:i/>
-          <w:lang w:val="en-US"/>
-        </w:rPr>
-        <w:t>ingleGame</w:t>
-      </w:r>
-      <w:r>
-        <w:rPr>
-          <w:b/>
-          <w:i/>
-          <w:lang w:val="en-US"/>
-        </w:rPr>
-        <w:t>Screen</w:t>
+        <w:t>ChooseScreen</w:t>
       </w:r>
       <w:proofErr w:type="spellEnd"/>
       <w:r>
@@ -9010,72 +9377,36 @@
         <w:t xml:space="preserve"> </w:t>
       </w:r>
       <w:r>
-        <w:t xml:space="preserve"> содержит</w:t>
-      </w:r>
-      <w:proofErr w:type="gramEnd"/>
+        <w:t xml:space="preserve">– </w:t>
+      </w:r>
+      <w:r>
+        <w:t>содержит кнопки выбора режима игры (одиночный и сетевой).</w:t>
+      </w:r>
       <w:r>
         <w:t xml:space="preserve"> </w:t>
       </w:r>
       <w:r>
-        <w:t>поля игрока и противника</w:t>
-      </w:r>
-      <w:r>
-        <w:t>,</w:t>
-      </w:r>
-      <w:r>
-        <w:t xml:space="preserve"> два </w:t>
-      </w:r>
-      <w:proofErr w:type="spellStart"/>
-      <w:r>
-        <w:rPr>
-          <w:lang w:val="en-US"/>
-        </w:rPr>
-        <w:t>ShipManager</w:t>
-      </w:r>
-      <w:proofErr w:type="spellEnd"/>
-      <w:r>
-        <w:t xml:space="preserve">, </w:t>
-      </w:r>
-      <w:proofErr w:type="spellStart"/>
-      <w:r>
-        <w:rPr>
-          <w:lang w:val="en-US"/>
-        </w:rPr>
-        <w:t>SingleGame</w:t>
-      </w:r>
-      <w:proofErr w:type="spellEnd"/>
-      <w:r>
-        <w:t xml:space="preserve">. В методе </w:t>
-      </w:r>
-      <w:proofErr w:type="gramStart"/>
-      <w:r>
-        <w:rPr>
-          <w:lang w:val="en-US"/>
-        </w:rPr>
-        <w:t>render(</w:t>
-      </w:r>
-      <w:proofErr w:type="gramEnd"/>
-      <w:r>
-        <w:rPr>
-          <w:lang w:val="en-US"/>
-        </w:rPr>
-        <w:t>)</w:t>
-      </w:r>
-      <w:r>
-        <w:t xml:space="preserve"> этого класса вызывается логика игры бота.</w:t>
+        <w:t>Активна только кнопка одиночного режима.</w:t>
       </w:r>
     </w:p>
     <w:p>
       <w:pPr>
         <w:pStyle w:val="af"/>
-        <w:ind w:firstLine="0"/>
-        <w:rPr>
-          <w:iCs/>
-        </w:rPr>
-      </w:pPr>
-      <w:r>
-        <w:t xml:space="preserve">8. Класс </w:t>
-      </w:r>
+        <w:ind w:firstLine="708"/>
+      </w:pPr>
+      <w:r>
+        <w:t>7.</w:t>
+      </w:r>
+      <w:r>
+        <w:t>6</w:t>
+      </w:r>
+      <w:r>
+        <w:t xml:space="preserve"> Класс</w:t>
+      </w:r>
+      <w:r>
+        <w:t xml:space="preserve"> </w:t>
+      </w:r>
+      <w:proofErr w:type="gramStart"/>
       <w:r>
         <w:rPr>
           <w:b/>
@@ -9170,31 +9501,29 @@
         </w:rPr>
         <w:t>.</w:t>
       </w:r>
-      <w:proofErr w:type="spellStart"/>
-      <w:r>
-        <w:rPr>
-          <w:b/>
-          <w:i/>
-          <w:lang w:val="en-US"/>
-        </w:rPr>
-        <w:t>ui</w:t>
-      </w:r>
-      <w:proofErr w:type="spellEnd"/>
-      <w:r>
-        <w:rPr>
-          <w:b/>
-          <w:i/>
-        </w:rPr>
-        <w:t>.</w:t>
-      </w:r>
-      <w:proofErr w:type="spellStart"/>
-      <w:r>
-        <w:rPr>
-          <w:b/>
-          <w:i/>
-          <w:lang w:val="en-US"/>
-        </w:rPr>
-        <w:t>ChangeScreenButton</w:t>
+      <w:r>
+        <w:rPr>
+          <w:b/>
+          <w:i/>
+          <w:lang w:val="en-US"/>
+        </w:rPr>
+        <w:t>screen</w:t>
+      </w:r>
+      <w:r>
+        <w:rPr>
+          <w:b/>
+          <w:i/>
+        </w:rPr>
+        <w:t>.</w:t>
+      </w:r>
+      <w:proofErr w:type="spellStart"/>
+      <w:r>
+        <w:rPr>
+          <w:b/>
+          <w:i/>
+          <w:lang w:val="en-US"/>
+        </w:rPr>
+        <w:t>ShipCreatingScreen</w:t>
       </w:r>
       <w:proofErr w:type="spellEnd"/>
       <w:r>
@@ -9215,64 +9544,79 @@
       <w:r>
         <w:rPr>
           <w:b/>
+          <w:i/>
         </w:rPr>
         <w:t xml:space="preserve"> </w:t>
       </w:r>
       <w:r>
-        <w:t xml:space="preserve">является оберткой класса </w:t>
+        <w:t xml:space="preserve"> содержит</w:t>
+      </w:r>
+      <w:proofErr w:type="gramEnd"/>
+      <w:r>
+        <w:t xml:space="preserve"> </w:t>
+      </w:r>
+      <w:proofErr w:type="spellStart"/>
+      <w:r>
+        <w:rPr>
+          <w:lang w:val="en-US"/>
+        </w:rPr>
+        <w:t>ShipsCreatingArea</w:t>
+      </w:r>
+      <w:proofErr w:type="spellEnd"/>
+      <w:r>
+        <w:t xml:space="preserve">, </w:t>
+      </w:r>
+      <w:r>
+        <w:t xml:space="preserve">поле игрока с кораблями. На данном </w:t>
       </w:r>
       <w:proofErr w:type="gramStart"/>
       <w:r>
-        <w:rPr>
-          <w:iCs/>
-        </w:rPr>
-        <w:t>com.badlogic.gdx.scenes</w:t>
+        <w:t>поле  создается</w:t>
       </w:r>
       <w:proofErr w:type="gramEnd"/>
       <w:r>
-        <w:rPr>
-          <w:iCs/>
-        </w:rPr>
-        <w:t>.scene2d.ui.TextButton</w:t>
-      </w:r>
-      <w:r>
-        <w:rPr>
-          <w:iCs/>
-        </w:rPr>
-        <w:t xml:space="preserve">. Принимает в себя текст кнопки и два </w:t>
-      </w:r>
-      <w:proofErr w:type="spellStart"/>
-      <w:r>
-        <w:rPr>
-          <w:iCs/>
-          <w:lang w:val="en-US"/>
-        </w:rPr>
-        <w:t>Runnuble</w:t>
-      </w:r>
-      <w:proofErr w:type="spellEnd"/>
-      <w:r>
-        <w:rPr>
-          <w:iCs/>
-        </w:rPr>
-        <w:t>.</w:t>
-      </w:r>
-      <w:r>
-        <w:rPr>
-          <w:iCs/>
-        </w:rPr>
-        <w:t xml:space="preserve"> Один вызывается сразу после нажатия кнопки и вызывается анимация пропадания кнопки. Второй вызывается после исчезновения кнопки.</w:t>
+        <w:t xml:space="preserve"> экземпляр </w:t>
+      </w:r>
+      <w:proofErr w:type="spellStart"/>
+      <w:r>
+        <w:rPr>
+          <w:lang w:val="en-US"/>
+        </w:rPr>
+        <w:t>SingleGame</w:t>
+      </w:r>
+      <w:proofErr w:type="spellEnd"/>
+      <w:r>
+        <w:t>.</w:t>
+      </w:r>
+      <w:r>
+        <w:rPr>
+          <w:lang w:val="en-US"/>
+        </w:rPr>
+        <w:t>java</w:t>
+      </w:r>
+      <w:r>
+        <w:t xml:space="preserve"> </w:t>
+      </w:r>
+      <w:r>
+        <w:t>и происходит расстановка кораблей игрока.</w:t>
       </w:r>
     </w:p>
     <w:p>
       <w:pPr>
         <w:pStyle w:val="af"/>
-        <w:ind w:firstLine="0"/>
-      </w:pPr>
-      <w:r>
-        <w:rPr>
-          <w:iCs/>
-        </w:rPr>
-        <w:t xml:space="preserve">9. Пакет </w:t>
+        <w:ind w:firstLine="708"/>
+      </w:pPr>
+      <w:r>
+        <w:t>7.</w:t>
+      </w:r>
+      <w:r>
+        <w:t>7</w:t>
+      </w:r>
+      <w:r>
+        <w:t xml:space="preserve"> Класс</w:t>
+      </w:r>
+      <w:r>
+        <w:t xml:space="preserve"> </w:t>
       </w:r>
       <w:proofErr w:type="gramStart"/>
       <w:r>
@@ -9332,74 +9676,153 @@
         <w:t>seabattle</w:t>
       </w:r>
       <w:proofErr w:type="spellEnd"/>
+      <w:r>
+        <w:rPr>
+          <w:b/>
+          <w:i/>
+        </w:rPr>
+        <w:t>.</w:t>
+      </w:r>
+      <w:r>
+        <w:rPr>
+          <w:b/>
+          <w:i/>
+          <w:lang w:val="en-US"/>
+        </w:rPr>
+        <w:t>client</w:t>
+      </w:r>
+      <w:r>
+        <w:rPr>
+          <w:b/>
+          <w:i/>
+        </w:rPr>
+        <w:t>.</w:t>
+      </w:r>
+      <w:r>
+        <w:rPr>
+          <w:b/>
+          <w:i/>
+          <w:lang w:val="en-US"/>
+        </w:rPr>
+        <w:t>core</w:t>
+      </w:r>
+      <w:r>
+        <w:rPr>
+          <w:b/>
+          <w:i/>
+        </w:rPr>
+        <w:t>.</w:t>
+      </w:r>
+      <w:r>
+        <w:rPr>
+          <w:b/>
+          <w:i/>
+          <w:lang w:val="en-US"/>
+        </w:rPr>
+        <w:t>screen</w:t>
+      </w:r>
+      <w:r>
+        <w:rPr>
+          <w:b/>
+          <w:i/>
+        </w:rPr>
+        <w:t>.</w:t>
+      </w:r>
+      <w:proofErr w:type="spellStart"/>
+      <w:r>
+        <w:rPr>
+          <w:b/>
+          <w:i/>
+          <w:lang w:val="en-US"/>
+        </w:rPr>
+        <w:t>SingleGameScreen</w:t>
+      </w:r>
+      <w:proofErr w:type="spellEnd"/>
+      <w:r>
+        <w:rPr>
+          <w:b/>
+          <w:i/>
+        </w:rPr>
+        <w:t>.</w:t>
+      </w:r>
+      <w:r>
+        <w:rPr>
+          <w:b/>
+          <w:i/>
+          <w:lang w:val="en-US"/>
+        </w:rPr>
+        <w:t>java</w:t>
+      </w:r>
+      <w:r>
+        <w:rPr>
+          <w:b/>
+          <w:i/>
+        </w:rPr>
+        <w:t xml:space="preserve"> </w:t>
+      </w:r>
+      <w:r>
+        <w:t xml:space="preserve"> содержит</w:t>
+      </w:r>
       <w:proofErr w:type="gramEnd"/>
       <w:r>
-        <w:rPr>
-          <w:b/>
-          <w:i/>
-        </w:rPr>
-        <w:t>.</w:t>
-      </w:r>
-      <w:r>
-        <w:rPr>
-          <w:b/>
-          <w:i/>
-          <w:lang w:val="en-US"/>
-        </w:rPr>
-        <w:t>client</w:t>
-      </w:r>
-      <w:r>
-        <w:rPr>
-          <w:b/>
-          <w:i/>
-        </w:rPr>
-        <w:t>.</w:t>
-      </w:r>
-      <w:r>
-        <w:rPr>
-          <w:b/>
-          <w:i/>
-          <w:lang w:val="en-US"/>
-        </w:rPr>
-        <w:t>core</w:t>
-      </w:r>
-      <w:r>
-        <w:rPr>
-          <w:b/>
-          <w:i/>
-        </w:rPr>
-        <w:t>.</w:t>
-      </w:r>
-      <w:proofErr w:type="spellStart"/>
-      <w:r>
-        <w:rPr>
-          <w:b/>
-          <w:i/>
-          <w:lang w:val="en-US"/>
-        </w:rPr>
-        <w:t>utils</w:t>
-      </w:r>
-      <w:proofErr w:type="spellEnd"/>
-      <w:r>
-        <w:rPr>
-          <w:b/>
-          <w:i/>
-        </w:rPr>
-        <w:t xml:space="preserve"> </w:t>
-      </w:r>
-      <w:r>
-        <w:t>содержит вспомогательные классы не связанные с логикой.</w:t>
+        <w:t xml:space="preserve"> поля игрока и противника</w:t>
+      </w:r>
+      <w:r>
+        <w:t>,</w:t>
+      </w:r>
+      <w:r>
+        <w:t xml:space="preserve"> два </w:t>
+      </w:r>
+      <w:proofErr w:type="spellStart"/>
+      <w:r>
+        <w:rPr>
+          <w:lang w:val="en-US"/>
+        </w:rPr>
+        <w:t>ShipManager</w:t>
+      </w:r>
+      <w:proofErr w:type="spellEnd"/>
+      <w:r>
+        <w:t xml:space="preserve">, </w:t>
+      </w:r>
+      <w:proofErr w:type="spellStart"/>
+      <w:r>
+        <w:rPr>
+          <w:lang w:val="en-US"/>
+        </w:rPr>
+        <w:t>SingleGame</w:t>
+      </w:r>
+      <w:proofErr w:type="spellEnd"/>
+      <w:r>
+        <w:t xml:space="preserve">. В методе </w:t>
+      </w:r>
+      <w:proofErr w:type="gramStart"/>
+      <w:r>
+        <w:rPr>
+          <w:lang w:val="en-US"/>
+        </w:rPr>
+        <w:t>render</w:t>
+      </w:r>
+      <w:r>
+        <w:t>(</w:t>
+      </w:r>
+      <w:proofErr w:type="gramEnd"/>
+      <w:r>
+        <w:t>)</w:t>
+      </w:r>
+      <w:r>
+        <w:t xml:space="preserve"> этого класса вызывается логика игры бота.</w:t>
       </w:r>
     </w:p>
     <w:p>
       <w:pPr>
         <w:pStyle w:val="af"/>
-      </w:pPr>
-      <w:r>
-        <w:t xml:space="preserve">9.1 </w:t>
-      </w:r>
-      <w:r>
-        <w:t xml:space="preserve">Класс </w:t>
+        <w:ind w:firstLine="0"/>
+        <w:rPr>
+          <w:iCs/>
+        </w:rPr>
+      </w:pPr>
+      <w:r>
+        <w:t xml:space="preserve">8. Класс </w:t>
       </w:r>
       <w:r>
         <w:rPr>
@@ -9502,32 +9925,26 @@
           <w:i/>
           <w:lang w:val="en-US"/>
         </w:rPr>
-        <w:t>u</w:t>
-      </w:r>
-      <w:r>
-        <w:rPr>
-          <w:b/>
-          <w:i/>
-          <w:lang w:val="en-US"/>
-        </w:rPr>
-        <w:t>tils</w:t>
-      </w:r>
-      <w:proofErr w:type="spellEnd"/>
-      <w:r>
-        <w:rPr>
-          <w:b/>
-          <w:i/>
-        </w:rPr>
-        <w:t>.</w:t>
-      </w:r>
-      <w:r>
-        <w:rPr>
-          <w:b/>
-          <w:i/>
-          <w:lang w:val="en-US"/>
-        </w:rPr>
-        <w:t>Assets</w:t>
-      </w:r>
+        <w:t>ui</w:t>
+      </w:r>
+      <w:proofErr w:type="spellEnd"/>
+      <w:r>
+        <w:rPr>
+          <w:b/>
+          <w:i/>
+        </w:rPr>
+        <w:t>.</w:t>
+      </w:r>
+      <w:proofErr w:type="spellStart"/>
+      <w:r>
+        <w:rPr>
+          <w:b/>
+          <w:i/>
+          <w:lang w:val="en-US"/>
+        </w:rPr>
+        <w:t>ChangeScreenButton</w:t>
+      </w:r>
+      <w:proofErr w:type="spellEnd"/>
       <w:r>
         <w:rPr>
           <w:b/>
@@ -9546,99 +9963,66 @@
       <w:r>
         <w:rPr>
           <w:b/>
-          <w:i/>
         </w:rPr>
         <w:t xml:space="preserve"> </w:t>
       </w:r>
       <w:r>
-        <w:rPr>
-          <w:b/>
-          <w:i/>
-        </w:rPr>
-        <w:t xml:space="preserve">– </w:t>
-      </w:r>
-      <w:r>
-        <w:t xml:space="preserve">обертка над </w:t>
+        <w:t xml:space="preserve">является оберткой класса </w:t>
       </w:r>
       <w:proofErr w:type="gramStart"/>
       <w:r>
         <w:rPr>
-          <w:lang w:val="en-US"/>
-        </w:rPr>
-        <w:t>com</w:t>
-      </w:r>
-      <w:r>
-        <w:t>.</w:t>
-      </w:r>
-      <w:proofErr w:type="spellStart"/>
-      <w:r>
-        <w:rPr>
-          <w:lang w:val="en-US"/>
-        </w:rPr>
-        <w:t>badlogic</w:t>
-      </w:r>
-      <w:proofErr w:type="spellEnd"/>
-      <w:r>
-        <w:t>.</w:t>
-      </w:r>
-      <w:proofErr w:type="spellStart"/>
-      <w:r>
-        <w:rPr>
-          <w:lang w:val="en-US"/>
-        </w:rPr>
-        <w:t>gdx</w:t>
-      </w:r>
-      <w:proofErr w:type="spellEnd"/>
-      <w:r>
-        <w:t>.</w:t>
-      </w:r>
-      <w:r>
-        <w:rPr>
-          <w:lang w:val="en-US"/>
-        </w:rPr>
-        <w:t>assets</w:t>
+          <w:iCs/>
+        </w:rPr>
+        <w:t>com.badlogic.gdx.scenes</w:t>
       </w:r>
       <w:proofErr w:type="gramEnd"/>
       <w:r>
-        <w:t>.</w:t>
-      </w:r>
-      <w:proofErr w:type="spellStart"/>
-      <w:r>
-        <w:rPr>
-          <w:lang w:val="en-US"/>
-        </w:rPr>
-        <w:t>AssetsManager</w:t>
-      </w:r>
-      <w:proofErr w:type="spellEnd"/>
-      <w:r>
-        <w:t xml:space="preserve">. </w:t>
-      </w:r>
-      <w:r>
-        <w:t xml:space="preserve">При создании в загрузочном экране </w:t>
-      </w:r>
-      <w:r>
-        <w:rPr>
-          <w:lang w:val="en-US"/>
-        </w:rPr>
-        <w:t>Asset</w:t>
-      </w:r>
-      <w:r>
-        <w:t xml:space="preserve"> загружает все ресурсы и предоставляет методы доступа к ним</w:t>
-      </w:r>
-      <w:r>
-        <w:t>.</w:t>
+        <w:rPr>
+          <w:iCs/>
+        </w:rPr>
+        <w:t>.scene2d.ui.TextButton</w:t>
+      </w:r>
+      <w:r>
+        <w:rPr>
+          <w:iCs/>
+        </w:rPr>
+        <w:t xml:space="preserve">. Принимает в себя текст кнопки и два </w:t>
+      </w:r>
+      <w:proofErr w:type="spellStart"/>
+      <w:r>
+        <w:rPr>
+          <w:iCs/>
+          <w:lang w:val="en-US"/>
+        </w:rPr>
+        <w:t>Runnuble</w:t>
+      </w:r>
+      <w:proofErr w:type="spellEnd"/>
+      <w:r>
+        <w:rPr>
+          <w:iCs/>
+        </w:rPr>
+        <w:t>.</w:t>
+      </w:r>
+      <w:r>
+        <w:rPr>
+          <w:iCs/>
+        </w:rPr>
+        <w:t xml:space="preserve"> Один вызывается сразу после нажатия кнопки и вызывается анимация пропадания кнопки. Второй вызывается после исчезновения кнопки.</w:t>
       </w:r>
     </w:p>
     <w:p>
       <w:pPr>
         <w:pStyle w:val="af"/>
-      </w:pPr>
-      <w:r>
-        <w:t xml:space="preserve">9.2 </w:t>
-      </w:r>
-      <w:r>
-        <w:t xml:space="preserve">Класс </w:t>
-      </w:r>
+        <w:ind w:firstLine="0"/>
+      </w:pPr>
+      <w:r>
+        <w:rPr>
+          <w:iCs/>
+        </w:rPr>
+        <w:t xml:space="preserve">9. Пакет </w:t>
+      </w:r>
+      <w:proofErr w:type="gramStart"/>
       <w:r>
         <w:rPr>
           <w:b/>
@@ -9696,6 +10080,7 @@
         <w:t>seabattle</w:t>
       </w:r>
       <w:proofErr w:type="spellEnd"/>
+      <w:proofErr w:type="gramEnd"/>
       <w:r>
         <w:rPr>
           <w:b/>
@@ -9740,49 +10125,9 @@
           <w:i/>
           <w:lang w:val="en-US"/>
         </w:rPr>
-        <w:t>u</w:t>
-      </w:r>
-      <w:r>
-        <w:rPr>
-          <w:b/>
-          <w:i/>
-          <w:lang w:val="en-US"/>
-        </w:rPr>
-        <w:t>tils</w:t>
-      </w:r>
-      <w:proofErr w:type="spellEnd"/>
-      <w:r>
-        <w:rPr>
-          <w:b/>
-          <w:i/>
-        </w:rPr>
-        <w:t>.</w:t>
-      </w:r>
-      <w:proofErr w:type="spellStart"/>
-      <w:r>
-        <w:rPr>
-          <w:b/>
-          <w:i/>
-          <w:lang w:val="en-US"/>
-        </w:rPr>
-        <w:t>SoundManager</w:t>
-      </w:r>
-      <w:proofErr w:type="spellEnd"/>
-      <w:r>
-        <w:rPr>
-          <w:b/>
-          <w:i/>
-        </w:rPr>
-        <w:t>.</w:t>
-      </w:r>
-      <w:r>
-        <w:rPr>
-          <w:b/>
-          <w:i/>
-          <w:lang w:val="en-US"/>
-        </w:rPr>
-        <w:t>java</w:t>
-      </w:r>
+        <w:t>utils</w:t>
+      </w:r>
+      <w:proofErr w:type="spellEnd"/>
       <w:r>
         <w:rPr>
           <w:b/>
@@ -9791,17 +10136,7 @@
         <w:t xml:space="preserve"> </w:t>
       </w:r>
       <w:r>
-        <w:rPr>
-          <w:b/>
-          <w:i/>
-        </w:rPr>
-        <w:t>–</w:t>
-      </w:r>
-      <w:r>
-        <w:t xml:space="preserve"> </w:t>
-      </w:r>
-      <w:r>
-        <w:t>загружает все необходимые аудиофайлы, настраивает их громкость и предоставляет методы для запуска определенных звуков и их остановки.</w:t>
+        <w:t>содержит вспомогательные классы не связанные с логикой.</w:t>
       </w:r>
     </w:p>
     <w:p>
@@ -9809,7 +10144,7 @@
         <w:pStyle w:val="af"/>
       </w:pPr>
       <w:r>
-        <w:t xml:space="preserve">9.3 </w:t>
+        <w:t xml:space="preserve">9.1 </w:t>
       </w:r>
       <w:r>
         <w:t xml:space="preserve">Класс </w:t>
@@ -9933,24 +10268,14 @@
         </w:rPr>
         <w:t>.</w:t>
       </w:r>
-      <w:proofErr w:type="spellStart"/>
-      <w:r>
-        <w:rPr>
-          <w:b/>
-          <w:i/>
-          <w:lang w:val="en-US"/>
-        </w:rPr>
-        <w:t>Animation</w:t>
-      </w:r>
-      <w:r>
-        <w:rPr>
-          <w:b/>
-          <w:i/>
-          <w:lang w:val="en-US"/>
-        </w:rPr>
-        <w:t>Manager</w:t>
-      </w:r>
-      <w:proofErr w:type="spellEnd"/>
+      <w:r>
+        <w:rPr>
+          <w:b/>
+          <w:i/>
+          <w:lang w:val="en-US"/>
+        </w:rPr>
+        <w:t>Assets</w:t>
+      </w:r>
       <w:r>
         <w:rPr>
           <w:b/>
@@ -9978,78 +10303,494 @@
           <w:b/>
           <w:i/>
         </w:rPr>
-        <w:t>–</w:t>
-      </w:r>
-      <w:r>
-        <w:rPr>
-          <w:b/>
-          <w:i/>
-        </w:rPr>
-        <w:t xml:space="preserve"> </w:t>
-      </w:r>
-      <w:r>
-        <w:t>загружает все спрайты</w:t>
-      </w:r>
-      <w:r>
-        <w:t xml:space="preserve">, </w:t>
-      </w:r>
-      <w:r>
-        <w:t xml:space="preserve">преобразует их в удобный класс </w:t>
-      </w:r>
-      <w:r>
-        <w:rPr>
-          <w:lang w:val="en-US"/>
-        </w:rPr>
-        <w:t>Animation</w:t>
-      </w:r>
-      <w:r>
-        <w:t xml:space="preserve"> </w:t>
-      </w:r>
-      <w:r>
-        <w:t xml:space="preserve">для </w:t>
-      </w:r>
-      <w:proofErr w:type="spellStart"/>
-      <w:r>
-        <w:t>отрисовки</w:t>
-      </w:r>
-      <w:proofErr w:type="spellEnd"/>
-      <w:r>
-        <w:t xml:space="preserve"> в </w:t>
-      </w:r>
-      <w:r>
-        <w:rPr>
-          <w:lang w:val="en-US"/>
-        </w:rPr>
-        <w:t>Actor</w:t>
-      </w:r>
-      <w:r>
-        <w:t>,</w:t>
-      </w:r>
-      <w:r>
-        <w:t xml:space="preserve"> так же содержит готовые </w:t>
-      </w:r>
-      <w:r>
-        <w:rPr>
-          <w:lang w:val="en-US"/>
-        </w:rPr>
-        <w:t>Actions</w:t>
-      </w:r>
-      <w:r>
-        <w:t xml:space="preserve"> </w:t>
-      </w:r>
-      <w:r>
-        <w:t>для появления</w:t>
-      </w:r>
-      <w:r>
-        <w:t xml:space="preserve">, </w:t>
-      </w:r>
-      <w:r>
-        <w:t>исчезновения и передвижения.</w:t>
+        <w:t xml:space="preserve">– </w:t>
+      </w:r>
+      <w:r>
+        <w:t xml:space="preserve">обертка над </w:t>
+      </w:r>
+      <w:proofErr w:type="gramStart"/>
+      <w:r>
+        <w:rPr>
+          <w:lang w:val="en-US"/>
+        </w:rPr>
+        <w:t>com</w:t>
+      </w:r>
+      <w:r>
+        <w:t>.</w:t>
+      </w:r>
+      <w:proofErr w:type="spellStart"/>
+      <w:r>
+        <w:rPr>
+          <w:lang w:val="en-US"/>
+        </w:rPr>
+        <w:t>badlogic</w:t>
+      </w:r>
+      <w:proofErr w:type="spellEnd"/>
+      <w:r>
+        <w:t>.</w:t>
+      </w:r>
+      <w:proofErr w:type="spellStart"/>
+      <w:r>
+        <w:rPr>
+          <w:lang w:val="en-US"/>
+        </w:rPr>
+        <w:t>gdx</w:t>
+      </w:r>
+      <w:proofErr w:type="spellEnd"/>
+      <w:r>
+        <w:t>.</w:t>
+      </w:r>
+      <w:r>
+        <w:rPr>
+          <w:lang w:val="en-US"/>
+        </w:rPr>
+        <w:t>assets</w:t>
+      </w:r>
+      <w:proofErr w:type="gramEnd"/>
+      <w:r>
+        <w:t>.</w:t>
+      </w:r>
+      <w:proofErr w:type="spellStart"/>
+      <w:r>
+        <w:rPr>
+          <w:lang w:val="en-US"/>
+        </w:rPr>
+        <w:t>AssetsManager</w:t>
+      </w:r>
+      <w:proofErr w:type="spellEnd"/>
+      <w:r>
+        <w:t xml:space="preserve">. </w:t>
+      </w:r>
+      <w:r>
+        <w:t xml:space="preserve">При создании в загрузочном экране </w:t>
+      </w:r>
+      <w:r>
+        <w:rPr>
+          <w:lang w:val="en-US"/>
+        </w:rPr>
+        <w:t>Asset</w:t>
+      </w:r>
+      <w:r>
+        <w:t xml:space="preserve"> загружает все ресурсы и предоставляет методы доступа к ним</w:t>
+      </w:r>
+      <w:r>
+        <w:t>.</w:t>
       </w:r>
     </w:p>
     <w:p>
       <w:pPr>
         <w:pStyle w:val="af"/>
+      </w:pPr>
+      <w:r>
+        <w:lastRenderedPageBreak/>
+        <w:t xml:space="preserve">9.2 </w:t>
+      </w:r>
+      <w:r>
+        <w:t xml:space="preserve">Класс </w:t>
+      </w:r>
+      <w:r>
+        <w:rPr>
+          <w:b/>
+          <w:i/>
+          <w:lang w:val="en-US"/>
+        </w:rPr>
+        <w:t>com</w:t>
+      </w:r>
+      <w:r>
+        <w:rPr>
+          <w:b/>
+          <w:i/>
+        </w:rPr>
+        <w:t>.</w:t>
+      </w:r>
+      <w:r>
+        <w:rPr>
+          <w:b/>
+          <w:i/>
+          <w:lang w:val="en-US"/>
+        </w:rPr>
+        <w:t>r</w:t>
+      </w:r>
+      <w:r>
+        <w:rPr>
+          <w:b/>
+          <w:i/>
+        </w:rPr>
+        <w:t>3</w:t>
+      </w:r>
+      <w:proofErr w:type="spellStart"/>
+      <w:r>
+        <w:rPr>
+          <w:b/>
+          <w:i/>
+          <w:lang w:val="en-US"/>
+        </w:rPr>
+        <w:t>nny</w:t>
+      </w:r>
+      <w:proofErr w:type="spellEnd"/>
+      <w:r>
+        <w:rPr>
+          <w:b/>
+          <w:i/>
+        </w:rPr>
+        <w:t>.</w:t>
+      </w:r>
+      <w:proofErr w:type="spellStart"/>
+      <w:r>
+        <w:rPr>
+          <w:b/>
+          <w:i/>
+          <w:lang w:val="en-US"/>
+        </w:rPr>
+        <w:t>seabattle</w:t>
+      </w:r>
+      <w:proofErr w:type="spellEnd"/>
+      <w:r>
+        <w:rPr>
+          <w:b/>
+          <w:i/>
+        </w:rPr>
+        <w:t>.</w:t>
+      </w:r>
+      <w:r>
+        <w:rPr>
+          <w:b/>
+          <w:i/>
+          <w:lang w:val="en-US"/>
+        </w:rPr>
+        <w:t>client</w:t>
+      </w:r>
+      <w:r>
+        <w:rPr>
+          <w:b/>
+          <w:i/>
+        </w:rPr>
+        <w:t>.</w:t>
+      </w:r>
+      <w:r>
+        <w:rPr>
+          <w:b/>
+          <w:i/>
+          <w:lang w:val="en-US"/>
+        </w:rPr>
+        <w:t>core</w:t>
+      </w:r>
+      <w:r>
+        <w:rPr>
+          <w:b/>
+          <w:i/>
+        </w:rPr>
+        <w:t>.</w:t>
+      </w:r>
+      <w:proofErr w:type="spellStart"/>
+      <w:r>
+        <w:rPr>
+          <w:b/>
+          <w:i/>
+          <w:lang w:val="en-US"/>
+        </w:rPr>
+        <w:t>u</w:t>
+      </w:r>
+      <w:r>
+        <w:rPr>
+          <w:b/>
+          <w:i/>
+          <w:lang w:val="en-US"/>
+        </w:rPr>
+        <w:t>tils</w:t>
+      </w:r>
+      <w:proofErr w:type="spellEnd"/>
+      <w:r>
+        <w:rPr>
+          <w:b/>
+          <w:i/>
+        </w:rPr>
+        <w:t>.</w:t>
+      </w:r>
+      <w:proofErr w:type="spellStart"/>
+      <w:r>
+        <w:rPr>
+          <w:b/>
+          <w:i/>
+          <w:lang w:val="en-US"/>
+        </w:rPr>
+        <w:t>SoundManager</w:t>
+      </w:r>
+      <w:proofErr w:type="spellEnd"/>
+      <w:r>
+        <w:rPr>
+          <w:b/>
+          <w:i/>
+        </w:rPr>
+        <w:t>.</w:t>
+      </w:r>
+      <w:r>
+        <w:rPr>
+          <w:b/>
+          <w:i/>
+          <w:lang w:val="en-US"/>
+        </w:rPr>
+        <w:t>java</w:t>
+      </w:r>
+      <w:r>
+        <w:rPr>
+          <w:b/>
+          <w:i/>
+        </w:rPr>
+        <w:t xml:space="preserve"> </w:t>
+      </w:r>
+      <w:r>
+        <w:rPr>
+          <w:b/>
+          <w:i/>
+        </w:rPr>
+        <w:t>–</w:t>
+      </w:r>
+      <w:r>
+        <w:t xml:space="preserve"> </w:t>
+      </w:r>
+      <w:r>
+        <w:t>загружает все необходимые аудиофайлы, настраивает их громкость и предоставляет методы для запуска определенных звуков и их остановки.</w:t>
+      </w:r>
+    </w:p>
+    <w:p>
+      <w:pPr>
+        <w:pStyle w:val="af"/>
+      </w:pPr>
+      <w:r>
+        <w:t xml:space="preserve">9.3 </w:t>
+      </w:r>
+      <w:r>
+        <w:t xml:space="preserve">Класс </w:t>
+      </w:r>
+      <w:r>
+        <w:rPr>
+          <w:b/>
+          <w:i/>
+          <w:lang w:val="en-US"/>
+        </w:rPr>
+        <w:t>com</w:t>
+      </w:r>
+      <w:r>
+        <w:rPr>
+          <w:b/>
+          <w:i/>
+        </w:rPr>
+        <w:t>.</w:t>
+      </w:r>
+      <w:r>
+        <w:rPr>
+          <w:b/>
+          <w:i/>
+          <w:lang w:val="en-US"/>
+        </w:rPr>
+        <w:t>r</w:t>
+      </w:r>
+      <w:r>
+        <w:rPr>
+          <w:b/>
+          <w:i/>
+        </w:rPr>
+        <w:t>3</w:t>
+      </w:r>
+      <w:proofErr w:type="spellStart"/>
+      <w:r>
+        <w:rPr>
+          <w:b/>
+          <w:i/>
+          <w:lang w:val="en-US"/>
+        </w:rPr>
+        <w:t>nny</w:t>
+      </w:r>
+      <w:proofErr w:type="spellEnd"/>
+      <w:r>
+        <w:rPr>
+          <w:b/>
+          <w:i/>
+        </w:rPr>
+        <w:t>.</w:t>
+      </w:r>
+      <w:proofErr w:type="spellStart"/>
+      <w:r>
+        <w:rPr>
+          <w:b/>
+          <w:i/>
+          <w:lang w:val="en-US"/>
+        </w:rPr>
+        <w:t>seabattle</w:t>
+      </w:r>
+      <w:proofErr w:type="spellEnd"/>
+      <w:r>
+        <w:rPr>
+          <w:b/>
+          <w:i/>
+        </w:rPr>
+        <w:t>.</w:t>
+      </w:r>
+      <w:r>
+        <w:rPr>
+          <w:b/>
+          <w:i/>
+          <w:lang w:val="en-US"/>
+        </w:rPr>
+        <w:t>client</w:t>
+      </w:r>
+      <w:r>
+        <w:rPr>
+          <w:b/>
+          <w:i/>
+        </w:rPr>
+        <w:t>.</w:t>
+      </w:r>
+      <w:r>
+        <w:rPr>
+          <w:b/>
+          <w:i/>
+          <w:lang w:val="en-US"/>
+        </w:rPr>
+        <w:t>core</w:t>
+      </w:r>
+      <w:r>
+        <w:rPr>
+          <w:b/>
+          <w:i/>
+        </w:rPr>
+        <w:t>.</w:t>
+      </w:r>
+      <w:proofErr w:type="spellStart"/>
+      <w:r>
+        <w:rPr>
+          <w:b/>
+          <w:i/>
+          <w:lang w:val="en-US"/>
+        </w:rPr>
+        <w:t>u</w:t>
+      </w:r>
+      <w:r>
+        <w:rPr>
+          <w:b/>
+          <w:i/>
+          <w:lang w:val="en-US"/>
+        </w:rPr>
+        <w:t>tils</w:t>
+      </w:r>
+      <w:proofErr w:type="spellEnd"/>
+      <w:r>
+        <w:rPr>
+          <w:b/>
+          <w:i/>
+        </w:rPr>
+        <w:t>.</w:t>
+      </w:r>
+      <w:proofErr w:type="spellStart"/>
+      <w:r>
+        <w:rPr>
+          <w:b/>
+          <w:i/>
+          <w:lang w:val="en-US"/>
+        </w:rPr>
+        <w:t>AnimationManager</w:t>
+      </w:r>
+      <w:proofErr w:type="spellEnd"/>
+      <w:r>
+        <w:rPr>
+          <w:b/>
+          <w:i/>
+        </w:rPr>
+        <w:t>.</w:t>
+      </w:r>
+      <w:r>
+        <w:rPr>
+          <w:b/>
+          <w:i/>
+          <w:lang w:val="en-US"/>
+        </w:rPr>
+        <w:t>java</w:t>
+      </w:r>
+      <w:r>
+        <w:rPr>
+          <w:b/>
+          <w:i/>
+        </w:rPr>
+        <w:t xml:space="preserve"> </w:t>
+      </w:r>
+      <w:r>
+        <w:rPr>
+          <w:b/>
+          <w:i/>
+        </w:rPr>
+        <w:t>–</w:t>
+      </w:r>
+      <w:r>
+        <w:rPr>
+          <w:b/>
+          <w:i/>
+        </w:rPr>
+        <w:t xml:space="preserve"> </w:t>
+      </w:r>
+      <w:r>
+        <w:t>загружает все спрайты</w:t>
+      </w:r>
+      <w:r>
+        <w:t xml:space="preserve">, </w:t>
+      </w:r>
+      <w:r>
+        <w:t xml:space="preserve">преобразует их в удобный класс </w:t>
+      </w:r>
+      <w:r>
+        <w:rPr>
+          <w:lang w:val="en-US"/>
+        </w:rPr>
+        <w:t>Animation</w:t>
+      </w:r>
+      <w:r>
+        <w:t xml:space="preserve"> </w:t>
+      </w:r>
+      <w:r>
+        <w:t xml:space="preserve">для </w:t>
+      </w:r>
+      <w:proofErr w:type="spellStart"/>
+      <w:r>
+        <w:t>отрисовки</w:t>
+      </w:r>
+      <w:proofErr w:type="spellEnd"/>
+      <w:r>
+        <w:t xml:space="preserve"> в </w:t>
+      </w:r>
+      <w:r>
+        <w:rPr>
+          <w:lang w:val="en-US"/>
+        </w:rPr>
+        <w:t>Actor</w:t>
+      </w:r>
+      <w:r>
+        <w:t>,</w:t>
+      </w:r>
+      <w:r>
+        <w:t xml:space="preserve"> так же содержит готовые </w:t>
+      </w:r>
+      <w:r>
+        <w:rPr>
+          <w:lang w:val="en-US"/>
+        </w:rPr>
+        <w:t>Actions</w:t>
+      </w:r>
+      <w:r>
+        <w:t xml:space="preserve"> </w:t>
+      </w:r>
+      <w:r>
+        <w:t>для появления</w:t>
+      </w:r>
+      <w:r>
+        <w:t xml:space="preserve">, </w:t>
+      </w:r>
+      <w:r>
+        <w:t>исчезновения и передвижения.</w:t>
+      </w:r>
+    </w:p>
+    <w:p>
+      <w:pPr>
+        <w:pStyle w:val="af"/>
         <w:rPr>
           <w:b/>
         </w:rPr>
@@ -10060,24 +10801,2258 @@
         </w:rPr>
         <w:t>ДОДЕЛАТЬ БОТА</w:t>
       </w:r>
-      <w:bookmarkStart w:id="9" w:name="_GoBack"/>
+    </w:p>
+    <w:p>
+      <w:pPr>
+        <w:pStyle w:val="af"/>
+        <w:ind w:firstLine="0"/>
+      </w:pPr>
+    </w:p>
+    <w:p>
+      <w:pPr>
+        <w:rPr>
+          <w:rFonts w:ascii="Times New Roman" w:hAnsi="Times New Roman" w:cs="Times New Roman"/>
+          <w:bCs/>
+          <w:sz w:val="28"/>
+          <w:szCs w:val="28"/>
+        </w:rPr>
+      </w:pPr>
+      <w:r>
+        <w:br w:type="page"/>
+      </w:r>
+    </w:p>
+    <w:p>
+      <w:pPr>
+        <w:pStyle w:val="3"/>
+      </w:pPr>
+      <w:bookmarkStart w:id="9" w:name="_Toc122631932"/>
+      <w:r>
+        <w:rPr>
+          <w:noProof/>
+        </w:rPr>
+        <w:lastRenderedPageBreak/>
+        <w:pict>
+          <v:shapetype id="_x0000_t75" coordsize="21600,21600" o:spt="75" o:preferrelative="t" path="m@4@5l@4@11@9@11@9@5xe" filled="f" stroked="f">
+            <v:stroke joinstyle="miter"/>
+            <v:formulas>
+              <v:f eqn="if lineDrawn pixelLineWidth 0"/>
+              <v:f eqn="sum @0 1 0"/>
+              <v:f eqn="sum 0 0 @1"/>
+              <v:f eqn="prod @2 1 2"/>
+              <v:f eqn="prod @3 21600 pixelWidth"/>
+              <v:f eqn="prod @3 21600 pixelHeight"/>
+              <v:f eqn="sum @0 0 1"/>
+              <v:f eqn="prod @6 1 2"/>
+              <v:f eqn="prod @7 21600 pixelWidth"/>
+              <v:f eqn="sum @8 21600 0"/>
+              <v:f eqn="prod @7 21600 pixelHeight"/>
+              <v:f eqn="sum @10 21600 0"/>
+            </v:formulas>
+            <v:path o:extrusionok="f" gradientshapeok="t" o:connecttype="rect"/>
+            <o:lock v:ext="edit" aspectratio="t"/>
+          </v:shapetype>
+          <v:shape id="_x0000_s1026" type="#_x0000_t75" style="position:absolute;left:0;text-align:left;margin-left:.35pt;margin-top:19.2pt;width:442pt;height:686.1pt;z-index:251659264">
+            <v:imagedata r:id="rId13" o:title="SeaBattle-client7"/>
+            <w10:wrap type="topAndBottom"/>
+          </v:shape>
+        </w:pict>
+      </w:r>
+      <w:r>
+        <w:t xml:space="preserve">3.1.2 </w:t>
+      </w:r>
+      <w:r>
+        <w:t>Диаграмма классов</w:t>
+      </w:r>
       <w:bookmarkEnd w:id="9"/>
     </w:p>
     <w:p>
       <w:pPr>
         <w:pStyle w:val="af"/>
-        <w:ind w:firstLine="0"/>
-      </w:pPr>
+        <w:jc w:val="center"/>
+      </w:pPr>
+      <w:r>
+        <w:t>Рисунок 3 – Диаграмма классов</w:t>
+      </w:r>
     </w:p>
     <w:p>
       <w:pPr>
+        <w:pStyle w:val="2"/>
+        <w:numPr>
+          <w:ilvl w:val="1"/>
+          <w:numId w:val="1"/>
+        </w:numPr>
+      </w:pPr>
+      <w:r>
+        <w:lastRenderedPageBreak/>
+        <w:t>Таблица основных методов и переменных</w:t>
+      </w:r>
+    </w:p>
+    <w:p>
+      <w:pPr>
         <w:pStyle w:val="af"/>
-        <w:ind w:firstLine="708"/>
+        <w:spacing w:after="0"/>
+        <w:ind w:firstLine="0"/>
+        <w:rPr>
+          <w:sz w:val="24"/>
+        </w:rPr>
+      </w:pPr>
+      <w:r>
+        <w:rPr>
+          <w:sz w:val="24"/>
+        </w:rPr>
+        <w:t>Таблица 1 – Основные методы и переменные</w:t>
+      </w:r>
+    </w:p>
+    <w:tbl>
+      <w:tblPr>
+        <w:tblStyle w:val="a3"/>
+        <w:tblW w:w="9162" w:type="dxa"/>
+        <w:tblInd w:w="-5" w:type="dxa"/>
+        <w:tblLook w:val="04A0" w:firstRow="1" w:lastRow="0" w:firstColumn="1" w:lastColumn="0" w:noHBand="0" w:noVBand="1"/>
+      </w:tblPr>
+      <w:tblGrid>
+        <w:gridCol w:w="3054"/>
+        <w:gridCol w:w="3054"/>
+        <w:gridCol w:w="3054"/>
+      </w:tblGrid>
+      <w:tr>
+        <w:trPr>
+          <w:trHeight w:val="284"/>
+        </w:trPr>
+        <w:tc>
+          <w:tcPr>
+            <w:tcW w:w="3054" w:type="dxa"/>
+          </w:tcPr>
+          <w:p>
+            <w:pPr>
+              <w:pStyle w:val="af"/>
+              <w:spacing w:before="120"/>
+              <w:ind w:firstLine="0"/>
+              <w:jc w:val="center"/>
+              <w:rPr>
+                <w:b/>
+                <w:sz w:val="22"/>
+              </w:rPr>
+            </w:pPr>
+            <w:r>
+              <w:rPr>
+                <w:b/>
+                <w:sz w:val="22"/>
+              </w:rPr>
+              <w:t>Класс</w:t>
+            </w:r>
+          </w:p>
+        </w:tc>
+        <w:tc>
+          <w:tcPr>
+            <w:tcW w:w="3054" w:type="dxa"/>
+          </w:tcPr>
+          <w:p>
+            <w:pPr>
+              <w:pStyle w:val="af"/>
+              <w:spacing w:before="120"/>
+              <w:ind w:firstLine="0"/>
+              <w:jc w:val="center"/>
+              <w:rPr>
+                <w:b/>
+                <w:sz w:val="22"/>
+              </w:rPr>
+            </w:pPr>
+            <w:r>
+              <w:rPr>
+                <w:b/>
+                <w:sz w:val="22"/>
+              </w:rPr>
+              <w:t>Метод или переменная</w:t>
+            </w:r>
+          </w:p>
+        </w:tc>
+        <w:tc>
+          <w:tcPr>
+            <w:tcW w:w="3054" w:type="dxa"/>
+          </w:tcPr>
+          <w:p>
+            <w:pPr>
+              <w:pStyle w:val="af"/>
+              <w:spacing w:before="120"/>
+              <w:ind w:firstLine="0"/>
+              <w:jc w:val="center"/>
+              <w:rPr>
+                <w:b/>
+                <w:sz w:val="22"/>
+              </w:rPr>
+            </w:pPr>
+            <w:r>
+              <w:rPr>
+                <w:b/>
+                <w:sz w:val="22"/>
+              </w:rPr>
+              <w:t>Назначение</w:t>
+            </w:r>
+          </w:p>
+        </w:tc>
+      </w:tr>
+      <w:tr>
+        <w:trPr>
+          <w:trHeight w:val="284"/>
+        </w:trPr>
+        <w:tc>
+          <w:tcPr>
+            <w:tcW w:w="3054" w:type="dxa"/>
+            <w:vMerge w:val="restart"/>
+          </w:tcPr>
+          <w:p>
+            <w:pPr>
+              <w:pStyle w:val="ab"/>
+              <w:spacing w:line="360" w:lineRule="auto"/>
+              <w:ind w:left="0"/>
+              <w:rPr>
+                <w:rFonts w:ascii="Times New Roman" w:hAnsi="Times New Roman" w:cs="Times New Roman"/>
+                <w:sz w:val="24"/>
+                <w:szCs w:val="24"/>
+                <w:lang w:val="en-US"/>
+              </w:rPr>
+            </w:pPr>
+            <w:proofErr w:type="spellStart"/>
+            <w:r>
+              <w:rPr>
+                <w:rFonts w:ascii="Times New Roman" w:hAnsi="Times New Roman" w:cs="Times New Roman"/>
+                <w:sz w:val="24"/>
+                <w:szCs w:val="24"/>
+              </w:rPr>
+              <w:t>Cell</w:t>
+            </w:r>
+            <w:proofErr w:type="spellEnd"/>
+          </w:p>
+        </w:tc>
+        <w:tc>
+          <w:tcPr>
+            <w:tcW w:w="3054" w:type="dxa"/>
+          </w:tcPr>
+          <w:p>
+            <w:pPr>
+              <w:pStyle w:val="ab"/>
+              <w:spacing w:line="360" w:lineRule="auto"/>
+              <w:ind w:left="0"/>
+              <w:rPr>
+                <w:rFonts w:ascii="Times New Roman" w:hAnsi="Times New Roman" w:cs="Times New Roman"/>
+                <w:sz w:val="24"/>
+                <w:szCs w:val="24"/>
+                <w:lang w:val="en-US"/>
+              </w:rPr>
+            </w:pPr>
+            <w:proofErr w:type="spellStart"/>
+            <w:r>
+              <w:rPr>
+                <w:rFonts w:ascii="Times New Roman" w:hAnsi="Times New Roman" w:cs="Times New Roman"/>
+                <w:sz w:val="24"/>
+                <w:szCs w:val="24"/>
+                <w:lang w:val="en-US"/>
+              </w:rPr>
+              <w:t>int</w:t>
+            </w:r>
+            <w:proofErr w:type="spellEnd"/>
+            <w:r>
+              <w:rPr>
+                <w:rFonts w:ascii="Times New Roman" w:hAnsi="Times New Roman" w:cs="Times New Roman"/>
+                <w:sz w:val="24"/>
+                <w:szCs w:val="24"/>
+                <w:lang w:val="en-US"/>
+              </w:rPr>
+              <w:t xml:space="preserve"> column, </w:t>
+            </w:r>
+            <w:proofErr w:type="spellStart"/>
+            <w:r>
+              <w:rPr>
+                <w:rFonts w:ascii="Times New Roman" w:hAnsi="Times New Roman" w:cs="Times New Roman"/>
+                <w:sz w:val="24"/>
+                <w:szCs w:val="24"/>
+                <w:lang w:val="en-US"/>
+              </w:rPr>
+              <w:t>int</w:t>
+            </w:r>
+            <w:proofErr w:type="spellEnd"/>
+            <w:r>
+              <w:rPr>
+                <w:rFonts w:ascii="Times New Roman" w:hAnsi="Times New Roman" w:cs="Times New Roman"/>
+                <w:sz w:val="24"/>
+                <w:szCs w:val="24"/>
+                <w:lang w:val="en-US"/>
+              </w:rPr>
+              <w:t xml:space="preserve"> row</w:t>
+            </w:r>
+          </w:p>
+        </w:tc>
+        <w:tc>
+          <w:tcPr>
+            <w:tcW w:w="3054" w:type="dxa"/>
+          </w:tcPr>
+          <w:p>
+            <w:pPr>
+              <w:pStyle w:val="ab"/>
+              <w:spacing w:line="360" w:lineRule="auto"/>
+              <w:ind w:left="0"/>
+              <w:rPr>
+                <w:rFonts w:ascii="Times New Roman" w:hAnsi="Times New Roman" w:cs="Times New Roman"/>
+                <w:sz w:val="24"/>
+                <w:szCs w:val="24"/>
+              </w:rPr>
+            </w:pPr>
+            <w:r>
+              <w:rPr>
+                <w:rFonts w:ascii="Times New Roman" w:hAnsi="Times New Roman" w:cs="Times New Roman"/>
+                <w:sz w:val="24"/>
+                <w:szCs w:val="24"/>
+              </w:rPr>
+              <w:t>Позиция клетки на поле</w:t>
+            </w:r>
+          </w:p>
+        </w:tc>
+      </w:tr>
+      <w:tr>
+        <w:trPr>
+          <w:trHeight w:val="297"/>
+        </w:trPr>
+        <w:tc>
+          <w:tcPr>
+            <w:tcW w:w="3054" w:type="dxa"/>
+            <w:vMerge/>
+          </w:tcPr>
+          <w:p>
+            <w:pPr>
+              <w:pStyle w:val="ab"/>
+              <w:spacing w:line="360" w:lineRule="auto"/>
+              <w:ind w:left="0"/>
+              <w:rPr>
+                <w:rFonts w:ascii="Times New Roman" w:hAnsi="Times New Roman" w:cs="Times New Roman"/>
+                <w:sz w:val="24"/>
+                <w:szCs w:val="24"/>
+              </w:rPr>
+            </w:pPr>
+          </w:p>
+        </w:tc>
+        <w:tc>
+          <w:tcPr>
+            <w:tcW w:w="3054" w:type="dxa"/>
+          </w:tcPr>
+          <w:p>
+            <w:pPr>
+              <w:pStyle w:val="ab"/>
+              <w:spacing w:line="360" w:lineRule="auto"/>
+              <w:ind w:left="0"/>
+              <w:rPr>
+                <w:rFonts w:ascii="Times New Roman" w:hAnsi="Times New Roman" w:cs="Times New Roman"/>
+                <w:sz w:val="24"/>
+                <w:szCs w:val="24"/>
+                <w:lang w:val="en-US"/>
+              </w:rPr>
+            </w:pPr>
+            <w:proofErr w:type="spellStart"/>
+            <w:r>
+              <w:rPr>
+                <w:rFonts w:ascii="Times New Roman" w:hAnsi="Times New Roman" w:cs="Times New Roman"/>
+                <w:sz w:val="24"/>
+                <w:szCs w:val="24"/>
+                <w:lang w:val="en-US"/>
+              </w:rPr>
+              <w:t>cellStatus</w:t>
+            </w:r>
+            <w:proofErr w:type="spellEnd"/>
+            <w:r>
+              <w:rPr>
+                <w:rFonts w:ascii="Times New Roman" w:hAnsi="Times New Roman" w:cs="Times New Roman"/>
+                <w:sz w:val="24"/>
+                <w:szCs w:val="24"/>
+                <w:lang w:val="en-US"/>
+              </w:rPr>
+              <w:t xml:space="preserve"> status</w:t>
+            </w:r>
+          </w:p>
+        </w:tc>
+        <w:tc>
+          <w:tcPr>
+            <w:tcW w:w="3054" w:type="dxa"/>
+          </w:tcPr>
+          <w:p>
+            <w:pPr>
+              <w:pStyle w:val="ab"/>
+              <w:spacing w:line="360" w:lineRule="auto"/>
+              <w:ind w:left="0"/>
+              <w:rPr>
+                <w:rFonts w:ascii="Times New Roman" w:hAnsi="Times New Roman" w:cs="Times New Roman"/>
+                <w:sz w:val="24"/>
+                <w:szCs w:val="24"/>
+              </w:rPr>
+            </w:pPr>
+            <w:r>
+              <w:rPr>
+                <w:rFonts w:ascii="Times New Roman" w:hAnsi="Times New Roman" w:cs="Times New Roman"/>
+                <w:sz w:val="24"/>
+                <w:szCs w:val="24"/>
+              </w:rPr>
+              <w:t>Статус клетки</w:t>
+            </w:r>
+          </w:p>
+        </w:tc>
+      </w:tr>
+      <w:tr>
+        <w:trPr>
+          <w:trHeight w:val="284"/>
+        </w:trPr>
+        <w:tc>
+          <w:tcPr>
+            <w:tcW w:w="3054" w:type="dxa"/>
+            <w:vMerge/>
+          </w:tcPr>
+          <w:p>
+            <w:pPr>
+              <w:pStyle w:val="ab"/>
+              <w:spacing w:line="360" w:lineRule="auto"/>
+              <w:ind w:left="0"/>
+              <w:rPr>
+                <w:rFonts w:ascii="Times New Roman" w:hAnsi="Times New Roman" w:cs="Times New Roman"/>
+                <w:sz w:val="24"/>
+                <w:szCs w:val="24"/>
+              </w:rPr>
+            </w:pPr>
+          </w:p>
+        </w:tc>
+        <w:tc>
+          <w:tcPr>
+            <w:tcW w:w="3054" w:type="dxa"/>
+          </w:tcPr>
+          <w:p>
+            <w:pPr>
+              <w:pStyle w:val="ab"/>
+              <w:spacing w:line="360" w:lineRule="auto"/>
+              <w:ind w:left="0"/>
+              <w:rPr>
+                <w:rFonts w:ascii="Times New Roman" w:hAnsi="Times New Roman" w:cs="Times New Roman"/>
+                <w:sz w:val="24"/>
+                <w:szCs w:val="24"/>
+                <w:lang w:val="en-US"/>
+              </w:rPr>
+            </w:pPr>
+            <w:r>
+              <w:rPr>
+                <w:rFonts w:ascii="Times New Roman" w:hAnsi="Times New Roman" w:cs="Times New Roman"/>
+                <w:sz w:val="24"/>
+                <w:szCs w:val="24"/>
+                <w:lang w:val="en-US"/>
+              </w:rPr>
+              <w:t>Ship</w:t>
+            </w:r>
+            <w:r>
+              <w:rPr>
+                <w:rFonts w:ascii="Times New Roman" w:hAnsi="Times New Roman" w:cs="Times New Roman"/>
+                <w:sz w:val="24"/>
+                <w:szCs w:val="24"/>
+              </w:rPr>
+              <w:t xml:space="preserve"> </w:t>
+            </w:r>
+            <w:proofErr w:type="spellStart"/>
+            <w:r>
+              <w:rPr>
+                <w:rFonts w:ascii="Times New Roman" w:hAnsi="Times New Roman" w:cs="Times New Roman"/>
+                <w:sz w:val="24"/>
+                <w:szCs w:val="24"/>
+                <w:lang w:val="en-US"/>
+              </w:rPr>
+              <w:t>ship</w:t>
+            </w:r>
+            <w:proofErr w:type="spellEnd"/>
+          </w:p>
+        </w:tc>
+        <w:tc>
+          <w:tcPr>
+            <w:tcW w:w="3054" w:type="dxa"/>
+          </w:tcPr>
+          <w:p>
+            <w:pPr>
+              <w:pStyle w:val="ab"/>
+              <w:spacing w:line="360" w:lineRule="auto"/>
+              <w:ind w:left="0"/>
+              <w:rPr>
+                <w:rFonts w:ascii="Times New Roman" w:hAnsi="Times New Roman" w:cs="Times New Roman"/>
+                <w:sz w:val="24"/>
+                <w:szCs w:val="24"/>
+              </w:rPr>
+            </w:pPr>
+            <w:r>
+              <w:rPr>
+                <w:rFonts w:ascii="Times New Roman" w:hAnsi="Times New Roman" w:cs="Times New Roman"/>
+                <w:sz w:val="24"/>
+                <w:szCs w:val="24"/>
+              </w:rPr>
+              <w:t>Ссылка на корабль</w:t>
+            </w:r>
+          </w:p>
+        </w:tc>
+      </w:tr>
+      <w:tr>
+        <w:trPr>
+          <w:trHeight w:val="284"/>
+        </w:trPr>
+        <w:tc>
+          <w:tcPr>
+            <w:tcW w:w="3054" w:type="dxa"/>
+            <w:vMerge/>
+          </w:tcPr>
+          <w:p>
+            <w:pPr>
+              <w:pStyle w:val="ab"/>
+              <w:spacing w:line="360" w:lineRule="auto"/>
+              <w:ind w:left="0"/>
+              <w:rPr>
+                <w:rFonts w:ascii="Times New Roman" w:hAnsi="Times New Roman" w:cs="Times New Roman"/>
+                <w:sz w:val="24"/>
+                <w:szCs w:val="24"/>
+              </w:rPr>
+            </w:pPr>
+          </w:p>
+        </w:tc>
+        <w:tc>
+          <w:tcPr>
+            <w:tcW w:w="3054" w:type="dxa"/>
+          </w:tcPr>
+          <w:p>
+            <w:pPr>
+              <w:pStyle w:val="ab"/>
+              <w:spacing w:line="360" w:lineRule="auto"/>
+              <w:ind w:left="0"/>
+              <w:rPr>
+                <w:rFonts w:ascii="Times New Roman" w:hAnsi="Times New Roman" w:cs="Times New Roman"/>
+                <w:sz w:val="24"/>
+                <w:szCs w:val="24"/>
+                <w:lang w:val="en-US"/>
+              </w:rPr>
+            </w:pPr>
+            <w:r>
+              <w:rPr>
+                <w:rFonts w:ascii="Times New Roman" w:hAnsi="Times New Roman" w:cs="Times New Roman"/>
+                <w:sz w:val="24"/>
+                <w:szCs w:val="24"/>
+                <w:lang w:val="en-US"/>
+              </w:rPr>
+              <w:t xml:space="preserve">float </w:t>
+            </w:r>
+            <w:proofErr w:type="spellStart"/>
+            <w:r>
+              <w:rPr>
+                <w:rFonts w:ascii="Times New Roman" w:hAnsi="Times New Roman" w:cs="Times New Roman"/>
+                <w:sz w:val="24"/>
+                <w:szCs w:val="24"/>
+                <w:lang w:val="en-US"/>
+              </w:rPr>
+              <w:t>animationTime</w:t>
+            </w:r>
+            <w:proofErr w:type="spellEnd"/>
+          </w:p>
+        </w:tc>
+        <w:tc>
+          <w:tcPr>
+            <w:tcW w:w="3054" w:type="dxa"/>
+          </w:tcPr>
+          <w:p>
+            <w:pPr>
+              <w:pStyle w:val="ab"/>
+              <w:spacing w:line="360" w:lineRule="auto"/>
+              <w:ind w:left="0"/>
+              <w:rPr>
+                <w:rFonts w:ascii="Times New Roman" w:hAnsi="Times New Roman" w:cs="Times New Roman"/>
+                <w:sz w:val="24"/>
+                <w:szCs w:val="24"/>
+              </w:rPr>
+            </w:pPr>
+            <w:r>
+              <w:rPr>
+                <w:rFonts w:ascii="Times New Roman" w:hAnsi="Times New Roman" w:cs="Times New Roman"/>
+                <w:sz w:val="24"/>
+                <w:szCs w:val="24"/>
+              </w:rPr>
+              <w:t>Время с начала анимации</w:t>
+            </w:r>
+          </w:p>
+        </w:tc>
+      </w:tr>
+      <w:tr>
+        <w:trPr>
+          <w:trHeight w:val="284"/>
+        </w:trPr>
+        <w:tc>
+          <w:tcPr>
+            <w:tcW w:w="3054" w:type="dxa"/>
+            <w:vMerge w:val="restart"/>
+          </w:tcPr>
+          <w:p>
+            <w:pPr>
+              <w:pStyle w:val="ab"/>
+              <w:ind w:left="0"/>
+              <w:rPr>
+                <w:lang w:val="en-US"/>
+              </w:rPr>
+            </w:pPr>
+            <w:proofErr w:type="spellStart"/>
+            <w:r>
+              <w:t>Ship</w:t>
+            </w:r>
+            <w:proofErr w:type="spellEnd"/>
+          </w:p>
+        </w:tc>
+        <w:tc>
+          <w:tcPr>
+            <w:tcW w:w="3054" w:type="dxa"/>
+          </w:tcPr>
+          <w:p>
+            <w:pPr>
+              <w:pStyle w:val="ab"/>
+              <w:ind w:left="0"/>
+            </w:pPr>
+            <w:proofErr w:type="spellStart"/>
+            <w:r>
+              <w:rPr>
+                <w:lang w:val="en-US"/>
+              </w:rPr>
+              <w:t>ShipType</w:t>
+            </w:r>
+            <w:proofErr w:type="spellEnd"/>
+            <w:r>
+              <w:rPr>
+                <w:lang w:val="en-US"/>
+              </w:rPr>
+              <w:t xml:space="preserve"> type</w:t>
+            </w:r>
+          </w:p>
+        </w:tc>
+        <w:tc>
+          <w:tcPr>
+            <w:tcW w:w="3054" w:type="dxa"/>
+          </w:tcPr>
+          <w:p>
+            <w:pPr>
+              <w:pStyle w:val="ab"/>
+              <w:ind w:left="0"/>
+            </w:pPr>
+            <w:r>
+              <w:t>Тип корабля (размер)</w:t>
+            </w:r>
+          </w:p>
+        </w:tc>
+      </w:tr>
+      <w:tr>
+        <w:trPr>
+          <w:trHeight w:val="284"/>
+        </w:trPr>
+        <w:tc>
+          <w:tcPr>
+            <w:tcW w:w="3054" w:type="dxa"/>
+            <w:vMerge/>
+          </w:tcPr>
+          <w:p>
+            <w:pPr>
+              <w:pStyle w:val="ab"/>
+              <w:ind w:left="0"/>
+            </w:pPr>
+          </w:p>
+        </w:tc>
+        <w:tc>
+          <w:tcPr>
+            <w:tcW w:w="3054" w:type="dxa"/>
+          </w:tcPr>
+          <w:p>
+            <w:pPr>
+              <w:pStyle w:val="ab"/>
+              <w:ind w:left="0"/>
+              <w:rPr>
+                <w:lang w:val="en-US"/>
+              </w:rPr>
+            </w:pPr>
+            <w:r>
+              <w:rPr>
+                <w:lang w:val="en-US"/>
+              </w:rPr>
+              <w:t>List&lt;Cell&gt; cells</w:t>
+            </w:r>
+          </w:p>
+        </w:tc>
+        <w:tc>
+          <w:tcPr>
+            <w:tcW w:w="3054" w:type="dxa"/>
+          </w:tcPr>
+          <w:p>
+            <w:pPr>
+              <w:pStyle w:val="ab"/>
+              <w:ind w:left="0"/>
+            </w:pPr>
+            <w:r>
+              <w:t>Список клеток корабля</w:t>
+            </w:r>
+          </w:p>
+        </w:tc>
+      </w:tr>
+      <w:tr>
+        <w:trPr>
+          <w:trHeight w:val="297"/>
+        </w:trPr>
+        <w:tc>
+          <w:tcPr>
+            <w:tcW w:w="3054" w:type="dxa"/>
+            <w:vMerge/>
+          </w:tcPr>
+          <w:p>
+            <w:pPr>
+              <w:pStyle w:val="ab"/>
+              <w:ind w:left="0"/>
+            </w:pPr>
+          </w:p>
+        </w:tc>
+        <w:tc>
+          <w:tcPr>
+            <w:tcW w:w="3054" w:type="dxa"/>
+          </w:tcPr>
+          <w:p>
+            <w:pPr>
+              <w:pStyle w:val="ab"/>
+              <w:ind w:left="0"/>
+              <w:rPr>
+                <w:lang w:val="en-US"/>
+              </w:rPr>
+            </w:pPr>
+            <w:proofErr w:type="spellStart"/>
+            <w:r>
+              <w:rPr>
+                <w:lang w:val="en-US"/>
+              </w:rPr>
+              <w:t>boolean</w:t>
+            </w:r>
+            <w:proofErr w:type="spellEnd"/>
+            <w:r>
+              <w:rPr>
+                <w:lang w:val="en-US"/>
+              </w:rPr>
+              <w:t xml:space="preserve"> </w:t>
+            </w:r>
+            <w:proofErr w:type="spellStart"/>
+            <w:r>
+              <w:rPr>
+                <w:lang w:val="en-US"/>
+              </w:rPr>
+              <w:t>isVertical</w:t>
+            </w:r>
+            <w:proofErr w:type="spellEnd"/>
+          </w:p>
+        </w:tc>
+        <w:tc>
+          <w:tcPr>
+            <w:tcW w:w="3054" w:type="dxa"/>
+          </w:tcPr>
+          <w:p>
+            <w:pPr>
+              <w:pStyle w:val="ab"/>
+              <w:ind w:left="0"/>
+            </w:pPr>
+            <w:r>
+              <w:t>Ориентация корабля</w:t>
+            </w:r>
+          </w:p>
+        </w:tc>
+      </w:tr>
+      <w:tr>
+        <w:trPr>
+          <w:trHeight w:val="297"/>
+        </w:trPr>
+        <w:tc>
+          <w:tcPr>
+            <w:tcW w:w="3054" w:type="dxa"/>
+            <w:vMerge/>
+          </w:tcPr>
+          <w:p>
+            <w:pPr>
+              <w:pStyle w:val="ab"/>
+              <w:ind w:left="0"/>
+            </w:pPr>
+          </w:p>
+        </w:tc>
+        <w:tc>
+          <w:tcPr>
+            <w:tcW w:w="3054" w:type="dxa"/>
+          </w:tcPr>
+          <w:p>
+            <w:pPr>
+              <w:pStyle w:val="ab"/>
+              <w:ind w:left="0"/>
+              <w:rPr>
+                <w:lang w:val="en-US"/>
+              </w:rPr>
+            </w:pPr>
+            <w:proofErr w:type="spellStart"/>
+            <w:r>
+              <w:rPr>
+                <w:lang w:val="en-US"/>
+              </w:rPr>
+              <w:t>boolean</w:t>
+            </w:r>
+            <w:proofErr w:type="spellEnd"/>
+            <w:r>
+              <w:rPr>
+                <w:lang w:val="en-US"/>
+              </w:rPr>
+              <w:t xml:space="preserve"> </w:t>
+            </w:r>
+            <w:proofErr w:type="spellStart"/>
+            <w:r>
+              <w:rPr>
+                <w:lang w:val="en-US"/>
+              </w:rPr>
+              <w:t>isSelected</w:t>
+            </w:r>
+            <w:proofErr w:type="spellEnd"/>
+          </w:p>
+        </w:tc>
+        <w:tc>
+          <w:tcPr>
+            <w:tcW w:w="3054" w:type="dxa"/>
+          </w:tcPr>
+          <w:p>
+            <w:pPr>
+              <w:pStyle w:val="ab"/>
+              <w:ind w:left="0"/>
+            </w:pPr>
+            <w:r>
+              <w:t>Наведена ли мышка на корабль</w:t>
+            </w:r>
+          </w:p>
+        </w:tc>
+      </w:tr>
+      <w:tr>
+        <w:trPr>
+          <w:trHeight w:val="297"/>
+        </w:trPr>
+        <w:tc>
+          <w:tcPr>
+            <w:tcW w:w="3054" w:type="dxa"/>
+            <w:vMerge/>
+          </w:tcPr>
+          <w:p>
+            <w:pPr>
+              <w:pStyle w:val="ab"/>
+              <w:ind w:left="0"/>
+            </w:pPr>
+          </w:p>
+        </w:tc>
+        <w:tc>
+          <w:tcPr>
+            <w:tcW w:w="3054" w:type="dxa"/>
+          </w:tcPr>
+          <w:p>
+            <w:pPr>
+              <w:pStyle w:val="ab"/>
+              <w:ind w:left="0"/>
+            </w:pPr>
+            <w:proofErr w:type="spellStart"/>
+            <w:r>
+              <w:rPr>
+                <w:lang w:val="en-US"/>
+              </w:rPr>
+              <w:t>updateBounds</w:t>
+            </w:r>
+            <w:proofErr w:type="spellEnd"/>
+            <w:r>
+              <w:t>()</w:t>
+            </w:r>
+          </w:p>
+        </w:tc>
+        <w:tc>
+          <w:tcPr>
+            <w:tcW w:w="3054" w:type="dxa"/>
+          </w:tcPr>
+          <w:p>
+            <w:pPr>
+              <w:pStyle w:val="ab"/>
+              <w:ind w:left="0"/>
+            </w:pPr>
+            <w:r>
+              <w:t>Обновляет границы объекта. Нужно при передвижении</w:t>
+            </w:r>
+          </w:p>
+        </w:tc>
+      </w:tr>
+      <w:tr>
+        <w:trPr>
+          <w:trHeight w:val="297"/>
+        </w:trPr>
+        <w:tc>
+          <w:tcPr>
+            <w:tcW w:w="3054" w:type="dxa"/>
+            <w:vMerge/>
+          </w:tcPr>
+          <w:p>
+            <w:pPr>
+              <w:pStyle w:val="ab"/>
+              <w:ind w:left="0"/>
+            </w:pPr>
+          </w:p>
+        </w:tc>
+        <w:tc>
+          <w:tcPr>
+            <w:tcW w:w="3054" w:type="dxa"/>
+          </w:tcPr>
+          <w:p>
+            <w:pPr>
+              <w:pStyle w:val="ab"/>
+              <w:ind w:left="0"/>
+              <w:rPr>
+                <w:lang w:val="en-US"/>
+              </w:rPr>
+            </w:pPr>
+            <w:proofErr w:type="spellStart"/>
+            <w:r>
+              <w:rPr>
+                <w:lang w:val="en-US"/>
+              </w:rPr>
+              <w:t>makeCellsKilled</w:t>
+            </w:r>
+            <w:proofErr w:type="spellEnd"/>
+            <w:r>
+              <w:rPr>
+                <w:lang w:val="en-US"/>
+              </w:rPr>
+              <w:t>()</w:t>
+            </w:r>
+          </w:p>
+        </w:tc>
+        <w:tc>
+          <w:tcPr>
+            <w:tcW w:w="3054" w:type="dxa"/>
+          </w:tcPr>
+          <w:p>
+            <w:pPr>
+              <w:pStyle w:val="ab"/>
+              <w:ind w:left="0"/>
+            </w:pPr>
+            <w:r>
+              <w:t>Убивает все клетки</w:t>
+            </w:r>
+          </w:p>
+        </w:tc>
+      </w:tr>
+      <w:tr>
+        <w:trPr>
+          <w:trHeight w:val="297"/>
+        </w:trPr>
+        <w:tc>
+          <w:tcPr>
+            <w:tcW w:w="3054" w:type="dxa"/>
+            <w:vMerge/>
+          </w:tcPr>
+          <w:p>
+            <w:pPr>
+              <w:pStyle w:val="ab"/>
+              <w:ind w:left="0"/>
+            </w:pPr>
+          </w:p>
+        </w:tc>
+        <w:tc>
+          <w:tcPr>
+            <w:tcW w:w="3054" w:type="dxa"/>
+          </w:tcPr>
+          <w:p>
+            <w:pPr>
+              <w:pStyle w:val="ab"/>
+              <w:ind w:left="0"/>
+              <w:rPr>
+                <w:lang w:val="en-US"/>
+              </w:rPr>
+            </w:pPr>
+            <w:r>
+              <w:rPr>
+                <w:lang w:val="en-US"/>
+              </w:rPr>
+              <w:t>rotate()</w:t>
+            </w:r>
+          </w:p>
+        </w:tc>
+        <w:tc>
+          <w:tcPr>
+            <w:tcW w:w="3054" w:type="dxa"/>
+          </w:tcPr>
+          <w:p>
+            <w:pPr>
+              <w:pStyle w:val="ab"/>
+              <w:ind w:left="0"/>
+            </w:pPr>
+            <w:r>
+              <w:t>Переворачивает текстуру корабля</w:t>
+            </w:r>
+          </w:p>
+        </w:tc>
+      </w:tr>
+      <w:tr>
+        <w:trPr>
+          <w:trHeight w:val="297"/>
+        </w:trPr>
+        <w:tc>
+          <w:tcPr>
+            <w:tcW w:w="3054" w:type="dxa"/>
+            <w:vMerge/>
+          </w:tcPr>
+          <w:p>
+            <w:pPr>
+              <w:pStyle w:val="ab"/>
+              <w:ind w:left="0"/>
+            </w:pPr>
+          </w:p>
+        </w:tc>
+        <w:tc>
+          <w:tcPr>
+            <w:tcW w:w="3054" w:type="dxa"/>
+          </w:tcPr>
+          <w:p>
+            <w:pPr>
+              <w:pStyle w:val="ab"/>
+              <w:ind w:left="0"/>
+              <w:rPr>
+                <w:lang w:val="en-US"/>
+              </w:rPr>
+            </w:pPr>
+            <w:proofErr w:type="spellStart"/>
+            <w:r>
+              <w:rPr>
+                <w:lang w:val="en-US"/>
+              </w:rPr>
+              <w:t>canMoveShip</w:t>
+            </w:r>
+            <w:proofErr w:type="spellEnd"/>
+            <w:r>
+              <w:rPr>
+                <w:lang w:val="en-US"/>
+              </w:rPr>
+              <w:t>()</w:t>
+            </w:r>
+          </w:p>
+        </w:tc>
+        <w:tc>
+          <w:tcPr>
+            <w:tcW w:w="3054" w:type="dxa"/>
+          </w:tcPr>
+          <w:p>
+            <w:pPr>
+              <w:pStyle w:val="ab"/>
+              <w:ind w:left="0"/>
+            </w:pPr>
+            <w:r>
+              <w:t>Можно ли взаимодействовать мышкой с кораблем (корабль не расположен и не прибывает)</w:t>
+            </w:r>
+          </w:p>
+        </w:tc>
+      </w:tr>
+      <w:tr>
+        <w:trPr>
+          <w:trHeight w:val="297"/>
+        </w:trPr>
+        <w:tc>
+          <w:tcPr>
+            <w:tcW w:w="3054" w:type="dxa"/>
+            <w:vMerge/>
+          </w:tcPr>
+          <w:p>
+            <w:pPr>
+              <w:pStyle w:val="ab"/>
+              <w:ind w:left="0"/>
+            </w:pPr>
+          </w:p>
+        </w:tc>
+        <w:tc>
+          <w:tcPr>
+            <w:tcW w:w="3054" w:type="dxa"/>
+          </w:tcPr>
+          <w:p>
+            <w:pPr>
+              <w:pStyle w:val="ab"/>
+              <w:ind w:left="0"/>
+              <w:rPr>
+                <w:lang w:val="en-US"/>
+              </w:rPr>
+            </w:pPr>
+          </w:p>
+        </w:tc>
+        <w:tc>
+          <w:tcPr>
+            <w:tcW w:w="3054" w:type="dxa"/>
+          </w:tcPr>
+          <w:p>
+            <w:pPr>
+              <w:pStyle w:val="ab"/>
+              <w:ind w:left="0"/>
+            </w:pPr>
+          </w:p>
+        </w:tc>
+      </w:tr>
+      <w:tr>
+        <w:trPr>
+          <w:trHeight w:val="297"/>
+        </w:trPr>
+        <w:tc>
+          <w:tcPr>
+            <w:tcW w:w="3054" w:type="dxa"/>
+            <w:vMerge w:val="restart"/>
+          </w:tcPr>
+          <w:p>
+            <w:pPr>
+              <w:pStyle w:val="ab"/>
+              <w:ind w:left="0"/>
+              <w:rPr>
+                <w:lang w:val="en-US"/>
+              </w:rPr>
+            </w:pPr>
+            <w:proofErr w:type="spellStart"/>
+            <w:r>
+              <w:rPr>
+                <w:lang w:val="en-US"/>
+              </w:rPr>
+              <w:t>GameField</w:t>
+            </w:r>
+            <w:proofErr w:type="spellEnd"/>
+          </w:p>
+        </w:tc>
+        <w:tc>
+          <w:tcPr>
+            <w:tcW w:w="3054" w:type="dxa"/>
+          </w:tcPr>
+          <w:p>
+            <w:pPr>
+              <w:pStyle w:val="ab"/>
+              <w:ind w:left="0"/>
+              <w:rPr>
+                <w:lang w:val="en-US"/>
+              </w:rPr>
+            </w:pPr>
+            <w:proofErr w:type="spellStart"/>
+            <w:r>
+              <w:rPr>
+                <w:lang w:val="en-US"/>
+              </w:rPr>
+              <w:t>ShipManager</w:t>
+            </w:r>
+            <w:proofErr w:type="spellEnd"/>
+            <w:r>
+              <w:rPr>
+                <w:lang w:val="en-US"/>
+              </w:rPr>
+              <w:t xml:space="preserve"> </w:t>
+            </w:r>
+            <w:proofErr w:type="spellStart"/>
+            <w:r>
+              <w:rPr>
+                <w:lang w:val="en-US"/>
+              </w:rPr>
+              <w:t>shipManager</w:t>
+            </w:r>
+            <w:proofErr w:type="spellEnd"/>
+          </w:p>
+        </w:tc>
+        <w:tc>
+          <w:tcPr>
+            <w:tcW w:w="3054" w:type="dxa"/>
+          </w:tcPr>
+          <w:p>
+            <w:pPr>
+              <w:pStyle w:val="ab"/>
+              <w:ind w:left="0"/>
+            </w:pPr>
+            <w:r>
+              <w:t>Учет количества кораблей и отображение этого параметра</w:t>
+            </w:r>
+          </w:p>
+        </w:tc>
+      </w:tr>
+      <w:tr>
+        <w:trPr>
+          <w:trHeight w:val="297"/>
+        </w:trPr>
+        <w:tc>
+          <w:tcPr>
+            <w:tcW w:w="3054" w:type="dxa"/>
+            <w:vMerge/>
+          </w:tcPr>
+          <w:p>
+            <w:pPr>
+              <w:pStyle w:val="ab"/>
+              <w:ind w:left="0"/>
+            </w:pPr>
+          </w:p>
+        </w:tc>
+        <w:tc>
+          <w:tcPr>
+            <w:tcW w:w="3054" w:type="dxa"/>
+          </w:tcPr>
+          <w:p>
+            <w:pPr>
+              <w:pStyle w:val="ab"/>
+              <w:ind w:left="0"/>
+              <w:rPr>
+                <w:lang w:val="en-US"/>
+              </w:rPr>
+            </w:pPr>
+            <w:proofErr w:type="spellStart"/>
+            <w:r>
+              <w:rPr>
+                <w:lang w:val="en-US"/>
+              </w:rPr>
+              <w:t>boolean</w:t>
+            </w:r>
+            <w:proofErr w:type="spellEnd"/>
+            <w:r>
+              <w:rPr>
+                <w:lang w:val="en-US"/>
+              </w:rPr>
+              <w:t xml:space="preserve"> </w:t>
+            </w:r>
+            <w:proofErr w:type="spellStart"/>
+            <w:r>
+              <w:rPr>
+                <w:lang w:val="en-US"/>
+              </w:rPr>
+              <w:t>isShipsReady</w:t>
+            </w:r>
+            <w:proofErr w:type="spellEnd"/>
+          </w:p>
+        </w:tc>
+        <w:tc>
+          <w:tcPr>
+            <w:tcW w:w="3054" w:type="dxa"/>
+          </w:tcPr>
+          <w:p>
+            <w:pPr>
+              <w:pStyle w:val="ab"/>
+              <w:ind w:left="0"/>
+            </w:pPr>
+            <w:r>
+              <w:t>Расставлены ли корабли</w:t>
+            </w:r>
+          </w:p>
+        </w:tc>
+      </w:tr>
+      <w:tr>
+        <w:trPr>
+          <w:trHeight w:val="297"/>
+        </w:trPr>
+        <w:tc>
+          <w:tcPr>
+            <w:tcW w:w="3054" w:type="dxa"/>
+            <w:vMerge/>
+          </w:tcPr>
+          <w:p>
+            <w:pPr>
+              <w:pStyle w:val="ab"/>
+              <w:ind w:left="0"/>
+            </w:pPr>
+          </w:p>
+        </w:tc>
+        <w:tc>
+          <w:tcPr>
+            <w:tcW w:w="3054" w:type="dxa"/>
+          </w:tcPr>
+          <w:p>
+            <w:pPr>
+              <w:pStyle w:val="ab"/>
+              <w:ind w:left="0"/>
+              <w:rPr>
+                <w:lang w:val="en-US"/>
+              </w:rPr>
+            </w:pPr>
+            <w:proofErr w:type="spellStart"/>
+            <w:r>
+              <w:t>Cell</w:t>
+            </w:r>
+            <w:proofErr w:type="spellEnd"/>
+            <w:r>
+              <w:t xml:space="preserve">[][] </w:t>
+            </w:r>
+            <w:proofErr w:type="spellStart"/>
+            <w:r>
+              <w:t>field</w:t>
+            </w:r>
+            <w:proofErr w:type="spellEnd"/>
+          </w:p>
+        </w:tc>
+        <w:tc>
+          <w:tcPr>
+            <w:tcW w:w="3054" w:type="dxa"/>
+          </w:tcPr>
+          <w:p>
+            <w:pPr>
+              <w:pStyle w:val="ab"/>
+              <w:ind w:left="0"/>
+            </w:pPr>
+            <w:r>
+              <w:t>Поле игры</w:t>
+            </w:r>
+          </w:p>
+        </w:tc>
+      </w:tr>
+      <w:tr>
+        <w:trPr>
+          <w:trHeight w:val="297"/>
+        </w:trPr>
+        <w:tc>
+          <w:tcPr>
+            <w:tcW w:w="3054" w:type="dxa"/>
+            <w:vMerge/>
+          </w:tcPr>
+          <w:p>
+            <w:pPr>
+              <w:pStyle w:val="ab"/>
+              <w:ind w:left="0"/>
+            </w:pPr>
+          </w:p>
+        </w:tc>
+        <w:tc>
+          <w:tcPr>
+            <w:tcW w:w="3054" w:type="dxa"/>
+          </w:tcPr>
+          <w:p>
+            <w:pPr>
+              <w:pStyle w:val="ab"/>
+              <w:ind w:left="0"/>
+              <w:rPr>
+                <w:lang w:val="en-US"/>
+              </w:rPr>
+            </w:pPr>
+            <w:r>
+              <w:rPr>
+                <w:lang w:val="en-US"/>
+              </w:rPr>
+              <w:t>List&lt;Ship&gt; ships</w:t>
+            </w:r>
+          </w:p>
+        </w:tc>
+        <w:tc>
+          <w:tcPr>
+            <w:tcW w:w="3054" w:type="dxa"/>
+          </w:tcPr>
+          <w:p>
+            <w:pPr>
+              <w:pStyle w:val="ab"/>
+              <w:ind w:left="0"/>
+            </w:pPr>
+            <w:r>
+              <w:t>Корабли поля</w:t>
+            </w:r>
+          </w:p>
+        </w:tc>
+      </w:tr>
+      <w:tr>
+        <w:trPr>
+          <w:trHeight w:val="297"/>
+        </w:trPr>
+        <w:tc>
+          <w:tcPr>
+            <w:tcW w:w="3054" w:type="dxa"/>
+            <w:vMerge/>
+          </w:tcPr>
+          <w:p>
+            <w:pPr>
+              <w:pStyle w:val="ab"/>
+              <w:ind w:left="0"/>
+            </w:pPr>
+          </w:p>
+        </w:tc>
+        <w:tc>
+          <w:tcPr>
+            <w:tcW w:w="3054" w:type="dxa"/>
+          </w:tcPr>
+          <w:p>
+            <w:pPr>
+              <w:pStyle w:val="ab"/>
+              <w:ind w:left="0"/>
+              <w:rPr>
+                <w:lang w:val="en-US"/>
+              </w:rPr>
+            </w:pPr>
+            <w:proofErr w:type="spellStart"/>
+            <w:r>
+              <w:rPr>
+                <w:lang w:val="en-US"/>
+              </w:rPr>
+              <w:t>killShip</w:t>
+            </w:r>
+            <w:proofErr w:type="spellEnd"/>
+            <w:r>
+              <w:rPr>
+                <w:lang w:val="en-US"/>
+              </w:rPr>
+              <w:t>(Ship ship)</w:t>
+            </w:r>
+          </w:p>
+        </w:tc>
+        <w:tc>
+          <w:tcPr>
+            <w:tcW w:w="3054" w:type="dxa"/>
+          </w:tcPr>
+          <w:p>
+            <w:pPr>
+              <w:pStyle w:val="ab"/>
+              <w:ind w:left="0"/>
+            </w:pPr>
+            <w:r>
+              <w:t>Убивает корабль</w:t>
+            </w:r>
+            <w:r>
+              <w:t xml:space="preserve">, </w:t>
+            </w:r>
+            <w:r>
+              <w:t xml:space="preserve">вызывая у него метод </w:t>
+            </w:r>
+            <w:proofErr w:type="spellStart"/>
+            <w:r>
+              <w:rPr>
+                <w:lang w:val="en-US"/>
+              </w:rPr>
+              <w:t>makeCellsKilled</w:t>
+            </w:r>
+            <w:proofErr w:type="spellEnd"/>
+            <w:r>
+              <w:t xml:space="preserve">, уменьшает количество кораблей этого типа у </w:t>
+            </w:r>
+            <w:proofErr w:type="spellStart"/>
+            <w:r>
+              <w:rPr>
+                <w:lang w:val="en-US"/>
+              </w:rPr>
+              <w:t>ShipManager</w:t>
+            </w:r>
+            <w:proofErr w:type="spellEnd"/>
+            <w:r>
+              <w:t xml:space="preserve">, </w:t>
+            </w:r>
+            <w:r>
+              <w:t>убирает корабль из группы</w:t>
+            </w:r>
+          </w:p>
+        </w:tc>
+      </w:tr>
+      <w:tr>
+        <w:trPr>
+          <w:trHeight w:val="297"/>
+        </w:trPr>
+        <w:tc>
+          <w:tcPr>
+            <w:tcW w:w="3054" w:type="dxa"/>
+            <w:vMerge/>
+          </w:tcPr>
+          <w:p>
+            <w:pPr>
+              <w:pStyle w:val="ab"/>
+              <w:ind w:left="0"/>
+            </w:pPr>
+          </w:p>
+        </w:tc>
+        <w:tc>
+          <w:tcPr>
+            <w:tcW w:w="3054" w:type="dxa"/>
+          </w:tcPr>
+          <w:p>
+            <w:pPr>
+              <w:pStyle w:val="ab"/>
+              <w:ind w:left="0"/>
+              <w:rPr>
+                <w:lang w:val="en-US"/>
+              </w:rPr>
+            </w:pPr>
+            <w:proofErr w:type="spellStart"/>
+            <w:r>
+              <w:t>clearAllMissed</w:t>
+            </w:r>
+            <w:proofErr w:type="spellEnd"/>
+            <w:r>
+              <w:rPr>
+                <w:lang w:val="en-US"/>
+              </w:rPr>
+              <w:t>()</w:t>
+            </w:r>
+          </w:p>
+        </w:tc>
+        <w:tc>
+          <w:tcPr>
+            <w:tcW w:w="3054" w:type="dxa"/>
+          </w:tcPr>
+          <w:p>
+            <w:pPr>
+              <w:pStyle w:val="ab"/>
+              <w:ind w:left="0"/>
+            </w:pPr>
+            <w:r>
+              <w:t>Заменяет все промахи на море</w:t>
+            </w:r>
+          </w:p>
+        </w:tc>
+      </w:tr>
+      <w:tr>
+        <w:trPr>
+          <w:trHeight w:val="297"/>
+        </w:trPr>
+        <w:tc>
+          <w:tcPr>
+            <w:tcW w:w="3054" w:type="dxa"/>
+            <w:vMerge w:val="restart"/>
+          </w:tcPr>
+          <w:p>
+            <w:pPr>
+              <w:pStyle w:val="ab"/>
+              <w:ind w:left="0"/>
+              <w:rPr>
+                <w:lang w:val="en-US"/>
+              </w:rPr>
+            </w:pPr>
+            <w:proofErr w:type="spellStart"/>
+            <w:r>
+              <w:rPr>
+                <w:lang w:val="en-US"/>
+              </w:rPr>
+              <w:t>ShipInputListener</w:t>
+            </w:r>
+            <w:proofErr w:type="spellEnd"/>
+          </w:p>
+        </w:tc>
+        <w:tc>
+          <w:tcPr>
+            <w:tcW w:w="3054" w:type="dxa"/>
+          </w:tcPr>
+          <w:p>
+            <w:pPr>
+              <w:pStyle w:val="ab"/>
+              <w:ind w:left="0"/>
+              <w:rPr>
+                <w:lang w:val="en-US"/>
+              </w:rPr>
+            </w:pPr>
+            <w:r>
+              <w:rPr>
+                <w:lang w:val="en-US"/>
+              </w:rPr>
+              <w:t>exit()</w:t>
+            </w:r>
+          </w:p>
+        </w:tc>
+        <w:tc>
+          <w:tcPr>
+            <w:tcW w:w="3054" w:type="dxa"/>
+          </w:tcPr>
+          <w:p>
+            <w:pPr>
+              <w:pStyle w:val="ab"/>
+              <w:ind w:left="0"/>
+              <w:rPr>
+                <w:lang w:val="en-US"/>
+              </w:rPr>
+            </w:pPr>
+            <w:r>
+              <w:t xml:space="preserve">Вызывает </w:t>
+            </w:r>
+            <w:proofErr w:type="spellStart"/>
+            <w:r>
+              <w:rPr>
+                <w:lang w:val="en-US"/>
+              </w:rPr>
+              <w:t>unSelect</w:t>
+            </w:r>
+            <w:proofErr w:type="spellEnd"/>
+            <w:r>
+              <w:rPr>
+                <w:lang w:val="en-US"/>
+              </w:rPr>
+              <w:t>()</w:t>
+            </w:r>
+            <w:r>
+              <w:t xml:space="preserve"> у </w:t>
+            </w:r>
+            <w:r>
+              <w:rPr>
+                <w:lang w:val="en-US"/>
+              </w:rPr>
+              <w:t>Ship</w:t>
+            </w:r>
+          </w:p>
+        </w:tc>
+      </w:tr>
+      <w:tr>
+        <w:trPr>
+          <w:trHeight w:val="297"/>
+        </w:trPr>
+        <w:tc>
+          <w:tcPr>
+            <w:tcW w:w="3054" w:type="dxa"/>
+            <w:vMerge/>
+          </w:tcPr>
+          <w:p>
+            <w:pPr>
+              <w:pStyle w:val="ab"/>
+              <w:ind w:left="0"/>
+            </w:pPr>
+          </w:p>
+        </w:tc>
+        <w:tc>
+          <w:tcPr>
+            <w:tcW w:w="3054" w:type="dxa"/>
+          </w:tcPr>
+          <w:p>
+            <w:pPr>
+              <w:pStyle w:val="ab"/>
+              <w:ind w:left="0"/>
+              <w:rPr>
+                <w:lang w:val="en-US"/>
+              </w:rPr>
+            </w:pPr>
+            <w:r>
+              <w:rPr>
+                <w:lang w:val="en-US"/>
+              </w:rPr>
+              <w:t>enter()</w:t>
+            </w:r>
+          </w:p>
+        </w:tc>
+        <w:tc>
+          <w:tcPr>
+            <w:tcW w:w="3054" w:type="dxa"/>
+          </w:tcPr>
+          <w:p>
+            <w:pPr>
+              <w:pStyle w:val="ab"/>
+              <w:ind w:left="0"/>
+            </w:pPr>
+            <w:r>
+              <w:t xml:space="preserve">Вызывает </w:t>
+            </w:r>
+            <w:r>
+              <w:rPr>
+                <w:lang w:val="en-US"/>
+              </w:rPr>
+              <w:t>s</w:t>
+            </w:r>
+            <w:r>
+              <w:rPr>
+                <w:lang w:val="en-US"/>
+              </w:rPr>
+              <w:t>elect()</w:t>
+            </w:r>
+            <w:r>
+              <w:t xml:space="preserve"> у </w:t>
+            </w:r>
+            <w:r>
+              <w:rPr>
+                <w:lang w:val="en-US"/>
+              </w:rPr>
+              <w:t>Ship</w:t>
+            </w:r>
+          </w:p>
+        </w:tc>
+      </w:tr>
+      <w:tr>
+        <w:trPr>
+          <w:trHeight w:val="297"/>
+        </w:trPr>
+        <w:tc>
+          <w:tcPr>
+            <w:tcW w:w="3054" w:type="dxa"/>
+            <w:vMerge/>
+          </w:tcPr>
+          <w:p>
+            <w:pPr>
+              <w:pStyle w:val="ab"/>
+              <w:ind w:left="0"/>
+            </w:pPr>
+          </w:p>
+        </w:tc>
+        <w:tc>
+          <w:tcPr>
+            <w:tcW w:w="3054" w:type="dxa"/>
+          </w:tcPr>
+          <w:p>
+            <w:pPr>
+              <w:pStyle w:val="ab"/>
+              <w:ind w:left="0"/>
+              <w:rPr>
+                <w:lang w:val="en-US"/>
+              </w:rPr>
+            </w:pPr>
+            <w:r>
+              <w:rPr>
+                <w:lang w:val="en-US"/>
+              </w:rPr>
+              <w:t>touchdown()</w:t>
+            </w:r>
+          </w:p>
+        </w:tc>
+        <w:tc>
+          <w:tcPr>
+            <w:tcW w:w="3054" w:type="dxa"/>
+          </w:tcPr>
+          <w:p>
+            <w:pPr>
+              <w:pStyle w:val="ab"/>
+              <w:ind w:left="0"/>
+            </w:pPr>
+            <w:r>
+              <w:t xml:space="preserve">При нажатии ПКМ вызывает </w:t>
+            </w:r>
+            <w:r>
+              <w:rPr>
+                <w:lang w:val="en-US"/>
+              </w:rPr>
+              <w:t>rotate</w:t>
+            </w:r>
+            <w:r>
+              <w:t xml:space="preserve">() </w:t>
+            </w:r>
+          </w:p>
+        </w:tc>
+      </w:tr>
+      <w:tr>
+        <w:trPr>
+          <w:trHeight w:val="297"/>
+        </w:trPr>
+        <w:tc>
+          <w:tcPr>
+            <w:tcW w:w="3054" w:type="dxa"/>
+            <w:vMerge/>
+          </w:tcPr>
+          <w:p>
+            <w:pPr>
+              <w:pStyle w:val="ab"/>
+              <w:ind w:left="0"/>
+            </w:pPr>
+          </w:p>
+        </w:tc>
+        <w:tc>
+          <w:tcPr>
+            <w:tcW w:w="3054" w:type="dxa"/>
+          </w:tcPr>
+          <w:p>
+            <w:pPr>
+              <w:pStyle w:val="ab"/>
+              <w:ind w:left="0"/>
+              <w:rPr>
+                <w:lang w:val="en-US"/>
+              </w:rPr>
+            </w:pPr>
+            <w:proofErr w:type="spellStart"/>
+            <w:r>
+              <w:rPr>
+                <w:lang w:val="en-US"/>
+              </w:rPr>
+              <w:t>touchDragged</w:t>
+            </w:r>
+            <w:proofErr w:type="spellEnd"/>
+            <w:r>
+              <w:rPr>
+                <w:lang w:val="en-US"/>
+              </w:rPr>
+              <w:t>()</w:t>
+            </w:r>
+          </w:p>
+        </w:tc>
+        <w:tc>
+          <w:tcPr>
+            <w:tcW w:w="3054" w:type="dxa"/>
+          </w:tcPr>
+          <w:p>
+            <w:pPr>
+              <w:pStyle w:val="ab"/>
+              <w:ind w:left="0"/>
+            </w:pPr>
+            <w:r>
+              <w:t>Передвигает корабль по экрану</w:t>
+            </w:r>
+          </w:p>
+        </w:tc>
+      </w:tr>
+      <w:tr>
+        <w:trPr>
+          <w:trHeight w:val="297"/>
+        </w:trPr>
+        <w:tc>
+          <w:tcPr>
+            <w:tcW w:w="3054" w:type="dxa"/>
+            <w:vMerge/>
+            <w:tcBorders>
+              <w:bottom w:val="single" w:sz="4" w:space="0" w:color="auto"/>
+            </w:tcBorders>
+          </w:tcPr>
+          <w:p>
+            <w:pPr>
+              <w:pStyle w:val="ab"/>
+              <w:ind w:left="0"/>
+            </w:pPr>
+          </w:p>
+        </w:tc>
+        <w:tc>
+          <w:tcPr>
+            <w:tcW w:w="3054" w:type="dxa"/>
+            <w:tcBorders>
+              <w:bottom w:val="single" w:sz="4" w:space="0" w:color="auto"/>
+            </w:tcBorders>
+          </w:tcPr>
+          <w:p>
+            <w:pPr>
+              <w:pStyle w:val="ab"/>
+              <w:ind w:left="0"/>
+              <w:rPr>
+                <w:lang w:val="en-US"/>
+              </w:rPr>
+            </w:pPr>
+            <w:proofErr w:type="spellStart"/>
+            <w:r>
+              <w:rPr>
+                <w:lang w:val="en-US"/>
+              </w:rPr>
+              <w:t>touchUp</w:t>
+            </w:r>
+            <w:proofErr w:type="spellEnd"/>
+            <w:r>
+              <w:rPr>
+                <w:lang w:val="en-US"/>
+              </w:rPr>
+              <w:t>()</w:t>
+            </w:r>
+          </w:p>
+        </w:tc>
+        <w:tc>
+          <w:tcPr>
+            <w:tcW w:w="3054" w:type="dxa"/>
+            <w:tcBorders>
+              <w:bottom w:val="single" w:sz="4" w:space="0" w:color="auto"/>
+            </w:tcBorders>
+          </w:tcPr>
+          <w:p>
+            <w:pPr>
+              <w:pStyle w:val="ab"/>
+              <w:ind w:left="0"/>
+            </w:pPr>
+            <w:r>
+              <w:t>Если отпускается</w:t>
+            </w:r>
+            <w:r>
+              <w:t>,</w:t>
+            </w:r>
+            <w:r>
+              <w:t xml:space="preserve"> когда корабль на клетке</w:t>
+            </w:r>
+            <w:r>
+              <w:t xml:space="preserve">, </w:t>
+            </w:r>
+            <w:r>
+              <w:t>выполняется попытка создать корабль и анимация появления</w:t>
+            </w:r>
+          </w:p>
+        </w:tc>
+      </w:tr>
+      <w:tr>
+        <w:trPr>
+          <w:trHeight w:val="297"/>
+        </w:trPr>
+        <w:tc>
+          <w:tcPr>
+            <w:tcW w:w="3054" w:type="dxa"/>
+            <w:tcBorders>
+              <w:left w:val="nil"/>
+              <w:bottom w:val="nil"/>
+              <w:right w:val="nil"/>
+            </w:tcBorders>
+          </w:tcPr>
+          <w:p>
+            <w:pPr>
+              <w:pStyle w:val="ab"/>
+              <w:ind w:left="0"/>
+            </w:pPr>
+          </w:p>
+        </w:tc>
+        <w:tc>
+          <w:tcPr>
+            <w:tcW w:w="3054" w:type="dxa"/>
+            <w:tcBorders>
+              <w:left w:val="nil"/>
+              <w:bottom w:val="nil"/>
+              <w:right w:val="nil"/>
+            </w:tcBorders>
+          </w:tcPr>
+          <w:p>
+            <w:pPr>
+              <w:pStyle w:val="ab"/>
+              <w:ind w:left="0"/>
+              <w:rPr>
+                <w:lang w:val="en-US"/>
+              </w:rPr>
+            </w:pPr>
+            <w:bookmarkStart w:id="10" w:name="_GoBack"/>
+            <w:bookmarkEnd w:id="10"/>
+          </w:p>
+        </w:tc>
+        <w:tc>
+          <w:tcPr>
+            <w:tcW w:w="3054" w:type="dxa"/>
+            <w:tcBorders>
+              <w:left w:val="nil"/>
+              <w:bottom w:val="nil"/>
+              <w:right w:val="nil"/>
+            </w:tcBorders>
+          </w:tcPr>
+          <w:p>
+            <w:pPr>
+              <w:pStyle w:val="ab"/>
+              <w:ind w:left="0"/>
+            </w:pPr>
+          </w:p>
+        </w:tc>
+      </w:tr>
+      <w:tr>
+        <w:trPr>
+          <w:trHeight w:val="297"/>
+        </w:trPr>
+        <w:tc>
+          <w:tcPr>
+            <w:tcW w:w="3054" w:type="dxa"/>
+            <w:tcBorders>
+              <w:top w:val="nil"/>
+              <w:left w:val="nil"/>
+              <w:bottom w:val="single" w:sz="4" w:space="0" w:color="auto"/>
+              <w:right w:val="nil"/>
+            </w:tcBorders>
+          </w:tcPr>
+          <w:p>
+            <w:pPr>
+              <w:pStyle w:val="ab"/>
+              <w:ind w:left="0"/>
+            </w:pPr>
+            <w:r>
+              <w:rPr>
+                <w:sz w:val="24"/>
+              </w:rPr>
+              <w:lastRenderedPageBreak/>
+              <w:t>Продолжение таблицы 1</w:t>
+            </w:r>
+          </w:p>
+        </w:tc>
+        <w:tc>
+          <w:tcPr>
+            <w:tcW w:w="3054" w:type="dxa"/>
+            <w:tcBorders>
+              <w:top w:val="nil"/>
+              <w:left w:val="nil"/>
+              <w:bottom w:val="single" w:sz="4" w:space="0" w:color="auto"/>
+              <w:right w:val="nil"/>
+            </w:tcBorders>
+          </w:tcPr>
+          <w:p>
+            <w:pPr>
+              <w:pStyle w:val="ab"/>
+              <w:ind w:left="0"/>
+            </w:pPr>
+          </w:p>
+        </w:tc>
+        <w:tc>
+          <w:tcPr>
+            <w:tcW w:w="3054" w:type="dxa"/>
+            <w:tcBorders>
+              <w:top w:val="nil"/>
+              <w:left w:val="nil"/>
+              <w:bottom w:val="single" w:sz="4" w:space="0" w:color="auto"/>
+              <w:right w:val="nil"/>
+            </w:tcBorders>
+          </w:tcPr>
+          <w:p>
+            <w:pPr>
+              <w:pStyle w:val="ab"/>
+              <w:ind w:left="0"/>
+            </w:pPr>
+          </w:p>
+        </w:tc>
+      </w:tr>
+      <w:tr>
+        <w:trPr>
+          <w:trHeight w:val="297"/>
+        </w:trPr>
+        <w:tc>
+          <w:tcPr>
+            <w:tcW w:w="3054" w:type="dxa"/>
+            <w:tcBorders>
+              <w:top w:val="single" w:sz="4" w:space="0" w:color="auto"/>
+            </w:tcBorders>
+          </w:tcPr>
+          <w:p>
+            <w:pPr>
+              <w:pStyle w:val="af"/>
+              <w:ind w:firstLine="0"/>
+              <w:jc w:val="center"/>
+              <w:rPr>
+                <w:b/>
+                <w:sz w:val="24"/>
+                <w:szCs w:val="24"/>
+              </w:rPr>
+            </w:pPr>
+            <w:r>
+              <w:rPr>
+                <w:b/>
+                <w:sz w:val="24"/>
+                <w:szCs w:val="24"/>
+              </w:rPr>
+              <w:t>Класс</w:t>
+            </w:r>
+          </w:p>
+        </w:tc>
+        <w:tc>
+          <w:tcPr>
+            <w:tcW w:w="3054" w:type="dxa"/>
+            <w:tcBorders>
+              <w:top w:val="single" w:sz="4" w:space="0" w:color="auto"/>
+            </w:tcBorders>
+          </w:tcPr>
+          <w:p>
+            <w:pPr>
+              <w:pStyle w:val="af"/>
+              <w:ind w:firstLine="0"/>
+              <w:jc w:val="center"/>
+              <w:rPr>
+                <w:b/>
+                <w:sz w:val="24"/>
+                <w:szCs w:val="24"/>
+              </w:rPr>
+            </w:pPr>
+            <w:r>
+              <w:rPr>
+                <w:b/>
+                <w:sz w:val="24"/>
+                <w:szCs w:val="24"/>
+              </w:rPr>
+              <w:t>Метод или переменная</w:t>
+            </w:r>
+          </w:p>
+        </w:tc>
+        <w:tc>
+          <w:tcPr>
+            <w:tcW w:w="3054" w:type="dxa"/>
+            <w:tcBorders>
+              <w:top w:val="single" w:sz="4" w:space="0" w:color="auto"/>
+            </w:tcBorders>
+          </w:tcPr>
+          <w:p>
+            <w:pPr>
+              <w:pStyle w:val="af"/>
+              <w:ind w:firstLine="0"/>
+              <w:jc w:val="center"/>
+              <w:rPr>
+                <w:b/>
+                <w:sz w:val="24"/>
+                <w:szCs w:val="24"/>
+              </w:rPr>
+            </w:pPr>
+            <w:r>
+              <w:rPr>
+                <w:b/>
+                <w:sz w:val="24"/>
+                <w:szCs w:val="24"/>
+              </w:rPr>
+              <w:t>Назначение</w:t>
+            </w:r>
+          </w:p>
+        </w:tc>
+      </w:tr>
+      <w:tr>
+        <w:trPr>
+          <w:trHeight w:val="297"/>
+        </w:trPr>
+        <w:tc>
+          <w:tcPr>
+            <w:tcW w:w="3054" w:type="dxa"/>
+          </w:tcPr>
+          <w:p>
+            <w:pPr>
+              <w:pStyle w:val="ab"/>
+              <w:ind w:left="0"/>
+            </w:pPr>
+            <w:proofErr w:type="spellStart"/>
+            <w:r>
+              <w:rPr>
+                <w:lang w:val="en-US"/>
+              </w:rPr>
+              <w:t>ShipInputListener</w:t>
+            </w:r>
+            <w:proofErr w:type="spellEnd"/>
+          </w:p>
+        </w:tc>
+        <w:tc>
+          <w:tcPr>
+            <w:tcW w:w="3054" w:type="dxa"/>
+          </w:tcPr>
+          <w:p>
+            <w:pPr>
+              <w:pStyle w:val="ab"/>
+              <w:ind w:left="0"/>
+              <w:rPr>
+                <w:lang w:val="en-US"/>
+              </w:rPr>
+            </w:pPr>
+            <w:r>
+              <w:rPr>
+                <w:lang w:val="en-US"/>
+              </w:rPr>
+              <w:t xml:space="preserve">Optional&lt;Cell&gt; </w:t>
+            </w:r>
+            <w:proofErr w:type="spellStart"/>
+            <w:r>
+              <w:rPr>
+                <w:lang w:val="en-US"/>
+              </w:rPr>
+              <w:t>getCellFrom</w:t>
+            </w:r>
+            <w:proofErr w:type="spellEnd"/>
+            <w:r>
+              <w:rPr>
+                <w:lang w:val="en-US"/>
+              </w:rPr>
+              <w:t>(</w:t>
+            </w:r>
+            <w:r>
+              <w:rPr>
+                <w:lang w:val="en-US"/>
+              </w:rPr>
+              <w:t>Event e</w:t>
+            </w:r>
+            <w:r>
+              <w:rPr>
+                <w:lang w:val="en-US"/>
+              </w:rPr>
+              <w:t>)</w:t>
+            </w:r>
+          </w:p>
+        </w:tc>
+        <w:tc>
+          <w:tcPr>
+            <w:tcW w:w="3054" w:type="dxa"/>
+          </w:tcPr>
+          <w:p>
+            <w:pPr>
+              <w:pStyle w:val="ab"/>
+              <w:ind w:left="0"/>
+            </w:pPr>
+            <w:r>
+              <w:t>Возвращает клетку</w:t>
+            </w:r>
+            <w:r>
+              <w:t xml:space="preserve">, </w:t>
+            </w:r>
+            <w:r>
+              <w:t>над которой был отпущен корабль</w:t>
+            </w:r>
+          </w:p>
+        </w:tc>
+      </w:tr>
+      <w:tr>
+        <w:trPr>
+          <w:trHeight w:val="297"/>
+        </w:trPr>
+        <w:tc>
+          <w:tcPr>
+            <w:tcW w:w="3054" w:type="dxa"/>
+          </w:tcPr>
+          <w:p>
+            <w:pPr>
+              <w:pStyle w:val="ab"/>
+              <w:ind w:left="0"/>
+            </w:pPr>
+          </w:p>
+        </w:tc>
+        <w:tc>
+          <w:tcPr>
+            <w:tcW w:w="3054" w:type="dxa"/>
+          </w:tcPr>
+          <w:p>
+            <w:pPr>
+              <w:pStyle w:val="ab"/>
+              <w:ind w:left="0"/>
+              <w:rPr>
+                <w:lang w:val="en-US"/>
+              </w:rPr>
+            </w:pPr>
+            <w:proofErr w:type="spellStart"/>
+            <w:r>
+              <w:rPr>
+                <w:lang w:val="en-US"/>
+              </w:rPr>
+              <w:t>animateShip</w:t>
+            </w:r>
+            <w:proofErr w:type="spellEnd"/>
+            <w:r>
+              <w:rPr>
+                <w:lang w:val="en-US"/>
+              </w:rPr>
+              <w:t>()</w:t>
+            </w:r>
+          </w:p>
+        </w:tc>
+        <w:tc>
+          <w:tcPr>
+            <w:tcW w:w="3054" w:type="dxa"/>
+          </w:tcPr>
+          <w:p>
+            <w:pPr>
+              <w:pStyle w:val="ab"/>
+              <w:ind w:left="0"/>
+            </w:pPr>
+            <w:r>
+              <w:t>Запускает анимацию появления корабля</w:t>
+            </w:r>
+          </w:p>
+        </w:tc>
+      </w:tr>
+      <w:tr>
+        <w:trPr>
+          <w:trHeight w:val="297"/>
+        </w:trPr>
+        <w:tc>
+          <w:tcPr>
+            <w:tcW w:w="3054" w:type="dxa"/>
+          </w:tcPr>
+          <w:p>
+            <w:pPr>
+              <w:pStyle w:val="ab"/>
+              <w:ind w:left="0"/>
+            </w:pPr>
+          </w:p>
+        </w:tc>
+        <w:tc>
+          <w:tcPr>
+            <w:tcW w:w="3054" w:type="dxa"/>
+          </w:tcPr>
+          <w:p>
+            <w:pPr>
+              <w:pStyle w:val="ab"/>
+              <w:ind w:left="0"/>
+            </w:pPr>
+          </w:p>
+        </w:tc>
+        <w:tc>
+          <w:tcPr>
+            <w:tcW w:w="3054" w:type="dxa"/>
+          </w:tcPr>
+          <w:p>
+            <w:pPr>
+              <w:pStyle w:val="ab"/>
+              <w:ind w:left="0"/>
+            </w:pPr>
+          </w:p>
+        </w:tc>
+      </w:tr>
+    </w:tbl>
+    <w:p>
+      <w:pPr>
+        <w:pStyle w:val="ab"/>
+        <w:ind w:left="420"/>
       </w:pPr>
     </w:p>
     <w:sectPr>
-      <w:footerReference w:type="default" r:id="rId13"/>
-      <w:footerReference w:type="first" r:id="rId14"/>
+      <w:footerReference w:type="default" r:id="rId14"/>
+      <w:footerReference w:type="first" r:id="rId15"/>
       <w:pgSz w:w="11906" w:h="16838"/>
       <w:pgMar w:top="1134" w:right="850" w:bottom="1134" w:left="1701" w:header="708" w:footer="708" w:gutter="0"/>
       <w:cols w:space="708"/>
@@ -10143,7 +13118,7 @@
           <w:rPr>
             <w:noProof/>
           </w:rPr>
-          <w:t>16</w:t>
+          <w:t>18</w:t>
         </w:r>
         <w:r>
           <w:fldChar w:fldCharType="end"/>

--- a/Пояснительая.docx
+++ b/Пояснительая.docx
@@ -8235,15 +8235,7 @@
           <w:i/>
           <w:lang w:val="en-US"/>
         </w:rPr>
-        <w:t>screen.Screen.java</w:t>
-      </w:r>
-      <w:r>
-        <w:rPr>
-          <w:b/>
-          <w:i/>
-          <w:lang w:val="en-US"/>
-        </w:rPr>
-        <w:t xml:space="preserve"> - </w:t>
+        <w:t xml:space="preserve">screen.Screen.java - </w:t>
       </w:r>
       <w:r>
         <w:rPr>
@@ -8641,31 +8633,7 @@
           <w:i/>
           <w:lang w:val="en-US"/>
         </w:rPr>
-        <w:t>screen.</w:t>
-      </w:r>
-      <w:r>
-        <w:rPr>
-          <w:b/>
-          <w:i/>
-          <w:lang w:val="en-US"/>
-        </w:rPr>
-        <w:t>InGame</w:t>
-      </w:r>
-      <w:r>
-        <w:rPr>
-          <w:b/>
-          <w:i/>
-          <w:lang w:val="en-US"/>
-        </w:rPr>
-        <w:t>Screen.java</w:t>
-      </w:r>
-      <w:r>
-        <w:rPr>
-          <w:b/>
-          <w:i/>
-          <w:lang w:val="en-US"/>
-        </w:rPr>
-        <w:t xml:space="preserve"> – </w:t>
+        <w:t xml:space="preserve">screen.InGameScreen.java – </w:t>
       </w:r>
       <w:r>
         <w:t>абстрактный</w:t>
@@ -10906,14 +10874,14 @@
     <w:tbl>
       <w:tblPr>
         <w:tblStyle w:val="a3"/>
-        <w:tblW w:w="9162" w:type="dxa"/>
+        <w:tblW w:w="9350" w:type="dxa"/>
         <w:tblInd w:w="-5" w:type="dxa"/>
         <w:tblLook w:val="04A0" w:firstRow="1" w:lastRow="0" w:firstColumn="1" w:lastColumn="0" w:noHBand="0" w:noVBand="1"/>
       </w:tblPr>
       <w:tblGrid>
-        <w:gridCol w:w="3054"/>
-        <w:gridCol w:w="3054"/>
-        <w:gridCol w:w="3054"/>
+        <w:gridCol w:w="3116"/>
+        <w:gridCol w:w="3117"/>
+        <w:gridCol w:w="3117"/>
       </w:tblGrid>
       <w:tr>
         <w:trPr>
@@ -10921,7 +10889,7 @@
         </w:trPr>
         <w:tc>
           <w:tcPr>
-            <w:tcW w:w="3054" w:type="dxa"/>
+            <w:tcW w:w="3116" w:type="dxa"/>
           </w:tcPr>
           <w:p>
             <w:pPr>
@@ -10945,7 +10913,7 @@
         </w:tc>
         <w:tc>
           <w:tcPr>
-            <w:tcW w:w="3054" w:type="dxa"/>
+            <w:tcW w:w="3117" w:type="dxa"/>
           </w:tcPr>
           <w:p>
             <w:pPr>
@@ -10969,7 +10937,7 @@
         </w:tc>
         <w:tc>
           <w:tcPr>
-            <w:tcW w:w="3054" w:type="dxa"/>
+            <w:tcW w:w="3117" w:type="dxa"/>
           </w:tcPr>
           <w:p>
             <w:pPr>
@@ -10998,7 +10966,7 @@
         </w:trPr>
         <w:tc>
           <w:tcPr>
-            <w:tcW w:w="3054" w:type="dxa"/>
+            <w:tcW w:w="3116" w:type="dxa"/>
             <w:vMerge w:val="restart"/>
           </w:tcPr>
           <w:p>
@@ -11008,8 +10976,6 @@
               <w:ind w:left="0"/>
               <w:rPr>
                 <w:rFonts w:ascii="Times New Roman" w:hAnsi="Times New Roman" w:cs="Times New Roman"/>
-                <w:sz w:val="24"/>
-                <w:szCs w:val="24"/>
                 <w:lang w:val="en-US"/>
               </w:rPr>
             </w:pPr>
@@ -11017,8 +10983,6 @@
             <w:r>
               <w:rPr>
                 <w:rFonts w:ascii="Times New Roman" w:hAnsi="Times New Roman" w:cs="Times New Roman"/>
-                <w:sz w:val="24"/>
-                <w:szCs w:val="24"/>
               </w:rPr>
               <w:t>Cell</w:t>
             </w:r>
@@ -11027,17 +10991,15 @@
         </w:tc>
         <w:tc>
           <w:tcPr>
-            <w:tcW w:w="3054" w:type="dxa"/>
+            <w:tcW w:w="3117" w:type="dxa"/>
           </w:tcPr>
           <w:p>
             <w:pPr>
               <w:pStyle w:val="ab"/>
-              <w:spacing w:line="360" w:lineRule="auto"/>
+              <w:spacing w:line="288" w:lineRule="auto"/>
               <w:ind w:left="0"/>
               <w:rPr>
                 <w:rFonts w:ascii="Times New Roman" w:hAnsi="Times New Roman" w:cs="Times New Roman"/>
-                <w:sz w:val="24"/>
-                <w:szCs w:val="24"/>
                 <w:lang w:val="en-US"/>
               </w:rPr>
             </w:pPr>
@@ -11045,8 +11007,6 @@
             <w:r>
               <w:rPr>
                 <w:rFonts w:ascii="Times New Roman" w:hAnsi="Times New Roman" w:cs="Times New Roman"/>
-                <w:sz w:val="24"/>
-                <w:szCs w:val="24"/>
                 <w:lang w:val="en-US"/>
               </w:rPr>
               <w:t>int</w:t>
@@ -11055,8 +11015,6 @@
             <w:r>
               <w:rPr>
                 <w:rFonts w:ascii="Times New Roman" w:hAnsi="Times New Roman" w:cs="Times New Roman"/>
-                <w:sz w:val="24"/>
-                <w:szCs w:val="24"/>
                 <w:lang w:val="en-US"/>
               </w:rPr>
               <w:t xml:space="preserve"> column, </w:t>
@@ -11065,8 +11023,6 @@
             <w:r>
               <w:rPr>
                 <w:rFonts w:ascii="Times New Roman" w:hAnsi="Times New Roman" w:cs="Times New Roman"/>
-                <w:sz w:val="24"/>
-                <w:szCs w:val="24"/>
                 <w:lang w:val="en-US"/>
               </w:rPr>
               <w:t>int</w:t>
@@ -11075,8 +11031,6 @@
             <w:r>
               <w:rPr>
                 <w:rFonts w:ascii="Times New Roman" w:hAnsi="Times New Roman" w:cs="Times New Roman"/>
-                <w:sz w:val="24"/>
-                <w:szCs w:val="24"/>
                 <w:lang w:val="en-US"/>
               </w:rPr>
               <w:t xml:space="preserve"> row</w:t>
@@ -11085,24 +11039,20 @@
         </w:tc>
         <w:tc>
           <w:tcPr>
-            <w:tcW w:w="3054" w:type="dxa"/>
+            <w:tcW w:w="3117" w:type="dxa"/>
           </w:tcPr>
           <w:p>
             <w:pPr>
               <w:pStyle w:val="ab"/>
-              <w:spacing w:line="360" w:lineRule="auto"/>
+              <w:spacing w:line="288" w:lineRule="auto"/>
               <w:ind w:left="0"/>
               <w:rPr>
                 <w:rFonts w:ascii="Times New Roman" w:hAnsi="Times New Roman" w:cs="Times New Roman"/>
-                <w:sz w:val="24"/>
-                <w:szCs w:val="24"/>
-              </w:rPr>
-            </w:pPr>
-            <w:r>
-              <w:rPr>
-                <w:rFonts w:ascii="Times New Roman" w:hAnsi="Times New Roman" w:cs="Times New Roman"/>
-                <w:sz w:val="24"/>
-                <w:szCs w:val="24"/>
+              </w:rPr>
+            </w:pPr>
+            <w:r>
+              <w:rPr>
+                <w:rFonts w:ascii="Times New Roman" w:hAnsi="Times New Roman" w:cs="Times New Roman"/>
               </w:rPr>
               <w:t>Позиция клетки на поле</w:t>
             </w:r>
@@ -11115,7 +11065,7 @@
         </w:trPr>
         <w:tc>
           <w:tcPr>
-            <w:tcW w:w="3054" w:type="dxa"/>
+            <w:tcW w:w="3116" w:type="dxa"/>
             <w:vMerge/>
           </w:tcPr>
           <w:p>
@@ -11125,25 +11075,21 @@
               <w:ind w:left="0"/>
               <w:rPr>
                 <w:rFonts w:ascii="Times New Roman" w:hAnsi="Times New Roman" w:cs="Times New Roman"/>
-                <w:sz w:val="24"/>
-                <w:szCs w:val="24"/>
-              </w:rPr>
-            </w:pPr>
-          </w:p>
-        </w:tc>
-        <w:tc>
-          <w:tcPr>
-            <w:tcW w:w="3054" w:type="dxa"/>
+              </w:rPr>
+            </w:pPr>
+          </w:p>
+        </w:tc>
+        <w:tc>
+          <w:tcPr>
+            <w:tcW w:w="3117" w:type="dxa"/>
           </w:tcPr>
           <w:p>
             <w:pPr>
               <w:pStyle w:val="ab"/>
-              <w:spacing w:line="360" w:lineRule="auto"/>
+              <w:spacing w:line="288" w:lineRule="auto"/>
               <w:ind w:left="0"/>
               <w:rPr>
                 <w:rFonts w:ascii="Times New Roman" w:hAnsi="Times New Roman" w:cs="Times New Roman"/>
-                <w:sz w:val="24"/>
-                <w:szCs w:val="24"/>
                 <w:lang w:val="en-US"/>
               </w:rPr>
             </w:pPr>
@@ -11151,8 +11097,6 @@
             <w:r>
               <w:rPr>
                 <w:rFonts w:ascii="Times New Roman" w:hAnsi="Times New Roman" w:cs="Times New Roman"/>
-                <w:sz w:val="24"/>
-                <w:szCs w:val="24"/>
                 <w:lang w:val="en-US"/>
               </w:rPr>
               <w:t>cellStatus</w:t>
@@ -11161,8 +11105,6 @@
             <w:r>
               <w:rPr>
                 <w:rFonts w:ascii="Times New Roman" w:hAnsi="Times New Roman" w:cs="Times New Roman"/>
-                <w:sz w:val="24"/>
-                <w:szCs w:val="24"/>
                 <w:lang w:val="en-US"/>
               </w:rPr>
               <w:t xml:space="preserve"> status</w:t>
@@ -11171,24 +11113,20 @@
         </w:tc>
         <w:tc>
           <w:tcPr>
-            <w:tcW w:w="3054" w:type="dxa"/>
+            <w:tcW w:w="3117" w:type="dxa"/>
           </w:tcPr>
           <w:p>
             <w:pPr>
               <w:pStyle w:val="ab"/>
-              <w:spacing w:line="360" w:lineRule="auto"/>
+              <w:spacing w:line="288" w:lineRule="auto"/>
               <w:ind w:left="0"/>
               <w:rPr>
                 <w:rFonts w:ascii="Times New Roman" w:hAnsi="Times New Roman" w:cs="Times New Roman"/>
-                <w:sz w:val="24"/>
-                <w:szCs w:val="24"/>
-              </w:rPr>
-            </w:pPr>
-            <w:r>
-              <w:rPr>
-                <w:rFonts w:ascii="Times New Roman" w:hAnsi="Times New Roman" w:cs="Times New Roman"/>
-                <w:sz w:val="24"/>
-                <w:szCs w:val="24"/>
+              </w:rPr>
+            </w:pPr>
+            <w:r>
+              <w:rPr>
+                <w:rFonts w:ascii="Times New Roman" w:hAnsi="Times New Roman" w:cs="Times New Roman"/>
               </w:rPr>
               <w:t>Статус клетки</w:t>
             </w:r>
@@ -11201,7 +11139,7 @@
         </w:trPr>
         <w:tc>
           <w:tcPr>
-            <w:tcW w:w="3054" w:type="dxa"/>
+            <w:tcW w:w="3116" w:type="dxa"/>
             <w:vMerge/>
           </w:tcPr>
           <w:p>
@@ -11211,33 +11149,27 @@
               <w:ind w:left="0"/>
               <w:rPr>
                 <w:rFonts w:ascii="Times New Roman" w:hAnsi="Times New Roman" w:cs="Times New Roman"/>
-                <w:sz w:val="24"/>
-                <w:szCs w:val="24"/>
-              </w:rPr>
-            </w:pPr>
-          </w:p>
-        </w:tc>
-        <w:tc>
-          <w:tcPr>
-            <w:tcW w:w="3054" w:type="dxa"/>
+              </w:rPr>
+            </w:pPr>
+          </w:p>
+        </w:tc>
+        <w:tc>
+          <w:tcPr>
+            <w:tcW w:w="3117" w:type="dxa"/>
           </w:tcPr>
           <w:p>
             <w:pPr>
               <w:pStyle w:val="ab"/>
-              <w:spacing w:line="360" w:lineRule="auto"/>
+              <w:spacing w:line="288" w:lineRule="auto"/>
               <w:ind w:left="0"/>
               <w:rPr>
                 <w:rFonts w:ascii="Times New Roman" w:hAnsi="Times New Roman" w:cs="Times New Roman"/>
-                <w:sz w:val="24"/>
-                <w:szCs w:val="24"/>
-                <w:lang w:val="en-US"/>
-              </w:rPr>
-            </w:pPr>
-            <w:r>
-              <w:rPr>
-                <w:rFonts w:ascii="Times New Roman" w:hAnsi="Times New Roman" w:cs="Times New Roman"/>
-                <w:sz w:val="24"/>
-                <w:szCs w:val="24"/>
+                <w:lang w:val="en-US"/>
+              </w:rPr>
+            </w:pPr>
+            <w:r>
+              <w:rPr>
+                <w:rFonts w:ascii="Times New Roman" w:hAnsi="Times New Roman" w:cs="Times New Roman"/>
                 <w:lang w:val="en-US"/>
               </w:rPr>
               <w:t>Ship</w:t>
@@ -11245,8 +11177,6 @@
             <w:r>
               <w:rPr>
                 <w:rFonts w:ascii="Times New Roman" w:hAnsi="Times New Roman" w:cs="Times New Roman"/>
-                <w:sz w:val="24"/>
-                <w:szCs w:val="24"/>
               </w:rPr>
               <w:t xml:space="preserve"> </w:t>
             </w:r>
@@ -11254,8 +11184,6 @@
             <w:r>
               <w:rPr>
                 <w:rFonts w:ascii="Times New Roman" w:hAnsi="Times New Roman" w:cs="Times New Roman"/>
-                <w:sz w:val="24"/>
-                <w:szCs w:val="24"/>
                 <w:lang w:val="en-US"/>
               </w:rPr>
               <w:t>ship</w:t>
@@ -11265,24 +11193,20 @@
         </w:tc>
         <w:tc>
           <w:tcPr>
-            <w:tcW w:w="3054" w:type="dxa"/>
+            <w:tcW w:w="3117" w:type="dxa"/>
           </w:tcPr>
           <w:p>
             <w:pPr>
               <w:pStyle w:val="ab"/>
-              <w:spacing w:line="360" w:lineRule="auto"/>
+              <w:spacing w:line="288" w:lineRule="auto"/>
               <w:ind w:left="0"/>
               <w:rPr>
                 <w:rFonts w:ascii="Times New Roman" w:hAnsi="Times New Roman" w:cs="Times New Roman"/>
-                <w:sz w:val="24"/>
-                <w:szCs w:val="24"/>
-              </w:rPr>
-            </w:pPr>
-            <w:r>
-              <w:rPr>
-                <w:rFonts w:ascii="Times New Roman" w:hAnsi="Times New Roman" w:cs="Times New Roman"/>
-                <w:sz w:val="24"/>
-                <w:szCs w:val="24"/>
+              </w:rPr>
+            </w:pPr>
+            <w:r>
+              <w:rPr>
+                <w:rFonts w:ascii="Times New Roman" w:hAnsi="Times New Roman" w:cs="Times New Roman"/>
               </w:rPr>
               <w:t>Ссылка на корабль</w:t>
             </w:r>
@@ -11295,7 +11219,7 @@
         </w:trPr>
         <w:tc>
           <w:tcPr>
-            <w:tcW w:w="3054" w:type="dxa"/>
+            <w:tcW w:w="3116" w:type="dxa"/>
             <w:vMerge/>
           </w:tcPr>
           <w:p>
@@ -11305,33 +11229,27 @@
               <w:ind w:left="0"/>
               <w:rPr>
                 <w:rFonts w:ascii="Times New Roman" w:hAnsi="Times New Roman" w:cs="Times New Roman"/>
-                <w:sz w:val="24"/>
-                <w:szCs w:val="24"/>
-              </w:rPr>
-            </w:pPr>
-          </w:p>
-        </w:tc>
-        <w:tc>
-          <w:tcPr>
-            <w:tcW w:w="3054" w:type="dxa"/>
+              </w:rPr>
+            </w:pPr>
+          </w:p>
+        </w:tc>
+        <w:tc>
+          <w:tcPr>
+            <w:tcW w:w="3117" w:type="dxa"/>
           </w:tcPr>
           <w:p>
             <w:pPr>
               <w:pStyle w:val="ab"/>
-              <w:spacing w:line="360" w:lineRule="auto"/>
+              <w:spacing w:line="288" w:lineRule="auto"/>
               <w:ind w:left="0"/>
               <w:rPr>
                 <w:rFonts w:ascii="Times New Roman" w:hAnsi="Times New Roman" w:cs="Times New Roman"/>
-                <w:sz w:val="24"/>
-                <w:szCs w:val="24"/>
-                <w:lang w:val="en-US"/>
-              </w:rPr>
-            </w:pPr>
-            <w:r>
-              <w:rPr>
-                <w:rFonts w:ascii="Times New Roman" w:hAnsi="Times New Roman" w:cs="Times New Roman"/>
-                <w:sz w:val="24"/>
-                <w:szCs w:val="24"/>
+                <w:lang w:val="en-US"/>
+              </w:rPr>
+            </w:pPr>
+            <w:r>
+              <w:rPr>
+                <w:rFonts w:ascii="Times New Roman" w:hAnsi="Times New Roman" w:cs="Times New Roman"/>
                 <w:lang w:val="en-US"/>
               </w:rPr>
               <w:t xml:space="preserve">float </w:t>
@@ -11340,8 +11258,6 @@
             <w:r>
               <w:rPr>
                 <w:rFonts w:ascii="Times New Roman" w:hAnsi="Times New Roman" w:cs="Times New Roman"/>
-                <w:sz w:val="24"/>
-                <w:szCs w:val="24"/>
                 <w:lang w:val="en-US"/>
               </w:rPr>
               <w:t>animationTime</w:t>
@@ -11351,24 +11267,20 @@
         </w:tc>
         <w:tc>
           <w:tcPr>
-            <w:tcW w:w="3054" w:type="dxa"/>
+            <w:tcW w:w="3117" w:type="dxa"/>
           </w:tcPr>
           <w:p>
             <w:pPr>
               <w:pStyle w:val="ab"/>
-              <w:spacing w:line="360" w:lineRule="auto"/>
+              <w:spacing w:line="288" w:lineRule="auto"/>
               <w:ind w:left="0"/>
               <w:rPr>
                 <w:rFonts w:ascii="Times New Roman" w:hAnsi="Times New Roman" w:cs="Times New Roman"/>
-                <w:sz w:val="24"/>
-                <w:szCs w:val="24"/>
-              </w:rPr>
-            </w:pPr>
-            <w:r>
-              <w:rPr>
-                <w:rFonts w:ascii="Times New Roman" w:hAnsi="Times New Roman" w:cs="Times New Roman"/>
-                <w:sz w:val="24"/>
-                <w:szCs w:val="24"/>
+              </w:rPr>
+            </w:pPr>
+            <w:r>
+              <w:rPr>
+                <w:rFonts w:ascii="Times New Roman" w:hAnsi="Times New Roman" w:cs="Times New Roman"/>
               </w:rPr>
               <w:t>Время с начала анимации</w:t>
             </w:r>
@@ -11381,7 +11293,7 @@
         </w:trPr>
         <w:tc>
           <w:tcPr>
-            <w:tcW w:w="3054" w:type="dxa"/>
+            <w:tcW w:w="3116" w:type="dxa"/>
             <w:vMerge w:val="restart"/>
           </w:tcPr>
           <w:p>
@@ -11389,11 +11301,15 @@
               <w:pStyle w:val="ab"/>
               <w:ind w:left="0"/>
               <w:rPr>
+                <w:rFonts w:ascii="Times New Roman" w:hAnsi="Times New Roman" w:cs="Times New Roman"/>
                 <w:lang w:val="en-US"/>
               </w:rPr>
             </w:pPr>
             <w:proofErr w:type="spellStart"/>
             <w:r>
+              <w:rPr>
+                <w:rFonts w:ascii="Times New Roman" w:hAnsi="Times New Roman" w:cs="Times New Roman"/>
+              </w:rPr>
               <w:t>Ship</w:t>
             </w:r>
             <w:proofErr w:type="spellEnd"/>
@@ -11401,16 +11317,21 @@
         </w:tc>
         <w:tc>
           <w:tcPr>
-            <w:tcW w:w="3054" w:type="dxa"/>
+            <w:tcW w:w="3117" w:type="dxa"/>
           </w:tcPr>
           <w:p>
             <w:pPr>
               <w:pStyle w:val="ab"/>
+              <w:spacing w:line="288" w:lineRule="auto"/>
               <w:ind w:left="0"/>
+              <w:rPr>
+                <w:rFonts w:ascii="Times New Roman" w:hAnsi="Times New Roman" w:cs="Times New Roman"/>
+              </w:rPr>
             </w:pPr>
             <w:proofErr w:type="spellStart"/>
             <w:r>
               <w:rPr>
+                <w:rFonts w:ascii="Times New Roman" w:hAnsi="Times New Roman" w:cs="Times New Roman"/>
                 <w:lang w:val="en-US"/>
               </w:rPr>
               <w:t>ShipType</w:t>
@@ -11418,6 +11339,7 @@
             <w:proofErr w:type="spellEnd"/>
             <w:r>
               <w:rPr>
+                <w:rFonts w:ascii="Times New Roman" w:hAnsi="Times New Roman" w:cs="Times New Roman"/>
                 <w:lang w:val="en-US"/>
               </w:rPr>
               <w:t xml:space="preserve"> type</w:t>
@@ -11426,14 +11348,21 @@
         </w:tc>
         <w:tc>
           <w:tcPr>
-            <w:tcW w:w="3054" w:type="dxa"/>
+            <w:tcW w:w="3117" w:type="dxa"/>
           </w:tcPr>
           <w:p>
             <w:pPr>
               <w:pStyle w:val="ab"/>
+              <w:spacing w:line="288" w:lineRule="auto"/>
               <w:ind w:left="0"/>
-            </w:pPr>
-            <w:r>
+              <w:rPr>
+                <w:rFonts w:ascii="Times New Roman" w:hAnsi="Times New Roman" w:cs="Times New Roman"/>
+              </w:rPr>
+            </w:pPr>
+            <w:r>
+              <w:rPr>
+                <w:rFonts w:ascii="Times New Roman" w:hAnsi="Times New Roman" w:cs="Times New Roman"/>
+              </w:rPr>
               <w:t>Тип корабля (размер)</w:t>
             </w:r>
           </w:p>
@@ -11445,30 +11374,36 @@
         </w:trPr>
         <w:tc>
           <w:tcPr>
-            <w:tcW w:w="3054" w:type="dxa"/>
+            <w:tcW w:w="3116" w:type="dxa"/>
             <w:vMerge/>
           </w:tcPr>
           <w:p>
             <w:pPr>
               <w:pStyle w:val="ab"/>
               <w:ind w:left="0"/>
-            </w:pPr>
-          </w:p>
-        </w:tc>
-        <w:tc>
-          <w:tcPr>
-            <w:tcW w:w="3054" w:type="dxa"/>
+              <w:rPr>
+                <w:rFonts w:ascii="Times New Roman" w:hAnsi="Times New Roman" w:cs="Times New Roman"/>
+              </w:rPr>
+            </w:pPr>
+          </w:p>
+        </w:tc>
+        <w:tc>
+          <w:tcPr>
+            <w:tcW w:w="3117" w:type="dxa"/>
           </w:tcPr>
           <w:p>
             <w:pPr>
               <w:pStyle w:val="ab"/>
+              <w:spacing w:line="288" w:lineRule="auto"/>
               <w:ind w:left="0"/>
               <w:rPr>
-                <w:lang w:val="en-US"/>
-              </w:rPr>
-            </w:pPr>
-            <w:r>
-              <w:rPr>
+                <w:rFonts w:ascii="Times New Roman" w:hAnsi="Times New Roman" w:cs="Times New Roman"/>
+                <w:lang w:val="en-US"/>
+              </w:rPr>
+            </w:pPr>
+            <w:r>
+              <w:rPr>
+                <w:rFonts w:ascii="Times New Roman" w:hAnsi="Times New Roman" w:cs="Times New Roman"/>
                 <w:lang w:val="en-US"/>
               </w:rPr>
               <w:t>List&lt;Cell&gt; cells</w:t>
@@ -11477,14 +11412,21 @@
         </w:tc>
         <w:tc>
           <w:tcPr>
-            <w:tcW w:w="3054" w:type="dxa"/>
+            <w:tcW w:w="3117" w:type="dxa"/>
           </w:tcPr>
           <w:p>
             <w:pPr>
               <w:pStyle w:val="ab"/>
+              <w:spacing w:line="288" w:lineRule="auto"/>
               <w:ind w:left="0"/>
-            </w:pPr>
-            <w:r>
+              <w:rPr>
+                <w:rFonts w:ascii="Times New Roman" w:hAnsi="Times New Roman" w:cs="Times New Roman"/>
+              </w:rPr>
+            </w:pPr>
+            <w:r>
+              <w:rPr>
+                <w:rFonts w:ascii="Times New Roman" w:hAnsi="Times New Roman" w:cs="Times New Roman"/>
+              </w:rPr>
               <w:t>Список клеток корабля</w:t>
             </w:r>
           </w:p>
@@ -11496,31 +11438,37 @@
         </w:trPr>
         <w:tc>
           <w:tcPr>
-            <w:tcW w:w="3054" w:type="dxa"/>
+            <w:tcW w:w="3116" w:type="dxa"/>
             <w:vMerge/>
           </w:tcPr>
           <w:p>
             <w:pPr>
               <w:pStyle w:val="ab"/>
               <w:ind w:left="0"/>
-            </w:pPr>
-          </w:p>
-        </w:tc>
-        <w:tc>
-          <w:tcPr>
-            <w:tcW w:w="3054" w:type="dxa"/>
+              <w:rPr>
+                <w:rFonts w:ascii="Times New Roman" w:hAnsi="Times New Roman" w:cs="Times New Roman"/>
+              </w:rPr>
+            </w:pPr>
+          </w:p>
+        </w:tc>
+        <w:tc>
+          <w:tcPr>
+            <w:tcW w:w="3117" w:type="dxa"/>
           </w:tcPr>
           <w:p>
             <w:pPr>
               <w:pStyle w:val="ab"/>
+              <w:spacing w:line="288" w:lineRule="auto"/>
               <w:ind w:left="0"/>
               <w:rPr>
+                <w:rFonts w:ascii="Times New Roman" w:hAnsi="Times New Roman" w:cs="Times New Roman"/>
                 <w:lang w:val="en-US"/>
               </w:rPr>
             </w:pPr>
             <w:proofErr w:type="spellStart"/>
             <w:r>
               <w:rPr>
+                <w:rFonts w:ascii="Times New Roman" w:hAnsi="Times New Roman" w:cs="Times New Roman"/>
                 <w:lang w:val="en-US"/>
               </w:rPr>
               <w:t>boolean</w:t>
@@ -11528,6 +11476,7 @@
             <w:proofErr w:type="spellEnd"/>
             <w:r>
               <w:rPr>
+                <w:rFonts w:ascii="Times New Roman" w:hAnsi="Times New Roman" w:cs="Times New Roman"/>
                 <w:lang w:val="en-US"/>
               </w:rPr>
               <w:t xml:space="preserve"> </w:t>
@@ -11535,6 +11484,7 @@
             <w:proofErr w:type="spellStart"/>
             <w:r>
               <w:rPr>
+                <w:rFonts w:ascii="Times New Roman" w:hAnsi="Times New Roman" w:cs="Times New Roman"/>
                 <w:lang w:val="en-US"/>
               </w:rPr>
               <w:t>isVertical</w:t>
@@ -11544,14 +11494,21 @@
         </w:tc>
         <w:tc>
           <w:tcPr>
-            <w:tcW w:w="3054" w:type="dxa"/>
+            <w:tcW w:w="3117" w:type="dxa"/>
           </w:tcPr>
           <w:p>
             <w:pPr>
               <w:pStyle w:val="ab"/>
+              <w:spacing w:line="288" w:lineRule="auto"/>
               <w:ind w:left="0"/>
-            </w:pPr>
-            <w:r>
+              <w:rPr>
+                <w:rFonts w:ascii="Times New Roman" w:hAnsi="Times New Roman" w:cs="Times New Roman"/>
+              </w:rPr>
+            </w:pPr>
+            <w:r>
+              <w:rPr>
+                <w:rFonts w:ascii="Times New Roman" w:hAnsi="Times New Roman" w:cs="Times New Roman"/>
+              </w:rPr>
               <w:t>Ориентация корабля</w:t>
             </w:r>
           </w:p>
@@ -11563,31 +11520,37 @@
         </w:trPr>
         <w:tc>
           <w:tcPr>
-            <w:tcW w:w="3054" w:type="dxa"/>
+            <w:tcW w:w="3116" w:type="dxa"/>
             <w:vMerge/>
           </w:tcPr>
           <w:p>
             <w:pPr>
               <w:pStyle w:val="ab"/>
               <w:ind w:left="0"/>
-            </w:pPr>
-          </w:p>
-        </w:tc>
-        <w:tc>
-          <w:tcPr>
-            <w:tcW w:w="3054" w:type="dxa"/>
+              <w:rPr>
+                <w:rFonts w:ascii="Times New Roman" w:hAnsi="Times New Roman" w:cs="Times New Roman"/>
+              </w:rPr>
+            </w:pPr>
+          </w:p>
+        </w:tc>
+        <w:tc>
+          <w:tcPr>
+            <w:tcW w:w="3117" w:type="dxa"/>
           </w:tcPr>
           <w:p>
             <w:pPr>
               <w:pStyle w:val="ab"/>
+              <w:spacing w:line="288" w:lineRule="auto"/>
               <w:ind w:left="0"/>
               <w:rPr>
+                <w:rFonts w:ascii="Times New Roman" w:hAnsi="Times New Roman" w:cs="Times New Roman"/>
                 <w:lang w:val="en-US"/>
               </w:rPr>
             </w:pPr>
             <w:proofErr w:type="spellStart"/>
             <w:r>
               <w:rPr>
+                <w:rFonts w:ascii="Times New Roman" w:hAnsi="Times New Roman" w:cs="Times New Roman"/>
                 <w:lang w:val="en-US"/>
               </w:rPr>
               <w:t>boolean</w:t>
@@ -11595,6 +11558,7 @@
             <w:proofErr w:type="spellEnd"/>
             <w:r>
               <w:rPr>
+                <w:rFonts w:ascii="Times New Roman" w:hAnsi="Times New Roman" w:cs="Times New Roman"/>
                 <w:lang w:val="en-US"/>
               </w:rPr>
               <w:t xml:space="preserve"> </w:t>
@@ -11602,6 +11566,7 @@
             <w:proofErr w:type="spellStart"/>
             <w:r>
               <w:rPr>
+                <w:rFonts w:ascii="Times New Roman" w:hAnsi="Times New Roman" w:cs="Times New Roman"/>
                 <w:lang w:val="en-US"/>
               </w:rPr>
               <w:t>isSelected</w:t>
@@ -11611,14 +11576,21 @@
         </w:tc>
         <w:tc>
           <w:tcPr>
-            <w:tcW w:w="3054" w:type="dxa"/>
+            <w:tcW w:w="3117" w:type="dxa"/>
           </w:tcPr>
           <w:p>
             <w:pPr>
               <w:pStyle w:val="ab"/>
+              <w:spacing w:line="288" w:lineRule="auto"/>
               <w:ind w:left="0"/>
-            </w:pPr>
-            <w:r>
+              <w:rPr>
+                <w:rFonts w:ascii="Times New Roman" w:hAnsi="Times New Roman" w:cs="Times New Roman"/>
+              </w:rPr>
+            </w:pPr>
+            <w:r>
+              <w:rPr>
+                <w:rFonts w:ascii="Times New Roman" w:hAnsi="Times New Roman" w:cs="Times New Roman"/>
+              </w:rPr>
               <w:t>Наведена ли мышка на корабль</w:t>
             </w:r>
           </w:p>
@@ -11630,48 +11602,66 @@
         </w:trPr>
         <w:tc>
           <w:tcPr>
-            <w:tcW w:w="3054" w:type="dxa"/>
+            <w:tcW w:w="3116" w:type="dxa"/>
             <w:vMerge/>
           </w:tcPr>
           <w:p>
             <w:pPr>
               <w:pStyle w:val="ab"/>
               <w:ind w:left="0"/>
-            </w:pPr>
-          </w:p>
-        </w:tc>
-        <w:tc>
-          <w:tcPr>
-            <w:tcW w:w="3054" w:type="dxa"/>
+              <w:rPr>
+                <w:rFonts w:ascii="Times New Roman" w:hAnsi="Times New Roman" w:cs="Times New Roman"/>
+              </w:rPr>
+            </w:pPr>
+          </w:p>
+        </w:tc>
+        <w:tc>
+          <w:tcPr>
+            <w:tcW w:w="3117" w:type="dxa"/>
           </w:tcPr>
           <w:p>
             <w:pPr>
               <w:pStyle w:val="ab"/>
+              <w:spacing w:line="288" w:lineRule="auto"/>
               <w:ind w:left="0"/>
+              <w:rPr>
+                <w:rFonts w:ascii="Times New Roman" w:hAnsi="Times New Roman" w:cs="Times New Roman"/>
+              </w:rPr>
             </w:pPr>
             <w:proofErr w:type="spellStart"/>
             <w:r>
               <w:rPr>
+                <w:rFonts w:ascii="Times New Roman" w:hAnsi="Times New Roman" w:cs="Times New Roman"/>
                 <w:lang w:val="en-US"/>
               </w:rPr>
               <w:t>updateBounds</w:t>
             </w:r>
             <w:proofErr w:type="spellEnd"/>
             <w:r>
+              <w:rPr>
+                <w:rFonts w:ascii="Times New Roman" w:hAnsi="Times New Roman" w:cs="Times New Roman"/>
+              </w:rPr>
               <w:t>()</w:t>
             </w:r>
           </w:p>
         </w:tc>
         <w:tc>
           <w:tcPr>
-            <w:tcW w:w="3054" w:type="dxa"/>
+            <w:tcW w:w="3117" w:type="dxa"/>
           </w:tcPr>
           <w:p>
             <w:pPr>
               <w:pStyle w:val="ab"/>
+              <w:spacing w:line="288" w:lineRule="auto"/>
               <w:ind w:left="0"/>
-            </w:pPr>
-            <w:r>
+              <w:rPr>
+                <w:rFonts w:ascii="Times New Roman" w:hAnsi="Times New Roman" w:cs="Times New Roman"/>
+              </w:rPr>
+            </w:pPr>
+            <w:r>
+              <w:rPr>
+                <w:rFonts w:ascii="Times New Roman" w:hAnsi="Times New Roman" w:cs="Times New Roman"/>
+              </w:rPr>
               <w:t>Обновляет границы объекта. Нужно при передвижении</w:t>
             </w:r>
           </w:p>
@@ -11683,31 +11673,37 @@
         </w:trPr>
         <w:tc>
           <w:tcPr>
-            <w:tcW w:w="3054" w:type="dxa"/>
+            <w:tcW w:w="3116" w:type="dxa"/>
             <w:vMerge/>
           </w:tcPr>
           <w:p>
             <w:pPr>
               <w:pStyle w:val="ab"/>
               <w:ind w:left="0"/>
-            </w:pPr>
-          </w:p>
-        </w:tc>
-        <w:tc>
-          <w:tcPr>
-            <w:tcW w:w="3054" w:type="dxa"/>
+              <w:rPr>
+                <w:rFonts w:ascii="Times New Roman" w:hAnsi="Times New Roman" w:cs="Times New Roman"/>
+              </w:rPr>
+            </w:pPr>
+          </w:p>
+        </w:tc>
+        <w:tc>
+          <w:tcPr>
+            <w:tcW w:w="3117" w:type="dxa"/>
           </w:tcPr>
           <w:p>
             <w:pPr>
               <w:pStyle w:val="ab"/>
+              <w:spacing w:line="288" w:lineRule="auto"/>
               <w:ind w:left="0"/>
               <w:rPr>
+                <w:rFonts w:ascii="Times New Roman" w:hAnsi="Times New Roman" w:cs="Times New Roman"/>
                 <w:lang w:val="en-US"/>
               </w:rPr>
             </w:pPr>
             <w:proofErr w:type="spellStart"/>
             <w:r>
               <w:rPr>
+                <w:rFonts w:ascii="Times New Roman" w:hAnsi="Times New Roman" w:cs="Times New Roman"/>
                 <w:lang w:val="en-US"/>
               </w:rPr>
               <w:t>makeCellsKilled</w:t>
@@ -11715,6 +11711,7 @@
             <w:proofErr w:type="spellEnd"/>
             <w:r>
               <w:rPr>
+                <w:rFonts w:ascii="Times New Roman" w:hAnsi="Times New Roman" w:cs="Times New Roman"/>
                 <w:lang w:val="en-US"/>
               </w:rPr>
               <w:t>()</w:t>
@@ -11723,14 +11720,21 @@
         </w:tc>
         <w:tc>
           <w:tcPr>
-            <w:tcW w:w="3054" w:type="dxa"/>
+            <w:tcW w:w="3117" w:type="dxa"/>
           </w:tcPr>
           <w:p>
             <w:pPr>
               <w:pStyle w:val="ab"/>
+              <w:spacing w:line="288" w:lineRule="auto"/>
               <w:ind w:left="0"/>
-            </w:pPr>
-            <w:r>
+              <w:rPr>
+                <w:rFonts w:ascii="Times New Roman" w:hAnsi="Times New Roman" w:cs="Times New Roman"/>
+              </w:rPr>
+            </w:pPr>
+            <w:r>
+              <w:rPr>
+                <w:rFonts w:ascii="Times New Roman" w:hAnsi="Times New Roman" w:cs="Times New Roman"/>
+              </w:rPr>
               <w:t>Убивает все клетки</w:t>
             </w:r>
           </w:p>
@@ -11742,30 +11746,36 @@
         </w:trPr>
         <w:tc>
           <w:tcPr>
-            <w:tcW w:w="3054" w:type="dxa"/>
+            <w:tcW w:w="3116" w:type="dxa"/>
             <w:vMerge/>
           </w:tcPr>
           <w:p>
             <w:pPr>
               <w:pStyle w:val="ab"/>
               <w:ind w:left="0"/>
-            </w:pPr>
-          </w:p>
-        </w:tc>
-        <w:tc>
-          <w:tcPr>
-            <w:tcW w:w="3054" w:type="dxa"/>
+              <w:rPr>
+                <w:rFonts w:ascii="Times New Roman" w:hAnsi="Times New Roman" w:cs="Times New Roman"/>
+              </w:rPr>
+            </w:pPr>
+          </w:p>
+        </w:tc>
+        <w:tc>
+          <w:tcPr>
+            <w:tcW w:w="3117" w:type="dxa"/>
           </w:tcPr>
           <w:p>
             <w:pPr>
               <w:pStyle w:val="ab"/>
+              <w:spacing w:line="288" w:lineRule="auto"/>
               <w:ind w:left="0"/>
               <w:rPr>
-                <w:lang w:val="en-US"/>
-              </w:rPr>
-            </w:pPr>
-            <w:r>
-              <w:rPr>
+                <w:rFonts w:ascii="Times New Roman" w:hAnsi="Times New Roman" w:cs="Times New Roman"/>
+                <w:lang w:val="en-US"/>
+              </w:rPr>
+            </w:pPr>
+            <w:r>
+              <w:rPr>
+                <w:rFonts w:ascii="Times New Roman" w:hAnsi="Times New Roman" w:cs="Times New Roman"/>
                 <w:lang w:val="en-US"/>
               </w:rPr>
               <w:t>rotate()</w:t>
@@ -11774,14 +11784,21 @@
         </w:tc>
         <w:tc>
           <w:tcPr>
-            <w:tcW w:w="3054" w:type="dxa"/>
+            <w:tcW w:w="3117" w:type="dxa"/>
           </w:tcPr>
           <w:p>
             <w:pPr>
               <w:pStyle w:val="ab"/>
+              <w:spacing w:line="288" w:lineRule="auto"/>
               <w:ind w:left="0"/>
-            </w:pPr>
-            <w:r>
+              <w:rPr>
+                <w:rFonts w:ascii="Times New Roman" w:hAnsi="Times New Roman" w:cs="Times New Roman"/>
+              </w:rPr>
+            </w:pPr>
+            <w:r>
+              <w:rPr>
+                <w:rFonts w:ascii="Times New Roman" w:hAnsi="Times New Roman" w:cs="Times New Roman"/>
+              </w:rPr>
               <w:t>Переворачивает текстуру корабля</w:t>
             </w:r>
           </w:p>
@@ -11793,31 +11810,37 @@
         </w:trPr>
         <w:tc>
           <w:tcPr>
-            <w:tcW w:w="3054" w:type="dxa"/>
+            <w:tcW w:w="3116" w:type="dxa"/>
             <w:vMerge/>
           </w:tcPr>
           <w:p>
             <w:pPr>
               <w:pStyle w:val="ab"/>
               <w:ind w:left="0"/>
-            </w:pPr>
-          </w:p>
-        </w:tc>
-        <w:tc>
-          <w:tcPr>
-            <w:tcW w:w="3054" w:type="dxa"/>
+              <w:rPr>
+                <w:rFonts w:ascii="Times New Roman" w:hAnsi="Times New Roman" w:cs="Times New Roman"/>
+              </w:rPr>
+            </w:pPr>
+          </w:p>
+        </w:tc>
+        <w:tc>
+          <w:tcPr>
+            <w:tcW w:w="3117" w:type="dxa"/>
           </w:tcPr>
           <w:p>
             <w:pPr>
               <w:pStyle w:val="ab"/>
+              <w:spacing w:line="288" w:lineRule="auto"/>
               <w:ind w:left="0"/>
               <w:rPr>
+                <w:rFonts w:ascii="Times New Roman" w:hAnsi="Times New Roman" w:cs="Times New Roman"/>
                 <w:lang w:val="en-US"/>
               </w:rPr>
             </w:pPr>
             <w:proofErr w:type="spellStart"/>
             <w:r>
               <w:rPr>
+                <w:rFonts w:ascii="Times New Roman" w:hAnsi="Times New Roman" w:cs="Times New Roman"/>
                 <w:lang w:val="en-US"/>
               </w:rPr>
               <w:t>canMoveShip</w:t>
@@ -11825,6 +11848,7 @@
             <w:proofErr w:type="spellEnd"/>
             <w:r>
               <w:rPr>
+                <w:rFonts w:ascii="Times New Roman" w:hAnsi="Times New Roman" w:cs="Times New Roman"/>
                 <w:lang w:val="en-US"/>
               </w:rPr>
               <w:t>()</w:t>
@@ -11833,14 +11857,21 @@
         </w:tc>
         <w:tc>
           <w:tcPr>
-            <w:tcW w:w="3054" w:type="dxa"/>
+            <w:tcW w:w="3117" w:type="dxa"/>
           </w:tcPr>
           <w:p>
             <w:pPr>
               <w:pStyle w:val="ab"/>
+              <w:spacing w:line="288" w:lineRule="auto"/>
               <w:ind w:left="0"/>
-            </w:pPr>
-            <w:r>
+              <w:rPr>
+                <w:rFonts w:ascii="Times New Roman" w:hAnsi="Times New Roman" w:cs="Times New Roman"/>
+              </w:rPr>
+            </w:pPr>
+            <w:r>
+              <w:rPr>
+                <w:rFonts w:ascii="Times New Roman" w:hAnsi="Times New Roman" w:cs="Times New Roman"/>
+              </w:rPr>
               <w:t>Можно ли взаимодействовать мышкой с кораблем (корабль не расположен и не прибывает)</w:t>
             </w:r>
           </w:p>
@@ -11852,39 +11883,89 @@
         </w:trPr>
         <w:tc>
           <w:tcPr>
-            <w:tcW w:w="3054" w:type="dxa"/>
-            <w:vMerge/>
+            <w:tcW w:w="3116" w:type="dxa"/>
+            <w:vMerge w:val="restart"/>
           </w:tcPr>
           <w:p>
             <w:pPr>
               <w:pStyle w:val="ab"/>
               <w:ind w:left="0"/>
-            </w:pPr>
-          </w:p>
-        </w:tc>
-        <w:tc>
-          <w:tcPr>
-            <w:tcW w:w="3054" w:type="dxa"/>
+              <w:rPr>
+                <w:rFonts w:ascii="Times New Roman" w:hAnsi="Times New Roman" w:cs="Times New Roman"/>
+                <w:lang w:val="en-US"/>
+              </w:rPr>
+            </w:pPr>
+            <w:proofErr w:type="spellStart"/>
+            <w:r>
+              <w:rPr>
+                <w:rFonts w:ascii="Times New Roman" w:hAnsi="Times New Roman" w:cs="Times New Roman"/>
+                <w:lang w:val="en-US"/>
+              </w:rPr>
+              <w:t>GameField</w:t>
+            </w:r>
+            <w:proofErr w:type="spellEnd"/>
+          </w:p>
+        </w:tc>
+        <w:tc>
+          <w:tcPr>
+            <w:tcW w:w="3117" w:type="dxa"/>
           </w:tcPr>
           <w:p>
             <w:pPr>
               <w:pStyle w:val="ab"/>
+              <w:spacing w:line="288" w:lineRule="auto"/>
               <w:ind w:left="0"/>
               <w:rPr>
-                <w:lang w:val="en-US"/>
-              </w:rPr>
-            </w:pPr>
-          </w:p>
-        </w:tc>
-        <w:tc>
-          <w:tcPr>
-            <w:tcW w:w="3054" w:type="dxa"/>
+                <w:rFonts w:ascii="Times New Roman" w:hAnsi="Times New Roman" w:cs="Times New Roman"/>
+                <w:lang w:val="en-US"/>
+              </w:rPr>
+            </w:pPr>
+            <w:proofErr w:type="spellStart"/>
+            <w:r>
+              <w:rPr>
+                <w:rFonts w:ascii="Times New Roman" w:hAnsi="Times New Roman" w:cs="Times New Roman"/>
+                <w:lang w:val="en-US"/>
+              </w:rPr>
+              <w:t>ShipManager</w:t>
+            </w:r>
+            <w:proofErr w:type="spellEnd"/>
+            <w:r>
+              <w:rPr>
+                <w:rFonts w:ascii="Times New Roman" w:hAnsi="Times New Roman" w:cs="Times New Roman"/>
+                <w:lang w:val="en-US"/>
+              </w:rPr>
+              <w:t xml:space="preserve"> </w:t>
+            </w:r>
+            <w:proofErr w:type="spellStart"/>
+            <w:r>
+              <w:rPr>
+                <w:rFonts w:ascii="Times New Roman" w:hAnsi="Times New Roman" w:cs="Times New Roman"/>
+                <w:lang w:val="en-US"/>
+              </w:rPr>
+              <w:t>shipManager</w:t>
+            </w:r>
+            <w:proofErr w:type="spellEnd"/>
+          </w:p>
+        </w:tc>
+        <w:tc>
+          <w:tcPr>
+            <w:tcW w:w="3117" w:type="dxa"/>
           </w:tcPr>
           <w:p>
             <w:pPr>
               <w:pStyle w:val="ab"/>
+              <w:spacing w:line="288" w:lineRule="auto"/>
               <w:ind w:left="0"/>
-            </w:pPr>
+              <w:rPr>
+                <w:rFonts w:ascii="Times New Roman" w:hAnsi="Times New Roman" w:cs="Times New Roman"/>
+              </w:rPr>
+            </w:pPr>
+            <w:r>
+              <w:rPr>
+                <w:rFonts w:ascii="Times New Roman" w:hAnsi="Times New Roman" w:cs="Times New Roman"/>
+              </w:rPr>
+              <w:t>Учет количества кораблей и отображение этого параметра</w:t>
+            </w:r>
           </w:p>
         </w:tc>
       </w:tr>
@@ -11894,74 +11975,78 @@
         </w:trPr>
         <w:tc>
           <w:tcPr>
-            <w:tcW w:w="3054" w:type="dxa"/>
-            <w:vMerge w:val="restart"/>
+            <w:tcW w:w="3116" w:type="dxa"/>
+            <w:vMerge/>
           </w:tcPr>
           <w:p>
             <w:pPr>
               <w:pStyle w:val="ab"/>
               <w:ind w:left="0"/>
               <w:rPr>
+                <w:rFonts w:ascii="Times New Roman" w:hAnsi="Times New Roman" w:cs="Times New Roman"/>
+              </w:rPr>
+            </w:pPr>
+          </w:p>
+        </w:tc>
+        <w:tc>
+          <w:tcPr>
+            <w:tcW w:w="3117" w:type="dxa"/>
+          </w:tcPr>
+          <w:p>
+            <w:pPr>
+              <w:pStyle w:val="ab"/>
+              <w:spacing w:line="288" w:lineRule="auto"/>
+              <w:ind w:left="0"/>
+              <w:rPr>
+                <w:rFonts w:ascii="Times New Roman" w:hAnsi="Times New Roman" w:cs="Times New Roman"/>
                 <w:lang w:val="en-US"/>
               </w:rPr>
             </w:pPr>
             <w:proofErr w:type="spellStart"/>
             <w:r>
               <w:rPr>
-                <w:lang w:val="en-US"/>
-              </w:rPr>
-              <w:t>GameField</w:t>
+                <w:rFonts w:ascii="Times New Roman" w:hAnsi="Times New Roman" w:cs="Times New Roman"/>
+                <w:lang w:val="en-US"/>
+              </w:rPr>
+              <w:t>boolean</w:t>
             </w:r>
             <w:proofErr w:type="spellEnd"/>
-          </w:p>
-        </w:tc>
-        <w:tc>
-          <w:tcPr>
-            <w:tcW w:w="3054" w:type="dxa"/>
+            <w:r>
+              <w:rPr>
+                <w:rFonts w:ascii="Times New Roman" w:hAnsi="Times New Roman" w:cs="Times New Roman"/>
+                <w:lang w:val="en-US"/>
+              </w:rPr>
+              <w:t xml:space="preserve"> </w:t>
+            </w:r>
+            <w:proofErr w:type="spellStart"/>
+            <w:r>
+              <w:rPr>
+                <w:rFonts w:ascii="Times New Roman" w:hAnsi="Times New Roman" w:cs="Times New Roman"/>
+                <w:lang w:val="en-US"/>
+              </w:rPr>
+              <w:t>isShipsReady</w:t>
+            </w:r>
+            <w:proofErr w:type="spellEnd"/>
+          </w:p>
+        </w:tc>
+        <w:tc>
+          <w:tcPr>
+            <w:tcW w:w="3117" w:type="dxa"/>
           </w:tcPr>
           <w:p>
             <w:pPr>
               <w:pStyle w:val="ab"/>
+              <w:spacing w:line="288" w:lineRule="auto"/>
               <w:ind w:left="0"/>
               <w:rPr>
-                <w:lang w:val="en-US"/>
-              </w:rPr>
-            </w:pPr>
-            <w:proofErr w:type="spellStart"/>
-            <w:r>
-              <w:rPr>
-                <w:lang w:val="en-US"/>
-              </w:rPr>
-              <w:t>ShipManager</w:t>
-            </w:r>
-            <w:proofErr w:type="spellEnd"/>
-            <w:r>
-              <w:rPr>
-                <w:lang w:val="en-US"/>
-              </w:rPr>
-              <w:t xml:space="preserve"> </w:t>
-            </w:r>
-            <w:proofErr w:type="spellStart"/>
-            <w:r>
-              <w:rPr>
-                <w:lang w:val="en-US"/>
-              </w:rPr>
-              <w:t>shipManager</w:t>
-            </w:r>
-            <w:proofErr w:type="spellEnd"/>
-          </w:p>
-        </w:tc>
-        <w:tc>
-          <w:tcPr>
-            <w:tcW w:w="3054" w:type="dxa"/>
-          </w:tcPr>
-          <w:p>
-            <w:pPr>
-              <w:pStyle w:val="ab"/>
-              <w:ind w:left="0"/>
-            </w:pPr>
-            <w:r>
-              <w:t>Учет количества кораблей и отображение этого параметра</w:t>
+                <w:rFonts w:ascii="Times New Roman" w:hAnsi="Times New Roman" w:cs="Times New Roman"/>
+              </w:rPr>
+            </w:pPr>
+            <w:r>
+              <w:rPr>
+                <w:rFonts w:ascii="Times New Roman" w:hAnsi="Times New Roman" w:cs="Times New Roman"/>
+              </w:rPr>
+              <w:t>Расставлены ли корабли</w:t>
             </w:r>
           </w:p>
         </w:tc>
@@ -11972,63 +12057,75 @@
         </w:trPr>
         <w:tc>
           <w:tcPr>
-            <w:tcW w:w="3054" w:type="dxa"/>
+            <w:tcW w:w="3116" w:type="dxa"/>
             <w:vMerge/>
           </w:tcPr>
           <w:p>
             <w:pPr>
               <w:pStyle w:val="ab"/>
               <w:ind w:left="0"/>
-            </w:pPr>
-          </w:p>
-        </w:tc>
-        <w:tc>
-          <w:tcPr>
-            <w:tcW w:w="3054" w:type="dxa"/>
+              <w:rPr>
+                <w:rFonts w:ascii="Times New Roman" w:hAnsi="Times New Roman" w:cs="Times New Roman"/>
+              </w:rPr>
+            </w:pPr>
+          </w:p>
+        </w:tc>
+        <w:tc>
+          <w:tcPr>
+            <w:tcW w:w="3117" w:type="dxa"/>
           </w:tcPr>
           <w:p>
             <w:pPr>
               <w:pStyle w:val="ab"/>
+              <w:spacing w:line="288" w:lineRule="auto"/>
               <w:ind w:left="0"/>
               <w:rPr>
+                <w:rFonts w:ascii="Times New Roman" w:hAnsi="Times New Roman" w:cs="Times New Roman"/>
                 <w:lang w:val="en-US"/>
               </w:rPr>
             </w:pPr>
             <w:proofErr w:type="spellStart"/>
             <w:r>
               <w:rPr>
-                <w:lang w:val="en-US"/>
-              </w:rPr>
-              <w:t>boolean</w:t>
+                <w:rFonts w:ascii="Times New Roman" w:hAnsi="Times New Roman" w:cs="Times New Roman"/>
+              </w:rPr>
+              <w:t>Cell</w:t>
             </w:r>
             <w:proofErr w:type="spellEnd"/>
             <w:r>
               <w:rPr>
-                <w:lang w:val="en-US"/>
-              </w:rPr>
-              <w:t xml:space="preserve"> </w:t>
+                <w:rFonts w:ascii="Times New Roman" w:hAnsi="Times New Roman" w:cs="Times New Roman"/>
+              </w:rPr>
+              <w:t xml:space="preserve">[][] </w:t>
             </w:r>
             <w:proofErr w:type="spellStart"/>
             <w:r>
               <w:rPr>
-                <w:lang w:val="en-US"/>
-              </w:rPr>
-              <w:t>isShipsReady</w:t>
+                <w:rFonts w:ascii="Times New Roman" w:hAnsi="Times New Roman" w:cs="Times New Roman"/>
+              </w:rPr>
+              <w:t>field</w:t>
             </w:r>
             <w:proofErr w:type="spellEnd"/>
           </w:p>
         </w:tc>
         <w:tc>
           <w:tcPr>
-            <w:tcW w:w="3054" w:type="dxa"/>
+            <w:tcW w:w="3117" w:type="dxa"/>
           </w:tcPr>
           <w:p>
             <w:pPr>
               <w:pStyle w:val="ab"/>
+              <w:spacing w:line="288" w:lineRule="auto"/>
               <w:ind w:left="0"/>
-            </w:pPr>
-            <w:r>
-              <w:t>Расставлены ли корабли</w:t>
+              <w:rPr>
+                <w:rFonts w:ascii="Times New Roman" w:hAnsi="Times New Roman" w:cs="Times New Roman"/>
+              </w:rPr>
+            </w:pPr>
+            <w:r>
+              <w:rPr>
+                <w:rFonts w:ascii="Times New Roman" w:hAnsi="Times New Roman" w:cs="Times New Roman"/>
+              </w:rPr>
+              <w:t>Поле игры</w:t>
             </w:r>
           </w:p>
         </w:tc>
@@ -12039,54 +12136,60 @@
         </w:trPr>
         <w:tc>
           <w:tcPr>
-            <w:tcW w:w="3054" w:type="dxa"/>
+            <w:tcW w:w="3116" w:type="dxa"/>
             <w:vMerge/>
           </w:tcPr>
           <w:p>
             <w:pPr>
               <w:pStyle w:val="ab"/>
               <w:ind w:left="0"/>
-            </w:pPr>
-          </w:p>
-        </w:tc>
-        <w:tc>
-          <w:tcPr>
-            <w:tcW w:w="3054" w:type="dxa"/>
+              <w:rPr>
+                <w:rFonts w:ascii="Times New Roman" w:hAnsi="Times New Roman" w:cs="Times New Roman"/>
+              </w:rPr>
+            </w:pPr>
+          </w:p>
+        </w:tc>
+        <w:tc>
+          <w:tcPr>
+            <w:tcW w:w="3117" w:type="dxa"/>
           </w:tcPr>
           <w:p>
             <w:pPr>
               <w:pStyle w:val="ab"/>
+              <w:spacing w:line="288" w:lineRule="auto"/>
               <w:ind w:left="0"/>
               <w:rPr>
-                <w:lang w:val="en-US"/>
-              </w:rPr>
-            </w:pPr>
-            <w:proofErr w:type="spellStart"/>
-            <w:r>
-              <w:t>Cell</w:t>
-            </w:r>
-            <w:proofErr w:type="spellEnd"/>
-            <w:r>
-              <w:t xml:space="preserve">[][] </w:t>
-            </w:r>
-            <w:proofErr w:type="spellStart"/>
-            <w:r>
-              <w:t>field</w:t>
-            </w:r>
-            <w:proofErr w:type="spellEnd"/>
-          </w:p>
-        </w:tc>
-        <w:tc>
-          <w:tcPr>
-            <w:tcW w:w="3054" w:type="dxa"/>
+                <w:rFonts w:ascii="Times New Roman" w:hAnsi="Times New Roman" w:cs="Times New Roman"/>
+                <w:lang w:val="en-US"/>
+              </w:rPr>
+            </w:pPr>
+            <w:r>
+              <w:rPr>
+                <w:rFonts w:ascii="Times New Roman" w:hAnsi="Times New Roman" w:cs="Times New Roman"/>
+                <w:lang w:val="en-US"/>
+              </w:rPr>
+              <w:t>List&lt;Ship&gt; ships</w:t>
+            </w:r>
+          </w:p>
+        </w:tc>
+        <w:tc>
+          <w:tcPr>
+            <w:tcW w:w="3117" w:type="dxa"/>
           </w:tcPr>
           <w:p>
             <w:pPr>
               <w:pStyle w:val="ab"/>
+              <w:spacing w:line="288" w:lineRule="auto"/>
               <w:ind w:left="0"/>
-            </w:pPr>
-            <w:r>
-              <w:t>Поле игры</w:t>
+              <w:rPr>
+                <w:rFonts w:ascii="Times New Roman" w:hAnsi="Times New Roman" w:cs="Times New Roman"/>
+              </w:rPr>
+            </w:pPr>
+            <w:r>
+              <w:rPr>
+                <w:rFonts w:ascii="Times New Roman" w:hAnsi="Times New Roman" w:cs="Times New Roman"/>
+              </w:rPr>
+              <w:t>Корабли поля</w:t>
             </w:r>
           </w:p>
         </w:tc>
@@ -12097,47 +12200,99 @@
         </w:trPr>
         <w:tc>
           <w:tcPr>
-            <w:tcW w:w="3054" w:type="dxa"/>
+            <w:tcW w:w="3116" w:type="dxa"/>
             <w:vMerge/>
           </w:tcPr>
           <w:p>
             <w:pPr>
               <w:pStyle w:val="ab"/>
               <w:ind w:left="0"/>
-            </w:pPr>
-          </w:p>
-        </w:tc>
-        <w:tc>
-          <w:tcPr>
-            <w:tcW w:w="3054" w:type="dxa"/>
+              <w:rPr>
+                <w:rFonts w:ascii="Times New Roman" w:hAnsi="Times New Roman" w:cs="Times New Roman"/>
+              </w:rPr>
+            </w:pPr>
+          </w:p>
+        </w:tc>
+        <w:tc>
+          <w:tcPr>
+            <w:tcW w:w="3117" w:type="dxa"/>
           </w:tcPr>
           <w:p>
             <w:pPr>
               <w:pStyle w:val="ab"/>
+              <w:spacing w:line="288" w:lineRule="auto"/>
               <w:ind w:left="0"/>
               <w:rPr>
-                <w:lang w:val="en-US"/>
-              </w:rPr>
-            </w:pPr>
-            <w:r>
-              <w:rPr>
-                <w:lang w:val="en-US"/>
-              </w:rPr>
-              <w:t>List&lt;Ship&gt; ships</w:t>
-            </w:r>
-          </w:p>
-        </w:tc>
-        <w:tc>
-          <w:tcPr>
-            <w:tcW w:w="3054" w:type="dxa"/>
+                <w:rFonts w:ascii="Times New Roman" w:hAnsi="Times New Roman" w:cs="Times New Roman"/>
+                <w:lang w:val="en-US"/>
+              </w:rPr>
+            </w:pPr>
+            <w:proofErr w:type="spellStart"/>
+            <w:r>
+              <w:rPr>
+                <w:rFonts w:ascii="Times New Roman" w:hAnsi="Times New Roman" w:cs="Times New Roman"/>
+                <w:lang w:val="en-US"/>
+              </w:rPr>
+              <w:t>killShip</w:t>
+            </w:r>
+            <w:proofErr w:type="spellEnd"/>
+            <w:r>
+              <w:rPr>
+                <w:rFonts w:ascii="Times New Roman" w:hAnsi="Times New Roman" w:cs="Times New Roman"/>
+                <w:lang w:val="en-US"/>
+              </w:rPr>
+              <w:t>(Ship ship)</w:t>
+            </w:r>
+          </w:p>
+        </w:tc>
+        <w:tc>
+          <w:tcPr>
+            <w:tcW w:w="3117" w:type="dxa"/>
           </w:tcPr>
           <w:p>
             <w:pPr>
               <w:pStyle w:val="ab"/>
+              <w:spacing w:line="288" w:lineRule="auto"/>
               <w:ind w:left="0"/>
-            </w:pPr>
-            <w:r>
-              <w:t>Корабли поля</w:t>
+              <w:rPr>
+                <w:rFonts w:ascii="Times New Roman" w:hAnsi="Times New Roman" w:cs="Times New Roman"/>
+              </w:rPr>
+            </w:pPr>
+            <w:r>
+              <w:rPr>
+                <w:rFonts w:ascii="Times New Roman" w:hAnsi="Times New Roman" w:cs="Times New Roman"/>
+              </w:rPr>
+              <w:t xml:space="preserve">Убивает корабль, вызывая у него метод </w:t>
+            </w:r>
+            <w:proofErr w:type="spellStart"/>
+            <w:r>
+              <w:rPr>
+                <w:rFonts w:ascii="Times New Roman" w:hAnsi="Times New Roman" w:cs="Times New Roman"/>
+                <w:lang w:val="en-US"/>
+              </w:rPr>
+              <w:t>makeCellsKilled</w:t>
+            </w:r>
+            <w:proofErr w:type="spellEnd"/>
+            <w:r>
+              <w:rPr>
+                <w:rFonts w:ascii="Times New Roman" w:hAnsi="Times New Roman" w:cs="Times New Roman"/>
+              </w:rPr>
+              <w:t xml:space="preserve">, уменьшает количество кораблей этого типа у </w:t>
+            </w:r>
+            <w:proofErr w:type="spellStart"/>
+            <w:r>
+              <w:rPr>
+                <w:rFonts w:ascii="Times New Roman" w:hAnsi="Times New Roman" w:cs="Times New Roman"/>
+                <w:lang w:val="en-US"/>
+              </w:rPr>
+              <w:t>ShipManager</w:t>
+            </w:r>
+            <w:proofErr w:type="spellEnd"/>
+            <w:r>
+              <w:rPr>
+                <w:rFonts w:ascii="Times New Roman" w:hAnsi="Times New Roman" w:cs="Times New Roman"/>
+              </w:rPr>
+              <w:t>, убирает корабль из группы</w:t>
             </w:r>
           </w:p>
         </w:tc>
@@ -12148,86 +12303,68 @@
         </w:trPr>
         <w:tc>
           <w:tcPr>
-            <w:tcW w:w="3054" w:type="dxa"/>
+            <w:tcW w:w="3116" w:type="dxa"/>
             <w:vMerge/>
           </w:tcPr>
           <w:p>
             <w:pPr>
               <w:pStyle w:val="ab"/>
               <w:ind w:left="0"/>
-            </w:pPr>
-          </w:p>
-        </w:tc>
-        <w:tc>
-          <w:tcPr>
-            <w:tcW w:w="3054" w:type="dxa"/>
+              <w:rPr>
+                <w:rFonts w:ascii="Times New Roman" w:hAnsi="Times New Roman" w:cs="Times New Roman"/>
+              </w:rPr>
+            </w:pPr>
+          </w:p>
+        </w:tc>
+        <w:tc>
+          <w:tcPr>
+            <w:tcW w:w="3117" w:type="dxa"/>
           </w:tcPr>
           <w:p>
             <w:pPr>
               <w:pStyle w:val="ab"/>
+              <w:spacing w:line="288" w:lineRule="auto"/>
               <w:ind w:left="0"/>
               <w:rPr>
+                <w:rFonts w:ascii="Times New Roman" w:hAnsi="Times New Roman" w:cs="Times New Roman"/>
                 <w:lang w:val="en-US"/>
               </w:rPr>
             </w:pPr>
             <w:proofErr w:type="spellStart"/>
             <w:r>
               <w:rPr>
-                <w:lang w:val="en-US"/>
-              </w:rPr>
-              <w:t>killShip</w:t>
+                <w:rFonts w:ascii="Times New Roman" w:hAnsi="Times New Roman" w:cs="Times New Roman"/>
+              </w:rPr>
+              <w:t>clearAllMissed</w:t>
             </w:r>
             <w:proofErr w:type="spellEnd"/>
             <w:r>
               <w:rPr>
-                <w:lang w:val="en-US"/>
-              </w:rPr>
-              <w:t>(Ship ship)</w:t>
-            </w:r>
-          </w:p>
-        </w:tc>
-        <w:tc>
-          <w:tcPr>
-            <w:tcW w:w="3054" w:type="dxa"/>
+                <w:rFonts w:ascii="Times New Roman" w:hAnsi="Times New Roman" w:cs="Times New Roman"/>
+                <w:lang w:val="en-US"/>
+              </w:rPr>
+              <w:t>()</w:t>
+            </w:r>
+          </w:p>
+        </w:tc>
+        <w:tc>
+          <w:tcPr>
+            <w:tcW w:w="3117" w:type="dxa"/>
           </w:tcPr>
           <w:p>
             <w:pPr>
               <w:pStyle w:val="ab"/>
+              <w:spacing w:line="288" w:lineRule="auto"/>
               <w:ind w:left="0"/>
-            </w:pPr>
-            <w:r>
-              <w:t>Убивает корабль</w:t>
-            </w:r>
-            <w:r>
-              <w:t xml:space="preserve">, </w:t>
-            </w:r>
-            <w:r>
-              <w:t xml:space="preserve">вызывая у него метод </w:t>
-            </w:r>
-            <w:proofErr w:type="spellStart"/>
-            <w:r>
-              <w:rPr>
-                <w:lang w:val="en-US"/>
-              </w:rPr>
-              <w:t>makeCellsKilled</w:t>
-            </w:r>
-            <w:proofErr w:type="spellEnd"/>
-            <w:r>
-              <w:t xml:space="preserve">, уменьшает количество кораблей этого типа у </w:t>
-            </w:r>
-            <w:proofErr w:type="spellStart"/>
-            <w:r>
-              <w:rPr>
-                <w:lang w:val="en-US"/>
-              </w:rPr>
-              <w:t>ShipManager</w:t>
-            </w:r>
-            <w:proofErr w:type="spellEnd"/>
-            <w:r>
-              <w:t xml:space="preserve">, </w:t>
-            </w:r>
-            <w:r>
-              <w:t>убирает корабль из группы</w:t>
+              <w:rPr>
+                <w:rFonts w:ascii="Times New Roman" w:hAnsi="Times New Roman" w:cs="Times New Roman"/>
+              </w:rPr>
+            </w:pPr>
+            <w:r>
+              <w:rPr>
+                <w:rFonts w:ascii="Times New Roman" w:hAnsi="Times New Roman" w:cs="Times New Roman"/>
+              </w:rPr>
+              <w:t>Заменяет все промахи на море</w:t>
             </w:r>
           </w:p>
         </w:tc>
@@ -12238,52 +12375,100 @@
         </w:trPr>
         <w:tc>
           <w:tcPr>
-            <w:tcW w:w="3054" w:type="dxa"/>
-            <w:vMerge/>
+            <w:tcW w:w="3116" w:type="dxa"/>
+            <w:vMerge w:val="restart"/>
           </w:tcPr>
           <w:p>
             <w:pPr>
               <w:pStyle w:val="ab"/>
               <w:ind w:left="0"/>
-            </w:pPr>
-          </w:p>
-        </w:tc>
-        <w:tc>
-          <w:tcPr>
-            <w:tcW w:w="3054" w:type="dxa"/>
+              <w:rPr>
+                <w:rFonts w:ascii="Times New Roman" w:hAnsi="Times New Roman" w:cs="Times New Roman"/>
+                <w:lang w:val="en-US"/>
+              </w:rPr>
+            </w:pPr>
+            <w:proofErr w:type="spellStart"/>
+            <w:r>
+              <w:rPr>
+                <w:rFonts w:ascii="Times New Roman" w:hAnsi="Times New Roman" w:cs="Times New Roman"/>
+                <w:lang w:val="en-US"/>
+              </w:rPr>
+              <w:t>ShipInputListener</w:t>
+            </w:r>
+            <w:proofErr w:type="spellEnd"/>
+          </w:p>
+        </w:tc>
+        <w:tc>
+          <w:tcPr>
+            <w:tcW w:w="3117" w:type="dxa"/>
           </w:tcPr>
           <w:p>
             <w:pPr>
               <w:pStyle w:val="ab"/>
+              <w:spacing w:line="288" w:lineRule="auto"/>
               <w:ind w:left="0"/>
               <w:rPr>
-                <w:lang w:val="en-US"/>
-              </w:rPr>
-            </w:pPr>
+                <w:rFonts w:ascii="Times New Roman" w:hAnsi="Times New Roman" w:cs="Times New Roman"/>
+                <w:lang w:val="en-US"/>
+              </w:rPr>
+            </w:pPr>
+            <w:r>
+              <w:rPr>
+                <w:rFonts w:ascii="Times New Roman" w:hAnsi="Times New Roman" w:cs="Times New Roman"/>
+                <w:lang w:val="en-US"/>
+              </w:rPr>
+              <w:t>exit()</w:t>
+            </w:r>
+          </w:p>
+        </w:tc>
+        <w:tc>
+          <w:tcPr>
+            <w:tcW w:w="3117" w:type="dxa"/>
+          </w:tcPr>
+          <w:p>
+            <w:pPr>
+              <w:pStyle w:val="ab"/>
+              <w:spacing w:line="288" w:lineRule="auto"/>
+              <w:ind w:left="0"/>
+              <w:rPr>
+                <w:rFonts w:ascii="Times New Roman" w:hAnsi="Times New Roman" w:cs="Times New Roman"/>
+                <w:lang w:val="en-US"/>
+              </w:rPr>
+            </w:pPr>
+            <w:r>
+              <w:rPr>
+                <w:rFonts w:ascii="Times New Roman" w:hAnsi="Times New Roman" w:cs="Times New Roman"/>
+              </w:rPr>
+              <w:t xml:space="preserve">Вызывает </w:t>
+            </w:r>
             <w:proofErr w:type="spellStart"/>
             <w:r>
-              <w:t>clearAllMissed</w:t>
+              <w:rPr>
+                <w:rFonts w:ascii="Times New Roman" w:hAnsi="Times New Roman" w:cs="Times New Roman"/>
+                <w:lang w:val="en-US"/>
+              </w:rPr>
+              <w:t>unSelect</w:t>
             </w:r>
             <w:proofErr w:type="spellEnd"/>
             <w:r>
               <w:rPr>
+                <w:rFonts w:ascii="Times New Roman" w:hAnsi="Times New Roman" w:cs="Times New Roman"/>
                 <w:lang w:val="en-US"/>
               </w:rPr>
               <w:t>()</w:t>
             </w:r>
-          </w:p>
-        </w:tc>
-        <w:tc>
-          <w:tcPr>
-            <w:tcW w:w="3054" w:type="dxa"/>
-          </w:tcPr>
-          <w:p>
-            <w:pPr>
-              <w:pStyle w:val="ab"/>
-              <w:ind w:left="0"/>
-            </w:pPr>
-            <w:r>
-              <w:t>Заменяет все промахи на море</w:t>
+            <w:r>
+              <w:rPr>
+                <w:rFonts w:ascii="Times New Roman" w:hAnsi="Times New Roman" w:cs="Times New Roman"/>
+              </w:rPr>
+              <w:t xml:space="preserve"> у </w:t>
+            </w:r>
+            <w:r>
+              <w:rPr>
+                <w:rFonts w:ascii="Times New Roman" w:hAnsi="Times New Roman" w:cs="Times New Roman"/>
+                <w:lang w:val="en-US"/>
+              </w:rPr>
+              <w:t>Ship</w:t>
             </w:r>
           </w:p>
         </w:tc>
@@ -12294,81 +12479,77 @@
         </w:trPr>
         <w:tc>
           <w:tcPr>
-            <w:tcW w:w="3054" w:type="dxa"/>
-            <w:vMerge w:val="restart"/>
+            <w:tcW w:w="3116" w:type="dxa"/>
+            <w:vMerge/>
           </w:tcPr>
           <w:p>
             <w:pPr>
               <w:pStyle w:val="ab"/>
               <w:ind w:left="0"/>
               <w:rPr>
-                <w:lang w:val="en-US"/>
-              </w:rPr>
-            </w:pPr>
-            <w:proofErr w:type="spellStart"/>
-            <w:r>
-              <w:rPr>
-                <w:lang w:val="en-US"/>
-              </w:rPr>
-              <w:t>ShipInputListener</w:t>
-            </w:r>
-            <w:proofErr w:type="spellEnd"/>
-          </w:p>
-        </w:tc>
-        <w:tc>
-          <w:tcPr>
-            <w:tcW w:w="3054" w:type="dxa"/>
+                <w:rFonts w:ascii="Times New Roman" w:hAnsi="Times New Roman" w:cs="Times New Roman"/>
+              </w:rPr>
+            </w:pPr>
+          </w:p>
+        </w:tc>
+        <w:tc>
+          <w:tcPr>
+            <w:tcW w:w="3117" w:type="dxa"/>
           </w:tcPr>
           <w:p>
             <w:pPr>
               <w:pStyle w:val="ab"/>
+              <w:spacing w:line="288" w:lineRule="auto"/>
               <w:ind w:left="0"/>
               <w:rPr>
-                <w:lang w:val="en-US"/>
-              </w:rPr>
-            </w:pPr>
-            <w:r>
-              <w:rPr>
-                <w:lang w:val="en-US"/>
-              </w:rPr>
-              <w:t>exit()</w:t>
-            </w:r>
-          </w:p>
-        </w:tc>
-        <w:tc>
-          <w:tcPr>
-            <w:tcW w:w="3054" w:type="dxa"/>
+                <w:rFonts w:ascii="Times New Roman" w:hAnsi="Times New Roman" w:cs="Times New Roman"/>
+                <w:lang w:val="en-US"/>
+              </w:rPr>
+            </w:pPr>
+            <w:r>
+              <w:rPr>
+                <w:rFonts w:ascii="Times New Roman" w:hAnsi="Times New Roman" w:cs="Times New Roman"/>
+                <w:lang w:val="en-US"/>
+              </w:rPr>
+              <w:t>enter()</w:t>
+            </w:r>
+          </w:p>
+        </w:tc>
+        <w:tc>
+          <w:tcPr>
+            <w:tcW w:w="3117" w:type="dxa"/>
           </w:tcPr>
           <w:p>
             <w:pPr>
               <w:pStyle w:val="ab"/>
+              <w:spacing w:line="288" w:lineRule="auto"/>
               <w:ind w:left="0"/>
               <w:rPr>
-                <w:lang w:val="en-US"/>
-              </w:rPr>
-            </w:pPr>
-            <w:r>
+                <w:rFonts w:ascii="Times New Roman" w:hAnsi="Times New Roman" w:cs="Times New Roman"/>
+              </w:rPr>
+            </w:pPr>
+            <w:r>
+              <w:rPr>
+                <w:rFonts w:ascii="Times New Roman" w:hAnsi="Times New Roman" w:cs="Times New Roman"/>
+              </w:rPr>
               <w:t xml:space="preserve">Вызывает </w:t>
             </w:r>
-            <w:proofErr w:type="spellStart"/>
-            <w:r>
-              <w:rPr>
-                <w:lang w:val="en-US"/>
-              </w:rPr>
-              <w:t>unSelect</w:t>
-            </w:r>
-            <w:proofErr w:type="spellEnd"/>
-            <w:r>
-              <w:rPr>
-                <w:lang w:val="en-US"/>
-              </w:rPr>
-              <w:t>()</w:t>
-            </w:r>
-            <w:r>
+            <w:r>
+              <w:rPr>
+                <w:rFonts w:ascii="Times New Roman" w:hAnsi="Times New Roman" w:cs="Times New Roman"/>
+                <w:lang w:val="en-US"/>
+              </w:rPr>
+              <w:t>select()</w:t>
+            </w:r>
+            <w:r>
+              <w:rPr>
+                <w:rFonts w:ascii="Times New Roman" w:hAnsi="Times New Roman" w:cs="Times New Roman"/>
+              </w:rPr>
               <w:t xml:space="preserve"> у </w:t>
             </w:r>
             <w:r>
               <w:rPr>
+                <w:rFonts w:ascii="Times New Roman" w:hAnsi="Times New Roman" w:cs="Times New Roman"/>
                 <w:lang w:val="en-US"/>
               </w:rPr>
               <w:t>Ship</w:t>
@@ -12382,68 +12563,73 @@
         </w:trPr>
         <w:tc>
           <w:tcPr>
-            <w:tcW w:w="3054" w:type="dxa"/>
+            <w:tcW w:w="3116" w:type="dxa"/>
             <w:vMerge/>
           </w:tcPr>
           <w:p>
             <w:pPr>
               <w:pStyle w:val="ab"/>
               <w:ind w:left="0"/>
-            </w:pPr>
-          </w:p>
-        </w:tc>
-        <w:tc>
-          <w:tcPr>
-            <w:tcW w:w="3054" w:type="dxa"/>
+              <w:rPr>
+                <w:rFonts w:ascii="Times New Roman" w:hAnsi="Times New Roman" w:cs="Times New Roman"/>
+              </w:rPr>
+            </w:pPr>
+          </w:p>
+        </w:tc>
+        <w:tc>
+          <w:tcPr>
+            <w:tcW w:w="3117" w:type="dxa"/>
           </w:tcPr>
           <w:p>
             <w:pPr>
               <w:pStyle w:val="ab"/>
+              <w:spacing w:line="288" w:lineRule="auto"/>
               <w:ind w:left="0"/>
               <w:rPr>
-                <w:lang w:val="en-US"/>
-              </w:rPr>
-            </w:pPr>
-            <w:r>
-              <w:rPr>
-                <w:lang w:val="en-US"/>
-              </w:rPr>
-              <w:t>enter()</w:t>
-            </w:r>
-          </w:p>
-        </w:tc>
-        <w:tc>
-          <w:tcPr>
-            <w:tcW w:w="3054" w:type="dxa"/>
+                <w:rFonts w:ascii="Times New Roman" w:hAnsi="Times New Roman" w:cs="Times New Roman"/>
+                <w:lang w:val="en-US"/>
+              </w:rPr>
+            </w:pPr>
+            <w:r>
+              <w:rPr>
+                <w:rFonts w:ascii="Times New Roman" w:hAnsi="Times New Roman" w:cs="Times New Roman"/>
+                <w:lang w:val="en-US"/>
+              </w:rPr>
+              <w:t>touchdown()</w:t>
+            </w:r>
+          </w:p>
+        </w:tc>
+        <w:tc>
+          <w:tcPr>
+            <w:tcW w:w="3117" w:type="dxa"/>
           </w:tcPr>
           <w:p>
             <w:pPr>
               <w:pStyle w:val="ab"/>
+              <w:spacing w:line="288" w:lineRule="auto"/>
               <w:ind w:left="0"/>
-            </w:pPr>
-            <w:r>
-              <w:t xml:space="preserve">Вызывает </w:t>
-            </w:r>
-            <w:r>
-              <w:rPr>
-                <w:lang w:val="en-US"/>
-              </w:rPr>
-              <w:t>s</w:t>
-            </w:r>
-            <w:r>
-              <w:rPr>
-                <w:lang w:val="en-US"/>
-              </w:rPr>
-              <w:t>elect()</w:t>
-            </w:r>
-            <w:r>
-              <w:t xml:space="preserve"> у </w:t>
-            </w:r>
-            <w:r>
-              <w:rPr>
-                <w:lang w:val="en-US"/>
-              </w:rPr>
-              <w:t>Ship</w:t>
+              <w:rPr>
+                <w:rFonts w:ascii="Times New Roman" w:hAnsi="Times New Roman" w:cs="Times New Roman"/>
+              </w:rPr>
+            </w:pPr>
+            <w:r>
+              <w:rPr>
+                <w:rFonts w:ascii="Times New Roman" w:hAnsi="Times New Roman" w:cs="Times New Roman"/>
+              </w:rPr>
+              <w:t xml:space="preserve">При нажатии ПКМ вызывает </w:t>
+            </w:r>
+            <w:r>
+              <w:rPr>
+                <w:rFonts w:ascii="Times New Roman" w:hAnsi="Times New Roman" w:cs="Times New Roman"/>
+                <w:lang w:val="en-US"/>
+              </w:rPr>
+              <w:t>rotate</w:t>
+            </w:r>
+            <w:r>
+              <w:rPr>
+                <w:rFonts w:ascii="Times New Roman" w:hAnsi="Times New Roman" w:cs="Times New Roman"/>
+              </w:rPr>
+              <w:t xml:space="preserve">() </w:t>
             </w:r>
           </w:p>
         </w:tc>
@@ -12454,56 +12640,69 @@
         </w:trPr>
         <w:tc>
           <w:tcPr>
-            <w:tcW w:w="3054" w:type="dxa"/>
+            <w:tcW w:w="3116" w:type="dxa"/>
             <w:vMerge/>
           </w:tcPr>
           <w:p>
             <w:pPr>
               <w:pStyle w:val="ab"/>
               <w:ind w:left="0"/>
-            </w:pPr>
-          </w:p>
-        </w:tc>
-        <w:tc>
-          <w:tcPr>
-            <w:tcW w:w="3054" w:type="dxa"/>
+              <w:rPr>
+                <w:rFonts w:ascii="Times New Roman" w:hAnsi="Times New Roman" w:cs="Times New Roman"/>
+              </w:rPr>
+            </w:pPr>
+          </w:p>
+        </w:tc>
+        <w:tc>
+          <w:tcPr>
+            <w:tcW w:w="3117" w:type="dxa"/>
           </w:tcPr>
           <w:p>
             <w:pPr>
               <w:pStyle w:val="ab"/>
+              <w:spacing w:line="288" w:lineRule="auto"/>
               <w:ind w:left="0"/>
               <w:rPr>
-                <w:lang w:val="en-US"/>
-              </w:rPr>
-            </w:pPr>
-            <w:r>
-              <w:rPr>
-                <w:lang w:val="en-US"/>
-              </w:rPr>
-              <w:t>touchdown()</w:t>
-            </w:r>
-          </w:p>
-        </w:tc>
-        <w:tc>
-          <w:tcPr>
-            <w:tcW w:w="3054" w:type="dxa"/>
+                <w:rFonts w:ascii="Times New Roman" w:hAnsi="Times New Roman" w:cs="Times New Roman"/>
+                <w:lang w:val="en-US"/>
+              </w:rPr>
+            </w:pPr>
+            <w:proofErr w:type="spellStart"/>
+            <w:r>
+              <w:rPr>
+                <w:rFonts w:ascii="Times New Roman" w:hAnsi="Times New Roman" w:cs="Times New Roman"/>
+                <w:lang w:val="en-US"/>
+              </w:rPr>
+              <w:t>touchDragged</w:t>
+            </w:r>
+            <w:proofErr w:type="spellEnd"/>
+            <w:r>
+              <w:rPr>
+                <w:rFonts w:ascii="Times New Roman" w:hAnsi="Times New Roman" w:cs="Times New Roman"/>
+                <w:lang w:val="en-US"/>
+              </w:rPr>
+              <w:t>()</w:t>
+            </w:r>
+          </w:p>
+        </w:tc>
+        <w:tc>
+          <w:tcPr>
+            <w:tcW w:w="3117" w:type="dxa"/>
           </w:tcPr>
           <w:p>
             <w:pPr>
               <w:pStyle w:val="ab"/>
+              <w:spacing w:line="288" w:lineRule="auto"/>
               <w:ind w:left="0"/>
-            </w:pPr>
-            <w:r>
-              <w:t xml:space="preserve">При нажатии ПКМ вызывает </w:t>
-            </w:r>
-            <w:r>
-              <w:rPr>
-                <w:lang w:val="en-US"/>
-              </w:rPr>
-              <w:t>rotate</w:t>
-            </w:r>
-            <w:r>
-              <w:t xml:space="preserve">() </w:t>
+              <w:rPr>
+                <w:rFonts w:ascii="Times New Roman" w:hAnsi="Times New Roman" w:cs="Times New Roman"/>
+              </w:rPr>
+            </w:pPr>
+            <w:r>
+              <w:rPr>
+                <w:rFonts w:ascii="Times New Roman" w:hAnsi="Times New Roman" w:cs="Times New Roman"/>
+              </w:rPr>
+              <w:t>Передвигает корабль по экрану</w:t>
             </w:r>
           </w:p>
         </w:tc>
@@ -12514,38 +12713,51 @@
         </w:trPr>
         <w:tc>
           <w:tcPr>
-            <w:tcW w:w="3054" w:type="dxa"/>
+            <w:tcW w:w="3116" w:type="dxa"/>
             <w:vMerge/>
+            <w:tcBorders>
+              <w:bottom w:val="single" w:sz="4" w:space="0" w:color="auto"/>
+            </w:tcBorders>
           </w:tcPr>
           <w:p>
             <w:pPr>
               <w:pStyle w:val="ab"/>
               <w:ind w:left="0"/>
-            </w:pPr>
-          </w:p>
-        </w:tc>
-        <w:tc>
-          <w:tcPr>
-            <w:tcW w:w="3054" w:type="dxa"/>
+              <w:rPr>
+                <w:rFonts w:ascii="Times New Roman" w:hAnsi="Times New Roman" w:cs="Times New Roman"/>
+              </w:rPr>
+            </w:pPr>
+          </w:p>
+        </w:tc>
+        <w:tc>
+          <w:tcPr>
+            <w:tcW w:w="3117" w:type="dxa"/>
+            <w:tcBorders>
+              <w:bottom w:val="single" w:sz="4" w:space="0" w:color="auto"/>
+            </w:tcBorders>
           </w:tcPr>
           <w:p>
             <w:pPr>
               <w:pStyle w:val="ab"/>
+              <w:spacing w:line="288" w:lineRule="auto"/>
               <w:ind w:left="0"/>
               <w:rPr>
+                <w:rFonts w:ascii="Times New Roman" w:hAnsi="Times New Roman" w:cs="Times New Roman"/>
                 <w:lang w:val="en-US"/>
               </w:rPr>
             </w:pPr>
             <w:proofErr w:type="spellStart"/>
             <w:r>
               <w:rPr>
-                <w:lang w:val="en-US"/>
-              </w:rPr>
-              <w:t>touchDragged</w:t>
+                <w:rFonts w:ascii="Times New Roman" w:hAnsi="Times New Roman" w:cs="Times New Roman"/>
+                <w:lang w:val="en-US"/>
+              </w:rPr>
+              <w:t>touchUp</w:t>
             </w:r>
             <w:proofErr w:type="spellEnd"/>
             <w:r>
               <w:rPr>
+                <w:rFonts w:ascii="Times New Roman" w:hAnsi="Times New Roman" w:cs="Times New Roman"/>
                 <w:lang w:val="en-US"/>
               </w:rPr>
               <w:t>()</w:t>
@@ -12554,15 +12766,25 @@
         </w:tc>
         <w:tc>
           <w:tcPr>
-            <w:tcW w:w="3054" w:type="dxa"/>
+            <w:tcW w:w="3117" w:type="dxa"/>
+            <w:tcBorders>
+              <w:bottom w:val="single" w:sz="4" w:space="0" w:color="auto"/>
+            </w:tcBorders>
           </w:tcPr>
           <w:p>
             <w:pPr>
               <w:pStyle w:val="ab"/>
+              <w:spacing w:line="288" w:lineRule="auto"/>
               <w:ind w:left="0"/>
-            </w:pPr>
-            <w:r>
-              <w:t>Передвигает корабль по экрану</w:t>
+              <w:rPr>
+                <w:rFonts w:ascii="Times New Roman" w:hAnsi="Times New Roman" w:cs="Times New Roman"/>
+              </w:rPr>
+            </w:pPr>
+            <w:r>
+              <w:rPr>
+                <w:rFonts w:ascii="Times New Roman" w:hAnsi="Times New Roman" w:cs="Times New Roman"/>
+              </w:rPr>
+              <w:t>Если отпускается, когда корабль на клетке, выполняется попытка создать корабль и анимация появления</w:t>
             </w:r>
           </w:p>
         </w:tc>
@@ -12573,77 +12795,88 @@
         </w:trPr>
         <w:tc>
           <w:tcPr>
-            <w:tcW w:w="3054" w:type="dxa"/>
-            <w:vMerge/>
+            <w:tcW w:w="3116" w:type="dxa"/>
             <w:tcBorders>
-              <w:bottom w:val="single" w:sz="4" w:space="0" w:color="auto"/>
+              <w:top w:val="nil"/>
+              <w:left w:val="nil"/>
+              <w:bottom w:val="nil"/>
+              <w:right w:val="nil"/>
             </w:tcBorders>
+            <w:shd w:val="clear" w:color="auto" w:fill="auto"/>
           </w:tcPr>
           <w:p>
             <w:pPr>
               <w:pStyle w:val="ab"/>
               <w:ind w:left="0"/>
-            </w:pPr>
-          </w:p>
-        </w:tc>
-        <w:tc>
-          <w:tcPr>
-            <w:tcW w:w="3054" w:type="dxa"/>
-            <w:tcBorders>
-              <w:bottom w:val="single" w:sz="4" w:space="0" w:color="auto"/>
-            </w:tcBorders>
-          </w:tcPr>
+              <w:rPr>
+                <w:rFonts w:ascii="Times New Roman" w:hAnsi="Times New Roman" w:cs="Times New Roman"/>
+              </w:rPr>
+            </w:pPr>
+          </w:p>
           <w:p>
             <w:pPr>
               <w:pStyle w:val="ab"/>
               <w:ind w:left="0"/>
               <w:rPr>
-                <w:lang w:val="en-US"/>
-              </w:rPr>
-            </w:pPr>
-            <w:proofErr w:type="spellStart"/>
-            <w:r>
-              <w:rPr>
-                <w:lang w:val="en-US"/>
-              </w:rPr>
-              <w:t>touchUp</w:t>
-            </w:r>
-            <w:proofErr w:type="spellEnd"/>
-            <w:r>
-              <w:rPr>
-                <w:lang w:val="en-US"/>
-              </w:rPr>
-              <w:t>()</w:t>
-            </w:r>
-          </w:p>
-        </w:tc>
-        <w:tc>
-          <w:tcPr>
-            <w:tcW w:w="3054" w:type="dxa"/>
-            <w:tcBorders>
-              <w:bottom w:val="single" w:sz="4" w:space="0" w:color="auto"/>
-            </w:tcBorders>
-          </w:tcPr>
+                <w:rFonts w:ascii="Times New Roman" w:hAnsi="Times New Roman" w:cs="Times New Roman"/>
+              </w:rPr>
+            </w:pPr>
+          </w:p>
           <w:p>
             <w:pPr>
               <w:pStyle w:val="ab"/>
               <w:ind w:left="0"/>
-            </w:pPr>
-            <w:r>
-              <w:t>Если отпускается</w:t>
-            </w:r>
-            <w:r>
-              <w:t>,</w:t>
-            </w:r>
-            <w:r>
-              <w:t xml:space="preserve"> когда корабль на клетке</w:t>
-            </w:r>
-            <w:r>
-              <w:t xml:space="preserve">, </w:t>
-            </w:r>
-            <w:r>
-              <w:t>выполняется попытка создать корабль и анимация появления</w:t>
-            </w:r>
+              <w:rPr>
+                <w:rFonts w:ascii="Times New Roman" w:hAnsi="Times New Roman" w:cs="Times New Roman"/>
+              </w:rPr>
+            </w:pPr>
+            <w:r>
+              <w:rPr>
+                <w:rFonts w:ascii="Times New Roman" w:hAnsi="Times New Roman" w:cs="Times New Roman"/>
+              </w:rPr>
+              <w:lastRenderedPageBreak/>
+              <w:t>Продолжение таблицы 1</w:t>
+            </w:r>
+          </w:p>
+        </w:tc>
+        <w:tc>
+          <w:tcPr>
+            <w:tcW w:w="3117" w:type="dxa"/>
+            <w:tcBorders>
+              <w:top w:val="nil"/>
+              <w:left w:val="nil"/>
+              <w:bottom w:val="nil"/>
+              <w:right w:val="nil"/>
+            </w:tcBorders>
+          </w:tcPr>
+          <w:p>
+            <w:pPr>
+              <w:pStyle w:val="ab"/>
+              <w:ind w:left="0"/>
+              <w:rPr>
+                <w:rFonts w:ascii="Times New Roman" w:hAnsi="Times New Roman" w:cs="Times New Roman"/>
+              </w:rPr>
+            </w:pPr>
+          </w:p>
+        </w:tc>
+        <w:tc>
+          <w:tcPr>
+            <w:tcW w:w="3117" w:type="dxa"/>
+            <w:tcBorders>
+              <w:top w:val="nil"/>
+              <w:left w:val="nil"/>
+              <w:bottom w:val="nil"/>
+              <w:right w:val="nil"/>
+            </w:tcBorders>
+          </w:tcPr>
+          <w:p>
+            <w:pPr>
+              <w:pStyle w:val="ab"/>
+              <w:ind w:left="0"/>
+              <w:rPr>
+                <w:rFonts w:ascii="Times New Roman" w:hAnsi="Times New Roman" w:cs="Times New Roman"/>
+              </w:rPr>
+            </w:pPr>
           </w:p>
         </w:tc>
       </w:tr>
@@ -12653,55 +12886,87 @@
         </w:trPr>
         <w:tc>
           <w:tcPr>
-            <w:tcW w:w="3054" w:type="dxa"/>
+            <w:tcW w:w="3116" w:type="dxa"/>
             <w:tcBorders>
-              <w:left w:val="nil"/>
-              <w:bottom w:val="nil"/>
-              <w:right w:val="nil"/>
+              <w:top w:val="single" w:sz="4" w:space="0" w:color="auto"/>
             </w:tcBorders>
           </w:tcPr>
           <w:p>
             <w:pPr>
-              <w:pStyle w:val="ab"/>
-              <w:ind w:left="0"/>
-            </w:pPr>
-          </w:p>
-        </w:tc>
-        <w:tc>
-          <w:tcPr>
-            <w:tcW w:w="3054" w:type="dxa"/>
+              <w:pStyle w:val="af"/>
+              <w:ind w:firstLine="0"/>
+              <w:jc w:val="center"/>
+              <w:rPr>
+                <w:b/>
+                <w:sz w:val="22"/>
+                <w:szCs w:val="22"/>
+              </w:rPr>
+            </w:pPr>
+            <w:r>
+              <w:rPr>
+                <w:b/>
+                <w:sz w:val="22"/>
+                <w:szCs w:val="22"/>
+              </w:rPr>
+              <w:lastRenderedPageBreak/>
+              <w:t>Класс</w:t>
+            </w:r>
+          </w:p>
+        </w:tc>
+        <w:tc>
+          <w:tcPr>
+            <w:tcW w:w="3117" w:type="dxa"/>
             <w:tcBorders>
-              <w:left w:val="nil"/>
-              <w:bottom w:val="nil"/>
-              <w:right w:val="nil"/>
+              <w:top w:val="single" w:sz="4" w:space="0" w:color="auto"/>
             </w:tcBorders>
           </w:tcPr>
           <w:p>
             <w:pPr>
-              <w:pStyle w:val="ab"/>
-              <w:ind w:left="0"/>
-              <w:rPr>
-                <w:lang w:val="en-US"/>
-              </w:rPr>
-            </w:pPr>
-            <w:bookmarkStart w:id="10" w:name="_GoBack"/>
-            <w:bookmarkEnd w:id="10"/>
-          </w:p>
-        </w:tc>
-        <w:tc>
-          <w:tcPr>
-            <w:tcW w:w="3054" w:type="dxa"/>
+              <w:pStyle w:val="af"/>
+              <w:ind w:firstLine="0"/>
+              <w:jc w:val="center"/>
+              <w:rPr>
+                <w:b/>
+                <w:sz w:val="22"/>
+                <w:szCs w:val="22"/>
+              </w:rPr>
+            </w:pPr>
+            <w:r>
+              <w:rPr>
+                <w:b/>
+                <w:sz w:val="22"/>
+                <w:szCs w:val="22"/>
+              </w:rPr>
+              <w:t>Метод или переменная</w:t>
+            </w:r>
+          </w:p>
+        </w:tc>
+        <w:tc>
+          <w:tcPr>
+            <w:tcW w:w="3117" w:type="dxa"/>
             <w:tcBorders>
-              <w:left w:val="nil"/>
-              <w:bottom w:val="nil"/>
-              <w:right w:val="nil"/>
+              <w:top w:val="single" w:sz="4" w:space="0" w:color="auto"/>
             </w:tcBorders>
           </w:tcPr>
           <w:p>
             <w:pPr>
-              <w:pStyle w:val="ab"/>
-              <w:ind w:left="0"/>
-            </w:pPr>
+              <w:pStyle w:val="af"/>
+              <w:ind w:firstLine="0"/>
+              <w:jc w:val="center"/>
+              <w:rPr>
+                <w:b/>
+                <w:sz w:val="22"/>
+                <w:szCs w:val="22"/>
+              </w:rPr>
+            </w:pPr>
+            <w:r>
+              <w:rPr>
+                <w:b/>
+                <w:sz w:val="22"/>
+                <w:szCs w:val="22"/>
+              </w:rPr>
+              <w:t>Назначение</w:t>
+            </w:r>
           </w:p>
         </w:tc>
       </w:tr>
@@ -12711,60 +12976,86 @@
         </w:trPr>
         <w:tc>
           <w:tcPr>
-            <w:tcW w:w="3054" w:type="dxa"/>
-            <w:tcBorders>
-              <w:top w:val="nil"/>
-              <w:left w:val="nil"/>
-              <w:bottom w:val="single" w:sz="4" w:space="0" w:color="auto"/>
-              <w:right w:val="nil"/>
-            </w:tcBorders>
+            <w:tcW w:w="3116" w:type="dxa"/>
+            <w:vMerge w:val="restart"/>
           </w:tcPr>
           <w:p>
             <w:pPr>
               <w:pStyle w:val="ab"/>
               <w:ind w:left="0"/>
-            </w:pPr>
-            <w:r>
-              <w:rPr>
-                <w:sz w:val="24"/>
-              </w:rPr>
-              <w:lastRenderedPageBreak/>
-              <w:t>Продолжение таблицы 1</w:t>
-            </w:r>
-          </w:p>
-        </w:tc>
-        <w:tc>
-          <w:tcPr>
-            <w:tcW w:w="3054" w:type="dxa"/>
-            <w:tcBorders>
-              <w:top w:val="nil"/>
-              <w:left w:val="nil"/>
-              <w:bottom w:val="single" w:sz="4" w:space="0" w:color="auto"/>
-              <w:right w:val="nil"/>
-            </w:tcBorders>
+              <w:rPr>
+                <w:rFonts w:ascii="Times New Roman" w:hAnsi="Times New Roman" w:cs="Times New Roman"/>
+              </w:rPr>
+            </w:pPr>
+            <w:proofErr w:type="spellStart"/>
+            <w:r>
+              <w:rPr>
+                <w:rFonts w:ascii="Times New Roman" w:hAnsi="Times New Roman" w:cs="Times New Roman"/>
+                <w:lang w:val="en-US"/>
+              </w:rPr>
+              <w:t>ShipInputListener</w:t>
+            </w:r>
+            <w:proofErr w:type="spellEnd"/>
+          </w:p>
+        </w:tc>
+        <w:tc>
+          <w:tcPr>
+            <w:tcW w:w="3117" w:type="dxa"/>
           </w:tcPr>
           <w:p>
             <w:pPr>
               <w:pStyle w:val="ab"/>
+              <w:spacing w:line="288" w:lineRule="auto"/>
               <w:ind w:left="0"/>
-            </w:pPr>
-          </w:p>
-        </w:tc>
-        <w:tc>
-          <w:tcPr>
-            <w:tcW w:w="3054" w:type="dxa"/>
-            <w:tcBorders>
-              <w:top w:val="nil"/>
-              <w:left w:val="nil"/>
-              <w:bottom w:val="single" w:sz="4" w:space="0" w:color="auto"/>
-              <w:right w:val="nil"/>
-            </w:tcBorders>
+              <w:rPr>
+                <w:rFonts w:ascii="Times New Roman" w:hAnsi="Times New Roman" w:cs="Times New Roman"/>
+                <w:lang w:val="en-US"/>
+              </w:rPr>
+            </w:pPr>
+            <w:r>
+              <w:rPr>
+                <w:rFonts w:ascii="Times New Roman" w:hAnsi="Times New Roman" w:cs="Times New Roman"/>
+                <w:lang w:val="en-US"/>
+              </w:rPr>
+              <w:t xml:space="preserve">Optional&lt;Cell&gt; </w:t>
+            </w:r>
+            <w:proofErr w:type="spellStart"/>
+            <w:r>
+              <w:rPr>
+                <w:rFonts w:ascii="Times New Roman" w:hAnsi="Times New Roman" w:cs="Times New Roman"/>
+                <w:lang w:val="en-US"/>
+              </w:rPr>
+              <w:t>getCellFrom</w:t>
+            </w:r>
+            <w:proofErr w:type="spellEnd"/>
+            <w:r>
+              <w:rPr>
+                <w:rFonts w:ascii="Times New Roman" w:hAnsi="Times New Roman" w:cs="Times New Roman"/>
+                <w:lang w:val="en-US"/>
+              </w:rPr>
+              <w:t>(Event e)</w:t>
+            </w:r>
+          </w:p>
+        </w:tc>
+        <w:tc>
+          <w:tcPr>
+            <w:tcW w:w="3117" w:type="dxa"/>
           </w:tcPr>
           <w:p>
             <w:pPr>
               <w:pStyle w:val="ab"/>
+              <w:spacing w:line="288" w:lineRule="auto"/>
               <w:ind w:left="0"/>
-            </w:pPr>
+              <w:rPr>
+                <w:rFonts w:ascii="Times New Roman" w:hAnsi="Times New Roman" w:cs="Times New Roman"/>
+              </w:rPr>
+            </w:pPr>
+            <w:r>
+              <w:rPr>
+                <w:rFonts w:ascii="Times New Roman" w:hAnsi="Times New Roman" w:cs="Times New Roman"/>
+              </w:rPr>
+              <w:t>Возвращает клетку, над которой был отпущен корабль</w:t>
+            </w:r>
           </w:p>
         </w:tc>
       </w:tr>
@@ -12774,85 +13065,69 @@
         </w:trPr>
         <w:tc>
           <w:tcPr>
-            <w:tcW w:w="3054" w:type="dxa"/>
-            <w:tcBorders>
-              <w:top w:val="single" w:sz="4" w:space="0" w:color="auto"/>
-            </w:tcBorders>
-          </w:tcPr>
-          <w:p>
-            <w:pPr>
-              <w:pStyle w:val="af"/>
-              <w:ind w:firstLine="0"/>
-              <w:jc w:val="center"/>
-              <w:rPr>
-                <w:b/>
-                <w:sz w:val="24"/>
-                <w:szCs w:val="24"/>
-              </w:rPr>
-            </w:pPr>
-            <w:r>
-              <w:rPr>
-                <w:b/>
-                <w:sz w:val="24"/>
-                <w:szCs w:val="24"/>
-              </w:rPr>
-              <w:t>Класс</w:t>
-            </w:r>
-          </w:p>
-        </w:tc>
-        <w:tc>
-          <w:tcPr>
-            <w:tcW w:w="3054" w:type="dxa"/>
-            <w:tcBorders>
-              <w:top w:val="single" w:sz="4" w:space="0" w:color="auto"/>
-            </w:tcBorders>
-          </w:tcPr>
-          <w:p>
-            <w:pPr>
-              <w:pStyle w:val="af"/>
-              <w:ind w:firstLine="0"/>
-              <w:jc w:val="center"/>
-              <w:rPr>
-                <w:b/>
-                <w:sz w:val="24"/>
-                <w:szCs w:val="24"/>
-              </w:rPr>
-            </w:pPr>
-            <w:r>
-              <w:rPr>
-                <w:b/>
-                <w:sz w:val="24"/>
-                <w:szCs w:val="24"/>
-              </w:rPr>
-              <w:t>Метод или переменная</w:t>
-            </w:r>
-          </w:p>
-        </w:tc>
-        <w:tc>
-          <w:tcPr>
-            <w:tcW w:w="3054" w:type="dxa"/>
-            <w:tcBorders>
-              <w:top w:val="single" w:sz="4" w:space="0" w:color="auto"/>
-            </w:tcBorders>
-          </w:tcPr>
-          <w:p>
-            <w:pPr>
-              <w:pStyle w:val="af"/>
-              <w:ind w:firstLine="0"/>
-              <w:jc w:val="center"/>
-              <w:rPr>
-                <w:b/>
-                <w:sz w:val="24"/>
-                <w:szCs w:val="24"/>
-              </w:rPr>
-            </w:pPr>
-            <w:r>
-              <w:rPr>
-                <w:b/>
-                <w:sz w:val="24"/>
-                <w:szCs w:val="24"/>
-              </w:rPr>
-              <w:t>Назначение</w:t>
+            <w:tcW w:w="3116" w:type="dxa"/>
+            <w:vMerge/>
+          </w:tcPr>
+          <w:p>
+            <w:pPr>
+              <w:pStyle w:val="ab"/>
+              <w:ind w:left="0"/>
+              <w:rPr>
+                <w:rFonts w:ascii="Times New Roman" w:hAnsi="Times New Roman" w:cs="Times New Roman"/>
+              </w:rPr>
+            </w:pPr>
+          </w:p>
+        </w:tc>
+        <w:tc>
+          <w:tcPr>
+            <w:tcW w:w="3117" w:type="dxa"/>
+          </w:tcPr>
+          <w:p>
+            <w:pPr>
+              <w:pStyle w:val="ab"/>
+              <w:spacing w:line="288" w:lineRule="auto"/>
+              <w:ind w:left="0"/>
+              <w:rPr>
+                <w:rFonts w:ascii="Times New Roman" w:hAnsi="Times New Roman" w:cs="Times New Roman"/>
+                <w:lang w:val="en-US"/>
+              </w:rPr>
+            </w:pPr>
+            <w:proofErr w:type="spellStart"/>
+            <w:r>
+              <w:rPr>
+                <w:rFonts w:ascii="Times New Roman" w:hAnsi="Times New Roman" w:cs="Times New Roman"/>
+                <w:lang w:val="en-US"/>
+              </w:rPr>
+              <w:t>animateShip</w:t>
+            </w:r>
+            <w:proofErr w:type="spellEnd"/>
+            <w:r>
+              <w:rPr>
+                <w:rFonts w:ascii="Times New Roman" w:hAnsi="Times New Roman" w:cs="Times New Roman"/>
+                <w:lang w:val="en-US"/>
+              </w:rPr>
+              <w:t>()</w:t>
+            </w:r>
+          </w:p>
+        </w:tc>
+        <w:tc>
+          <w:tcPr>
+            <w:tcW w:w="3117" w:type="dxa"/>
+          </w:tcPr>
+          <w:p>
+            <w:pPr>
+              <w:pStyle w:val="ab"/>
+              <w:spacing w:line="288" w:lineRule="auto"/>
+              <w:ind w:left="0"/>
+              <w:rPr>
+                <w:rFonts w:ascii="Times New Roman" w:hAnsi="Times New Roman" w:cs="Times New Roman"/>
+              </w:rPr>
+            </w:pPr>
+            <w:r>
+              <w:rPr>
+                <w:rFonts w:ascii="Times New Roman" w:hAnsi="Times New Roman" w:cs="Times New Roman"/>
+              </w:rPr>
+              <w:t>Запускает анимацию появления корабля</w:t>
             </w:r>
           </w:p>
         </w:tc>
@@ -12863,86 +13138,79 @@
         </w:trPr>
         <w:tc>
           <w:tcPr>
-            <w:tcW w:w="3054" w:type="dxa"/>
+            <w:tcW w:w="3116" w:type="dxa"/>
+            <w:vMerge w:val="restart"/>
           </w:tcPr>
           <w:p>
             <w:pPr>
               <w:pStyle w:val="ab"/>
               <w:ind w:left="0"/>
+              <w:rPr>
+                <w:rFonts w:ascii="Times New Roman" w:hAnsi="Times New Roman" w:cs="Times New Roman"/>
+                <w:lang w:val="en-US"/>
+              </w:rPr>
             </w:pPr>
             <w:proofErr w:type="spellStart"/>
             <w:r>
               <w:rPr>
-                <w:lang w:val="en-US"/>
-              </w:rPr>
-              <w:t>ShipInputListener</w:t>
+                <w:rFonts w:ascii="Times New Roman" w:hAnsi="Times New Roman" w:cs="Times New Roman"/>
+                <w:lang w:val="en-US"/>
+              </w:rPr>
+              <w:t>PlayerGameField</w:t>
             </w:r>
             <w:proofErr w:type="spellEnd"/>
           </w:p>
         </w:tc>
         <w:tc>
           <w:tcPr>
-            <w:tcW w:w="3054" w:type="dxa"/>
+            <w:tcW w:w="3117" w:type="dxa"/>
           </w:tcPr>
           <w:p>
             <w:pPr>
               <w:pStyle w:val="ab"/>
+              <w:spacing w:line="288" w:lineRule="auto"/>
               <w:ind w:left="0"/>
               <w:rPr>
-                <w:lang w:val="en-US"/>
-              </w:rPr>
-            </w:pPr>
-            <w:r>
-              <w:rPr>
-                <w:lang w:val="en-US"/>
-              </w:rPr>
-              <w:t xml:space="preserve">Optional&lt;Cell&gt; </w:t>
-            </w:r>
+                <w:rFonts w:ascii="Times New Roman" w:hAnsi="Times New Roman" w:cs="Times New Roman"/>
+                <w:lang w:val="en-US"/>
+              </w:rPr>
+            </w:pPr>
             <w:proofErr w:type="spellStart"/>
             <w:r>
               <w:rPr>
-                <w:lang w:val="en-US"/>
-              </w:rPr>
-              <w:t>getCellFrom</w:t>
+                <w:rFonts w:ascii="Times New Roman" w:hAnsi="Times New Roman" w:cs="Times New Roman"/>
+                <w:lang w:val="en-US"/>
+              </w:rPr>
+              <w:t>ShipsCreatingArea</w:t>
             </w:r>
             <w:proofErr w:type="spellEnd"/>
             <w:r>
               <w:rPr>
-                <w:lang w:val="en-US"/>
-              </w:rPr>
-              <w:t>(</w:t>
-            </w:r>
-            <w:r>
-              <w:rPr>
-                <w:lang w:val="en-US"/>
-              </w:rPr>
-              <w:t>Event e</w:t>
-            </w:r>
-            <w:r>
-              <w:rPr>
-                <w:lang w:val="en-US"/>
-              </w:rPr>
-              <w:t>)</w:t>
-            </w:r>
-          </w:p>
-        </w:tc>
-        <w:tc>
-          <w:tcPr>
-            <w:tcW w:w="3054" w:type="dxa"/>
+                <w:rFonts w:ascii="Times New Roman" w:hAnsi="Times New Roman" w:cs="Times New Roman"/>
+                <w:lang w:val="en-US"/>
+              </w:rPr>
+              <w:t xml:space="preserve"> area</w:t>
+            </w:r>
+          </w:p>
+        </w:tc>
+        <w:tc>
+          <w:tcPr>
+            <w:tcW w:w="3117" w:type="dxa"/>
           </w:tcPr>
           <w:p>
             <w:pPr>
               <w:pStyle w:val="ab"/>
+              <w:spacing w:line="288" w:lineRule="auto"/>
               <w:ind w:left="0"/>
-            </w:pPr>
-            <w:r>
-              <w:t>Возвращает клетку</w:t>
-            </w:r>
-            <w:r>
-              <w:t xml:space="preserve">, </w:t>
-            </w:r>
-            <w:r>
-              <w:t>над которой был отпущен корабль</w:t>
+              <w:rPr>
+                <w:rFonts w:ascii="Times New Roman" w:hAnsi="Times New Roman" w:cs="Times New Roman"/>
+              </w:rPr>
+            </w:pPr>
+            <w:r>
+              <w:rPr>
+                <w:rFonts w:ascii="Times New Roman" w:hAnsi="Times New Roman" w:cs="Times New Roman"/>
+              </w:rPr>
+              <w:t>Панель на которой расположены корабли в начале</w:t>
             </w:r>
           </w:p>
         </w:tc>
@@ -12953,54 +13221,63 @@
         </w:trPr>
         <w:tc>
           <w:tcPr>
-            <w:tcW w:w="3054" w:type="dxa"/>
+            <w:tcW w:w="3116" w:type="dxa"/>
+            <w:vMerge/>
           </w:tcPr>
           <w:p>
             <w:pPr>
               <w:pStyle w:val="ab"/>
               <w:ind w:left="0"/>
-            </w:pPr>
-          </w:p>
-        </w:tc>
-        <w:tc>
-          <w:tcPr>
-            <w:tcW w:w="3054" w:type="dxa"/>
+              <w:rPr>
+                <w:rFonts w:ascii="Times New Roman" w:hAnsi="Times New Roman" w:cs="Times New Roman"/>
+                <w:lang w:val="en-US"/>
+              </w:rPr>
+            </w:pPr>
+          </w:p>
+        </w:tc>
+        <w:tc>
+          <w:tcPr>
+            <w:tcW w:w="3117" w:type="dxa"/>
           </w:tcPr>
           <w:p>
             <w:pPr>
               <w:pStyle w:val="ab"/>
+              <w:spacing w:line="288" w:lineRule="auto"/>
               <w:ind w:left="0"/>
               <w:rPr>
+                <w:rFonts w:ascii="Times New Roman" w:hAnsi="Times New Roman" w:cs="Times New Roman"/>
                 <w:lang w:val="en-US"/>
               </w:rPr>
             </w:pPr>
             <w:proofErr w:type="spellStart"/>
             <w:r>
               <w:rPr>
-                <w:lang w:val="en-US"/>
-              </w:rPr>
-              <w:t>animateShip</w:t>
+                <w:rFonts w:ascii="Times New Roman" w:hAnsi="Times New Roman" w:cs="Times New Roman"/>
+                <w:lang w:val="en-US"/>
+              </w:rPr>
+              <w:t>createShipsAutomaticaly</w:t>
             </w:r>
             <w:proofErr w:type="spellEnd"/>
-            <w:r>
-              <w:rPr>
-                <w:lang w:val="en-US"/>
-              </w:rPr>
-              <w:t>()</w:t>
-            </w:r>
-          </w:p>
-        </w:tc>
-        <w:tc>
-          <w:tcPr>
-            <w:tcW w:w="3054" w:type="dxa"/>
+          </w:p>
+        </w:tc>
+        <w:tc>
+          <w:tcPr>
+            <w:tcW w:w="3117" w:type="dxa"/>
           </w:tcPr>
           <w:p>
             <w:pPr>
               <w:pStyle w:val="ab"/>
+              <w:spacing w:line="288" w:lineRule="auto"/>
               <w:ind w:left="0"/>
-            </w:pPr>
-            <w:r>
-              <w:t>Запускает анимацию появления корабля</w:t>
+              <w:rPr>
+                <w:rFonts w:ascii="Times New Roman" w:hAnsi="Times New Roman" w:cs="Times New Roman"/>
+              </w:rPr>
+            </w:pPr>
+            <w:r>
+              <w:rPr>
+                <w:rFonts w:ascii="Times New Roman" w:hAnsi="Times New Roman" w:cs="Times New Roman"/>
+              </w:rPr>
+              <w:t>Автоматически заполняет поле кораблями и добавляет их в группу</w:t>
             </w:r>
           </w:p>
         </w:tc>
@@ -13011,34 +13288,2439 @@
         </w:trPr>
         <w:tc>
           <w:tcPr>
-            <w:tcW w:w="3054" w:type="dxa"/>
+            <w:tcW w:w="3116" w:type="dxa"/>
+            <w:vMerge w:val="restart"/>
           </w:tcPr>
           <w:p>
             <w:pPr>
               <w:pStyle w:val="ab"/>
               <w:ind w:left="0"/>
-            </w:pPr>
-          </w:p>
-        </w:tc>
-        <w:tc>
-          <w:tcPr>
-            <w:tcW w:w="3054" w:type="dxa"/>
+              <w:rPr>
+                <w:rFonts w:ascii="Times New Roman" w:hAnsi="Times New Roman" w:cs="Times New Roman"/>
+                <w:lang w:val="en-US"/>
+              </w:rPr>
+            </w:pPr>
+            <w:proofErr w:type="spellStart"/>
+            <w:r>
+              <w:rPr>
+                <w:rFonts w:ascii="Times New Roman" w:hAnsi="Times New Roman" w:cs="Times New Roman"/>
+                <w:lang w:val="en-US"/>
+              </w:rPr>
+              <w:t>ShipsCountDTO</w:t>
+            </w:r>
+            <w:proofErr w:type="spellEnd"/>
+          </w:p>
+        </w:tc>
+        <w:tc>
+          <w:tcPr>
+            <w:tcW w:w="3117" w:type="dxa"/>
+          </w:tcPr>
+          <w:p>
+            <w:pPr>
+              <w:pStyle w:val="ab"/>
+              <w:spacing w:line="288" w:lineRule="auto"/>
+              <w:ind w:left="0"/>
+              <w:rPr>
+                <w:rFonts w:ascii="Times New Roman" w:hAnsi="Times New Roman" w:cs="Times New Roman"/>
+                <w:lang w:val="en-US"/>
+              </w:rPr>
+            </w:pPr>
+            <w:proofErr w:type="spellStart"/>
+            <w:r>
+              <w:rPr>
+                <w:rFonts w:ascii="Times New Roman" w:hAnsi="Times New Roman" w:cs="Times New Roman"/>
+                <w:lang w:val="en-US"/>
+              </w:rPr>
+              <w:t>ShipType</w:t>
+            </w:r>
+            <w:proofErr w:type="spellEnd"/>
+            <w:r>
+              <w:rPr>
+                <w:rFonts w:ascii="Times New Roman" w:hAnsi="Times New Roman" w:cs="Times New Roman"/>
+                <w:lang w:val="en-US"/>
+              </w:rPr>
+              <w:t xml:space="preserve"> type</w:t>
+            </w:r>
+          </w:p>
+        </w:tc>
+        <w:tc>
+          <w:tcPr>
+            <w:tcW w:w="3117" w:type="dxa"/>
+          </w:tcPr>
+          <w:p>
+            <w:pPr>
+              <w:pStyle w:val="ab"/>
+              <w:spacing w:line="288" w:lineRule="auto"/>
+              <w:ind w:left="0"/>
+              <w:rPr>
+                <w:rFonts w:ascii="Times New Roman" w:hAnsi="Times New Roman" w:cs="Times New Roman"/>
+              </w:rPr>
+            </w:pPr>
+            <w:r>
+              <w:rPr>
+                <w:rFonts w:ascii="Times New Roman" w:hAnsi="Times New Roman" w:cs="Times New Roman"/>
+              </w:rPr>
+              <w:t>Тип корабля</w:t>
+            </w:r>
+          </w:p>
+        </w:tc>
+      </w:tr>
+      <w:tr>
+        <w:trPr>
+          <w:trHeight w:val="297"/>
+        </w:trPr>
+        <w:tc>
+          <w:tcPr>
+            <w:tcW w:w="3116" w:type="dxa"/>
+            <w:vMerge/>
           </w:tcPr>
           <w:p>
             <w:pPr>
               <w:pStyle w:val="ab"/>
               <w:ind w:left="0"/>
-            </w:pPr>
-          </w:p>
-        </w:tc>
-        <w:tc>
-          <w:tcPr>
-            <w:tcW w:w="3054" w:type="dxa"/>
+              <w:rPr>
+                <w:rFonts w:ascii="Times New Roman" w:hAnsi="Times New Roman" w:cs="Times New Roman"/>
+              </w:rPr>
+            </w:pPr>
+          </w:p>
+        </w:tc>
+        <w:tc>
+          <w:tcPr>
+            <w:tcW w:w="3117" w:type="dxa"/>
+          </w:tcPr>
+          <w:p>
+            <w:pPr>
+              <w:pStyle w:val="ab"/>
+              <w:spacing w:line="288" w:lineRule="auto"/>
+              <w:ind w:left="0"/>
+              <w:rPr>
+                <w:rFonts w:ascii="Times New Roman" w:hAnsi="Times New Roman" w:cs="Times New Roman"/>
+                <w:lang w:val="en-US"/>
+              </w:rPr>
+            </w:pPr>
+            <w:proofErr w:type="spellStart"/>
+            <w:r>
+              <w:rPr>
+                <w:rFonts w:ascii="Times New Roman" w:hAnsi="Times New Roman" w:cs="Times New Roman"/>
+                <w:lang w:val="en-US"/>
+              </w:rPr>
+              <w:t>int</w:t>
+            </w:r>
+            <w:proofErr w:type="spellEnd"/>
+            <w:r>
+              <w:rPr>
+                <w:rFonts w:ascii="Times New Roman" w:hAnsi="Times New Roman" w:cs="Times New Roman"/>
+                <w:lang w:val="en-US"/>
+              </w:rPr>
+              <w:t xml:space="preserve"> count</w:t>
+            </w:r>
+          </w:p>
+        </w:tc>
+        <w:tc>
+          <w:tcPr>
+            <w:tcW w:w="3117" w:type="dxa"/>
+          </w:tcPr>
+          <w:p>
+            <w:pPr>
+              <w:pStyle w:val="ab"/>
+              <w:spacing w:line="288" w:lineRule="auto"/>
+              <w:ind w:left="0"/>
+              <w:rPr>
+                <w:rFonts w:ascii="Times New Roman" w:hAnsi="Times New Roman" w:cs="Times New Roman"/>
+              </w:rPr>
+            </w:pPr>
+            <w:r>
+              <w:rPr>
+                <w:rFonts w:ascii="Times New Roman" w:hAnsi="Times New Roman" w:cs="Times New Roman"/>
+              </w:rPr>
+              <w:t>Оставшееся количество кораблей данного типа</w:t>
+            </w:r>
+          </w:p>
+        </w:tc>
+      </w:tr>
+      <w:tr>
+        <w:trPr>
+          <w:trHeight w:val="297"/>
+        </w:trPr>
+        <w:tc>
+          <w:tcPr>
+            <w:tcW w:w="3116" w:type="dxa"/>
+            <w:vMerge w:val="restart"/>
           </w:tcPr>
           <w:p>
             <w:pPr>
               <w:pStyle w:val="ab"/>
               <w:ind w:left="0"/>
+              <w:rPr>
+                <w:rFonts w:ascii="Times New Roman" w:hAnsi="Times New Roman" w:cs="Times New Roman"/>
+                <w:lang w:val="en-US"/>
+              </w:rPr>
+            </w:pPr>
+            <w:proofErr w:type="spellStart"/>
+            <w:r>
+              <w:rPr>
+                <w:rFonts w:ascii="Times New Roman" w:hAnsi="Times New Roman" w:cs="Times New Roman"/>
+              </w:rPr>
+              <w:t>ShipManager</w:t>
+            </w:r>
+            <w:proofErr w:type="spellEnd"/>
+          </w:p>
+        </w:tc>
+        <w:tc>
+          <w:tcPr>
+            <w:tcW w:w="3117" w:type="dxa"/>
+          </w:tcPr>
+          <w:p>
+            <w:pPr>
+              <w:pStyle w:val="ab"/>
+              <w:spacing w:line="288" w:lineRule="auto"/>
+              <w:ind w:left="0"/>
+              <w:rPr>
+                <w:rFonts w:ascii="Times New Roman" w:hAnsi="Times New Roman" w:cs="Times New Roman"/>
+                <w:lang w:val="en-US"/>
+              </w:rPr>
+            </w:pPr>
+            <w:r>
+              <w:rPr>
+                <w:rFonts w:ascii="Times New Roman" w:hAnsi="Times New Roman" w:cs="Times New Roman"/>
+                <w:lang w:val="en-US"/>
+              </w:rPr>
+              <w:t>Set&lt;</w:t>
+            </w:r>
+            <w:proofErr w:type="spellStart"/>
+            <w:r>
+              <w:rPr>
+                <w:rFonts w:ascii="Times New Roman" w:hAnsi="Times New Roman" w:cs="Times New Roman"/>
+                <w:lang w:val="en-US"/>
+              </w:rPr>
+              <w:t>ShipsCountDTO</w:t>
+            </w:r>
+            <w:proofErr w:type="spellEnd"/>
+            <w:r>
+              <w:rPr>
+                <w:rFonts w:ascii="Times New Roman" w:hAnsi="Times New Roman" w:cs="Times New Roman"/>
+                <w:lang w:val="en-US"/>
+              </w:rPr>
+              <w:t xml:space="preserve">&gt; </w:t>
+            </w:r>
+            <w:proofErr w:type="spellStart"/>
+            <w:r>
+              <w:rPr>
+                <w:rFonts w:ascii="Times New Roman" w:hAnsi="Times New Roman" w:cs="Times New Roman"/>
+                <w:lang w:val="en-US"/>
+              </w:rPr>
+              <w:t>shipCounts</w:t>
+            </w:r>
+            <w:proofErr w:type="spellEnd"/>
+          </w:p>
+        </w:tc>
+        <w:tc>
+          <w:tcPr>
+            <w:tcW w:w="3117" w:type="dxa"/>
+          </w:tcPr>
+          <w:p>
+            <w:pPr>
+              <w:pStyle w:val="ab"/>
+              <w:spacing w:line="288" w:lineRule="auto"/>
+              <w:ind w:left="0"/>
+              <w:rPr>
+                <w:rFonts w:ascii="Times New Roman" w:hAnsi="Times New Roman" w:cs="Times New Roman"/>
+              </w:rPr>
+            </w:pPr>
+            <w:r>
+              <w:rPr>
+                <w:rFonts w:ascii="Times New Roman" w:hAnsi="Times New Roman" w:cs="Times New Roman"/>
+              </w:rPr>
+              <w:t>Сколько осталось кораблей каждого типа</w:t>
+            </w:r>
+          </w:p>
+        </w:tc>
+      </w:tr>
+      <w:tr>
+        <w:trPr>
+          <w:trHeight w:val="297"/>
+        </w:trPr>
+        <w:tc>
+          <w:tcPr>
+            <w:tcW w:w="3116" w:type="dxa"/>
+            <w:vMerge/>
+          </w:tcPr>
+          <w:p>
+            <w:pPr>
+              <w:pStyle w:val="ab"/>
+              <w:ind w:left="0"/>
+              <w:rPr>
+                <w:rFonts w:ascii="Times New Roman" w:hAnsi="Times New Roman" w:cs="Times New Roman"/>
+              </w:rPr>
+            </w:pPr>
+          </w:p>
+        </w:tc>
+        <w:tc>
+          <w:tcPr>
+            <w:tcW w:w="3117" w:type="dxa"/>
+          </w:tcPr>
+          <w:p>
+            <w:pPr>
+              <w:pStyle w:val="ab"/>
+              <w:spacing w:line="288" w:lineRule="auto"/>
+              <w:ind w:left="0"/>
+              <w:rPr>
+                <w:rFonts w:ascii="Times New Roman" w:hAnsi="Times New Roman" w:cs="Times New Roman"/>
+                <w:lang w:val="en-US"/>
+              </w:rPr>
+            </w:pPr>
+            <w:proofErr w:type="spellStart"/>
+            <w:r>
+              <w:rPr>
+                <w:rFonts w:ascii="Times New Roman" w:hAnsi="Times New Roman" w:cs="Times New Roman"/>
+                <w:lang w:val="en-US"/>
+              </w:rPr>
+              <w:t>decByType</w:t>
+            </w:r>
+            <w:proofErr w:type="spellEnd"/>
+            <w:r>
+              <w:rPr>
+                <w:rFonts w:ascii="Times New Roman" w:hAnsi="Times New Roman" w:cs="Times New Roman"/>
+                <w:lang w:val="en-US"/>
+              </w:rPr>
+              <w:t>(</w:t>
+            </w:r>
+            <w:proofErr w:type="spellStart"/>
+            <w:r>
+              <w:rPr>
+                <w:rFonts w:ascii="Times New Roman" w:hAnsi="Times New Roman" w:cs="Times New Roman"/>
+                <w:lang w:val="en-US"/>
+              </w:rPr>
+              <w:t>ShipType</w:t>
+            </w:r>
+            <w:proofErr w:type="spellEnd"/>
+            <w:r>
+              <w:rPr>
+                <w:rFonts w:ascii="Times New Roman" w:hAnsi="Times New Roman" w:cs="Times New Roman"/>
+                <w:lang w:val="en-US"/>
+              </w:rPr>
+              <w:t xml:space="preserve"> type)</w:t>
+            </w:r>
+          </w:p>
+        </w:tc>
+        <w:tc>
+          <w:tcPr>
+            <w:tcW w:w="3117" w:type="dxa"/>
+          </w:tcPr>
+          <w:p>
+            <w:pPr>
+              <w:pStyle w:val="ab"/>
+              <w:spacing w:line="288" w:lineRule="auto"/>
+              <w:ind w:left="0"/>
+              <w:rPr>
+                <w:rFonts w:ascii="Times New Roman" w:hAnsi="Times New Roman" w:cs="Times New Roman"/>
+              </w:rPr>
+            </w:pPr>
+            <w:r>
+              <w:rPr>
+                <w:rFonts w:ascii="Times New Roman" w:hAnsi="Times New Roman" w:cs="Times New Roman"/>
+              </w:rPr>
+              <w:t>Уменьшает количество кораблей определенного типа</w:t>
+            </w:r>
+          </w:p>
+        </w:tc>
+      </w:tr>
+      <w:tr>
+        <w:trPr>
+          <w:trHeight w:val="297"/>
+        </w:trPr>
+        <w:tc>
+          <w:tcPr>
+            <w:tcW w:w="3116" w:type="dxa"/>
+            <w:vMerge/>
+          </w:tcPr>
+          <w:p>
+            <w:pPr>
+              <w:pStyle w:val="ab"/>
+              <w:ind w:left="0"/>
+              <w:rPr>
+                <w:rFonts w:ascii="Times New Roman" w:hAnsi="Times New Roman" w:cs="Times New Roman"/>
+              </w:rPr>
+            </w:pPr>
+          </w:p>
+        </w:tc>
+        <w:tc>
+          <w:tcPr>
+            <w:tcW w:w="3117" w:type="dxa"/>
+          </w:tcPr>
+          <w:p>
+            <w:pPr>
+              <w:pStyle w:val="ab"/>
+              <w:spacing w:line="288" w:lineRule="auto"/>
+              <w:ind w:left="0"/>
+              <w:rPr>
+                <w:rFonts w:ascii="Times New Roman" w:hAnsi="Times New Roman" w:cs="Times New Roman"/>
+              </w:rPr>
+            </w:pPr>
+            <w:proofErr w:type="spellStart"/>
+            <w:r>
+              <w:rPr>
+                <w:rFonts w:ascii="Times New Roman" w:hAnsi="Times New Roman" w:cs="Times New Roman"/>
+                <w:lang w:val="en-US"/>
+              </w:rPr>
+              <w:t>boolean</w:t>
+            </w:r>
+            <w:proofErr w:type="spellEnd"/>
+            <w:r>
+              <w:rPr>
+                <w:rFonts w:ascii="Times New Roman" w:hAnsi="Times New Roman" w:cs="Times New Roman"/>
+                <w:lang w:val="en-US"/>
+              </w:rPr>
+              <w:t xml:space="preserve"> </w:t>
+            </w:r>
+            <w:proofErr w:type="spellStart"/>
+            <w:r>
+              <w:rPr>
+                <w:rFonts w:ascii="Times New Roman" w:hAnsi="Times New Roman" w:cs="Times New Roman"/>
+                <w:lang w:val="en-US"/>
+              </w:rPr>
+              <w:t>isAllShipsKilled</w:t>
+            </w:r>
+            <w:proofErr w:type="spellEnd"/>
+            <w:r>
+              <w:rPr>
+                <w:rFonts w:ascii="Times New Roman" w:hAnsi="Times New Roman" w:cs="Times New Roman"/>
+              </w:rPr>
+              <w:t>()</w:t>
+            </w:r>
+          </w:p>
+        </w:tc>
+        <w:tc>
+          <w:tcPr>
+            <w:tcW w:w="3117" w:type="dxa"/>
+          </w:tcPr>
+          <w:p>
+            <w:pPr>
+              <w:pStyle w:val="ab"/>
+              <w:spacing w:line="288" w:lineRule="auto"/>
+              <w:ind w:left="0"/>
+              <w:rPr>
+                <w:rFonts w:ascii="Times New Roman" w:hAnsi="Times New Roman" w:cs="Times New Roman"/>
+              </w:rPr>
+            </w:pPr>
+            <w:r>
+              <w:rPr>
+                <w:rFonts w:ascii="Times New Roman" w:hAnsi="Times New Roman" w:cs="Times New Roman"/>
+              </w:rPr>
+              <w:t>Уничтожены ли все корабли</w:t>
+            </w:r>
+          </w:p>
+        </w:tc>
+      </w:tr>
+      <w:tr>
+        <w:trPr>
+          <w:trHeight w:val="297"/>
+        </w:trPr>
+        <w:tc>
+          <w:tcPr>
+            <w:tcW w:w="3116" w:type="dxa"/>
+          </w:tcPr>
+          <w:p>
+            <w:pPr>
+              <w:pStyle w:val="ab"/>
+              <w:ind w:left="0"/>
+              <w:rPr>
+                <w:rFonts w:ascii="Times New Roman" w:hAnsi="Times New Roman" w:cs="Times New Roman"/>
+                <w:lang w:val="en-US"/>
+              </w:rPr>
+            </w:pPr>
+            <w:proofErr w:type="spellStart"/>
+            <w:r>
+              <w:rPr>
+                <w:rFonts w:ascii="Times New Roman" w:hAnsi="Times New Roman" w:cs="Times New Roman"/>
+                <w:lang w:val="en-US"/>
+              </w:rPr>
+              <w:t>Ship</w:t>
+            </w:r>
+            <w:r>
+              <w:rPr>
+                <w:rFonts w:ascii="Times New Roman" w:hAnsi="Times New Roman" w:cs="Times New Roman"/>
+                <w:lang w:val="en-US"/>
+              </w:rPr>
+              <w:t>sCreator</w:t>
+            </w:r>
+            <w:proofErr w:type="spellEnd"/>
+          </w:p>
+        </w:tc>
+        <w:tc>
+          <w:tcPr>
+            <w:tcW w:w="3117" w:type="dxa"/>
+          </w:tcPr>
+          <w:p>
+            <w:pPr>
+              <w:pStyle w:val="ab"/>
+              <w:spacing w:line="288" w:lineRule="auto"/>
+              <w:ind w:left="0"/>
+              <w:rPr>
+                <w:rFonts w:ascii="Times New Roman" w:hAnsi="Times New Roman" w:cs="Times New Roman"/>
+                <w:lang w:val="en-US"/>
+              </w:rPr>
+            </w:pPr>
+            <w:proofErr w:type="spellStart"/>
+            <w:r>
+              <w:rPr>
+                <w:rFonts w:ascii="Times New Roman" w:hAnsi="Times New Roman" w:cs="Times New Roman"/>
+                <w:lang w:val="en-US"/>
+              </w:rPr>
+              <w:t>ShipTypes</w:t>
+            </w:r>
+            <w:proofErr w:type="spellEnd"/>
+            <w:r>
+              <w:rPr>
+                <w:rFonts w:ascii="Times New Roman" w:hAnsi="Times New Roman" w:cs="Times New Roman"/>
+                <w:lang w:val="en-US"/>
+              </w:rPr>
+              <w:t xml:space="preserve">[] </w:t>
+            </w:r>
+            <w:proofErr w:type="spellStart"/>
+            <w:r>
+              <w:rPr>
+                <w:rFonts w:ascii="Times New Roman" w:hAnsi="Times New Roman" w:cs="Times New Roman"/>
+                <w:lang w:val="en-US"/>
+              </w:rPr>
+              <w:t>shipTypes</w:t>
+            </w:r>
+            <w:proofErr w:type="spellEnd"/>
+          </w:p>
+        </w:tc>
+        <w:tc>
+          <w:tcPr>
+            <w:tcW w:w="3117" w:type="dxa"/>
+          </w:tcPr>
+          <w:p>
+            <w:pPr>
+              <w:pStyle w:val="ab"/>
+              <w:spacing w:line="288" w:lineRule="auto"/>
+              <w:ind w:left="0"/>
+              <w:rPr>
+                <w:rFonts w:ascii="Times New Roman" w:hAnsi="Times New Roman" w:cs="Times New Roman"/>
+              </w:rPr>
+            </w:pPr>
+            <w:r>
+              <w:rPr>
+                <w:rFonts w:ascii="Times New Roman" w:hAnsi="Times New Roman" w:cs="Times New Roman"/>
+              </w:rPr>
+              <w:t>Список типов кораблей, которые нужно создать</w:t>
+            </w:r>
+          </w:p>
+        </w:tc>
+      </w:tr>
+      <w:tr>
+        <w:trPr>
+          <w:trHeight w:val="297"/>
+        </w:trPr>
+        <w:tc>
+          <w:tcPr>
+            <w:tcW w:w="3116" w:type="dxa"/>
+          </w:tcPr>
+          <w:p>
+            <w:pPr>
+              <w:pStyle w:val="ab"/>
+              <w:ind w:left="0"/>
+              <w:rPr>
+                <w:rFonts w:ascii="Times New Roman" w:hAnsi="Times New Roman" w:cs="Times New Roman"/>
+              </w:rPr>
+            </w:pPr>
+          </w:p>
+        </w:tc>
+        <w:tc>
+          <w:tcPr>
+            <w:tcW w:w="3117" w:type="dxa"/>
+          </w:tcPr>
+          <w:p>
+            <w:pPr>
+              <w:pStyle w:val="ab"/>
+              <w:spacing w:line="288" w:lineRule="auto"/>
+              <w:ind w:left="0"/>
+              <w:rPr>
+                <w:rFonts w:ascii="Times New Roman" w:hAnsi="Times New Roman" w:cs="Times New Roman"/>
+                <w:lang w:val="en-US"/>
+              </w:rPr>
+            </w:pPr>
+            <w:proofErr w:type="spellStart"/>
+            <w:r>
+              <w:rPr>
+                <w:rFonts w:ascii="Times New Roman" w:hAnsi="Times New Roman" w:cs="Times New Roman"/>
+                <w:lang w:val="en-US"/>
+              </w:rPr>
+              <w:t>int</w:t>
+            </w:r>
+            <w:proofErr w:type="spellEnd"/>
+            <w:r>
+              <w:rPr>
+                <w:rFonts w:ascii="Times New Roman" w:hAnsi="Times New Roman" w:cs="Times New Roman"/>
+                <w:lang w:val="en-US"/>
+              </w:rPr>
+              <w:t xml:space="preserve"> </w:t>
+            </w:r>
+            <w:proofErr w:type="spellStart"/>
+            <w:r>
+              <w:rPr>
+                <w:rFonts w:ascii="Times New Roman" w:hAnsi="Times New Roman" w:cs="Times New Roman"/>
+                <w:lang w:val="en-US"/>
+              </w:rPr>
+              <w:t>createdPlayerShips</w:t>
+            </w:r>
+            <w:proofErr w:type="spellEnd"/>
+          </w:p>
+        </w:tc>
+        <w:tc>
+          <w:tcPr>
+            <w:tcW w:w="3117" w:type="dxa"/>
+          </w:tcPr>
+          <w:p>
+            <w:pPr>
+              <w:pStyle w:val="ab"/>
+              <w:spacing w:line="288" w:lineRule="auto"/>
+              <w:ind w:left="0"/>
+              <w:rPr>
+                <w:rFonts w:ascii="Times New Roman" w:hAnsi="Times New Roman" w:cs="Times New Roman"/>
+              </w:rPr>
+            </w:pPr>
+            <w:r>
+              <w:rPr>
+                <w:rFonts w:ascii="Times New Roman" w:hAnsi="Times New Roman" w:cs="Times New Roman"/>
+              </w:rPr>
+              <w:t>Учет количества успешно созданных в ручную кораблей игрока</w:t>
+            </w:r>
+          </w:p>
+        </w:tc>
+      </w:tr>
+      <w:tr>
+        <w:trPr>
+          <w:trHeight w:val="297"/>
+        </w:trPr>
+        <w:tc>
+          <w:tcPr>
+            <w:tcW w:w="3116" w:type="dxa"/>
+          </w:tcPr>
+          <w:p>
+            <w:pPr>
+              <w:pStyle w:val="ab"/>
+              <w:ind w:left="0"/>
+              <w:rPr>
+                <w:rFonts w:ascii="Times New Roman" w:hAnsi="Times New Roman" w:cs="Times New Roman"/>
+              </w:rPr>
+            </w:pPr>
+          </w:p>
+        </w:tc>
+        <w:tc>
+          <w:tcPr>
+            <w:tcW w:w="3117" w:type="dxa"/>
+          </w:tcPr>
+          <w:p>
+            <w:pPr>
+              <w:pStyle w:val="ab"/>
+              <w:spacing w:line="288" w:lineRule="auto"/>
+              <w:ind w:left="0"/>
+              <w:rPr>
+                <w:rFonts w:ascii="Times New Roman" w:hAnsi="Times New Roman" w:cs="Times New Roman"/>
+                <w:lang w:val="en-US"/>
+              </w:rPr>
+            </w:pPr>
+            <w:r>
+              <w:rPr>
+                <w:rFonts w:ascii="Times New Roman" w:hAnsi="Times New Roman" w:cs="Times New Roman"/>
+                <w:lang w:val="en-US"/>
+              </w:rPr>
+              <w:t xml:space="preserve">Boolean </w:t>
+            </w:r>
+            <w:proofErr w:type="spellStart"/>
+            <w:r>
+              <w:rPr>
+                <w:rFonts w:ascii="Times New Roman" w:hAnsi="Times New Roman" w:cs="Times New Roman"/>
+                <w:lang w:val="en-US"/>
+              </w:rPr>
+              <w:t>isAnyShipsLanding</w:t>
+            </w:r>
+            <w:proofErr w:type="spellEnd"/>
+          </w:p>
+        </w:tc>
+        <w:tc>
+          <w:tcPr>
+            <w:tcW w:w="3117" w:type="dxa"/>
+          </w:tcPr>
+          <w:p>
+            <w:pPr>
+              <w:pStyle w:val="ab"/>
+              <w:spacing w:line="288" w:lineRule="auto"/>
+              <w:ind w:left="0"/>
+              <w:rPr>
+                <w:rFonts w:ascii="Times New Roman" w:hAnsi="Times New Roman" w:cs="Times New Roman"/>
+              </w:rPr>
+            </w:pPr>
+            <w:r>
+              <w:rPr>
+                <w:rFonts w:ascii="Times New Roman" w:hAnsi="Times New Roman" w:cs="Times New Roman"/>
+              </w:rPr>
+              <w:t>Приземляется ли какой-нибудь корабль в данный момент</w:t>
+            </w:r>
+          </w:p>
+        </w:tc>
+      </w:tr>
+      <w:tr>
+        <w:trPr>
+          <w:trHeight w:val="297"/>
+        </w:trPr>
+        <w:tc>
+          <w:tcPr>
+            <w:tcW w:w="3116" w:type="dxa"/>
+          </w:tcPr>
+          <w:p>
+            <w:pPr>
+              <w:pStyle w:val="ab"/>
+              <w:ind w:left="0"/>
+              <w:rPr>
+                <w:rFonts w:ascii="Times New Roman" w:hAnsi="Times New Roman" w:cs="Times New Roman"/>
+              </w:rPr>
+            </w:pPr>
+          </w:p>
+        </w:tc>
+        <w:tc>
+          <w:tcPr>
+            <w:tcW w:w="3117" w:type="dxa"/>
+          </w:tcPr>
+          <w:p>
+            <w:pPr>
+              <w:pStyle w:val="ab"/>
+              <w:spacing w:line="288" w:lineRule="auto"/>
+              <w:ind w:left="0"/>
+              <w:rPr>
+                <w:rFonts w:ascii="Times New Roman" w:hAnsi="Times New Roman" w:cs="Times New Roman"/>
+                <w:lang w:val="en-US"/>
+              </w:rPr>
+            </w:pPr>
+            <w:proofErr w:type="spellStart"/>
+            <w:r>
+              <w:rPr>
+                <w:rFonts w:ascii="Times New Roman" w:hAnsi="Times New Roman" w:cs="Times New Roman"/>
+                <w:lang w:val="en-US"/>
+              </w:rPr>
+              <w:t>autocreateShips</w:t>
+            </w:r>
+            <w:proofErr w:type="spellEnd"/>
+            <w:r>
+              <w:rPr>
+                <w:rFonts w:ascii="Times New Roman" w:hAnsi="Times New Roman" w:cs="Times New Roman"/>
+                <w:lang w:val="en-US"/>
+              </w:rPr>
+              <w:t>(</w:t>
+            </w:r>
+            <w:proofErr w:type="spellStart"/>
+            <w:r>
+              <w:rPr>
+                <w:rFonts w:ascii="Times New Roman" w:hAnsi="Times New Roman" w:cs="Times New Roman"/>
+                <w:lang w:val="en-US"/>
+              </w:rPr>
+              <w:t>GameField</w:t>
+            </w:r>
+            <w:proofErr w:type="spellEnd"/>
+            <w:r>
+              <w:rPr>
+                <w:rFonts w:ascii="Times New Roman" w:hAnsi="Times New Roman" w:cs="Times New Roman"/>
+                <w:lang w:val="en-US"/>
+              </w:rPr>
+              <w:t xml:space="preserve"> gf)</w:t>
+            </w:r>
+          </w:p>
+        </w:tc>
+        <w:tc>
+          <w:tcPr>
+            <w:tcW w:w="3117" w:type="dxa"/>
+          </w:tcPr>
+          <w:p>
+            <w:pPr>
+              <w:pStyle w:val="ab"/>
+              <w:spacing w:line="288" w:lineRule="auto"/>
+              <w:ind w:left="0"/>
+              <w:rPr>
+                <w:rFonts w:ascii="Times New Roman" w:hAnsi="Times New Roman" w:cs="Times New Roman"/>
+              </w:rPr>
+            </w:pPr>
+            <w:r>
+              <w:rPr>
+                <w:rFonts w:ascii="Times New Roman" w:hAnsi="Times New Roman" w:cs="Times New Roman"/>
+              </w:rPr>
+              <w:t>Заполняет поле кораблями случайны образом</w:t>
+            </w:r>
+          </w:p>
+        </w:tc>
+      </w:tr>
+      <w:tr>
+        <w:trPr>
+          <w:trHeight w:val="297"/>
+        </w:trPr>
+        <w:tc>
+          <w:tcPr>
+            <w:tcW w:w="3116" w:type="dxa"/>
+          </w:tcPr>
+          <w:p>
+            <w:pPr>
+              <w:pStyle w:val="ab"/>
+              <w:ind w:left="0"/>
+              <w:rPr>
+                <w:rFonts w:ascii="Times New Roman" w:hAnsi="Times New Roman" w:cs="Times New Roman"/>
+              </w:rPr>
+            </w:pPr>
+          </w:p>
+        </w:tc>
+        <w:tc>
+          <w:tcPr>
+            <w:tcW w:w="3117" w:type="dxa"/>
+          </w:tcPr>
+          <w:p>
+            <w:pPr>
+              <w:pStyle w:val="ab"/>
+              <w:spacing w:line="288" w:lineRule="auto"/>
+              <w:ind w:left="0"/>
+              <w:rPr>
+                <w:rFonts w:ascii="Times New Roman" w:hAnsi="Times New Roman" w:cs="Times New Roman"/>
+                <w:lang w:val="en-US"/>
+              </w:rPr>
+            </w:pPr>
+            <w:proofErr w:type="spellStart"/>
+            <w:r>
+              <w:rPr>
+                <w:rFonts w:ascii="Times New Roman" w:hAnsi="Times New Roman" w:cs="Times New Roman"/>
+                <w:lang w:val="en-US"/>
+              </w:rPr>
+              <w:t>addShipToGameField</w:t>
+            </w:r>
+            <w:proofErr w:type="spellEnd"/>
+            <w:r>
+              <w:rPr>
+                <w:rFonts w:ascii="Times New Roman" w:hAnsi="Times New Roman" w:cs="Times New Roman"/>
+                <w:lang w:val="en-US"/>
+              </w:rPr>
+              <w:t xml:space="preserve">(Cell cell, Ship </w:t>
+            </w:r>
+            <w:proofErr w:type="spellStart"/>
+            <w:r>
+              <w:rPr>
+                <w:rFonts w:ascii="Times New Roman" w:hAnsi="Times New Roman" w:cs="Times New Roman"/>
+                <w:lang w:val="en-US"/>
+              </w:rPr>
+              <w:t>ship</w:t>
+            </w:r>
+            <w:proofErr w:type="spellEnd"/>
+            <w:r>
+              <w:rPr>
+                <w:rFonts w:ascii="Times New Roman" w:hAnsi="Times New Roman" w:cs="Times New Roman"/>
+                <w:lang w:val="en-US"/>
+              </w:rPr>
+              <w:t xml:space="preserve">, </w:t>
+            </w:r>
+            <w:proofErr w:type="spellStart"/>
+            <w:r>
+              <w:rPr>
+                <w:rFonts w:ascii="Times New Roman" w:hAnsi="Times New Roman" w:cs="Times New Roman"/>
+                <w:lang w:val="en-US"/>
+              </w:rPr>
+              <w:t>GameField</w:t>
+            </w:r>
+            <w:proofErr w:type="spellEnd"/>
+            <w:r>
+              <w:rPr>
+                <w:rFonts w:ascii="Times New Roman" w:hAnsi="Times New Roman" w:cs="Times New Roman"/>
+                <w:lang w:val="en-US"/>
+              </w:rPr>
+              <w:t xml:space="preserve"> gf)</w:t>
+            </w:r>
+          </w:p>
+        </w:tc>
+        <w:tc>
+          <w:tcPr>
+            <w:tcW w:w="3117" w:type="dxa"/>
+          </w:tcPr>
+          <w:p>
+            <w:pPr>
+              <w:pStyle w:val="ab"/>
+              <w:spacing w:line="288" w:lineRule="auto"/>
+              <w:ind w:left="0"/>
+              <w:rPr>
+                <w:rFonts w:ascii="Times New Roman" w:hAnsi="Times New Roman" w:cs="Times New Roman"/>
+                <w:lang w:val="en-US"/>
+              </w:rPr>
+            </w:pPr>
+            <w:r>
+              <w:rPr>
+                <w:rFonts w:ascii="Times New Roman" w:hAnsi="Times New Roman" w:cs="Times New Roman"/>
+              </w:rPr>
+              <w:t xml:space="preserve">Добавляет корабль на поле, начиная с заданной клетки, на заданном поле. Выбрасывает исключение </w:t>
+            </w:r>
+            <w:proofErr w:type="spellStart"/>
+            <w:r>
+              <w:rPr>
+                <w:rFonts w:ascii="Times New Roman" w:hAnsi="Times New Roman" w:cs="Times New Roman"/>
+                <w:lang w:val="en-US"/>
+              </w:rPr>
+              <w:t>CantCreateShipException</w:t>
+            </w:r>
+            <w:proofErr w:type="spellEnd"/>
+          </w:p>
+        </w:tc>
+      </w:tr>
+      <w:tr>
+        <w:trPr>
+          <w:trHeight w:val="297"/>
+        </w:trPr>
+        <w:tc>
+          <w:tcPr>
+            <w:tcW w:w="3116" w:type="dxa"/>
+          </w:tcPr>
+          <w:p>
+            <w:pPr>
+              <w:pStyle w:val="ab"/>
+              <w:spacing w:line="288" w:lineRule="auto"/>
+              <w:ind w:left="0"/>
+              <w:rPr>
+                <w:rFonts w:ascii="Times New Roman" w:hAnsi="Times New Roman" w:cs="Times New Roman"/>
+                <w:lang w:val="en-US"/>
+              </w:rPr>
+            </w:pPr>
+            <w:proofErr w:type="spellStart"/>
+            <w:r>
+              <w:rPr>
+                <w:rFonts w:ascii="Times New Roman" w:hAnsi="Times New Roman" w:cs="Times New Roman"/>
+                <w:lang w:val="en-US"/>
+              </w:rPr>
+              <w:t>ShootController</w:t>
+            </w:r>
+            <w:proofErr w:type="spellEnd"/>
+          </w:p>
+        </w:tc>
+        <w:tc>
+          <w:tcPr>
+            <w:tcW w:w="3117" w:type="dxa"/>
+          </w:tcPr>
+          <w:p>
+            <w:pPr>
+              <w:pStyle w:val="ab"/>
+              <w:spacing w:line="288" w:lineRule="auto"/>
+              <w:ind w:left="0"/>
+              <w:rPr>
+                <w:rFonts w:ascii="Times New Roman" w:hAnsi="Times New Roman" w:cs="Times New Roman"/>
+                <w:lang w:val="en-US"/>
+              </w:rPr>
+            </w:pPr>
+            <w:r>
+              <w:rPr>
+                <w:rFonts w:ascii="Times New Roman" w:hAnsi="Times New Roman" w:cs="Times New Roman"/>
+                <w:lang w:val="en-US"/>
+              </w:rPr>
+              <w:t>shoot(</w:t>
+            </w:r>
+            <w:proofErr w:type="spellStart"/>
+            <w:r>
+              <w:rPr>
+                <w:rFonts w:ascii="Times New Roman" w:hAnsi="Times New Roman" w:cs="Times New Roman"/>
+                <w:lang w:val="en-US"/>
+              </w:rPr>
+              <w:t>int</w:t>
+            </w:r>
+            <w:proofErr w:type="spellEnd"/>
+            <w:r>
+              <w:rPr>
+                <w:rFonts w:ascii="Times New Roman" w:hAnsi="Times New Roman" w:cs="Times New Roman"/>
+                <w:lang w:val="en-US"/>
+              </w:rPr>
+              <w:t xml:space="preserve"> row, </w:t>
+            </w:r>
+            <w:proofErr w:type="spellStart"/>
+            <w:r>
+              <w:rPr>
+                <w:rFonts w:ascii="Times New Roman" w:hAnsi="Times New Roman" w:cs="Times New Roman"/>
+                <w:lang w:val="en-US"/>
+              </w:rPr>
+              <w:t>int</w:t>
+            </w:r>
+            <w:proofErr w:type="spellEnd"/>
+            <w:r>
+              <w:rPr>
+                <w:rFonts w:ascii="Times New Roman" w:hAnsi="Times New Roman" w:cs="Times New Roman"/>
+                <w:lang w:val="en-US"/>
+              </w:rPr>
+              <w:t xml:space="preserve"> column)</w:t>
+            </w:r>
+          </w:p>
+        </w:tc>
+        <w:tc>
+          <w:tcPr>
+            <w:tcW w:w="3117" w:type="dxa"/>
+          </w:tcPr>
+          <w:p>
+            <w:pPr>
+              <w:pStyle w:val="ab"/>
+              <w:spacing w:line="288" w:lineRule="auto"/>
+              <w:ind w:left="0"/>
+              <w:rPr>
+                <w:rFonts w:ascii="Times New Roman" w:hAnsi="Times New Roman" w:cs="Times New Roman"/>
+              </w:rPr>
+            </w:pPr>
+            <w:r>
+              <w:rPr>
+                <w:rFonts w:ascii="Times New Roman" w:hAnsi="Times New Roman" w:cs="Times New Roman"/>
+              </w:rPr>
+              <w:t xml:space="preserve">Изменяет состояние клетки на определенном поле в зависимости от того, чья очередь ходить и </w:t>
+            </w:r>
+            <w:r>
+              <w:rPr>
+                <w:rFonts w:ascii="Times New Roman" w:hAnsi="Times New Roman" w:cs="Times New Roman"/>
+              </w:rPr>
+              <w:t>меняет ход, если нужно</w:t>
+            </w:r>
+          </w:p>
+        </w:tc>
+      </w:tr>
+      <w:tr>
+        <w:trPr>
+          <w:trHeight w:val="297"/>
+        </w:trPr>
+        <w:tc>
+          <w:tcPr>
+            <w:tcW w:w="3116" w:type="dxa"/>
+            <w:vMerge w:val="restart"/>
+          </w:tcPr>
+          <w:p>
+            <w:pPr>
+              <w:pStyle w:val="ab"/>
+              <w:spacing w:line="288" w:lineRule="auto"/>
+              <w:ind w:left="0"/>
+              <w:rPr>
+                <w:rFonts w:ascii="Times New Roman" w:hAnsi="Times New Roman" w:cs="Times New Roman"/>
+                <w:lang w:val="en-US"/>
+              </w:rPr>
+            </w:pPr>
+            <w:r>
+              <w:rPr>
+                <w:rFonts w:ascii="Times New Roman" w:hAnsi="Times New Roman" w:cs="Times New Roman"/>
+                <w:lang w:val="en-US"/>
+              </w:rPr>
+              <w:t>Game</w:t>
+            </w:r>
+          </w:p>
+        </w:tc>
+        <w:tc>
+          <w:tcPr>
+            <w:tcW w:w="3117" w:type="dxa"/>
+          </w:tcPr>
+          <w:p>
+            <w:pPr>
+              <w:pStyle w:val="ab"/>
+              <w:spacing w:line="288" w:lineRule="auto"/>
+              <w:ind w:left="0"/>
+              <w:rPr>
+                <w:rFonts w:ascii="Times New Roman" w:hAnsi="Times New Roman" w:cs="Times New Roman"/>
+                <w:lang w:val="en-US"/>
+              </w:rPr>
+            </w:pPr>
+            <w:proofErr w:type="spellStart"/>
+            <w:r>
+              <w:rPr>
+                <w:rFonts w:ascii="Times New Roman" w:hAnsi="Times New Roman" w:cs="Times New Roman"/>
+                <w:lang w:val="en-US"/>
+              </w:rPr>
+              <w:t>GameField</w:t>
+            </w:r>
+            <w:proofErr w:type="spellEnd"/>
+            <w:r>
+              <w:rPr>
+                <w:rFonts w:ascii="Times New Roman" w:hAnsi="Times New Roman" w:cs="Times New Roman"/>
+                <w:lang w:val="en-US"/>
+              </w:rPr>
+              <w:t xml:space="preserve"> player, enemy</w:t>
+            </w:r>
+          </w:p>
+        </w:tc>
+        <w:tc>
+          <w:tcPr>
+            <w:tcW w:w="3117" w:type="dxa"/>
+          </w:tcPr>
+          <w:p>
+            <w:pPr>
+              <w:pStyle w:val="ab"/>
+              <w:spacing w:line="288" w:lineRule="auto"/>
+              <w:ind w:left="0"/>
+              <w:rPr>
+                <w:rFonts w:ascii="Times New Roman" w:hAnsi="Times New Roman" w:cs="Times New Roman"/>
+              </w:rPr>
+            </w:pPr>
+            <w:r>
+              <w:rPr>
+                <w:rFonts w:ascii="Times New Roman" w:hAnsi="Times New Roman" w:cs="Times New Roman"/>
+              </w:rPr>
+              <w:t>Поля игрока и противника</w:t>
+            </w:r>
+          </w:p>
+        </w:tc>
+      </w:tr>
+      <w:tr>
+        <w:trPr>
+          <w:trHeight w:val="297"/>
+        </w:trPr>
+        <w:tc>
+          <w:tcPr>
+            <w:tcW w:w="3116" w:type="dxa"/>
+            <w:vMerge/>
+            <w:tcBorders>
+              <w:bottom w:val="single" w:sz="4" w:space="0" w:color="auto"/>
+            </w:tcBorders>
+          </w:tcPr>
+          <w:p>
+            <w:pPr>
+              <w:pStyle w:val="ab"/>
+              <w:spacing w:line="288" w:lineRule="auto"/>
+              <w:ind w:left="0"/>
+              <w:rPr>
+                <w:rFonts w:ascii="Times New Roman" w:hAnsi="Times New Roman" w:cs="Times New Roman"/>
+              </w:rPr>
+            </w:pPr>
+          </w:p>
+        </w:tc>
+        <w:tc>
+          <w:tcPr>
+            <w:tcW w:w="3117" w:type="dxa"/>
+            <w:tcBorders>
+              <w:bottom w:val="single" w:sz="4" w:space="0" w:color="auto"/>
+            </w:tcBorders>
+          </w:tcPr>
+          <w:p>
+            <w:pPr>
+              <w:pStyle w:val="ab"/>
+              <w:spacing w:line="288" w:lineRule="auto"/>
+              <w:ind w:left="0"/>
+              <w:rPr>
+                <w:rFonts w:ascii="Times New Roman" w:hAnsi="Times New Roman" w:cs="Times New Roman"/>
+                <w:lang w:val="en-US"/>
+              </w:rPr>
+            </w:pPr>
+            <w:proofErr w:type="spellStart"/>
+            <w:r>
+              <w:rPr>
+                <w:rFonts w:ascii="Times New Roman" w:hAnsi="Times New Roman" w:cs="Times New Roman"/>
+                <w:lang w:val="en-US"/>
+              </w:rPr>
+              <w:t>GameStatus</w:t>
+            </w:r>
+            <w:proofErr w:type="spellEnd"/>
+            <w:r>
+              <w:rPr>
+                <w:rFonts w:ascii="Times New Roman" w:hAnsi="Times New Roman" w:cs="Times New Roman"/>
+                <w:lang w:val="en-US"/>
+              </w:rPr>
+              <w:t xml:space="preserve"> status</w:t>
+            </w:r>
+          </w:p>
+        </w:tc>
+        <w:tc>
+          <w:tcPr>
+            <w:tcW w:w="3117" w:type="dxa"/>
+            <w:tcBorders>
+              <w:bottom w:val="single" w:sz="4" w:space="0" w:color="auto"/>
+            </w:tcBorders>
+          </w:tcPr>
+          <w:p>
+            <w:pPr>
+              <w:pStyle w:val="ab"/>
+              <w:spacing w:line="288" w:lineRule="auto"/>
+              <w:ind w:left="0"/>
+              <w:rPr>
+                <w:rFonts w:ascii="Times New Roman" w:hAnsi="Times New Roman" w:cs="Times New Roman"/>
+              </w:rPr>
+            </w:pPr>
+            <w:r>
+              <w:rPr>
+                <w:rFonts w:ascii="Times New Roman" w:hAnsi="Times New Roman" w:cs="Times New Roman"/>
+              </w:rPr>
+              <w:t>Состояние игры</w:t>
+            </w:r>
+          </w:p>
+        </w:tc>
+      </w:tr>
+      <w:tr>
+        <w:trPr>
+          <w:trHeight w:val="297"/>
+        </w:trPr>
+        <w:tc>
+          <w:tcPr>
+            <w:tcW w:w="3116" w:type="dxa"/>
+            <w:tcBorders>
+              <w:bottom w:val="single" w:sz="4" w:space="0" w:color="auto"/>
+            </w:tcBorders>
+          </w:tcPr>
+          <w:p>
+            <w:pPr>
+              <w:pStyle w:val="ab"/>
+              <w:spacing w:line="288" w:lineRule="auto"/>
+              <w:ind w:left="0"/>
+              <w:rPr>
+                <w:rFonts w:ascii="Times New Roman" w:hAnsi="Times New Roman" w:cs="Times New Roman"/>
+                <w:lang w:val="en-US"/>
+              </w:rPr>
+            </w:pPr>
+            <w:proofErr w:type="spellStart"/>
+            <w:r>
+              <w:rPr>
+                <w:rFonts w:ascii="Times New Roman" w:hAnsi="Times New Roman" w:cs="Times New Roman"/>
+                <w:lang w:val="en-US"/>
+              </w:rPr>
+              <w:t>SingleGame</w:t>
+            </w:r>
+            <w:proofErr w:type="spellEnd"/>
+          </w:p>
+        </w:tc>
+        <w:tc>
+          <w:tcPr>
+            <w:tcW w:w="3117" w:type="dxa"/>
+            <w:tcBorders>
+              <w:bottom w:val="single" w:sz="4" w:space="0" w:color="auto"/>
+            </w:tcBorders>
+          </w:tcPr>
+          <w:p>
+            <w:pPr>
+              <w:pStyle w:val="ab"/>
+              <w:spacing w:line="288" w:lineRule="auto"/>
+              <w:ind w:left="0"/>
+              <w:rPr>
+                <w:rFonts w:ascii="Times New Roman" w:hAnsi="Times New Roman" w:cs="Times New Roman"/>
+                <w:lang w:val="en-US"/>
+              </w:rPr>
+            </w:pPr>
+            <w:proofErr w:type="spellStart"/>
+            <w:r>
+              <w:rPr>
+                <w:rFonts w:ascii="Times New Roman" w:hAnsi="Times New Roman" w:cs="Times New Roman"/>
+              </w:rPr>
+              <w:t>Bot</w:t>
+            </w:r>
+            <w:proofErr w:type="spellEnd"/>
+            <w:r>
+              <w:rPr>
+                <w:rFonts w:ascii="Times New Roman" w:hAnsi="Times New Roman" w:cs="Times New Roman"/>
+              </w:rPr>
+              <w:t xml:space="preserve"> </w:t>
+            </w:r>
+            <w:proofErr w:type="spellStart"/>
+            <w:r>
+              <w:rPr>
+                <w:rFonts w:ascii="Times New Roman" w:hAnsi="Times New Roman" w:cs="Times New Roman"/>
+              </w:rPr>
+              <w:t>bot</w:t>
+            </w:r>
+            <w:proofErr w:type="spellEnd"/>
+          </w:p>
+        </w:tc>
+        <w:tc>
+          <w:tcPr>
+            <w:tcW w:w="3117" w:type="dxa"/>
+            <w:tcBorders>
+              <w:bottom w:val="single" w:sz="4" w:space="0" w:color="auto"/>
+            </w:tcBorders>
+          </w:tcPr>
+          <w:p>
+            <w:pPr>
+              <w:pStyle w:val="ab"/>
+              <w:spacing w:line="288" w:lineRule="auto"/>
+              <w:ind w:left="0"/>
+              <w:rPr>
+                <w:rFonts w:ascii="Times New Roman" w:hAnsi="Times New Roman" w:cs="Times New Roman"/>
+              </w:rPr>
+            </w:pPr>
+            <w:r>
+              <w:rPr>
+                <w:rFonts w:ascii="Times New Roman" w:hAnsi="Times New Roman" w:cs="Times New Roman"/>
+              </w:rPr>
+              <w:t>Объект, который будет автоматически стрелять по полю игрока.</w:t>
+            </w:r>
+          </w:p>
+        </w:tc>
+      </w:tr>
+      <w:tr>
+        <w:trPr>
+          <w:trHeight w:val="297"/>
+        </w:trPr>
+        <w:tc>
+          <w:tcPr>
+            <w:tcW w:w="3116" w:type="dxa"/>
+            <w:tcBorders>
+              <w:top w:val="single" w:sz="4" w:space="0" w:color="auto"/>
+              <w:left w:val="nil"/>
+              <w:bottom w:val="nil"/>
+              <w:right w:val="nil"/>
+            </w:tcBorders>
+          </w:tcPr>
+          <w:p>
+            <w:pPr>
+              <w:pStyle w:val="ab"/>
+              <w:spacing w:line="288" w:lineRule="auto"/>
+              <w:ind w:left="0"/>
+              <w:rPr>
+                <w:rFonts w:ascii="Times New Roman" w:hAnsi="Times New Roman" w:cs="Times New Roman"/>
+                <w:sz w:val="24"/>
+                <w:lang w:val="en-US"/>
+              </w:rPr>
+            </w:pPr>
+          </w:p>
+        </w:tc>
+        <w:tc>
+          <w:tcPr>
+            <w:tcW w:w="3117" w:type="dxa"/>
+            <w:tcBorders>
+              <w:top w:val="single" w:sz="4" w:space="0" w:color="auto"/>
+              <w:left w:val="nil"/>
+              <w:bottom w:val="nil"/>
+              <w:right w:val="nil"/>
+            </w:tcBorders>
+          </w:tcPr>
+          <w:p>
+            <w:pPr>
+              <w:pStyle w:val="ab"/>
+              <w:spacing w:line="288" w:lineRule="auto"/>
+              <w:ind w:left="0"/>
+              <w:rPr>
+                <w:rFonts w:ascii="Times New Roman" w:hAnsi="Times New Roman" w:cs="Times New Roman"/>
+                <w:sz w:val="24"/>
+                <w:lang w:val="en-US"/>
+              </w:rPr>
+            </w:pPr>
+          </w:p>
+        </w:tc>
+        <w:tc>
+          <w:tcPr>
+            <w:tcW w:w="3117" w:type="dxa"/>
+            <w:tcBorders>
+              <w:top w:val="single" w:sz="4" w:space="0" w:color="auto"/>
+              <w:left w:val="nil"/>
+              <w:bottom w:val="nil"/>
+              <w:right w:val="nil"/>
+            </w:tcBorders>
+          </w:tcPr>
+          <w:p>
+            <w:pPr>
+              <w:pStyle w:val="ab"/>
+              <w:spacing w:line="288" w:lineRule="auto"/>
+              <w:ind w:left="0"/>
+              <w:rPr>
+                <w:rFonts w:ascii="Times New Roman" w:hAnsi="Times New Roman" w:cs="Times New Roman"/>
+                <w:sz w:val="24"/>
+              </w:rPr>
+            </w:pPr>
+          </w:p>
+        </w:tc>
+      </w:tr>
+      <w:tr>
+        <w:trPr>
+          <w:trHeight w:val="297"/>
+        </w:trPr>
+        <w:tc>
+          <w:tcPr>
+            <w:tcW w:w="3116" w:type="dxa"/>
+            <w:tcBorders>
+              <w:top w:val="nil"/>
+              <w:left w:val="nil"/>
+              <w:bottom w:val="nil"/>
+              <w:right w:val="nil"/>
+            </w:tcBorders>
+          </w:tcPr>
+          <w:p>
+            <w:pPr>
+              <w:pStyle w:val="ab"/>
+              <w:spacing w:line="288" w:lineRule="auto"/>
+              <w:ind w:left="0"/>
+              <w:rPr>
+                <w:rFonts w:ascii="Times New Roman" w:hAnsi="Times New Roman" w:cs="Times New Roman"/>
+                <w:sz w:val="24"/>
+                <w:lang w:val="en-US"/>
+              </w:rPr>
+            </w:pPr>
+            <w:r>
+              <w:rPr>
+                <w:rFonts w:ascii="Times New Roman" w:hAnsi="Times New Roman" w:cs="Times New Roman"/>
+              </w:rPr>
+              <w:lastRenderedPageBreak/>
+              <w:t>Продолжение таблицы 1</w:t>
+            </w:r>
+          </w:p>
+        </w:tc>
+        <w:tc>
+          <w:tcPr>
+            <w:tcW w:w="3117" w:type="dxa"/>
+            <w:tcBorders>
+              <w:top w:val="nil"/>
+              <w:left w:val="nil"/>
+              <w:bottom w:val="nil"/>
+              <w:right w:val="nil"/>
+            </w:tcBorders>
+          </w:tcPr>
+          <w:p>
+            <w:pPr>
+              <w:pStyle w:val="ab"/>
+              <w:spacing w:line="288" w:lineRule="auto"/>
+              <w:ind w:left="0"/>
+              <w:rPr>
+                <w:rFonts w:ascii="Times New Roman" w:hAnsi="Times New Roman" w:cs="Times New Roman"/>
+                <w:sz w:val="24"/>
+                <w:lang w:val="en-US"/>
+              </w:rPr>
+            </w:pPr>
+          </w:p>
+        </w:tc>
+        <w:tc>
+          <w:tcPr>
+            <w:tcW w:w="3117" w:type="dxa"/>
+            <w:tcBorders>
+              <w:top w:val="nil"/>
+              <w:left w:val="nil"/>
+              <w:bottom w:val="nil"/>
+              <w:right w:val="nil"/>
+            </w:tcBorders>
+          </w:tcPr>
+          <w:p>
+            <w:pPr>
+              <w:pStyle w:val="ab"/>
+              <w:spacing w:line="288" w:lineRule="auto"/>
+              <w:ind w:left="0"/>
+              <w:rPr>
+                <w:rFonts w:ascii="Times New Roman" w:hAnsi="Times New Roman" w:cs="Times New Roman"/>
+                <w:sz w:val="24"/>
+              </w:rPr>
+            </w:pPr>
+          </w:p>
+        </w:tc>
+      </w:tr>
+      <w:tr>
+        <w:trPr>
+          <w:trHeight w:val="297"/>
+        </w:trPr>
+        <w:tc>
+          <w:tcPr>
+            <w:tcW w:w="3116" w:type="dxa"/>
+            <w:tcBorders>
+              <w:top w:val="single" w:sz="4" w:space="0" w:color="auto"/>
+              <w:bottom w:val="single" w:sz="4" w:space="0" w:color="auto"/>
+            </w:tcBorders>
+          </w:tcPr>
+          <w:p>
+            <w:pPr>
+              <w:pStyle w:val="af"/>
+              <w:ind w:firstLine="0"/>
+              <w:jc w:val="center"/>
+              <w:rPr>
+                <w:b/>
+                <w:sz w:val="22"/>
+                <w:szCs w:val="22"/>
+              </w:rPr>
+            </w:pPr>
+            <w:r>
+              <w:rPr>
+                <w:b/>
+                <w:sz w:val="22"/>
+                <w:szCs w:val="22"/>
+              </w:rPr>
+              <w:t>Класс</w:t>
+            </w:r>
+          </w:p>
+        </w:tc>
+        <w:tc>
+          <w:tcPr>
+            <w:tcW w:w="3117" w:type="dxa"/>
+            <w:tcBorders>
+              <w:top w:val="single" w:sz="4" w:space="0" w:color="auto"/>
+              <w:bottom w:val="single" w:sz="4" w:space="0" w:color="auto"/>
+            </w:tcBorders>
+          </w:tcPr>
+          <w:p>
+            <w:pPr>
+              <w:pStyle w:val="af"/>
+              <w:ind w:firstLine="0"/>
+              <w:jc w:val="center"/>
+              <w:rPr>
+                <w:b/>
+                <w:sz w:val="22"/>
+                <w:szCs w:val="22"/>
+              </w:rPr>
+            </w:pPr>
+            <w:r>
+              <w:rPr>
+                <w:b/>
+                <w:sz w:val="22"/>
+                <w:szCs w:val="22"/>
+              </w:rPr>
+              <w:t>Метод или переменная</w:t>
+            </w:r>
+          </w:p>
+        </w:tc>
+        <w:tc>
+          <w:tcPr>
+            <w:tcW w:w="3117" w:type="dxa"/>
+            <w:tcBorders>
+              <w:top w:val="single" w:sz="4" w:space="0" w:color="auto"/>
+              <w:bottom w:val="single" w:sz="4" w:space="0" w:color="auto"/>
+            </w:tcBorders>
+          </w:tcPr>
+          <w:p>
+            <w:pPr>
+              <w:pStyle w:val="af"/>
+              <w:ind w:firstLine="0"/>
+              <w:jc w:val="center"/>
+              <w:rPr>
+                <w:b/>
+                <w:sz w:val="22"/>
+                <w:szCs w:val="22"/>
+              </w:rPr>
+            </w:pPr>
+            <w:r>
+              <w:rPr>
+                <w:b/>
+                <w:sz w:val="22"/>
+                <w:szCs w:val="22"/>
+              </w:rPr>
+              <w:t>Назначение</w:t>
+            </w:r>
+          </w:p>
+        </w:tc>
+      </w:tr>
+      <w:tr>
+        <w:trPr>
+          <w:trHeight w:val="297"/>
+        </w:trPr>
+        <w:tc>
+          <w:tcPr>
+            <w:tcW w:w="3116" w:type="dxa"/>
+            <w:vMerge w:val="restart"/>
+            <w:tcBorders>
+              <w:top w:val="single" w:sz="4" w:space="0" w:color="auto"/>
+            </w:tcBorders>
+          </w:tcPr>
+          <w:p>
+            <w:pPr>
+              <w:pStyle w:val="ab"/>
+              <w:spacing w:line="288" w:lineRule="auto"/>
+              <w:ind w:left="0"/>
+              <w:rPr>
+                <w:rFonts w:ascii="Times New Roman" w:hAnsi="Times New Roman" w:cs="Times New Roman"/>
+                <w:lang w:val="en-US"/>
+              </w:rPr>
+            </w:pPr>
+            <w:r>
+              <w:rPr>
+                <w:rFonts w:ascii="Times New Roman" w:hAnsi="Times New Roman" w:cs="Times New Roman"/>
+                <w:lang w:val="en-US"/>
+              </w:rPr>
+              <w:t>Screen</w:t>
+            </w:r>
+          </w:p>
+        </w:tc>
+        <w:tc>
+          <w:tcPr>
+            <w:tcW w:w="3117" w:type="dxa"/>
+            <w:tcBorders>
+              <w:top w:val="single" w:sz="4" w:space="0" w:color="auto"/>
+              <w:bottom w:val="single" w:sz="4" w:space="0" w:color="auto"/>
+            </w:tcBorders>
+          </w:tcPr>
+          <w:p>
+            <w:pPr>
+              <w:pStyle w:val="ab"/>
+              <w:spacing w:line="288" w:lineRule="auto"/>
+              <w:ind w:left="0"/>
+              <w:rPr>
+                <w:rFonts w:ascii="Times New Roman" w:hAnsi="Times New Roman" w:cs="Times New Roman"/>
+                <w:lang w:val="en-US"/>
+              </w:rPr>
+            </w:pPr>
+            <w:r>
+              <w:rPr>
+                <w:rFonts w:ascii="Times New Roman" w:hAnsi="Times New Roman" w:cs="Times New Roman"/>
+                <w:lang w:val="en-US"/>
+              </w:rPr>
+              <w:t xml:space="preserve">Stage </w:t>
+            </w:r>
+            <w:proofErr w:type="spellStart"/>
+            <w:r>
+              <w:rPr>
+                <w:rFonts w:ascii="Times New Roman" w:hAnsi="Times New Roman" w:cs="Times New Roman"/>
+                <w:lang w:val="en-US"/>
+              </w:rPr>
+              <w:t>stage</w:t>
+            </w:r>
+            <w:proofErr w:type="spellEnd"/>
+          </w:p>
+        </w:tc>
+        <w:tc>
+          <w:tcPr>
+            <w:tcW w:w="3117" w:type="dxa"/>
+            <w:tcBorders>
+              <w:top w:val="single" w:sz="4" w:space="0" w:color="auto"/>
+              <w:bottom w:val="single" w:sz="4" w:space="0" w:color="auto"/>
+            </w:tcBorders>
+          </w:tcPr>
+          <w:p>
+            <w:pPr>
+              <w:pStyle w:val="ab"/>
+              <w:spacing w:line="288" w:lineRule="auto"/>
+              <w:ind w:left="0"/>
+              <w:rPr>
+                <w:rFonts w:ascii="Times New Roman" w:hAnsi="Times New Roman" w:cs="Times New Roman"/>
+              </w:rPr>
+            </w:pPr>
+            <w:r>
+              <w:rPr>
+                <w:rFonts w:ascii="Times New Roman" w:hAnsi="Times New Roman" w:cs="Times New Roman"/>
+              </w:rPr>
+              <w:t>Сцена, на которой все отображается</w:t>
+            </w:r>
+          </w:p>
+        </w:tc>
+      </w:tr>
+      <w:tr>
+        <w:trPr>
+          <w:trHeight w:val="297"/>
+        </w:trPr>
+        <w:tc>
+          <w:tcPr>
+            <w:tcW w:w="3116" w:type="dxa"/>
+            <w:vMerge/>
+          </w:tcPr>
+          <w:p>
+            <w:pPr>
+              <w:pStyle w:val="ab"/>
+              <w:spacing w:line="288" w:lineRule="auto"/>
+              <w:ind w:left="0"/>
+              <w:rPr>
+                <w:rFonts w:ascii="Times New Roman" w:hAnsi="Times New Roman" w:cs="Times New Roman"/>
+                <w:lang w:val="en-US"/>
+              </w:rPr>
+            </w:pPr>
+          </w:p>
+        </w:tc>
+        <w:tc>
+          <w:tcPr>
+            <w:tcW w:w="3117" w:type="dxa"/>
+            <w:tcBorders>
+              <w:top w:val="single" w:sz="4" w:space="0" w:color="auto"/>
+            </w:tcBorders>
+          </w:tcPr>
+          <w:p>
+            <w:pPr>
+              <w:pStyle w:val="ab"/>
+              <w:spacing w:line="288" w:lineRule="auto"/>
+              <w:ind w:left="0"/>
+              <w:rPr>
+                <w:rFonts w:ascii="Times New Roman" w:hAnsi="Times New Roman" w:cs="Times New Roman"/>
+                <w:lang w:val="en-US"/>
+              </w:rPr>
+            </w:pPr>
+            <w:proofErr w:type="spellStart"/>
+            <w:r>
+              <w:rPr>
+                <w:rFonts w:ascii="Times New Roman" w:hAnsi="Times New Roman" w:cs="Times New Roman"/>
+                <w:lang w:val="en-US"/>
+              </w:rPr>
+              <w:t>StarBattle</w:t>
+            </w:r>
+            <w:proofErr w:type="spellEnd"/>
+            <w:r>
+              <w:rPr>
+                <w:rFonts w:ascii="Times New Roman" w:hAnsi="Times New Roman" w:cs="Times New Roman"/>
+                <w:lang w:val="en-US"/>
+              </w:rPr>
+              <w:t xml:space="preserve"> application</w:t>
+            </w:r>
+          </w:p>
+        </w:tc>
+        <w:tc>
+          <w:tcPr>
+            <w:tcW w:w="3117" w:type="dxa"/>
+            <w:tcBorders>
+              <w:top w:val="single" w:sz="4" w:space="0" w:color="auto"/>
+            </w:tcBorders>
+          </w:tcPr>
+          <w:p>
+            <w:pPr>
+              <w:pStyle w:val="ab"/>
+              <w:spacing w:line="288" w:lineRule="auto"/>
+              <w:ind w:left="0"/>
+              <w:rPr>
+                <w:rFonts w:ascii="Times New Roman" w:hAnsi="Times New Roman" w:cs="Times New Roman"/>
+              </w:rPr>
+            </w:pPr>
+            <w:r>
+              <w:rPr>
+                <w:rFonts w:ascii="Times New Roman" w:hAnsi="Times New Roman" w:cs="Times New Roman"/>
+              </w:rPr>
+              <w:t xml:space="preserve">Ссылка на </w:t>
+            </w:r>
+            <w:proofErr w:type="spellStart"/>
+            <w:r>
+              <w:rPr>
+                <w:rFonts w:ascii="Times New Roman" w:hAnsi="Times New Roman" w:cs="Times New Roman"/>
+                <w:lang w:val="en-US"/>
+              </w:rPr>
+              <w:t>ApplicationListener</w:t>
+            </w:r>
+            <w:proofErr w:type="spellEnd"/>
+            <w:r>
+              <w:rPr>
+                <w:rFonts w:ascii="Times New Roman" w:hAnsi="Times New Roman" w:cs="Times New Roman"/>
+              </w:rPr>
+              <w:t>. Получаем доступ к нашим менеджерам и меняем сцену</w:t>
+            </w:r>
+          </w:p>
+        </w:tc>
+      </w:tr>
+      <w:tr>
+        <w:trPr>
+          <w:trHeight w:val="297"/>
+        </w:trPr>
+        <w:tc>
+          <w:tcPr>
+            <w:tcW w:w="3116" w:type="dxa"/>
+            <w:vMerge w:val="restart"/>
+          </w:tcPr>
+          <w:p>
+            <w:pPr>
+              <w:pStyle w:val="ab"/>
+              <w:spacing w:line="288" w:lineRule="auto"/>
+              <w:ind w:left="0"/>
+              <w:rPr>
+                <w:rFonts w:ascii="Times New Roman" w:hAnsi="Times New Roman" w:cs="Times New Roman"/>
+                <w:lang w:val="en-US"/>
+              </w:rPr>
+            </w:pPr>
+            <w:proofErr w:type="spellStart"/>
+            <w:r>
+              <w:rPr>
+                <w:rFonts w:ascii="Times New Roman" w:hAnsi="Times New Roman" w:cs="Times New Roman"/>
+                <w:lang w:val="en-US"/>
+              </w:rPr>
+              <w:t>InGameScreen</w:t>
+            </w:r>
+            <w:proofErr w:type="spellEnd"/>
+          </w:p>
+        </w:tc>
+        <w:tc>
+          <w:tcPr>
+            <w:tcW w:w="3117" w:type="dxa"/>
+          </w:tcPr>
+          <w:p>
+            <w:pPr>
+              <w:pStyle w:val="ab"/>
+              <w:spacing w:line="288" w:lineRule="auto"/>
+              <w:ind w:left="0"/>
+              <w:rPr>
+                <w:rFonts w:ascii="Times New Roman" w:hAnsi="Times New Roman" w:cs="Times New Roman"/>
+                <w:lang w:val="en-US"/>
+              </w:rPr>
+            </w:pPr>
+            <w:r>
+              <w:rPr>
+                <w:rFonts w:ascii="Times New Roman" w:hAnsi="Times New Roman" w:cs="Times New Roman"/>
+                <w:lang w:val="en-US"/>
+              </w:rPr>
+              <w:t xml:space="preserve">Image </w:t>
+            </w:r>
+            <w:proofErr w:type="spellStart"/>
+            <w:r>
+              <w:rPr>
+                <w:rFonts w:ascii="Times New Roman" w:hAnsi="Times New Roman" w:cs="Times New Roman"/>
+                <w:lang w:val="en-US"/>
+              </w:rPr>
+              <w:t>gameLogo</w:t>
+            </w:r>
+            <w:proofErr w:type="spellEnd"/>
+          </w:p>
+        </w:tc>
+        <w:tc>
+          <w:tcPr>
+            <w:tcW w:w="3117" w:type="dxa"/>
+          </w:tcPr>
+          <w:p>
+            <w:pPr>
+              <w:pStyle w:val="ab"/>
+              <w:spacing w:line="288" w:lineRule="auto"/>
+              <w:ind w:left="0"/>
+              <w:rPr>
+                <w:rFonts w:ascii="Times New Roman" w:hAnsi="Times New Roman" w:cs="Times New Roman"/>
+              </w:rPr>
+            </w:pPr>
+            <w:r>
+              <w:rPr>
+                <w:rFonts w:ascii="Times New Roman" w:hAnsi="Times New Roman" w:cs="Times New Roman"/>
+              </w:rPr>
+              <w:t>Лого игры</w:t>
+            </w:r>
+          </w:p>
+        </w:tc>
+      </w:tr>
+      <w:tr>
+        <w:trPr>
+          <w:trHeight w:val="297"/>
+        </w:trPr>
+        <w:tc>
+          <w:tcPr>
+            <w:tcW w:w="3116" w:type="dxa"/>
+            <w:vMerge/>
+          </w:tcPr>
+          <w:p>
+            <w:pPr>
+              <w:pStyle w:val="ab"/>
+              <w:spacing w:line="288" w:lineRule="auto"/>
+              <w:ind w:left="0"/>
+              <w:rPr>
+                <w:rFonts w:ascii="Times New Roman" w:hAnsi="Times New Roman" w:cs="Times New Roman"/>
+              </w:rPr>
+            </w:pPr>
+          </w:p>
+        </w:tc>
+        <w:tc>
+          <w:tcPr>
+            <w:tcW w:w="3117" w:type="dxa"/>
+          </w:tcPr>
+          <w:p>
+            <w:pPr>
+              <w:pStyle w:val="ab"/>
+              <w:spacing w:line="288" w:lineRule="auto"/>
+              <w:ind w:left="0"/>
+              <w:rPr>
+                <w:rFonts w:ascii="Times New Roman" w:hAnsi="Times New Roman" w:cs="Times New Roman"/>
+                <w:lang w:val="en-US"/>
+              </w:rPr>
+            </w:pPr>
+            <w:r>
+              <w:rPr>
+                <w:rFonts w:ascii="Times New Roman" w:hAnsi="Times New Roman" w:cs="Times New Roman"/>
+                <w:lang w:val="en-US"/>
+              </w:rPr>
+              <w:t xml:space="preserve">Image </w:t>
+            </w:r>
+            <w:proofErr w:type="spellStart"/>
+            <w:r>
+              <w:rPr>
+                <w:rFonts w:ascii="Times New Roman" w:hAnsi="Times New Roman" w:cs="Times New Roman"/>
+                <w:lang w:val="en-US"/>
+              </w:rPr>
+              <w:t>bgImage</w:t>
+            </w:r>
+            <w:proofErr w:type="spellEnd"/>
+          </w:p>
+        </w:tc>
+        <w:tc>
+          <w:tcPr>
+            <w:tcW w:w="3117" w:type="dxa"/>
+          </w:tcPr>
+          <w:p>
+            <w:pPr>
+              <w:pStyle w:val="ab"/>
+              <w:spacing w:line="288" w:lineRule="auto"/>
+              <w:ind w:left="0"/>
+              <w:rPr>
+                <w:rFonts w:ascii="Times New Roman" w:hAnsi="Times New Roman" w:cs="Times New Roman"/>
+              </w:rPr>
+            </w:pPr>
+            <w:r>
+              <w:rPr>
+                <w:rFonts w:ascii="Times New Roman" w:hAnsi="Times New Roman" w:cs="Times New Roman"/>
+              </w:rPr>
+              <w:t>Фон сцены</w:t>
+            </w:r>
+          </w:p>
+        </w:tc>
+      </w:tr>
+      <w:tr>
+        <w:trPr>
+          <w:trHeight w:val="297"/>
+        </w:trPr>
+        <w:tc>
+          <w:tcPr>
+            <w:tcW w:w="3116" w:type="dxa"/>
+          </w:tcPr>
+          <w:p>
+            <w:pPr>
+              <w:pStyle w:val="ab"/>
+              <w:spacing w:line="288" w:lineRule="auto"/>
+              <w:ind w:left="0"/>
+              <w:rPr>
+                <w:rFonts w:ascii="Times New Roman" w:hAnsi="Times New Roman" w:cs="Times New Roman"/>
+                <w:lang w:val="en-US"/>
+              </w:rPr>
+            </w:pPr>
+            <w:proofErr w:type="spellStart"/>
+            <w:r>
+              <w:rPr>
+                <w:rFonts w:ascii="Times New Roman" w:hAnsi="Times New Roman" w:cs="Times New Roman"/>
+                <w:lang w:val="en-US"/>
+              </w:rPr>
+              <w:t>StarBattle</w:t>
+            </w:r>
+            <w:proofErr w:type="spellEnd"/>
+          </w:p>
+        </w:tc>
+        <w:tc>
+          <w:tcPr>
+            <w:tcW w:w="3117" w:type="dxa"/>
+          </w:tcPr>
+          <w:p>
+            <w:pPr>
+              <w:pStyle w:val="ab"/>
+              <w:spacing w:line="288" w:lineRule="auto"/>
+              <w:ind w:left="0"/>
+              <w:rPr>
+                <w:rFonts w:ascii="Times New Roman" w:hAnsi="Times New Roman" w:cs="Times New Roman"/>
+              </w:rPr>
+            </w:pPr>
+            <w:r>
+              <w:rPr>
+                <w:rFonts w:ascii="Times New Roman" w:hAnsi="Times New Roman" w:cs="Times New Roman"/>
+                <w:lang w:val="en-US"/>
+              </w:rPr>
+              <w:t xml:space="preserve">Stage </w:t>
+            </w:r>
+            <w:proofErr w:type="spellStart"/>
+            <w:r>
+              <w:rPr>
+                <w:rFonts w:ascii="Times New Roman" w:hAnsi="Times New Roman" w:cs="Times New Roman"/>
+                <w:lang w:val="en-US"/>
+              </w:rPr>
+              <w:t>setUpStage</w:t>
+            </w:r>
+            <w:proofErr w:type="spellEnd"/>
+            <w:r>
+              <w:rPr>
+                <w:rFonts w:ascii="Times New Roman" w:hAnsi="Times New Roman" w:cs="Times New Roman"/>
+              </w:rPr>
+              <w:t>()</w:t>
+            </w:r>
+          </w:p>
+        </w:tc>
+        <w:tc>
+          <w:tcPr>
+            <w:tcW w:w="3117" w:type="dxa"/>
+          </w:tcPr>
+          <w:p>
+            <w:pPr>
+              <w:pStyle w:val="ab"/>
+              <w:spacing w:line="288" w:lineRule="auto"/>
+              <w:ind w:left="0"/>
+              <w:rPr>
+                <w:rFonts w:ascii="Times New Roman" w:hAnsi="Times New Roman" w:cs="Times New Roman"/>
+              </w:rPr>
+            </w:pPr>
+            <w:r>
+              <w:rPr>
+                <w:rFonts w:ascii="Times New Roman" w:hAnsi="Times New Roman" w:cs="Times New Roman"/>
+              </w:rPr>
+              <w:t xml:space="preserve">Возвращает сцену с настроенными </w:t>
+            </w:r>
+            <w:r>
+              <w:rPr>
+                <w:rFonts w:ascii="Times New Roman" w:hAnsi="Times New Roman" w:cs="Times New Roman"/>
+                <w:lang w:val="en-US"/>
+              </w:rPr>
+              <w:t>Viewport</w:t>
+            </w:r>
+            <w:r>
+              <w:rPr>
+                <w:rFonts w:ascii="Times New Roman" w:hAnsi="Times New Roman" w:cs="Times New Roman"/>
+              </w:rPr>
+              <w:t xml:space="preserve"> и </w:t>
+            </w:r>
+            <w:proofErr w:type="spellStart"/>
+            <w:r>
+              <w:rPr>
+                <w:rFonts w:ascii="Times New Roman" w:hAnsi="Times New Roman" w:cs="Times New Roman"/>
+                <w:lang w:val="en-US"/>
+              </w:rPr>
+              <w:t>SpriteBatch</w:t>
+            </w:r>
+            <w:proofErr w:type="spellEnd"/>
+            <w:r>
+              <w:rPr>
+                <w:rFonts w:ascii="Times New Roman" w:hAnsi="Times New Roman" w:cs="Times New Roman"/>
+              </w:rPr>
+              <w:t xml:space="preserve"> для отображения в нужной нам системе координат</w:t>
+            </w:r>
+          </w:p>
+        </w:tc>
+      </w:tr>
+      <w:tr>
+        <w:trPr>
+          <w:trHeight w:val="297"/>
+        </w:trPr>
+        <w:tc>
+          <w:tcPr>
+            <w:tcW w:w="3116" w:type="dxa"/>
+          </w:tcPr>
+          <w:p>
+            <w:pPr>
+              <w:pStyle w:val="ab"/>
+              <w:spacing w:line="288" w:lineRule="auto"/>
+              <w:ind w:left="0"/>
+              <w:rPr>
+                <w:rFonts w:ascii="Times New Roman" w:hAnsi="Times New Roman" w:cs="Times New Roman"/>
+                <w:sz w:val="24"/>
+              </w:rPr>
+            </w:pPr>
+          </w:p>
+        </w:tc>
+        <w:tc>
+          <w:tcPr>
+            <w:tcW w:w="3117" w:type="dxa"/>
+          </w:tcPr>
+          <w:p>
+            <w:pPr>
+              <w:pStyle w:val="ab"/>
+              <w:spacing w:line="288" w:lineRule="auto"/>
+              <w:ind w:left="0"/>
+              <w:rPr>
+                <w:rFonts w:ascii="Times New Roman" w:hAnsi="Times New Roman" w:cs="Times New Roman"/>
+                <w:sz w:val="24"/>
+              </w:rPr>
+            </w:pPr>
+          </w:p>
+        </w:tc>
+        <w:tc>
+          <w:tcPr>
+            <w:tcW w:w="3117" w:type="dxa"/>
+          </w:tcPr>
+          <w:p>
+            <w:pPr>
+              <w:pStyle w:val="ab"/>
+              <w:spacing w:line="288" w:lineRule="auto"/>
+              <w:ind w:left="0"/>
+              <w:rPr>
+                <w:rFonts w:ascii="Times New Roman" w:hAnsi="Times New Roman" w:cs="Times New Roman"/>
+                <w:sz w:val="24"/>
+              </w:rPr>
+            </w:pPr>
+          </w:p>
+        </w:tc>
+      </w:tr>
+      <w:tr>
+        <w:trPr>
+          <w:trHeight w:val="297"/>
+        </w:trPr>
+        <w:tc>
+          <w:tcPr>
+            <w:tcW w:w="3116" w:type="dxa"/>
+          </w:tcPr>
+          <w:p>
+            <w:pPr>
+              <w:pStyle w:val="ab"/>
+              <w:spacing w:line="288" w:lineRule="auto"/>
+              <w:ind w:left="0"/>
+              <w:rPr>
+                <w:rFonts w:ascii="Times New Roman" w:hAnsi="Times New Roman" w:cs="Times New Roman"/>
+                <w:sz w:val="24"/>
+              </w:rPr>
+            </w:pPr>
+          </w:p>
+        </w:tc>
+        <w:tc>
+          <w:tcPr>
+            <w:tcW w:w="3117" w:type="dxa"/>
+          </w:tcPr>
+          <w:p>
+            <w:pPr>
+              <w:pStyle w:val="ab"/>
+              <w:spacing w:line="288" w:lineRule="auto"/>
+              <w:ind w:left="0"/>
+              <w:rPr>
+                <w:rFonts w:ascii="Times New Roman" w:hAnsi="Times New Roman" w:cs="Times New Roman"/>
+                <w:sz w:val="24"/>
+              </w:rPr>
+            </w:pPr>
+          </w:p>
+        </w:tc>
+        <w:tc>
+          <w:tcPr>
+            <w:tcW w:w="3117" w:type="dxa"/>
+          </w:tcPr>
+          <w:p>
+            <w:pPr>
+              <w:pStyle w:val="ab"/>
+              <w:spacing w:line="288" w:lineRule="auto"/>
+              <w:ind w:left="0"/>
+              <w:rPr>
+                <w:rFonts w:ascii="Times New Roman" w:hAnsi="Times New Roman" w:cs="Times New Roman"/>
+                <w:sz w:val="24"/>
+              </w:rPr>
+            </w:pPr>
+          </w:p>
+        </w:tc>
+      </w:tr>
+      <w:tr>
+        <w:trPr>
+          <w:trHeight w:val="297"/>
+        </w:trPr>
+        <w:tc>
+          <w:tcPr>
+            <w:tcW w:w="3116" w:type="dxa"/>
+          </w:tcPr>
+          <w:p>
+            <w:pPr>
+              <w:pStyle w:val="ab"/>
+              <w:spacing w:line="288" w:lineRule="auto"/>
+              <w:ind w:left="0"/>
+              <w:rPr>
+                <w:rFonts w:ascii="Times New Roman" w:hAnsi="Times New Roman" w:cs="Times New Roman"/>
+                <w:sz w:val="24"/>
+              </w:rPr>
+            </w:pPr>
+          </w:p>
+        </w:tc>
+        <w:tc>
+          <w:tcPr>
+            <w:tcW w:w="3117" w:type="dxa"/>
+          </w:tcPr>
+          <w:p>
+            <w:pPr>
+              <w:pStyle w:val="ab"/>
+              <w:spacing w:line="288" w:lineRule="auto"/>
+              <w:ind w:left="0"/>
+              <w:rPr>
+                <w:rFonts w:ascii="Times New Roman" w:hAnsi="Times New Roman" w:cs="Times New Roman"/>
+                <w:sz w:val="24"/>
+              </w:rPr>
+            </w:pPr>
+          </w:p>
+        </w:tc>
+        <w:tc>
+          <w:tcPr>
+            <w:tcW w:w="3117" w:type="dxa"/>
+          </w:tcPr>
+          <w:p>
+            <w:pPr>
+              <w:pStyle w:val="ab"/>
+              <w:spacing w:line="288" w:lineRule="auto"/>
+              <w:ind w:left="0"/>
+              <w:rPr>
+                <w:rFonts w:ascii="Times New Roman" w:hAnsi="Times New Roman" w:cs="Times New Roman"/>
+                <w:sz w:val="24"/>
+              </w:rPr>
+            </w:pPr>
+          </w:p>
+        </w:tc>
+      </w:tr>
+      <w:tr>
+        <w:trPr>
+          <w:trHeight w:val="297"/>
+        </w:trPr>
+        <w:tc>
+          <w:tcPr>
+            <w:tcW w:w="3116" w:type="dxa"/>
+          </w:tcPr>
+          <w:p>
+            <w:pPr>
+              <w:pStyle w:val="ab"/>
+              <w:spacing w:line="288" w:lineRule="auto"/>
+              <w:ind w:left="0"/>
+              <w:rPr>
+                <w:rFonts w:ascii="Times New Roman" w:hAnsi="Times New Roman" w:cs="Times New Roman"/>
+                <w:sz w:val="24"/>
+              </w:rPr>
+            </w:pPr>
+          </w:p>
+        </w:tc>
+        <w:tc>
+          <w:tcPr>
+            <w:tcW w:w="3117" w:type="dxa"/>
+          </w:tcPr>
+          <w:p>
+            <w:pPr>
+              <w:pStyle w:val="ab"/>
+              <w:spacing w:line="288" w:lineRule="auto"/>
+              <w:ind w:left="0"/>
+              <w:rPr>
+                <w:rFonts w:ascii="Times New Roman" w:hAnsi="Times New Roman" w:cs="Times New Roman"/>
+                <w:sz w:val="24"/>
+              </w:rPr>
+            </w:pPr>
+          </w:p>
+        </w:tc>
+        <w:tc>
+          <w:tcPr>
+            <w:tcW w:w="3117" w:type="dxa"/>
+          </w:tcPr>
+          <w:p>
+            <w:pPr>
+              <w:pStyle w:val="ab"/>
+              <w:spacing w:line="288" w:lineRule="auto"/>
+              <w:ind w:left="0"/>
+              <w:rPr>
+                <w:rFonts w:ascii="Times New Roman" w:hAnsi="Times New Roman" w:cs="Times New Roman"/>
+                <w:sz w:val="24"/>
+              </w:rPr>
+            </w:pPr>
+          </w:p>
+        </w:tc>
+      </w:tr>
+      <w:tr>
+        <w:trPr>
+          <w:trHeight w:val="297"/>
+        </w:trPr>
+        <w:tc>
+          <w:tcPr>
+            <w:tcW w:w="3116" w:type="dxa"/>
+          </w:tcPr>
+          <w:p>
+            <w:pPr>
+              <w:pStyle w:val="ab"/>
+              <w:spacing w:line="288" w:lineRule="auto"/>
+              <w:ind w:left="0"/>
+              <w:rPr>
+                <w:rFonts w:ascii="Times New Roman" w:hAnsi="Times New Roman" w:cs="Times New Roman"/>
+                <w:sz w:val="24"/>
+              </w:rPr>
+            </w:pPr>
+          </w:p>
+        </w:tc>
+        <w:tc>
+          <w:tcPr>
+            <w:tcW w:w="3117" w:type="dxa"/>
+          </w:tcPr>
+          <w:p>
+            <w:pPr>
+              <w:pStyle w:val="ab"/>
+              <w:spacing w:line="288" w:lineRule="auto"/>
+              <w:ind w:left="0"/>
+              <w:rPr>
+                <w:rFonts w:ascii="Times New Roman" w:hAnsi="Times New Roman" w:cs="Times New Roman"/>
+                <w:sz w:val="24"/>
+              </w:rPr>
+            </w:pPr>
+          </w:p>
+        </w:tc>
+        <w:tc>
+          <w:tcPr>
+            <w:tcW w:w="3117" w:type="dxa"/>
+          </w:tcPr>
+          <w:p>
+            <w:pPr>
+              <w:pStyle w:val="ab"/>
+              <w:spacing w:line="288" w:lineRule="auto"/>
+              <w:ind w:left="0"/>
+              <w:rPr>
+                <w:rFonts w:ascii="Times New Roman" w:hAnsi="Times New Roman" w:cs="Times New Roman"/>
+                <w:sz w:val="24"/>
+              </w:rPr>
+            </w:pPr>
+          </w:p>
+        </w:tc>
+      </w:tr>
+      <w:tr>
+        <w:trPr>
+          <w:trHeight w:val="297"/>
+        </w:trPr>
+        <w:tc>
+          <w:tcPr>
+            <w:tcW w:w="3116" w:type="dxa"/>
+          </w:tcPr>
+          <w:p>
+            <w:pPr>
+              <w:pStyle w:val="ab"/>
+              <w:spacing w:line="288" w:lineRule="auto"/>
+              <w:ind w:left="0"/>
+              <w:rPr>
+                <w:rFonts w:ascii="Times New Roman" w:hAnsi="Times New Roman" w:cs="Times New Roman"/>
+                <w:sz w:val="24"/>
+              </w:rPr>
+            </w:pPr>
+          </w:p>
+        </w:tc>
+        <w:tc>
+          <w:tcPr>
+            <w:tcW w:w="3117" w:type="dxa"/>
+          </w:tcPr>
+          <w:p>
+            <w:pPr>
+              <w:pStyle w:val="ab"/>
+              <w:spacing w:line="288" w:lineRule="auto"/>
+              <w:ind w:left="0"/>
+              <w:rPr>
+                <w:rFonts w:ascii="Times New Roman" w:hAnsi="Times New Roman" w:cs="Times New Roman"/>
+                <w:sz w:val="24"/>
+              </w:rPr>
+            </w:pPr>
+          </w:p>
+        </w:tc>
+        <w:tc>
+          <w:tcPr>
+            <w:tcW w:w="3117" w:type="dxa"/>
+          </w:tcPr>
+          <w:p>
+            <w:pPr>
+              <w:pStyle w:val="ab"/>
+              <w:spacing w:line="288" w:lineRule="auto"/>
+              <w:ind w:left="0"/>
+              <w:rPr>
+                <w:rFonts w:ascii="Times New Roman" w:hAnsi="Times New Roman" w:cs="Times New Roman"/>
+                <w:sz w:val="24"/>
+              </w:rPr>
+            </w:pPr>
+          </w:p>
+        </w:tc>
+      </w:tr>
+      <w:tr>
+        <w:trPr>
+          <w:trHeight w:val="297"/>
+        </w:trPr>
+        <w:tc>
+          <w:tcPr>
+            <w:tcW w:w="3116" w:type="dxa"/>
+          </w:tcPr>
+          <w:p>
+            <w:pPr>
+              <w:pStyle w:val="ab"/>
+              <w:spacing w:line="288" w:lineRule="auto"/>
+              <w:ind w:left="0"/>
+              <w:rPr>
+                <w:rFonts w:ascii="Times New Roman" w:hAnsi="Times New Roman" w:cs="Times New Roman"/>
+                <w:sz w:val="24"/>
+              </w:rPr>
+            </w:pPr>
+          </w:p>
+        </w:tc>
+        <w:tc>
+          <w:tcPr>
+            <w:tcW w:w="3117" w:type="dxa"/>
+          </w:tcPr>
+          <w:p>
+            <w:pPr>
+              <w:pStyle w:val="ab"/>
+              <w:spacing w:line="288" w:lineRule="auto"/>
+              <w:ind w:left="0"/>
+              <w:rPr>
+                <w:rFonts w:ascii="Times New Roman" w:hAnsi="Times New Roman" w:cs="Times New Roman"/>
+                <w:sz w:val="24"/>
+              </w:rPr>
+            </w:pPr>
+          </w:p>
+        </w:tc>
+        <w:tc>
+          <w:tcPr>
+            <w:tcW w:w="3117" w:type="dxa"/>
+          </w:tcPr>
+          <w:p>
+            <w:pPr>
+              <w:pStyle w:val="ab"/>
+              <w:spacing w:line="288" w:lineRule="auto"/>
+              <w:ind w:left="0"/>
+              <w:rPr>
+                <w:rFonts w:ascii="Times New Roman" w:hAnsi="Times New Roman" w:cs="Times New Roman"/>
+                <w:sz w:val="24"/>
+              </w:rPr>
+            </w:pPr>
+          </w:p>
+        </w:tc>
+      </w:tr>
+      <w:tr>
+        <w:trPr>
+          <w:trHeight w:val="297"/>
+        </w:trPr>
+        <w:tc>
+          <w:tcPr>
+            <w:tcW w:w="3116" w:type="dxa"/>
+          </w:tcPr>
+          <w:p>
+            <w:pPr>
+              <w:pStyle w:val="ab"/>
+              <w:spacing w:line="288" w:lineRule="auto"/>
+              <w:ind w:left="0"/>
+              <w:rPr>
+                <w:rFonts w:ascii="Times New Roman" w:hAnsi="Times New Roman" w:cs="Times New Roman"/>
+                <w:sz w:val="24"/>
+              </w:rPr>
+            </w:pPr>
+          </w:p>
+        </w:tc>
+        <w:tc>
+          <w:tcPr>
+            <w:tcW w:w="3117" w:type="dxa"/>
+          </w:tcPr>
+          <w:p>
+            <w:pPr>
+              <w:pStyle w:val="ab"/>
+              <w:spacing w:line="288" w:lineRule="auto"/>
+              <w:ind w:left="0"/>
+              <w:rPr>
+                <w:rFonts w:ascii="Times New Roman" w:hAnsi="Times New Roman" w:cs="Times New Roman"/>
+                <w:sz w:val="24"/>
+              </w:rPr>
+            </w:pPr>
+          </w:p>
+        </w:tc>
+        <w:tc>
+          <w:tcPr>
+            <w:tcW w:w="3117" w:type="dxa"/>
+          </w:tcPr>
+          <w:p>
+            <w:pPr>
+              <w:pStyle w:val="ab"/>
+              <w:spacing w:line="288" w:lineRule="auto"/>
+              <w:ind w:left="0"/>
+              <w:rPr>
+                <w:rFonts w:ascii="Times New Roman" w:hAnsi="Times New Roman" w:cs="Times New Roman"/>
+                <w:sz w:val="24"/>
+              </w:rPr>
+            </w:pPr>
+          </w:p>
+        </w:tc>
+      </w:tr>
+      <w:tr>
+        <w:trPr>
+          <w:trHeight w:val="297"/>
+        </w:trPr>
+        <w:tc>
+          <w:tcPr>
+            <w:tcW w:w="3116" w:type="dxa"/>
+          </w:tcPr>
+          <w:p>
+            <w:pPr>
+              <w:pStyle w:val="ab"/>
+              <w:spacing w:line="288" w:lineRule="auto"/>
+              <w:ind w:left="0"/>
+              <w:rPr>
+                <w:rFonts w:ascii="Times New Roman" w:hAnsi="Times New Roman" w:cs="Times New Roman"/>
+                <w:sz w:val="24"/>
+              </w:rPr>
+            </w:pPr>
+          </w:p>
+        </w:tc>
+        <w:tc>
+          <w:tcPr>
+            <w:tcW w:w="3117" w:type="dxa"/>
+          </w:tcPr>
+          <w:p>
+            <w:pPr>
+              <w:pStyle w:val="ab"/>
+              <w:spacing w:line="288" w:lineRule="auto"/>
+              <w:ind w:left="0"/>
+              <w:rPr>
+                <w:rFonts w:ascii="Times New Roman" w:hAnsi="Times New Roman" w:cs="Times New Roman"/>
+                <w:sz w:val="24"/>
+              </w:rPr>
+            </w:pPr>
+          </w:p>
+        </w:tc>
+        <w:tc>
+          <w:tcPr>
+            <w:tcW w:w="3117" w:type="dxa"/>
+          </w:tcPr>
+          <w:p>
+            <w:pPr>
+              <w:pStyle w:val="ab"/>
+              <w:spacing w:line="288" w:lineRule="auto"/>
+              <w:ind w:left="0"/>
+              <w:rPr>
+                <w:rFonts w:ascii="Times New Roman" w:hAnsi="Times New Roman" w:cs="Times New Roman"/>
+                <w:sz w:val="24"/>
+              </w:rPr>
             </w:pPr>
           </w:p>
         </w:tc>
@@ -13049,6 +15731,19 @@
         <w:pStyle w:val="ab"/>
         <w:ind w:left="420"/>
       </w:pPr>
+    </w:p>
+    <w:p>
+      <w:r>
+        <w:br w:type="page"/>
+      </w:r>
+    </w:p>
+    <w:p>
+      <w:pPr>
+        <w:pStyle w:val="ab"/>
+        <w:ind w:left="420"/>
+      </w:pPr>
+      <w:bookmarkStart w:id="10" w:name="_GoBack"/>
+      <w:bookmarkEnd w:id="10"/>
     </w:p>
     <w:sectPr>
       <w:footerReference w:type="default" r:id="rId14"/>
@@ -13098,7 +15793,6 @@
         <w:docPartUnique/>
       </w:docPartObj>
     </w:sdtPr>
-    <w:sdtEndPr/>
     <w:sdtContent>
       <w:p>
         <w:pPr>
@@ -13118,7 +15812,7 @@
           <w:rPr>
             <w:noProof/>
           </w:rPr>
-          <w:t>18</w:t>
+          <w:t>20</w:t>
         </w:r>
         <w:r>
           <w:fldChar w:fldCharType="end"/>
@@ -13139,7 +15833,6 @@
         <w:docPartUnique/>
       </w:docPartObj>
     </w:sdtPr>
-    <w:sdtEndPr/>
     <w:sdtContent>
       <w:p>
         <w:pPr>
